--- a/report.docx
+++ b/report.docx
@@ -1,6 +1,6 @@
 
 <file path=word/document.xml><?xml version="1.0" encoding="utf-8"?>
-<w:document xmlns:wpc="http://schemas.microsoft.com/office/word/2010/wordprocessingCanvas" xmlns:cx="http://schemas.microsoft.com/office/drawing/2014/chartex" xmlns:mc="http://schemas.openxmlformats.org/markup-compatibility/2006" xmlns:o="urn:schemas-microsoft-com:office:office" xmlns:r="http://schemas.openxmlformats.org/officeDocument/2006/relationships" xmlns:m="http://schemas.openxmlformats.org/officeDocument/2006/math" xmlns:v="urn:schemas-microsoft-com:vml" xmlns:wp14="http://schemas.microsoft.com/office/word/2010/wordprocessingDrawing" xmlns:wp="http://schemas.openxmlformats.org/drawingml/2006/wordprocessingDrawing" xmlns:w10="urn:schemas-microsoft-com:office:word" xmlns:w="http://schemas.openxmlformats.org/wordprocessingml/2006/main" xmlns:w14="http://schemas.microsoft.com/office/word/2010/wordml" xmlns:w15="http://schemas.microsoft.com/office/word/2012/wordml" xmlns:w16se="http://schemas.microsoft.com/office/word/2015/wordml/symex" xmlns:wpg="http://schemas.microsoft.com/office/word/2010/wordprocessingGroup" xmlns:wpi="http://schemas.microsoft.com/office/word/2010/wordprocessingInk" xmlns:wne="http://schemas.microsoft.com/office/word/2006/wordml" xmlns:wps="http://schemas.microsoft.com/office/word/2010/wordprocessingShape" mc:Ignorable="w14 w15 w16se wp14">
+<w:document xmlns:wpc="http://schemas.microsoft.com/office/word/2010/wordprocessingCanvas" xmlns:mc="http://schemas.openxmlformats.org/markup-compatibility/2006" xmlns:o="urn:schemas-microsoft-com:office:office" xmlns:r="http://schemas.openxmlformats.org/officeDocument/2006/relationships" xmlns:m="http://schemas.openxmlformats.org/officeDocument/2006/math" xmlns:v="urn:schemas-microsoft-com:vml" xmlns:wp14="http://schemas.microsoft.com/office/word/2010/wordprocessingDrawing" xmlns:wp="http://schemas.openxmlformats.org/drawingml/2006/wordprocessingDrawing" xmlns:w10="urn:schemas-microsoft-com:office:word" xmlns:w="http://schemas.openxmlformats.org/wordprocessingml/2006/main" xmlns:w14="http://schemas.microsoft.com/office/word/2010/wordml" xmlns:w15="http://schemas.microsoft.com/office/word/2012/wordml" xmlns:wpg="http://schemas.microsoft.com/office/word/2010/wordprocessingGroup" xmlns:wpi="http://schemas.microsoft.com/office/word/2010/wordprocessingInk" xmlns:wne="http://schemas.microsoft.com/office/word/2006/wordml" xmlns:wps="http://schemas.microsoft.com/office/word/2010/wordprocessingShape" mc:Ignorable="w14 w15 wp14">
   <w:body>
     <w:tbl>
       <w:tblPr>
@@ -65,1868 +65,1808 @@
                 <w:szCs w:val="40"/>
               </w:rPr>
             </w:pPr>
-            <w:r>
+          </w:p>
+          <w:p>
+            <w:pPr>
+              <w:jc w:val="center"/>
               <w:rPr>
                 <w:rFonts w:ascii="Times New Roman" w:eastAsia="Times New Roman" w:hAnsi="Times New Roman" w:cs="Times New Roman"/>
                 <w:b/>
                 <w:sz w:val="40"/>
                 <w:szCs w:val="40"/>
               </w:rPr>
-              <w:t>ĐỒ ÁN 1. TÌM HIỂU VÀ LẬP TRÌNH LINUX KERNEL MODULE</w:t>
-            </w:r>
-          </w:p>
-          <w:p>
-            <w:pPr>
-              <w:spacing w:after="0" w:line="300" w:lineRule="atLeast"/>
+            </w:pPr>
+          </w:p>
+          <w:p>
+            <w:pPr>
               <w:jc w:val="center"/>
               <w:rPr>
-                <w:rFonts w:eastAsia="Times New Roman" w:cstheme="minorHAnsi"/>
-                <w:color w:val="24292E"/>
+                <w:rFonts w:ascii="Times New Roman" w:eastAsia="Times New Roman" w:hAnsi="Times New Roman" w:cs="Times New Roman"/>
+                <w:b/>
                 <w:sz w:val="40"/>
                 <w:szCs w:val="40"/>
               </w:rPr>
             </w:pPr>
-          </w:p>
-          <w:p>
-            <w:pPr>
-              <w:spacing w:after="0" w:line="300" w:lineRule="atLeast"/>
+            <w:r>
+              <w:rPr>
+                <w:rFonts w:ascii="Times New Roman" w:eastAsia="Times New Roman" w:hAnsi="Times New Roman" w:cs="Times New Roman"/>
+                <w:b/>
+                <w:i/>
+                <w:noProof/>
+                <w:color w:val="24292E"/>
+                <w:sz w:val="24"/>
+                <w:szCs w:val="24"/>
+              </w:rPr>
+              <w:drawing>
+                <wp:anchor distT="0" distB="0" distL="114300" distR="114300" simplePos="0" relativeHeight="251658240" behindDoc="0" locked="0" layoutInCell="1" allowOverlap="1" wp14:anchorId="246AD5EB" wp14:editId="319D5F08">
+                  <wp:simplePos x="0" y="0"/>
+                  <wp:positionH relativeFrom="column">
+                    <wp:posOffset>771525</wp:posOffset>
+                  </wp:positionH>
+                  <wp:positionV relativeFrom="paragraph">
+                    <wp:posOffset>326390</wp:posOffset>
+                  </wp:positionV>
+                  <wp:extent cx="3629025" cy="2850515"/>
+                  <wp:effectExtent l="0" t="0" r="9525" b="6985"/>
+                  <wp:wrapThrough wrapText="bothSides">
+                    <wp:wrapPolygon edited="0">
+                      <wp:start x="9524" y="0"/>
+                      <wp:lineTo x="8277" y="144"/>
+                      <wp:lineTo x="4876" y="1877"/>
+                      <wp:lineTo x="3628" y="3031"/>
+                      <wp:lineTo x="3402" y="3898"/>
+                      <wp:lineTo x="3855" y="4619"/>
+                      <wp:lineTo x="2721" y="4764"/>
+                      <wp:lineTo x="1474" y="6063"/>
+                      <wp:lineTo x="1474" y="6929"/>
+                      <wp:lineTo x="680" y="9239"/>
+                      <wp:lineTo x="113" y="12703"/>
+                      <wp:lineTo x="113" y="13858"/>
+                      <wp:lineTo x="567" y="16168"/>
+                      <wp:lineTo x="907" y="19921"/>
+                      <wp:lineTo x="2154" y="20787"/>
+                      <wp:lineTo x="4535" y="20787"/>
+                      <wp:lineTo x="4535" y="21509"/>
+                      <wp:lineTo x="18028" y="21509"/>
+                      <wp:lineTo x="18028" y="20787"/>
+                      <wp:lineTo x="20296" y="20354"/>
+                      <wp:lineTo x="20750" y="19055"/>
+                      <wp:lineTo x="19956" y="18477"/>
+                      <wp:lineTo x="20750" y="18477"/>
+                      <wp:lineTo x="21543" y="17322"/>
+                      <wp:lineTo x="21543" y="11548"/>
+                      <wp:lineTo x="16668" y="11548"/>
+                      <wp:lineTo x="21430" y="10393"/>
+                      <wp:lineTo x="21543" y="7218"/>
+                      <wp:lineTo x="20183" y="6929"/>
+                      <wp:lineTo x="19502" y="6929"/>
+                      <wp:lineTo x="20069" y="5485"/>
+                      <wp:lineTo x="18709" y="4619"/>
+                      <wp:lineTo x="18822" y="4042"/>
+                      <wp:lineTo x="17008" y="1877"/>
+                      <wp:lineTo x="14173" y="289"/>
+                      <wp:lineTo x="12699" y="0"/>
+                      <wp:lineTo x="9524" y="0"/>
+                    </wp:wrapPolygon>
+                  </wp:wrapThrough>
+                  <wp:docPr id="3" name="Picture 3"/>
+                  <wp:cNvGraphicFramePr>
+                    <a:graphicFrameLocks xmlns:a="http://schemas.openxmlformats.org/drawingml/2006/main" noChangeAspect="1"/>
+                  </wp:cNvGraphicFramePr>
+                  <a:graphic xmlns:a="http://schemas.openxmlformats.org/drawingml/2006/main">
+                    <a:graphicData uri="http://schemas.openxmlformats.org/drawingml/2006/picture">
+                      <pic:pic xmlns:pic="http://schemas.openxmlformats.org/drawingml/2006/picture">
+                        <pic:nvPicPr>
+                          <pic:cNvPr id="3" name="logo-khtn.png"/>
+                          <pic:cNvPicPr/>
+                        </pic:nvPicPr>
+                        <pic:blipFill>
+                          <a:blip r:embed="rId7" cstate="print">
+                            <a:extLst>
+                              <a:ext uri="{28A0092B-C50C-407E-A947-70E740481C1C}">
+                                <a14:useLocalDpi xmlns:a14="http://schemas.microsoft.com/office/drawing/2010/main" val="0"/>
+                              </a:ext>
+                            </a:extLst>
+                          </a:blip>
+                          <a:stretch>
+                            <a:fillRect/>
+                          </a:stretch>
+                        </pic:blipFill>
+                        <pic:spPr>
+                          <a:xfrm>
+                            <a:off x="0" y="0"/>
+                            <a:ext cx="3629025" cy="2850515"/>
+                          </a:xfrm>
+                          <a:prstGeom prst="rect">
+                            <a:avLst/>
+                          </a:prstGeom>
+                        </pic:spPr>
+                      </pic:pic>
+                    </a:graphicData>
+                  </a:graphic>
+                </wp:anchor>
+              </w:drawing>
+            </w:r>
+          </w:p>
+          <w:p>
+            <w:pPr>
               <w:jc w:val="center"/>
               <w:rPr>
-                <w:rFonts w:eastAsia="Times New Roman" w:cstheme="minorHAnsi"/>
-                <w:color w:val="24292E"/>
-                <w:sz w:val="24"/>
-                <w:szCs w:val="24"/>
-              </w:rPr>
-            </w:pPr>
-          </w:p>
-          <w:p>
-            <w:pPr>
-              <w:spacing w:after="0" w:line="300" w:lineRule="atLeast"/>
+                <w:rFonts w:ascii="Times New Roman" w:eastAsia="Times New Roman" w:hAnsi="Times New Roman" w:cs="Times New Roman"/>
+                <w:b/>
+                <w:sz w:val="40"/>
+                <w:szCs w:val="40"/>
+              </w:rPr>
+            </w:pPr>
+          </w:p>
+          <w:p>
+            <w:pPr>
               <w:jc w:val="center"/>
               <w:rPr>
-                <w:rFonts w:eastAsia="Times New Roman" w:cstheme="minorHAnsi"/>
-                <w:color w:val="24292E"/>
-                <w:sz w:val="24"/>
-                <w:szCs w:val="24"/>
-              </w:rPr>
-            </w:pPr>
-          </w:p>
-          <w:p>
-            <w:pPr>
-              <w:spacing w:after="0" w:line="300" w:lineRule="atLeast"/>
+                <w:rFonts w:ascii="Times New Roman" w:eastAsia="Times New Roman" w:hAnsi="Times New Roman" w:cs="Times New Roman"/>
+                <w:b/>
+                <w:sz w:val="40"/>
+                <w:szCs w:val="40"/>
+              </w:rPr>
+            </w:pPr>
+          </w:p>
+          <w:p>
+            <w:pPr>
               <w:jc w:val="center"/>
               <w:rPr>
-                <w:rFonts w:eastAsia="Times New Roman" w:cstheme="minorHAnsi"/>
-                <w:color w:val="24292E"/>
-                <w:sz w:val="24"/>
-                <w:szCs w:val="24"/>
-              </w:rPr>
-            </w:pPr>
-          </w:p>
-          <w:p>
-            <w:pPr>
-              <w:spacing w:after="0" w:line="300" w:lineRule="atLeast"/>
+                <w:rFonts w:ascii="Times New Roman" w:eastAsia="Times New Roman" w:hAnsi="Times New Roman" w:cs="Times New Roman"/>
+                <w:b/>
+                <w:sz w:val="40"/>
+                <w:szCs w:val="40"/>
+              </w:rPr>
+            </w:pPr>
+          </w:p>
+          <w:p>
+            <w:pPr>
               <w:jc w:val="center"/>
               <w:rPr>
-                <w:rFonts w:eastAsia="Times New Roman" w:cstheme="minorHAnsi"/>
-                <w:color w:val="24292E"/>
-                <w:sz w:val="24"/>
-                <w:szCs w:val="24"/>
-              </w:rPr>
-            </w:pPr>
-          </w:p>
-          <w:p>
-            <w:pPr>
-              <w:spacing w:after="0" w:line="300" w:lineRule="atLeast"/>
+                <w:rFonts w:ascii="Times New Roman" w:eastAsia="Times New Roman" w:hAnsi="Times New Roman" w:cs="Times New Roman"/>
+                <w:b/>
+                <w:sz w:val="40"/>
+                <w:szCs w:val="40"/>
+              </w:rPr>
+            </w:pPr>
+          </w:p>
+          <w:p>
+            <w:pPr>
               <w:jc w:val="center"/>
               <w:rPr>
-                <w:rFonts w:eastAsia="Times New Roman" w:cstheme="minorHAnsi"/>
-                <w:color w:val="24292E"/>
-                <w:sz w:val="24"/>
-                <w:szCs w:val="24"/>
-              </w:rPr>
-            </w:pPr>
-          </w:p>
-          <w:p>
-            <w:pPr>
-              <w:spacing w:after="0" w:line="300" w:lineRule="atLeast"/>
+                <w:rFonts w:ascii="Times New Roman" w:eastAsia="Times New Roman" w:hAnsi="Times New Roman" w:cs="Times New Roman"/>
+                <w:b/>
+                <w:sz w:val="40"/>
+                <w:szCs w:val="40"/>
+              </w:rPr>
+            </w:pPr>
+          </w:p>
+          <w:p>
+            <w:pPr>
               <w:jc w:val="center"/>
               <w:rPr>
-                <w:rFonts w:eastAsia="Times New Roman" w:cstheme="minorHAnsi"/>
-                <w:color w:val="24292E"/>
-                <w:sz w:val="24"/>
-                <w:szCs w:val="24"/>
-              </w:rPr>
-            </w:pPr>
-          </w:p>
-          <w:p>
-            <w:pPr>
-              <w:spacing w:after="0" w:line="300" w:lineRule="atLeast"/>
+                <w:rFonts w:ascii="Times New Roman" w:eastAsia="Times New Roman" w:hAnsi="Times New Roman" w:cs="Times New Roman"/>
+                <w:b/>
+                <w:sz w:val="40"/>
+                <w:szCs w:val="40"/>
+              </w:rPr>
+            </w:pPr>
+          </w:p>
+          <w:p>
+            <w:pPr>
               <w:jc w:val="center"/>
               <w:rPr>
-                <w:rFonts w:eastAsia="Times New Roman" w:cstheme="minorHAnsi"/>
-                <w:color w:val="24292E"/>
-                <w:sz w:val="24"/>
-                <w:szCs w:val="24"/>
-              </w:rPr>
-            </w:pPr>
-            <w:bookmarkStart w:id="0" w:name="_GoBack"/>
-            <w:bookmarkEnd w:id="0"/>
-          </w:p>
-          <w:p>
-            <w:pPr>
-              <w:spacing w:after="0" w:line="300" w:lineRule="atLeast"/>
+                <w:rFonts w:ascii="Times New Roman" w:eastAsia="Times New Roman" w:hAnsi="Times New Roman" w:cs="Times New Roman"/>
+                <w:b/>
+                <w:sz w:val="40"/>
+                <w:szCs w:val="40"/>
+              </w:rPr>
+            </w:pPr>
+          </w:p>
+          <w:p>
+            <w:pPr>
               <w:jc w:val="center"/>
               <w:rPr>
-                <w:rFonts w:eastAsia="Times New Roman" w:cstheme="minorHAnsi"/>
-                <w:color w:val="24292E"/>
-                <w:sz w:val="24"/>
-                <w:szCs w:val="24"/>
-              </w:rPr>
-            </w:pPr>
-          </w:p>
-          <w:p>
-            <w:pPr>
-              <w:spacing w:after="0" w:line="300" w:lineRule="atLeast"/>
+                <w:rFonts w:ascii="Times New Roman" w:eastAsia="Times New Roman" w:hAnsi="Times New Roman" w:cs="Times New Roman"/>
+                <w:b/>
+                <w:sz w:val="40"/>
+                <w:szCs w:val="40"/>
+              </w:rPr>
+            </w:pPr>
+          </w:p>
+          <w:p>
+            <w:pPr>
               <w:jc w:val="center"/>
               <w:rPr>
-                <w:rFonts w:eastAsia="Times New Roman" w:cstheme="minorHAnsi"/>
-                <w:color w:val="24292E"/>
-                <w:sz w:val="24"/>
-                <w:szCs w:val="24"/>
-              </w:rPr>
-            </w:pPr>
-          </w:p>
-          <w:tbl>
-            <w:tblPr>
-              <w:tblStyle w:val="TableGrid"/>
-              <w:tblW w:w="0" w:type="auto"/>
-              <w:tblLook w:val="04A0" w:firstRow="1" w:lastRow="0" w:firstColumn="1" w:lastColumn="0" w:noHBand="0" w:noVBand="1"/>
-            </w:tblPr>
-            <w:tblGrid>
-              <w:gridCol w:w="2751"/>
-              <w:gridCol w:w="2752"/>
-              <w:gridCol w:w="2752"/>
-            </w:tblGrid>
-            <w:tr>
-              <w:trPr>
-                <w:trHeight w:val="539"/>
-              </w:trPr>
-              <w:tc>
-                <w:tcPr>
-                  <w:tcW w:w="2751" w:type="dxa"/>
-                </w:tcPr>
-                <w:p>
-                  <w:pPr>
-                    <w:spacing w:line="300" w:lineRule="atLeast"/>
-                    <w:jc w:val="center"/>
-                    <w:rPr>
-                      <w:rFonts w:eastAsia="Times New Roman" w:cstheme="minorHAnsi"/>
-                      <w:color w:val="24292E"/>
-                      <w:sz w:val="24"/>
-                      <w:szCs w:val="24"/>
-                    </w:rPr>
-                  </w:pPr>
-                  <w:r>
-                    <w:rPr>
-                      <w:rFonts w:eastAsia="Times New Roman" w:cstheme="minorHAnsi"/>
-                      <w:color w:val="24292E"/>
-                      <w:sz w:val="24"/>
-                      <w:szCs w:val="24"/>
-                    </w:rPr>
-                    <w:t>STT</w:t>
-                  </w:r>
-                </w:p>
-              </w:tc>
-              <w:tc>
-                <w:tcPr>
-                  <w:tcW w:w="2752" w:type="dxa"/>
-                </w:tcPr>
-                <w:p>
-                  <w:pPr>
-                    <w:spacing w:line="300" w:lineRule="atLeast"/>
-                    <w:jc w:val="center"/>
-                    <w:rPr>
-                      <w:rFonts w:eastAsia="Times New Roman" w:cstheme="minorHAnsi"/>
-                      <w:color w:val="24292E"/>
-                      <w:sz w:val="24"/>
-                      <w:szCs w:val="24"/>
-                    </w:rPr>
-                  </w:pPr>
-                  <w:r>
-                    <w:rPr>
-                      <w:rFonts w:eastAsia="Times New Roman" w:cstheme="minorHAnsi"/>
-                      <w:color w:val="24292E"/>
-                      <w:sz w:val="24"/>
-                      <w:szCs w:val="24"/>
-                    </w:rPr>
-                    <w:t>TÊN</w:t>
-                  </w:r>
-                </w:p>
-              </w:tc>
-              <w:tc>
-                <w:tcPr>
-                  <w:tcW w:w="2752" w:type="dxa"/>
-                </w:tcPr>
-                <w:p>
-                  <w:pPr>
-                    <w:spacing w:line="300" w:lineRule="atLeast"/>
-                    <w:jc w:val="center"/>
-                    <w:rPr>
-                      <w:rFonts w:eastAsia="Times New Roman" w:cstheme="minorHAnsi"/>
-                      <w:color w:val="24292E"/>
-                      <w:sz w:val="24"/>
-                      <w:szCs w:val="24"/>
-                    </w:rPr>
-                  </w:pPr>
-                  <w:r>
-                    <w:rPr>
-                      <w:rFonts w:eastAsia="Times New Roman" w:cstheme="minorHAnsi"/>
-                      <w:color w:val="24292E"/>
-                      <w:sz w:val="24"/>
-                      <w:szCs w:val="24"/>
-                    </w:rPr>
-                    <w:t>MSSV</w:t>
-                  </w:r>
-                </w:p>
-              </w:tc>
-            </w:tr>
-            <w:tr>
-              <w:trPr>
-                <w:trHeight w:val="521"/>
-              </w:trPr>
-              <w:tc>
-                <w:tcPr>
-                  <w:tcW w:w="2751" w:type="dxa"/>
-                </w:tcPr>
-                <w:p>
-                  <w:pPr>
-                    <w:spacing w:line="300" w:lineRule="atLeast"/>
-                    <w:jc w:val="center"/>
-                    <w:rPr>
-                      <w:rFonts w:eastAsia="Times New Roman" w:cstheme="minorHAnsi"/>
-                      <w:color w:val="24292E"/>
-                      <w:sz w:val="24"/>
-                      <w:szCs w:val="24"/>
-                    </w:rPr>
-                  </w:pPr>
-                  <w:r>
-                    <w:rPr>
-                      <w:rFonts w:eastAsia="Times New Roman" w:cstheme="minorHAnsi"/>
-                      <w:color w:val="24292E"/>
-                      <w:sz w:val="24"/>
-                      <w:szCs w:val="24"/>
-                    </w:rPr>
-                    <w:t>1</w:t>
-                  </w:r>
-                </w:p>
-              </w:tc>
-              <w:tc>
-                <w:tcPr>
-                  <w:tcW w:w="2752" w:type="dxa"/>
-                </w:tcPr>
-                <w:p>
-                  <w:pPr>
-                    <w:spacing w:line="300" w:lineRule="atLeast"/>
-                    <w:jc w:val="center"/>
-                    <w:rPr>
-                      <w:rFonts w:eastAsia="Times New Roman" w:cstheme="minorHAnsi"/>
-                      <w:color w:val="24292E"/>
-                      <w:sz w:val="24"/>
-                      <w:szCs w:val="24"/>
-                    </w:rPr>
-                  </w:pPr>
-                  <w:r>
-                    <w:rPr>
-                      <w:rFonts w:eastAsia="Times New Roman" w:cstheme="minorHAnsi"/>
-                      <w:color w:val="24292E"/>
-                      <w:sz w:val="24"/>
-                      <w:szCs w:val="24"/>
-                    </w:rPr>
-                    <w:t>Nguyễn Phúc Minh</w:t>
-                  </w:r>
-                </w:p>
-              </w:tc>
-              <w:tc>
-                <w:tcPr>
-                  <w:tcW w:w="2752" w:type="dxa"/>
-                </w:tcPr>
-                <w:p>
-                  <w:pPr>
-                    <w:spacing w:line="300" w:lineRule="atLeast"/>
-                    <w:jc w:val="center"/>
-                    <w:rPr>
-                      <w:rFonts w:eastAsia="Times New Roman" w:cstheme="minorHAnsi"/>
-                      <w:color w:val="24292E"/>
-                      <w:sz w:val="24"/>
-                      <w:szCs w:val="24"/>
-                    </w:rPr>
-                  </w:pPr>
-                  <w:r>
-                    <w:rPr>
-                      <w:rFonts w:eastAsia="Times New Roman" w:cstheme="minorHAnsi"/>
-                      <w:color w:val="24292E"/>
-                      <w:sz w:val="24"/>
-                      <w:szCs w:val="24"/>
-                    </w:rPr>
-                    <w:t>1751082</w:t>
-                  </w:r>
-                </w:p>
-              </w:tc>
-            </w:tr>
-            <w:tr>
-              <w:trPr>
-                <w:trHeight w:val="539"/>
-              </w:trPr>
-              <w:tc>
-                <w:tcPr>
-                  <w:tcW w:w="2751" w:type="dxa"/>
-                </w:tcPr>
-                <w:p>
-                  <w:pPr>
-                    <w:spacing w:line="300" w:lineRule="atLeast"/>
-                    <w:jc w:val="center"/>
-                    <w:rPr>
-                      <w:rFonts w:eastAsia="Times New Roman" w:cstheme="minorHAnsi"/>
-                      <w:color w:val="24292E"/>
-                      <w:sz w:val="24"/>
-                      <w:szCs w:val="24"/>
-                    </w:rPr>
-                  </w:pPr>
-                  <w:r>
-                    <w:rPr>
-                      <w:rFonts w:eastAsia="Times New Roman" w:cstheme="minorHAnsi"/>
-                      <w:color w:val="24292E"/>
-                      <w:sz w:val="24"/>
-                      <w:szCs w:val="24"/>
-                    </w:rPr>
-                    <w:t>2</w:t>
-                  </w:r>
-                </w:p>
-              </w:tc>
-              <w:tc>
-                <w:tcPr>
-                  <w:tcW w:w="2752" w:type="dxa"/>
-                </w:tcPr>
-                <w:p>
-                  <w:pPr>
-                    <w:spacing w:line="300" w:lineRule="atLeast"/>
-                    <w:jc w:val="center"/>
-                    <w:rPr>
-                      <w:rFonts w:eastAsia="Times New Roman" w:cstheme="minorHAnsi"/>
-                      <w:color w:val="24292E"/>
-                      <w:sz w:val="24"/>
-                      <w:szCs w:val="24"/>
-                    </w:rPr>
-                  </w:pPr>
-                  <w:r>
-                    <w:rPr>
-                      <w:rFonts w:eastAsia="Times New Roman" w:cstheme="minorHAnsi"/>
-                      <w:color w:val="24292E"/>
-                      <w:sz w:val="24"/>
-                      <w:szCs w:val="24"/>
-                    </w:rPr>
-                    <w:t>Lê Quốc Huy</w:t>
-                  </w:r>
-                </w:p>
-              </w:tc>
-              <w:tc>
-                <w:tcPr>
-                  <w:tcW w:w="2752" w:type="dxa"/>
-                </w:tcPr>
-                <w:p>
-                  <w:pPr>
-                    <w:spacing w:line="300" w:lineRule="atLeast"/>
-                    <w:jc w:val="center"/>
-                    <w:rPr>
-                      <w:rFonts w:eastAsia="Times New Roman" w:cstheme="minorHAnsi"/>
-                      <w:color w:val="24292E"/>
-                      <w:sz w:val="24"/>
-                      <w:szCs w:val="24"/>
-                    </w:rPr>
-                  </w:pPr>
-                  <w:r>
-                    <w:rPr>
-                      <w:rFonts w:eastAsia="Times New Roman" w:cstheme="minorHAnsi"/>
-                      <w:color w:val="24292E"/>
-                      <w:sz w:val="24"/>
-                      <w:szCs w:val="24"/>
-                    </w:rPr>
-                    <w:t>1751072</w:t>
-                  </w:r>
-                </w:p>
-              </w:tc>
-            </w:tr>
-          </w:tbl>
-          <w:p>
-            <w:pPr>
-              <w:spacing w:after="0" w:line="300" w:lineRule="atLeast"/>
-              <w:rPr>
-                <w:rFonts w:eastAsia="Times New Roman" w:cstheme="minorHAnsi"/>
-                <w:color w:val="24292E"/>
-                <w:sz w:val="24"/>
-                <w:szCs w:val="24"/>
-              </w:rPr>
-            </w:pPr>
-          </w:p>
-          <w:p>
-            <w:pPr>
-              <w:spacing w:after="0" w:line="300" w:lineRule="atLeast"/>
-              <w:rPr>
-                <w:rFonts w:eastAsia="Times New Roman" w:cstheme="minorHAnsi"/>
-                <w:color w:val="24292E"/>
-                <w:sz w:val="24"/>
-                <w:szCs w:val="24"/>
-              </w:rPr>
-            </w:pPr>
-          </w:p>
-          <w:p>
-            <w:pPr>
-              <w:spacing w:after="0" w:line="300" w:lineRule="atLeast"/>
-              <w:rPr>
-                <w:rFonts w:eastAsia="Times New Roman" w:cstheme="minorHAnsi"/>
-                <w:color w:val="24292E"/>
-                <w:sz w:val="24"/>
-                <w:szCs w:val="24"/>
-              </w:rPr>
-            </w:pPr>
-          </w:p>
-          <w:p>
-            <w:pPr>
-              <w:spacing w:after="0" w:line="300" w:lineRule="atLeast"/>
-              <w:rPr>
-                <w:rFonts w:eastAsia="Times New Roman" w:cstheme="minorHAnsi"/>
-                <w:color w:val="24292E"/>
-                <w:sz w:val="24"/>
-                <w:szCs w:val="24"/>
-              </w:rPr>
-            </w:pPr>
-          </w:p>
-          <w:p>
-            <w:pPr>
-              <w:spacing w:after="0" w:line="300" w:lineRule="atLeast"/>
-              <w:rPr>
-                <w:rFonts w:eastAsia="Times New Roman" w:cstheme="minorHAnsi"/>
-                <w:color w:val="24292E"/>
-                <w:sz w:val="24"/>
-                <w:szCs w:val="24"/>
-              </w:rPr>
-            </w:pPr>
-          </w:p>
-          <w:p>
-            <w:pPr>
-              <w:spacing w:after="0" w:line="300" w:lineRule="atLeast"/>
-              <w:rPr>
-                <w:rFonts w:eastAsia="Times New Roman" w:cstheme="minorHAnsi"/>
-                <w:color w:val="24292E"/>
-                <w:sz w:val="24"/>
-                <w:szCs w:val="24"/>
-              </w:rPr>
-            </w:pPr>
-          </w:p>
-          <w:p>
-            <w:pPr>
-              <w:spacing w:after="0" w:line="300" w:lineRule="atLeast"/>
-              <w:rPr>
-                <w:rFonts w:eastAsia="Times New Roman" w:cstheme="minorHAnsi"/>
-                <w:color w:val="24292E"/>
-                <w:sz w:val="24"/>
-                <w:szCs w:val="24"/>
-              </w:rPr>
-            </w:pPr>
-          </w:p>
-          <w:p>
-            <w:pPr>
-              <w:spacing w:after="0" w:line="300" w:lineRule="atLeast"/>
-              <w:rPr>
-                <w:rFonts w:eastAsia="Times New Roman" w:cstheme="minorHAnsi"/>
-                <w:color w:val="24292E"/>
-                <w:sz w:val="24"/>
-                <w:szCs w:val="24"/>
-              </w:rPr>
-            </w:pPr>
-          </w:p>
-          <w:p>
-            <w:pPr>
-              <w:spacing w:after="0" w:line="300" w:lineRule="atLeast"/>
-              <w:rPr>
-                <w:rFonts w:eastAsia="Times New Roman" w:cstheme="minorHAnsi"/>
-                <w:color w:val="24292E"/>
-                <w:sz w:val="24"/>
-                <w:szCs w:val="24"/>
-              </w:rPr>
-            </w:pPr>
-          </w:p>
-          <w:p>
-            <w:pPr>
-              <w:spacing w:after="0" w:line="300" w:lineRule="atLeast"/>
-              <w:rPr>
-                <w:rFonts w:eastAsia="Times New Roman" w:cstheme="minorHAnsi"/>
-                <w:color w:val="24292E"/>
-                <w:sz w:val="24"/>
-                <w:szCs w:val="24"/>
-              </w:rPr>
-            </w:pPr>
-          </w:p>
-          <w:p>
-            <w:pPr>
-              <w:spacing w:after="0" w:line="300" w:lineRule="atLeast"/>
-              <w:rPr>
-                <w:rFonts w:eastAsia="Times New Roman" w:cstheme="minorHAnsi"/>
-                <w:color w:val="24292E"/>
-                <w:sz w:val="24"/>
-                <w:szCs w:val="24"/>
-              </w:rPr>
-            </w:pPr>
-          </w:p>
-          <w:p>
-            <w:pPr>
-              <w:spacing w:after="0" w:line="300" w:lineRule="atLeast"/>
-              <w:rPr>
-                <w:rFonts w:eastAsia="Times New Roman" w:cstheme="minorHAnsi"/>
-                <w:color w:val="24292E"/>
-                <w:sz w:val="24"/>
-                <w:szCs w:val="24"/>
-              </w:rPr>
-            </w:pPr>
-          </w:p>
-          <w:p>
-            <w:pPr>
-              <w:spacing w:after="0" w:line="300" w:lineRule="atLeast"/>
-              <w:rPr>
-                <w:rFonts w:eastAsia="Times New Roman" w:cstheme="minorHAnsi"/>
-                <w:color w:val="24292E"/>
-                <w:sz w:val="24"/>
-                <w:szCs w:val="24"/>
-              </w:rPr>
-            </w:pPr>
-          </w:p>
-          <w:p>
-            <w:pPr>
-              <w:spacing w:after="0" w:line="300" w:lineRule="atLeast"/>
-              <w:rPr>
-                <w:rFonts w:eastAsia="Times New Roman" w:cstheme="minorHAnsi"/>
-                <w:color w:val="24292E"/>
-                <w:sz w:val="24"/>
-                <w:szCs w:val="24"/>
-              </w:rPr>
-            </w:pPr>
-          </w:p>
-          <w:p>
-            <w:pPr>
-              <w:spacing w:after="0" w:line="300" w:lineRule="atLeast"/>
-              <w:rPr>
-                <w:rFonts w:eastAsia="Times New Roman" w:cstheme="minorHAnsi"/>
-                <w:color w:val="24292E"/>
-                <w:sz w:val="24"/>
-                <w:szCs w:val="24"/>
-              </w:rPr>
-            </w:pPr>
-          </w:p>
-          <w:p>
-            <w:pPr>
-              <w:spacing w:after="0" w:line="300" w:lineRule="atLeast"/>
-              <w:rPr>
-                <w:rFonts w:eastAsia="Times New Roman" w:cstheme="minorHAnsi"/>
-                <w:color w:val="24292E"/>
-                <w:sz w:val="24"/>
-                <w:szCs w:val="24"/>
-              </w:rPr>
-            </w:pPr>
-          </w:p>
-          <w:p>
-            <w:pPr>
-              <w:spacing w:after="0" w:line="300" w:lineRule="atLeast"/>
-              <w:rPr>
-                <w:rFonts w:eastAsia="Times New Roman" w:cstheme="minorHAnsi"/>
-                <w:color w:val="24292E"/>
-                <w:sz w:val="24"/>
-                <w:szCs w:val="24"/>
-              </w:rPr>
-            </w:pPr>
-          </w:p>
-          <w:p>
-            <w:pPr>
-              <w:spacing w:after="0" w:line="300" w:lineRule="atLeast"/>
-              <w:rPr>
-                <w:rFonts w:eastAsia="Times New Roman" w:cstheme="minorHAnsi"/>
-                <w:color w:val="24292E"/>
-                <w:sz w:val="24"/>
-                <w:szCs w:val="24"/>
-              </w:rPr>
-            </w:pPr>
-          </w:p>
-          <w:p>
-            <w:pPr>
-              <w:spacing w:after="0" w:line="300" w:lineRule="atLeast"/>
-              <w:rPr>
-                <w:rFonts w:eastAsia="Times New Roman" w:cstheme="minorHAnsi"/>
-                <w:color w:val="24292E"/>
-                <w:sz w:val="24"/>
-                <w:szCs w:val="24"/>
-              </w:rPr>
-            </w:pPr>
-          </w:p>
-          <w:p>
-            <w:pPr>
-              <w:spacing w:after="0" w:line="300" w:lineRule="atLeast"/>
-              <w:rPr>
-                <w:rFonts w:eastAsia="Times New Roman" w:cstheme="minorHAnsi"/>
-                <w:color w:val="24292E"/>
-                <w:sz w:val="24"/>
-                <w:szCs w:val="24"/>
-              </w:rPr>
-            </w:pPr>
-          </w:p>
-          <w:p>
-            <w:pPr>
-              <w:spacing w:after="0" w:line="300" w:lineRule="atLeast"/>
-              <w:rPr>
-                <w:rFonts w:eastAsia="Times New Roman" w:cstheme="minorHAnsi"/>
-                <w:color w:val="24292E"/>
-                <w:sz w:val="24"/>
-                <w:szCs w:val="24"/>
-              </w:rPr>
-            </w:pPr>
-          </w:p>
-          <w:p>
-            <w:pPr>
-              <w:spacing w:after="0" w:line="300" w:lineRule="atLeast"/>
-              <w:rPr>
-                <w:rFonts w:eastAsia="Times New Roman" w:cstheme="minorHAnsi"/>
-                <w:color w:val="24292E"/>
-                <w:sz w:val="24"/>
-                <w:szCs w:val="24"/>
-              </w:rPr>
-            </w:pPr>
-          </w:p>
-          <w:p>
-            <w:pPr>
-              <w:spacing w:after="0" w:line="300" w:lineRule="atLeast"/>
-              <w:rPr>
-                <w:rFonts w:eastAsia="Times New Roman" w:cstheme="minorHAnsi"/>
-                <w:color w:val="24292E"/>
-                <w:sz w:val="24"/>
-                <w:szCs w:val="24"/>
-              </w:rPr>
-            </w:pPr>
-          </w:p>
-          <w:p>
-            <w:pPr>
-              <w:spacing w:after="0" w:line="300" w:lineRule="atLeast"/>
-              <w:rPr>
-                <w:rFonts w:eastAsia="Times New Roman" w:cstheme="minorHAnsi"/>
-                <w:color w:val="24292E"/>
-                <w:sz w:val="24"/>
-                <w:szCs w:val="24"/>
-              </w:rPr>
-            </w:pPr>
-          </w:p>
-          <w:p>
-            <w:pPr>
-              <w:spacing w:after="0" w:line="300" w:lineRule="atLeast"/>
-              <w:rPr>
-                <w:rFonts w:eastAsia="Times New Roman" w:cstheme="minorHAnsi"/>
-                <w:color w:val="24292E"/>
-                <w:sz w:val="24"/>
-                <w:szCs w:val="24"/>
-              </w:rPr>
-            </w:pPr>
-          </w:p>
-          <w:p>
-            <w:pPr>
-              <w:spacing w:after="0" w:line="300" w:lineRule="atLeast"/>
-              <w:rPr>
-                <w:rFonts w:eastAsia="Times New Roman" w:cstheme="minorHAnsi"/>
-                <w:color w:val="24292E"/>
-                <w:sz w:val="24"/>
-                <w:szCs w:val="24"/>
-              </w:rPr>
-            </w:pPr>
-          </w:p>
-          <w:p>
-            <w:pPr>
-              <w:spacing w:after="0" w:line="300" w:lineRule="atLeast"/>
-              <w:rPr>
-                <w:rFonts w:eastAsia="Times New Roman" w:cstheme="minorHAnsi"/>
-                <w:color w:val="24292E"/>
-                <w:sz w:val="24"/>
-                <w:szCs w:val="24"/>
-              </w:rPr>
-            </w:pPr>
-          </w:p>
-          <w:p>
-            <w:pPr>
-              <w:spacing w:after="0" w:line="300" w:lineRule="atLeast"/>
-              <w:rPr>
-                <w:rFonts w:eastAsia="Times New Roman" w:cstheme="minorHAnsi"/>
-                <w:color w:val="24292E"/>
-                <w:sz w:val="24"/>
-                <w:szCs w:val="24"/>
-              </w:rPr>
-            </w:pPr>
-          </w:p>
-          <w:p>
-            <w:pPr>
-              <w:spacing w:after="0" w:line="300" w:lineRule="atLeast"/>
-              <w:rPr>
-                <w:rFonts w:eastAsia="Times New Roman" w:cstheme="minorHAnsi"/>
-                <w:color w:val="24292E"/>
-                <w:sz w:val="24"/>
-                <w:szCs w:val="24"/>
-              </w:rPr>
-            </w:pPr>
-          </w:p>
-          <w:p>
-            <w:pPr>
-              <w:spacing w:after="0" w:line="300" w:lineRule="atLeast"/>
-              <w:rPr>
-                <w:rFonts w:eastAsia="Times New Roman" w:cstheme="minorHAnsi"/>
-                <w:color w:val="24292E"/>
-                <w:sz w:val="24"/>
-                <w:szCs w:val="24"/>
-              </w:rPr>
-            </w:pPr>
-          </w:p>
-          <w:p>
-            <w:pPr>
-              <w:spacing w:after="0" w:line="300" w:lineRule="atLeast"/>
-              <w:rPr>
-                <w:rFonts w:eastAsia="Times New Roman" w:cstheme="minorHAnsi"/>
-                <w:color w:val="24292E"/>
-                <w:sz w:val="24"/>
-                <w:szCs w:val="24"/>
-              </w:rPr>
-            </w:pPr>
-          </w:p>
-          <w:p>
-            <w:pPr>
-              <w:spacing w:after="0" w:line="300" w:lineRule="atLeast"/>
-              <w:rPr>
-                <w:rFonts w:eastAsia="Times New Roman" w:cstheme="minorHAnsi"/>
-                <w:color w:val="24292E"/>
-                <w:sz w:val="24"/>
-                <w:szCs w:val="24"/>
-              </w:rPr>
-            </w:pPr>
-          </w:p>
-          <w:p>
-            <w:pPr>
-              <w:spacing w:after="0" w:line="300" w:lineRule="atLeast"/>
-              <w:rPr>
-                <w:rFonts w:eastAsia="Times New Roman" w:cstheme="minorHAnsi"/>
-                <w:color w:val="24292E"/>
-                <w:sz w:val="24"/>
-                <w:szCs w:val="24"/>
-              </w:rPr>
-            </w:pPr>
-          </w:p>
-          <w:p>
-            <w:pPr>
-              <w:spacing w:after="0" w:line="300" w:lineRule="atLeast"/>
-              <w:rPr>
-                <w:rFonts w:eastAsia="Times New Roman" w:cstheme="minorHAnsi"/>
+                <w:rFonts w:ascii="Times New Roman" w:eastAsia="Times New Roman" w:hAnsi="Times New Roman" w:cs="Times New Roman"/>
                 <w:b/>
-                <w:color w:val="24292E"/>
-                <w:sz w:val="24"/>
-                <w:szCs w:val="24"/>
-              </w:rPr>
-            </w:pPr>
-            <w:r>
-              <w:rPr>
-                <w:rFonts w:eastAsia="Times New Roman" w:cstheme="minorHAnsi"/>
+                <w:sz w:val="40"/>
+                <w:szCs w:val="40"/>
+              </w:rPr>
+            </w:pPr>
+            <w:r>
+              <w:rPr>
+                <w:rFonts w:ascii="Times New Roman" w:eastAsia="Times New Roman" w:hAnsi="Times New Roman" w:cs="Times New Roman"/>
                 <w:b/>
-                <w:color w:val="24292E"/>
-                <w:sz w:val="24"/>
-                <w:szCs w:val="24"/>
-              </w:rPr>
-              <w:t xml:space="preserve">1. </w:t>
-            </w:r>
-            <w:r>
-              <w:rPr>
-                <w:rFonts w:eastAsia="Times New Roman" w:cstheme="minorHAnsi"/>
+                <w:sz w:val="40"/>
+                <w:szCs w:val="40"/>
+              </w:rPr>
+              <w:t>ĐỒ ÁN 1. TÌM HIỂU VÀ LẬP TRÌNH LINUX KERNEL MODULE</w:t>
+            </w:r>
+          </w:p>
+          <w:p>
+            <w:pPr>
+              <w:spacing w:after="0" w:line="300" w:lineRule="atLeast"/>
+              <w:jc w:val="center"/>
+              <w:rPr>
+                <w:rFonts w:ascii="Times New Roman" w:eastAsia="Times New Roman" w:hAnsi="Times New Roman" w:cs="Times New Roman"/>
                 <w:b/>
-                <w:color w:val="24292E"/>
-                <w:sz w:val="24"/>
-                <w:szCs w:val="24"/>
-              </w:rPr>
-              <w:t>Mô tả yêu cầu:</w:t>
-            </w:r>
-          </w:p>
-          <w:p>
-            <w:pPr>
-              <w:spacing w:after="0" w:line="300" w:lineRule="atLeast"/>
-              <w:rPr>
-                <w:rFonts w:eastAsia="Times New Roman" w:cstheme="minorHAnsi"/>
-                <w:color w:val="24292E"/>
-                <w:sz w:val="24"/>
-                <w:szCs w:val="24"/>
-              </w:rPr>
-            </w:pPr>
-          </w:p>
-        </w:tc>
-      </w:tr>
-      <w:tr>
-        <w:tc>
-          <w:tcPr>
-            <w:tcW w:w="795" w:type="dxa"/>
-            <w:shd w:val="clear" w:color="auto" w:fill="FFFFFF"/>
-            <w:noWrap/>
-            <w:tcMar>
-              <w:top w:w="0" w:type="dxa"/>
-              <w:left w:w="150" w:type="dxa"/>
-              <w:bottom w:w="0" w:type="dxa"/>
-              <w:right w:w="150" w:type="dxa"/>
-            </w:tcMar>
-            <w:hideMark/>
-          </w:tcPr>
-          <w:p>
-            <w:pPr>
-              <w:spacing w:after="0" w:line="300" w:lineRule="atLeast"/>
-              <w:rPr>
-                <w:rFonts w:eastAsia="Times New Roman" w:cstheme="minorHAnsi"/>
-                <w:color w:val="24292E"/>
-                <w:sz w:val="24"/>
-                <w:szCs w:val="24"/>
-              </w:rPr>
-            </w:pPr>
-          </w:p>
-        </w:tc>
-        <w:tc>
-          <w:tcPr>
-            <w:tcW w:w="0" w:type="auto"/>
-            <w:shd w:val="clear" w:color="auto" w:fill="FFFFFF"/>
-            <w:tcMar>
-              <w:top w:w="0" w:type="dxa"/>
-              <w:left w:w="150" w:type="dxa"/>
-              <w:bottom w:w="0" w:type="dxa"/>
-              <w:right w:w="150" w:type="dxa"/>
-            </w:tcMar>
-            <w:hideMark/>
-          </w:tcPr>
-          <w:p>
-            <w:pPr>
-              <w:spacing w:after="0" w:line="300" w:lineRule="atLeast"/>
-              <w:rPr>
-                <w:rFonts w:eastAsia="Times New Roman" w:cstheme="minorHAnsi"/>
-                <w:color w:val="24292E"/>
-                <w:sz w:val="24"/>
-                <w:szCs w:val="24"/>
-              </w:rPr>
-            </w:pPr>
-            <w:r>
-              <w:rPr>
-                <w:rFonts w:eastAsia="Times New Roman" w:cstheme="minorHAnsi"/>
-                <w:color w:val="24292E"/>
-                <w:sz w:val="24"/>
-                <w:szCs w:val="24"/>
-              </w:rPr>
-              <w:t>Mục tiêu hiểu về Linux kernel module và hệ thống quản lý file và device</w:t>
-            </w:r>
-          </w:p>
-        </w:tc>
-      </w:tr>
-      <w:tr>
-        <w:tc>
-          <w:tcPr>
-            <w:tcW w:w="795" w:type="dxa"/>
-            <w:shd w:val="clear" w:color="auto" w:fill="FFFFFF"/>
-            <w:noWrap/>
-            <w:tcMar>
-              <w:top w:w="0" w:type="dxa"/>
-              <w:left w:w="150" w:type="dxa"/>
-              <w:bottom w:w="0" w:type="dxa"/>
-              <w:right w:w="150" w:type="dxa"/>
-            </w:tcMar>
-            <w:hideMark/>
-          </w:tcPr>
-          <w:p>
-            <w:pPr>
-              <w:spacing w:after="0" w:line="300" w:lineRule="atLeast"/>
-              <w:rPr>
-                <w:rFonts w:eastAsia="Times New Roman" w:cstheme="minorHAnsi"/>
-                <w:color w:val="24292E"/>
-                <w:sz w:val="24"/>
-                <w:szCs w:val="24"/>
-              </w:rPr>
-            </w:pPr>
-          </w:p>
-        </w:tc>
-        <w:tc>
-          <w:tcPr>
-            <w:tcW w:w="0" w:type="auto"/>
-            <w:shd w:val="clear" w:color="auto" w:fill="FFFFFF"/>
-            <w:tcMar>
-              <w:top w:w="0" w:type="dxa"/>
-              <w:left w:w="150" w:type="dxa"/>
-              <w:bottom w:w="0" w:type="dxa"/>
-              <w:right w:w="150" w:type="dxa"/>
-            </w:tcMar>
-            <w:hideMark/>
-          </w:tcPr>
-          <w:p>
-            <w:pPr>
-              <w:spacing w:after="0" w:line="300" w:lineRule="atLeast"/>
-              <w:rPr>
-                <w:rFonts w:eastAsia="Times New Roman" w:cstheme="minorHAnsi"/>
-                <w:color w:val="24292E"/>
-                <w:sz w:val="24"/>
-                <w:szCs w:val="24"/>
-              </w:rPr>
-            </w:pPr>
-            <w:r>
-              <w:rPr>
-                <w:rFonts w:eastAsia="Times New Roman" w:cstheme="minorHAnsi"/>
-                <w:color w:val="24292E"/>
-                <w:sz w:val="24"/>
-                <w:szCs w:val="24"/>
-              </w:rPr>
-              <w:t>trong linux, giao tiếp giữa tiến trình ánở user space và kernel sace.</w:t>
-            </w:r>
-          </w:p>
-        </w:tc>
-      </w:tr>
-      <w:tr>
-        <w:tc>
-          <w:tcPr>
-            <w:tcW w:w="795" w:type="dxa"/>
-            <w:shd w:val="clear" w:color="auto" w:fill="FFFFFF"/>
-            <w:noWrap/>
-            <w:tcMar>
-              <w:top w:w="0" w:type="dxa"/>
-              <w:left w:w="150" w:type="dxa"/>
-              <w:bottom w:w="0" w:type="dxa"/>
-              <w:right w:w="150" w:type="dxa"/>
-            </w:tcMar>
-            <w:hideMark/>
-          </w:tcPr>
-          <w:p>
-            <w:pPr>
-              <w:spacing w:after="0" w:line="300" w:lineRule="atLeast"/>
-              <w:rPr>
-                <w:rFonts w:eastAsia="Times New Roman" w:cstheme="minorHAnsi"/>
-                <w:color w:val="24292E"/>
-                <w:sz w:val="24"/>
-                <w:szCs w:val="24"/>
-              </w:rPr>
-            </w:pPr>
-          </w:p>
-        </w:tc>
-        <w:tc>
-          <w:tcPr>
-            <w:tcW w:w="0" w:type="auto"/>
-            <w:shd w:val="clear" w:color="auto" w:fill="FFFFFF"/>
-            <w:tcMar>
-              <w:top w:w="0" w:type="dxa"/>
-              <w:left w:w="150" w:type="dxa"/>
-              <w:bottom w:w="0" w:type="dxa"/>
-              <w:right w:w="150" w:type="dxa"/>
-            </w:tcMar>
-            <w:hideMark/>
-          </w:tcPr>
-          <w:p>
-            <w:pPr>
-              <w:spacing w:after="0" w:line="300" w:lineRule="atLeast"/>
-              <w:rPr>
-                <w:rFonts w:eastAsia="Times New Roman" w:cstheme="minorHAnsi"/>
-                <w:color w:val="24292E"/>
-                <w:sz w:val="24"/>
-                <w:szCs w:val="24"/>
-              </w:rPr>
-            </w:pPr>
-            <w:r>
-              <w:rPr>
-                <w:rFonts w:eastAsia="Times New Roman" w:cstheme="minorHAnsi"/>
-                <w:color w:val="24292E"/>
-                <w:sz w:val="24"/>
-                <w:szCs w:val="24"/>
-              </w:rPr>
-              <w:t>▪ Viết một module dùng để tạo ra số ngẫu nhiầuên.</w:t>
-            </w:r>
-          </w:p>
-        </w:tc>
-      </w:tr>
-      <w:tr>
-        <w:tc>
-          <w:tcPr>
-            <w:tcW w:w="795" w:type="dxa"/>
-            <w:shd w:val="clear" w:color="auto" w:fill="FFFFFF"/>
-            <w:noWrap/>
-            <w:tcMar>
-              <w:top w:w="0" w:type="dxa"/>
-              <w:left w:w="150" w:type="dxa"/>
-              <w:bottom w:w="0" w:type="dxa"/>
-              <w:right w:w="150" w:type="dxa"/>
-            </w:tcMar>
-            <w:hideMark/>
-          </w:tcPr>
-          <w:p>
-            <w:pPr>
-              <w:spacing w:after="0" w:line="300" w:lineRule="atLeast"/>
-              <w:rPr>
-                <w:rFonts w:eastAsia="Times New Roman" w:cstheme="minorHAnsi"/>
-                <w:color w:val="24292E"/>
-                <w:sz w:val="24"/>
-                <w:szCs w:val="24"/>
-              </w:rPr>
-            </w:pPr>
-          </w:p>
-        </w:tc>
-        <w:tc>
-          <w:tcPr>
-            <w:tcW w:w="0" w:type="auto"/>
-            <w:shd w:val="clear" w:color="auto" w:fill="FFFFFF"/>
-            <w:tcMar>
-              <w:top w:w="0" w:type="dxa"/>
-              <w:left w:w="150" w:type="dxa"/>
-              <w:bottom w:w="0" w:type="dxa"/>
-              <w:right w:w="150" w:type="dxa"/>
-            </w:tcMar>
-            <w:hideMark/>
-          </w:tcPr>
-          <w:p>
-            <w:pPr>
-              <w:spacing w:after="0" w:line="300" w:lineRule="atLeast"/>
-              <w:rPr>
-                <w:rFonts w:eastAsia="Times New Roman" w:cstheme="minorHAnsi"/>
-                <w:color w:val="24292E"/>
-                <w:sz w:val="24"/>
-                <w:szCs w:val="24"/>
-              </w:rPr>
-            </w:pPr>
-            <w:r>
-              <w:rPr>
-                <w:rFonts w:eastAsia="Times New Roman" w:cstheme="minorHAnsi"/>
-                <w:color w:val="24292E"/>
-                <w:sz w:val="24"/>
-                <w:szCs w:val="24"/>
-              </w:rPr>
-              <w:t>▪ Module này sẽ tạo một character device để cho phép các tiến trình ở</w:t>
-            </w:r>
-          </w:p>
-        </w:tc>
-      </w:tr>
-      <w:tr>
-        <w:tc>
-          <w:tcPr>
-            <w:tcW w:w="795" w:type="dxa"/>
-            <w:shd w:val="clear" w:color="auto" w:fill="FFFFFF"/>
-            <w:noWrap/>
-            <w:tcMar>
-              <w:top w:w="0" w:type="dxa"/>
-              <w:left w:w="150" w:type="dxa"/>
-              <w:bottom w:w="0" w:type="dxa"/>
-              <w:right w:w="150" w:type="dxa"/>
-            </w:tcMar>
-            <w:hideMark/>
-          </w:tcPr>
-          <w:p>
-            <w:pPr>
-              <w:spacing w:after="0" w:line="300" w:lineRule="atLeast"/>
-              <w:rPr>
-                <w:rFonts w:eastAsia="Times New Roman" w:cstheme="minorHAnsi"/>
-                <w:color w:val="24292E"/>
-                <w:sz w:val="24"/>
-                <w:szCs w:val="24"/>
-              </w:rPr>
-            </w:pPr>
-          </w:p>
-        </w:tc>
-        <w:tc>
-          <w:tcPr>
-            <w:tcW w:w="0" w:type="auto"/>
-            <w:shd w:val="clear" w:color="auto" w:fill="FFFFFF"/>
-            <w:tcMar>
-              <w:top w:w="0" w:type="dxa"/>
-              <w:left w:w="150" w:type="dxa"/>
-              <w:bottom w:w="0" w:type="dxa"/>
-              <w:right w:w="150" w:type="dxa"/>
-            </w:tcMar>
-            <w:hideMark/>
-          </w:tcPr>
-          <w:p>
-            <w:pPr>
-              <w:spacing w:after="0" w:line="300" w:lineRule="atLeast"/>
-              <w:rPr>
-                <w:rFonts w:eastAsia="Times New Roman" w:cstheme="minorHAnsi"/>
-                <w:color w:val="24292E"/>
-                <w:sz w:val="24"/>
-                <w:szCs w:val="24"/>
-              </w:rPr>
-            </w:pPr>
-            <w:r>
-              <w:rPr>
-                <w:rFonts w:eastAsia="Times New Roman" w:cstheme="minorHAnsi"/>
-                <w:color w:val="24292E"/>
-                <w:sz w:val="24"/>
-                <w:szCs w:val="24"/>
-              </w:rPr>
-              <w:t>user space có thể open và read các số ngẫu nhiên</w:t>
-            </w:r>
-          </w:p>
-        </w:tc>
-      </w:tr>
-      <w:tr>
-        <w:tc>
-          <w:tcPr>
-            <w:tcW w:w="795" w:type="dxa"/>
-            <w:shd w:val="clear" w:color="auto" w:fill="FFFFFF"/>
-            <w:noWrap/>
-            <w:tcMar>
-              <w:top w:w="0" w:type="dxa"/>
-              <w:left w:w="150" w:type="dxa"/>
-              <w:bottom w:w="0" w:type="dxa"/>
-              <w:right w:w="150" w:type="dxa"/>
-            </w:tcMar>
-            <w:hideMark/>
-          </w:tcPr>
-          <w:p>
-            <w:pPr>
-              <w:spacing w:after="0" w:line="300" w:lineRule="atLeast"/>
-              <w:rPr>
-                <w:rFonts w:eastAsia="Times New Roman" w:cstheme="minorHAnsi"/>
-                <w:color w:val="24292E"/>
-                <w:sz w:val="24"/>
-                <w:szCs w:val="24"/>
-              </w:rPr>
-            </w:pPr>
-          </w:p>
-        </w:tc>
-        <w:tc>
-          <w:tcPr>
-            <w:tcW w:w="0" w:type="auto"/>
-            <w:shd w:val="clear" w:color="auto" w:fill="FFFFFF"/>
-            <w:tcMar>
-              <w:top w:w="0" w:type="dxa"/>
-              <w:left w:w="150" w:type="dxa"/>
-              <w:bottom w:w="0" w:type="dxa"/>
-              <w:right w:w="150" w:type="dxa"/>
-            </w:tcMar>
-            <w:hideMark/>
-          </w:tcPr>
-          <w:p>
-            <w:pPr>
-              <w:spacing w:after="0" w:line="300" w:lineRule="atLeast"/>
-              <w:rPr>
-                <w:rFonts w:eastAsia="Times New Roman" w:cstheme="minorHAnsi"/>
-                <w:color w:val="24292E"/>
-                <w:sz w:val="24"/>
-                <w:szCs w:val="24"/>
-              </w:rPr>
-            </w:pPr>
-          </w:p>
-        </w:tc>
-      </w:tr>
-      <w:tr>
-        <w:tc>
-          <w:tcPr>
-            <w:tcW w:w="795" w:type="dxa"/>
-            <w:shd w:val="clear" w:color="auto" w:fill="FFFFFF"/>
-            <w:noWrap/>
-            <w:tcMar>
-              <w:top w:w="0" w:type="dxa"/>
-              <w:left w:w="150" w:type="dxa"/>
-              <w:bottom w:w="0" w:type="dxa"/>
-              <w:right w:w="150" w:type="dxa"/>
-            </w:tcMar>
-            <w:hideMark/>
-          </w:tcPr>
-          <w:p>
-            <w:pPr>
-              <w:spacing w:after="0" w:line="300" w:lineRule="atLeast"/>
-              <w:rPr>
-                <w:rFonts w:eastAsia="Times New Roman" w:cstheme="minorHAnsi"/>
-                <w:color w:val="24292E"/>
-                <w:sz w:val="24"/>
-                <w:szCs w:val="24"/>
-              </w:rPr>
-            </w:pPr>
-          </w:p>
-        </w:tc>
-        <w:tc>
-          <w:tcPr>
-            <w:tcW w:w="0" w:type="auto"/>
-            <w:shd w:val="clear" w:color="auto" w:fill="FFFFFF"/>
-            <w:tcMar>
-              <w:top w:w="0" w:type="dxa"/>
-              <w:left w:w="150" w:type="dxa"/>
-              <w:bottom w:w="0" w:type="dxa"/>
-              <w:right w:w="150" w:type="dxa"/>
-            </w:tcMar>
-            <w:hideMark/>
-          </w:tcPr>
-          <w:p>
-            <w:pPr>
-              <w:spacing w:after="0" w:line="300" w:lineRule="atLeast"/>
-              <w:rPr>
-                <w:rFonts w:eastAsia="Times New Roman" w:cstheme="minorHAnsi"/>
-                <w:color w:val="24292E"/>
-                <w:sz w:val="24"/>
-                <w:szCs w:val="24"/>
-              </w:rPr>
-            </w:pPr>
-            <w:r>
-              <w:rPr>
-                <w:rFonts w:eastAsia="Times New Roman" w:cstheme="minorHAnsi"/>
-                <w:b/>
-                <w:color w:val="24292E"/>
-                <w:sz w:val="24"/>
-                <w:szCs w:val="24"/>
-              </w:rPr>
-              <w:t>2. Mức độ hoàn thành</w:t>
-            </w:r>
-            <w:r>
-              <w:rPr>
-                <w:rFonts w:eastAsia="Times New Roman" w:cstheme="minorHAnsi"/>
-                <w:b/>
-                <w:color w:val="24292E"/>
-                <w:sz w:val="24"/>
-                <w:szCs w:val="24"/>
-              </w:rPr>
-              <w:t>:</w:t>
-            </w:r>
-            <w:r>
-              <w:rPr>
-                <w:rFonts w:eastAsia="Times New Roman" w:cstheme="minorHAnsi"/>
-                <w:color w:val="24292E"/>
-                <w:sz w:val="24"/>
-                <w:szCs w:val="24"/>
-              </w:rPr>
-              <w:t xml:space="preserve"> 100%</w:t>
-            </w:r>
-          </w:p>
-        </w:tc>
-      </w:tr>
-      <w:tr>
-        <w:tc>
-          <w:tcPr>
-            <w:tcW w:w="795" w:type="dxa"/>
-            <w:shd w:val="clear" w:color="auto" w:fill="FFFFFF"/>
-            <w:noWrap/>
-            <w:tcMar>
-              <w:top w:w="0" w:type="dxa"/>
-              <w:left w:w="150" w:type="dxa"/>
-              <w:bottom w:w="0" w:type="dxa"/>
-              <w:right w:w="150" w:type="dxa"/>
-            </w:tcMar>
-            <w:hideMark/>
-          </w:tcPr>
-          <w:p>
-            <w:pPr>
-              <w:spacing w:after="0" w:line="300" w:lineRule="atLeast"/>
-              <w:rPr>
-                <w:rFonts w:eastAsia="Times New Roman" w:cstheme="minorHAnsi"/>
-                <w:color w:val="24292E"/>
-                <w:sz w:val="24"/>
-                <w:szCs w:val="24"/>
-              </w:rPr>
-            </w:pPr>
-          </w:p>
-        </w:tc>
-        <w:tc>
-          <w:tcPr>
-            <w:tcW w:w="0" w:type="auto"/>
-            <w:shd w:val="clear" w:color="auto" w:fill="FFFFFF"/>
-            <w:tcMar>
-              <w:top w:w="0" w:type="dxa"/>
-              <w:left w:w="150" w:type="dxa"/>
-              <w:bottom w:w="0" w:type="dxa"/>
-              <w:right w:w="150" w:type="dxa"/>
-            </w:tcMar>
-            <w:hideMark/>
-          </w:tcPr>
-          <w:p>
-            <w:pPr>
-              <w:spacing w:after="0" w:line="300" w:lineRule="atLeast"/>
-              <w:rPr>
-                <w:rFonts w:eastAsia="Times New Roman" w:cstheme="minorHAnsi"/>
-                <w:sz w:val="24"/>
-                <w:szCs w:val="24"/>
-              </w:rPr>
-            </w:pPr>
-          </w:p>
-        </w:tc>
-      </w:tr>
-      <w:tr>
-        <w:tc>
-          <w:tcPr>
-            <w:tcW w:w="795" w:type="dxa"/>
-            <w:shd w:val="clear" w:color="auto" w:fill="FFFFFF"/>
-            <w:noWrap/>
-            <w:tcMar>
-              <w:top w:w="0" w:type="dxa"/>
-              <w:left w:w="150" w:type="dxa"/>
-              <w:bottom w:w="0" w:type="dxa"/>
-              <w:right w:w="150" w:type="dxa"/>
-            </w:tcMar>
-            <w:hideMark/>
-          </w:tcPr>
-          <w:p>
-            <w:pPr>
-              <w:spacing w:after="0" w:line="300" w:lineRule="atLeast"/>
-              <w:rPr>
-                <w:rFonts w:eastAsia="Times New Roman" w:cstheme="minorHAnsi"/>
-                <w:sz w:val="24"/>
-                <w:szCs w:val="24"/>
-              </w:rPr>
-            </w:pPr>
-          </w:p>
-        </w:tc>
-        <w:tc>
-          <w:tcPr>
-            <w:tcW w:w="0" w:type="auto"/>
-            <w:shd w:val="clear" w:color="auto" w:fill="FFFFFF"/>
-            <w:tcMar>
-              <w:top w:w="0" w:type="dxa"/>
-              <w:left w:w="150" w:type="dxa"/>
-              <w:bottom w:w="0" w:type="dxa"/>
-              <w:right w:w="150" w:type="dxa"/>
-            </w:tcMar>
-            <w:hideMark/>
-          </w:tcPr>
-          <w:p>
-            <w:pPr>
-              <w:spacing w:after="0" w:line="300" w:lineRule="atLeast"/>
-              <w:rPr>
-                <w:rFonts w:eastAsia="Times New Roman" w:cstheme="minorHAnsi"/>
-                <w:color w:val="24292E"/>
-                <w:sz w:val="24"/>
-                <w:szCs w:val="24"/>
-              </w:rPr>
-            </w:pPr>
-            <w:r>
-              <w:rPr>
-                <w:rFonts w:eastAsia="Times New Roman" w:cstheme="minorHAnsi"/>
-                <w:color w:val="24292E"/>
-                <w:sz w:val="24"/>
-                <w:szCs w:val="24"/>
-              </w:rPr>
-              <w:t>Mục tiêu hiểu về Linux kernel module và hệ thống quản lý file và device</w:t>
-            </w:r>
-          </w:p>
-        </w:tc>
-      </w:tr>
-      <w:tr>
-        <w:tc>
-          <w:tcPr>
-            <w:tcW w:w="795" w:type="dxa"/>
-            <w:shd w:val="clear" w:color="auto" w:fill="FFFFFF"/>
-            <w:noWrap/>
-            <w:tcMar>
-              <w:top w:w="0" w:type="dxa"/>
-              <w:left w:w="150" w:type="dxa"/>
-              <w:bottom w:w="0" w:type="dxa"/>
-              <w:right w:w="150" w:type="dxa"/>
-            </w:tcMar>
-            <w:hideMark/>
-          </w:tcPr>
-          <w:p>
-            <w:pPr>
-              <w:spacing w:after="0" w:line="300" w:lineRule="atLeast"/>
-              <w:rPr>
-                <w:rFonts w:eastAsia="Times New Roman" w:cstheme="minorHAnsi"/>
-                <w:color w:val="24292E"/>
-                <w:sz w:val="24"/>
-                <w:szCs w:val="24"/>
-              </w:rPr>
-            </w:pPr>
-          </w:p>
-        </w:tc>
-        <w:tc>
-          <w:tcPr>
-            <w:tcW w:w="0" w:type="auto"/>
-            <w:shd w:val="clear" w:color="auto" w:fill="FFFFFF"/>
-            <w:tcMar>
-              <w:top w:w="0" w:type="dxa"/>
-              <w:left w:w="150" w:type="dxa"/>
-              <w:bottom w:w="0" w:type="dxa"/>
-              <w:right w:w="150" w:type="dxa"/>
-            </w:tcMar>
-            <w:hideMark/>
-          </w:tcPr>
-          <w:p>
-            <w:pPr>
-              <w:spacing w:after="0" w:line="300" w:lineRule="atLeast"/>
-              <w:rPr>
-                <w:rFonts w:eastAsia="Times New Roman" w:cstheme="minorHAnsi"/>
-                <w:color w:val="24292E"/>
-                <w:sz w:val="24"/>
-                <w:szCs w:val="24"/>
-              </w:rPr>
-            </w:pPr>
-            <w:r>
-              <w:rPr>
-                <w:rFonts w:eastAsia="Times New Roman" w:cstheme="minorHAnsi"/>
-                <w:color w:val="24292E"/>
-                <w:sz w:val="24"/>
-                <w:szCs w:val="24"/>
-              </w:rPr>
-              <w:t>trong lin</w:t>
-            </w:r>
-            <w:r>
-              <w:rPr>
-                <w:rFonts w:eastAsia="Times New Roman" w:cstheme="minorHAnsi"/>
-                <w:color w:val="24292E"/>
-                <w:sz w:val="24"/>
-                <w:szCs w:val="24"/>
-              </w:rPr>
-              <w:t>ux, giao tiếp giữa tiến trình </w:t>
-            </w:r>
-            <w:r>
-              <w:rPr>
-                <w:rFonts w:eastAsia="Times New Roman" w:cstheme="minorHAnsi"/>
-                <w:color w:val="24292E"/>
-                <w:sz w:val="24"/>
-                <w:szCs w:val="24"/>
-              </w:rPr>
-              <w:t>ở user space và kernel space.</w:t>
-            </w:r>
-          </w:p>
-          <w:p>
-            <w:pPr>
-              <w:spacing w:after="0" w:line="300" w:lineRule="atLeast"/>
-              <w:rPr>
-                <w:rFonts w:eastAsia="Times New Roman" w:cstheme="minorHAnsi"/>
-                <w:color w:val="24292E"/>
-                <w:sz w:val="24"/>
-                <w:szCs w:val="24"/>
-              </w:rPr>
-            </w:pPr>
-          </w:p>
-          <w:p>
-            <w:pPr>
-              <w:spacing w:after="0" w:line="300" w:lineRule="atLeast"/>
-              <w:rPr>
-                <w:rFonts w:eastAsia="Times New Roman" w:cstheme="minorHAnsi"/>
-                <w:color w:val="24292E"/>
-                <w:sz w:val="24"/>
-                <w:szCs w:val="24"/>
-              </w:rPr>
-            </w:pPr>
-          </w:p>
-          <w:p>
-            <w:pPr>
-              <w:spacing w:after="0" w:line="300" w:lineRule="atLeast"/>
-              <w:rPr>
-                <w:rFonts w:eastAsia="Times New Roman" w:cstheme="minorHAnsi"/>
-                <w:color w:val="24292E"/>
-                <w:sz w:val="24"/>
-                <w:szCs w:val="24"/>
-              </w:rPr>
-            </w:pPr>
-          </w:p>
-          <w:p>
-            <w:pPr>
-              <w:spacing w:after="0" w:line="300" w:lineRule="atLeast"/>
-              <w:rPr>
-                <w:rFonts w:eastAsia="Times New Roman" w:cstheme="minorHAnsi"/>
-                <w:color w:val="24292E"/>
-                <w:sz w:val="24"/>
-                <w:szCs w:val="24"/>
-              </w:rPr>
-            </w:pPr>
-          </w:p>
-          <w:p>
-            <w:pPr>
-              <w:spacing w:after="0" w:line="300" w:lineRule="atLeast"/>
-              <w:rPr>
-                <w:rFonts w:eastAsia="Times New Roman" w:cstheme="minorHAnsi"/>
-                <w:color w:val="24292E"/>
-                <w:sz w:val="24"/>
-                <w:szCs w:val="24"/>
-              </w:rPr>
-            </w:pPr>
-          </w:p>
-          <w:p>
-            <w:pPr>
-              <w:spacing w:after="0" w:line="300" w:lineRule="atLeast"/>
-              <w:rPr>
-                <w:rFonts w:eastAsia="Times New Roman" w:cstheme="minorHAnsi"/>
-                <w:color w:val="24292E"/>
-                <w:sz w:val="24"/>
-                <w:szCs w:val="24"/>
-              </w:rPr>
-            </w:pPr>
-          </w:p>
-          <w:p>
-            <w:pPr>
-              <w:spacing w:after="0" w:line="300" w:lineRule="atLeast"/>
-              <w:rPr>
-                <w:rFonts w:eastAsia="Times New Roman" w:cstheme="minorHAnsi"/>
-                <w:color w:val="24292E"/>
-                <w:sz w:val="24"/>
-                <w:szCs w:val="24"/>
-              </w:rPr>
-            </w:pPr>
-          </w:p>
-          <w:p>
-            <w:pPr>
-              <w:spacing w:after="0" w:line="300" w:lineRule="atLeast"/>
-              <w:rPr>
-                <w:rFonts w:eastAsia="Times New Roman" w:cstheme="minorHAnsi"/>
-                <w:color w:val="24292E"/>
-                <w:sz w:val="24"/>
-                <w:szCs w:val="24"/>
-              </w:rPr>
-            </w:pPr>
-          </w:p>
-          <w:p>
-            <w:pPr>
-              <w:spacing w:after="0" w:line="300" w:lineRule="atLeast"/>
-              <w:rPr>
-                <w:rFonts w:eastAsia="Times New Roman" w:cstheme="minorHAnsi"/>
-                <w:color w:val="24292E"/>
-                <w:sz w:val="24"/>
-                <w:szCs w:val="24"/>
-              </w:rPr>
-            </w:pPr>
-          </w:p>
-          <w:p>
-            <w:pPr>
-              <w:spacing w:after="0" w:line="300" w:lineRule="atLeast"/>
-              <w:rPr>
-                <w:rFonts w:eastAsia="Times New Roman" w:cstheme="minorHAnsi"/>
-                <w:color w:val="24292E"/>
-                <w:sz w:val="24"/>
-                <w:szCs w:val="24"/>
-              </w:rPr>
-            </w:pPr>
-          </w:p>
-          <w:p>
-            <w:pPr>
-              <w:spacing w:after="0" w:line="300" w:lineRule="atLeast"/>
-              <w:rPr>
-                <w:rFonts w:eastAsia="Times New Roman" w:cstheme="minorHAnsi"/>
-                <w:color w:val="24292E"/>
-                <w:sz w:val="24"/>
-                <w:szCs w:val="24"/>
-              </w:rPr>
-            </w:pPr>
-          </w:p>
-          <w:p>
-            <w:pPr>
-              <w:spacing w:after="0" w:line="300" w:lineRule="atLeast"/>
-              <w:rPr>
-                <w:rFonts w:eastAsia="Times New Roman" w:cstheme="minorHAnsi"/>
-                <w:color w:val="24292E"/>
-                <w:sz w:val="24"/>
-                <w:szCs w:val="24"/>
-              </w:rPr>
-            </w:pPr>
-          </w:p>
-          <w:p>
-            <w:pPr>
-              <w:spacing w:after="0" w:line="300" w:lineRule="atLeast"/>
-              <w:rPr>
-                <w:rFonts w:eastAsia="Times New Roman" w:cstheme="minorHAnsi"/>
-                <w:color w:val="24292E"/>
-                <w:sz w:val="24"/>
-                <w:szCs w:val="24"/>
-              </w:rPr>
-            </w:pPr>
-          </w:p>
-          <w:p>
-            <w:pPr>
-              <w:spacing w:after="0" w:line="300" w:lineRule="atLeast"/>
-              <w:rPr>
-                <w:rFonts w:eastAsia="Times New Roman" w:cstheme="minorHAnsi"/>
-                <w:color w:val="24292E"/>
-                <w:sz w:val="24"/>
-                <w:szCs w:val="24"/>
-              </w:rPr>
-            </w:pPr>
-          </w:p>
-          <w:p>
-            <w:pPr>
-              <w:spacing w:after="0" w:line="300" w:lineRule="atLeast"/>
-              <w:rPr>
-                <w:rFonts w:eastAsia="Times New Roman" w:cstheme="minorHAnsi"/>
-                <w:color w:val="24292E"/>
-                <w:sz w:val="24"/>
-                <w:szCs w:val="24"/>
-              </w:rPr>
-            </w:pPr>
-          </w:p>
-          <w:p>
-            <w:pPr>
-              <w:spacing w:after="0" w:line="300" w:lineRule="atLeast"/>
-              <w:rPr>
-                <w:rFonts w:eastAsia="Times New Roman" w:cstheme="minorHAnsi"/>
-                <w:color w:val="24292E"/>
-                <w:sz w:val="24"/>
-                <w:szCs w:val="24"/>
-              </w:rPr>
-            </w:pPr>
-          </w:p>
-          <w:p>
-            <w:pPr>
-              <w:spacing w:after="0" w:line="300" w:lineRule="atLeast"/>
-              <w:rPr>
-                <w:rFonts w:eastAsia="Times New Roman" w:cstheme="minorHAnsi"/>
-                <w:color w:val="24292E"/>
-                <w:sz w:val="24"/>
-                <w:szCs w:val="24"/>
-              </w:rPr>
-            </w:pPr>
-          </w:p>
-          <w:p>
-            <w:pPr>
-              <w:spacing w:after="0" w:line="300" w:lineRule="atLeast"/>
-              <w:rPr>
-                <w:rFonts w:eastAsia="Times New Roman" w:cstheme="minorHAnsi"/>
-                <w:color w:val="24292E"/>
-                <w:sz w:val="24"/>
-                <w:szCs w:val="24"/>
-              </w:rPr>
-            </w:pPr>
-          </w:p>
-          <w:p>
-            <w:pPr>
-              <w:spacing w:after="0" w:line="300" w:lineRule="atLeast"/>
-              <w:rPr>
-                <w:rFonts w:eastAsia="Times New Roman" w:cstheme="minorHAnsi"/>
-                <w:color w:val="24292E"/>
-                <w:sz w:val="24"/>
-                <w:szCs w:val="24"/>
-              </w:rPr>
-            </w:pPr>
-          </w:p>
-        </w:tc>
-      </w:tr>
-      <w:tr>
-        <w:tc>
-          <w:tcPr>
-            <w:tcW w:w="795" w:type="dxa"/>
-            <w:shd w:val="clear" w:color="auto" w:fill="FFFFFF"/>
-            <w:noWrap/>
-            <w:tcMar>
-              <w:top w:w="0" w:type="dxa"/>
-              <w:left w:w="150" w:type="dxa"/>
-              <w:bottom w:w="0" w:type="dxa"/>
-              <w:right w:w="150" w:type="dxa"/>
-            </w:tcMar>
-            <w:hideMark/>
-          </w:tcPr>
-          <w:p>
-            <w:pPr>
-              <w:spacing w:after="0" w:line="300" w:lineRule="atLeast"/>
-              <w:rPr>
-                <w:rFonts w:eastAsia="Times New Roman" w:cstheme="minorHAnsi"/>
-                <w:color w:val="24292E"/>
-                <w:sz w:val="24"/>
-                <w:szCs w:val="24"/>
-              </w:rPr>
-            </w:pPr>
-          </w:p>
-        </w:tc>
-        <w:tc>
-          <w:tcPr>
-            <w:tcW w:w="0" w:type="auto"/>
-            <w:shd w:val="clear" w:color="auto" w:fill="FFFFFF"/>
-            <w:tcMar>
-              <w:top w:w="0" w:type="dxa"/>
-              <w:left w:w="150" w:type="dxa"/>
-              <w:bottom w:w="0" w:type="dxa"/>
-              <w:right w:w="150" w:type="dxa"/>
-            </w:tcMar>
-            <w:hideMark/>
-          </w:tcPr>
-          <w:p>
-            <w:pPr>
-              <w:spacing w:after="0" w:line="300" w:lineRule="atLeast"/>
-              <w:rPr>
-                <w:rFonts w:eastAsia="Times New Roman" w:cstheme="minorHAnsi"/>
-                <w:sz w:val="24"/>
-                <w:szCs w:val="24"/>
-              </w:rPr>
-            </w:pPr>
-          </w:p>
-        </w:tc>
-      </w:tr>
-      <w:tr>
-        <w:tc>
-          <w:tcPr>
-            <w:tcW w:w="795" w:type="dxa"/>
-            <w:shd w:val="clear" w:color="auto" w:fill="FFFFFF"/>
-            <w:noWrap/>
-            <w:tcMar>
-              <w:top w:w="0" w:type="dxa"/>
-              <w:left w:w="150" w:type="dxa"/>
-              <w:bottom w:w="0" w:type="dxa"/>
-              <w:right w:w="150" w:type="dxa"/>
-            </w:tcMar>
-            <w:hideMark/>
-          </w:tcPr>
-          <w:p>
-            <w:pPr>
-              <w:spacing w:after="0" w:line="300" w:lineRule="atLeast"/>
-              <w:rPr>
-                <w:rFonts w:eastAsia="Times New Roman" w:cstheme="minorHAnsi"/>
-                <w:sz w:val="24"/>
-                <w:szCs w:val="24"/>
-              </w:rPr>
-            </w:pPr>
-          </w:p>
-        </w:tc>
-        <w:tc>
-          <w:tcPr>
-            <w:tcW w:w="0" w:type="auto"/>
-            <w:shd w:val="clear" w:color="auto" w:fill="FFFFFF"/>
-            <w:tcMar>
-              <w:top w:w="0" w:type="dxa"/>
-              <w:left w:w="150" w:type="dxa"/>
-              <w:bottom w:w="0" w:type="dxa"/>
-              <w:right w:w="150" w:type="dxa"/>
-            </w:tcMar>
-            <w:hideMark/>
-          </w:tcPr>
-          <w:p>
-            <w:pPr>
-              <w:spacing w:after="0" w:line="300" w:lineRule="atLeast"/>
-              <w:rPr>
-                <w:rFonts w:eastAsia="Times New Roman" w:cstheme="minorHAnsi"/>
-                <w:b/>
+                <w:i/>
                 <w:color w:val="24292E"/>
                 <w:sz w:val="28"/>
                 <w:szCs w:val="28"/>
               </w:rPr>
             </w:pPr>
-          </w:p>
-          <w:p>
-            <w:pPr>
-              <w:spacing w:after="0" w:line="300" w:lineRule="atLeast"/>
-              <w:rPr>
-                <w:rFonts w:eastAsia="Times New Roman" w:cstheme="minorHAnsi"/>
+            <w:r>
+              <w:rPr>
+                <w:rFonts w:ascii="Times New Roman" w:eastAsia="Times New Roman" w:hAnsi="Times New Roman" w:cs="Times New Roman"/>
                 <w:b/>
+                <w:i/>
                 <w:color w:val="24292E"/>
                 <w:sz w:val="28"/>
                 <w:szCs w:val="28"/>
               </w:rPr>
-            </w:pPr>
-            <w:r>
-              <w:rPr>
-                <w:rFonts w:eastAsia="Times New Roman" w:cstheme="minorHAnsi"/>
+              <w:t>Nguyễn Phúc Minh - 1751081</w:t>
+            </w:r>
+          </w:p>
+          <w:p>
+            <w:pPr>
+              <w:spacing w:after="0" w:line="300" w:lineRule="atLeast"/>
+              <w:jc w:val="center"/>
+              <w:rPr>
+                <w:rFonts w:ascii="Times New Roman" w:eastAsia="Times New Roman" w:hAnsi="Times New Roman" w:cs="Times New Roman"/>
                 <w:b/>
+                <w:i/>
                 <w:color w:val="24292E"/>
                 <w:sz w:val="28"/>
                 <w:szCs w:val="28"/>
               </w:rPr>
+            </w:pPr>
+            <w:r>
+              <w:rPr>
+                <w:rFonts w:ascii="Times New Roman" w:eastAsia="Times New Roman" w:hAnsi="Times New Roman" w:cs="Times New Roman"/>
+                <w:b/>
+                <w:i/>
+                <w:color w:val="24292E"/>
+                <w:sz w:val="28"/>
+                <w:szCs w:val="28"/>
+              </w:rPr>
+              <w:t>Lê Quốc Huy - 1751072</w:t>
+            </w:r>
+          </w:p>
+          <w:p>
+            <w:pPr>
+              <w:spacing w:after="0" w:line="300" w:lineRule="atLeast"/>
+              <w:jc w:val="center"/>
+              <w:rPr>
+                <w:rFonts w:ascii="Times New Roman" w:eastAsia="Times New Roman" w:hAnsi="Times New Roman" w:cs="Times New Roman"/>
+                <w:color w:val="24292E"/>
+                <w:sz w:val="24"/>
+                <w:szCs w:val="24"/>
+              </w:rPr>
+            </w:pPr>
+          </w:p>
+          <w:p>
+            <w:pPr>
+              <w:spacing w:after="0" w:line="300" w:lineRule="atLeast"/>
+              <w:rPr>
+                <w:rFonts w:ascii="Times New Roman" w:eastAsia="Times New Roman" w:hAnsi="Times New Roman" w:cs="Times New Roman"/>
+                <w:color w:val="24292E"/>
+                <w:sz w:val="24"/>
+                <w:szCs w:val="24"/>
+              </w:rPr>
+            </w:pPr>
+          </w:p>
+          <w:p>
+            <w:pPr>
+              <w:spacing w:after="0" w:line="300" w:lineRule="atLeast"/>
+              <w:rPr>
+                <w:rFonts w:ascii="Times New Roman" w:eastAsia="Times New Roman" w:hAnsi="Times New Roman" w:cs="Times New Roman"/>
+                <w:color w:val="24292E"/>
+                <w:sz w:val="24"/>
+                <w:szCs w:val="24"/>
+              </w:rPr>
+            </w:pPr>
+          </w:p>
+          <w:p>
+            <w:pPr>
+              <w:spacing w:after="0" w:line="300" w:lineRule="atLeast"/>
+              <w:rPr>
+                <w:rFonts w:ascii="Times New Roman" w:eastAsia="Times New Roman" w:hAnsi="Times New Roman" w:cs="Times New Roman"/>
+                <w:color w:val="24292E"/>
+                <w:sz w:val="24"/>
+                <w:szCs w:val="24"/>
+              </w:rPr>
+            </w:pPr>
+          </w:p>
+          <w:p>
+            <w:pPr>
+              <w:spacing w:after="0" w:line="300" w:lineRule="atLeast"/>
+              <w:rPr>
+                <w:rFonts w:ascii="Times New Roman" w:eastAsia="Times New Roman" w:hAnsi="Times New Roman" w:cs="Times New Roman"/>
+                <w:color w:val="24292E"/>
+                <w:sz w:val="24"/>
+                <w:szCs w:val="24"/>
+              </w:rPr>
+            </w:pPr>
+          </w:p>
+          <w:p>
+            <w:pPr>
+              <w:spacing w:after="0" w:line="300" w:lineRule="atLeast"/>
+              <w:rPr>
+                <w:rFonts w:ascii="Times New Roman" w:eastAsia="Times New Roman" w:hAnsi="Times New Roman" w:cs="Times New Roman"/>
+                <w:color w:val="24292E"/>
+                <w:sz w:val="24"/>
+                <w:szCs w:val="24"/>
+              </w:rPr>
+            </w:pPr>
+          </w:p>
+          <w:p>
+            <w:pPr>
+              <w:spacing w:after="0" w:line="300" w:lineRule="atLeast"/>
+              <w:rPr>
+                <w:rFonts w:ascii="Times New Roman" w:eastAsia="Times New Roman" w:hAnsi="Times New Roman" w:cs="Times New Roman"/>
+                <w:color w:val="24292E"/>
+                <w:sz w:val="24"/>
+                <w:szCs w:val="24"/>
+              </w:rPr>
+            </w:pPr>
+          </w:p>
+          <w:p>
+            <w:pPr>
+              <w:spacing w:after="0" w:line="300" w:lineRule="atLeast"/>
+              <w:rPr>
+                <w:rFonts w:ascii="Times New Roman" w:eastAsia="Times New Roman" w:hAnsi="Times New Roman" w:cs="Times New Roman"/>
+                <w:color w:val="24292E"/>
+                <w:sz w:val="24"/>
+                <w:szCs w:val="24"/>
+              </w:rPr>
+            </w:pPr>
+          </w:p>
+          <w:p>
+            <w:pPr>
+              <w:spacing w:after="0" w:line="300" w:lineRule="atLeast"/>
+              <w:rPr>
+                <w:rFonts w:ascii="Times New Roman" w:eastAsia="Times New Roman" w:hAnsi="Times New Roman" w:cs="Times New Roman"/>
+                <w:color w:val="24292E"/>
+                <w:sz w:val="24"/>
+                <w:szCs w:val="24"/>
+              </w:rPr>
+            </w:pPr>
+          </w:p>
+          <w:p>
+            <w:pPr>
+              <w:spacing w:after="0" w:line="300" w:lineRule="atLeast"/>
+              <w:rPr>
+                <w:rFonts w:ascii="Times New Roman" w:eastAsia="Times New Roman" w:hAnsi="Times New Roman" w:cs="Times New Roman"/>
+                <w:color w:val="24292E"/>
+                <w:sz w:val="24"/>
+                <w:szCs w:val="24"/>
+              </w:rPr>
+            </w:pPr>
+          </w:p>
+          <w:p>
+            <w:pPr>
+              <w:spacing w:after="0" w:line="300" w:lineRule="atLeast"/>
+              <w:rPr>
+                <w:rFonts w:ascii="Times New Roman" w:eastAsia="Times New Roman" w:hAnsi="Times New Roman" w:cs="Times New Roman"/>
+                <w:color w:val="24292E"/>
+                <w:sz w:val="24"/>
+                <w:szCs w:val="24"/>
+              </w:rPr>
+            </w:pPr>
+          </w:p>
+          <w:p>
+            <w:pPr>
+              <w:spacing w:after="0" w:line="300" w:lineRule="atLeast"/>
+              <w:rPr>
+                <w:rFonts w:ascii="Times New Roman" w:eastAsia="Times New Roman" w:hAnsi="Times New Roman" w:cs="Times New Roman"/>
+                <w:color w:val="24292E"/>
+                <w:sz w:val="24"/>
+                <w:szCs w:val="24"/>
+              </w:rPr>
+            </w:pPr>
+          </w:p>
+          <w:p>
+            <w:pPr>
+              <w:spacing w:after="0" w:line="300" w:lineRule="atLeast"/>
+              <w:rPr>
+                <w:rFonts w:ascii="Times New Roman" w:eastAsia="Times New Roman" w:hAnsi="Times New Roman" w:cs="Times New Roman"/>
+                <w:color w:val="24292E"/>
+                <w:sz w:val="24"/>
+                <w:szCs w:val="24"/>
+              </w:rPr>
+            </w:pPr>
+          </w:p>
+          <w:p>
+            <w:pPr>
+              <w:spacing w:after="0" w:line="300" w:lineRule="atLeast"/>
+              <w:rPr>
+                <w:rFonts w:ascii="Times New Roman" w:eastAsia="Times New Roman" w:hAnsi="Times New Roman" w:cs="Times New Roman"/>
+                <w:b/>
+                <w:color w:val="24292E"/>
+                <w:sz w:val="24"/>
+                <w:szCs w:val="24"/>
+              </w:rPr>
+            </w:pPr>
+            <w:r>
+              <w:rPr>
+                <w:rFonts w:ascii="Times New Roman" w:eastAsia="Times New Roman" w:hAnsi="Times New Roman" w:cs="Times New Roman"/>
+                <w:b/>
+                <w:color w:val="24292E"/>
+                <w:sz w:val="24"/>
+                <w:szCs w:val="24"/>
+              </w:rPr>
               <w:lastRenderedPageBreak/>
-              <w:t>1.1 Linux kernel module</w:t>
-            </w:r>
-          </w:p>
-        </w:tc>
-      </w:tr>
-      <w:tr>
-        <w:tc>
-          <w:tcPr>
-            <w:tcW w:w="795" w:type="dxa"/>
-            <w:shd w:val="clear" w:color="auto" w:fill="FFFFFF"/>
-            <w:noWrap/>
-            <w:tcMar>
-              <w:top w:w="0" w:type="dxa"/>
-              <w:left w:w="150" w:type="dxa"/>
-              <w:bottom w:w="0" w:type="dxa"/>
-              <w:right w:w="150" w:type="dxa"/>
-            </w:tcMar>
-            <w:hideMark/>
-          </w:tcPr>
-          <w:p>
-            <w:pPr>
-              <w:spacing w:after="0" w:line="300" w:lineRule="atLeast"/>
-              <w:rPr>
-                <w:rFonts w:eastAsia="Times New Roman" w:cstheme="minorHAnsi"/>
-                <w:color w:val="24292E"/>
-                <w:sz w:val="24"/>
-                <w:szCs w:val="24"/>
-              </w:rPr>
-            </w:pPr>
-          </w:p>
-        </w:tc>
-        <w:tc>
-          <w:tcPr>
-            <w:tcW w:w="0" w:type="auto"/>
-            <w:shd w:val="clear" w:color="auto" w:fill="FFFFFF"/>
-            <w:tcMar>
-              <w:top w:w="0" w:type="dxa"/>
-              <w:left w:w="150" w:type="dxa"/>
-              <w:bottom w:w="0" w:type="dxa"/>
-              <w:right w:w="150" w:type="dxa"/>
-            </w:tcMar>
-            <w:hideMark/>
-          </w:tcPr>
-          <w:p>
-            <w:pPr>
-              <w:spacing w:after="0" w:line="300" w:lineRule="atLeast"/>
-              <w:rPr>
-                <w:rFonts w:eastAsia="Times New Roman" w:cstheme="minorHAnsi"/>
-                <w:sz w:val="24"/>
-                <w:szCs w:val="24"/>
-              </w:rPr>
-            </w:pPr>
-          </w:p>
-        </w:tc>
-      </w:tr>
-      <w:tr>
-        <w:tc>
-          <w:tcPr>
-            <w:tcW w:w="795" w:type="dxa"/>
-            <w:shd w:val="clear" w:color="auto" w:fill="FFFFFF"/>
-            <w:noWrap/>
-            <w:tcMar>
-              <w:top w:w="0" w:type="dxa"/>
-              <w:left w:w="150" w:type="dxa"/>
-              <w:bottom w:w="0" w:type="dxa"/>
-              <w:right w:w="150" w:type="dxa"/>
-            </w:tcMar>
-            <w:hideMark/>
-          </w:tcPr>
-          <w:p>
-            <w:pPr>
-              <w:spacing w:after="0" w:line="300" w:lineRule="atLeast"/>
-              <w:rPr>
-                <w:rFonts w:eastAsia="Times New Roman" w:cstheme="minorHAnsi"/>
-                <w:sz w:val="24"/>
-                <w:szCs w:val="24"/>
-              </w:rPr>
-            </w:pPr>
-          </w:p>
-        </w:tc>
-        <w:tc>
-          <w:tcPr>
-            <w:tcW w:w="0" w:type="auto"/>
-            <w:shd w:val="clear" w:color="auto" w:fill="FFFFFF"/>
-            <w:tcMar>
-              <w:top w:w="0" w:type="dxa"/>
-              <w:left w:w="150" w:type="dxa"/>
-              <w:bottom w:w="0" w:type="dxa"/>
-              <w:right w:w="150" w:type="dxa"/>
-            </w:tcMar>
-            <w:hideMark/>
-          </w:tcPr>
-          <w:p>
-            <w:pPr>
-              <w:spacing w:after="0" w:line="300" w:lineRule="atLeast"/>
-              <w:rPr>
-                <w:rFonts w:eastAsia="Times New Roman" w:cstheme="minorHAnsi"/>
-                <w:color w:val="24292E"/>
-                <w:sz w:val="24"/>
-                <w:szCs w:val="24"/>
-              </w:rPr>
-            </w:pPr>
-            <w:r>
-              <w:rPr>
-                <w:rFonts w:eastAsia="Times New Roman" w:cstheme="minorHAnsi"/>
+              <w:t xml:space="preserve">1. </w:t>
+            </w:r>
+            <w:r>
+              <w:rPr>
+                <w:rFonts w:ascii="Times New Roman" w:eastAsia="Times New Roman" w:hAnsi="Times New Roman" w:cs="Times New Roman"/>
                 <w:b/>
                 <w:color w:val="24292E"/>
                 <w:sz w:val="24"/>
                 <w:szCs w:val="24"/>
               </w:rPr>
+              <w:t>Mô tả yêu cầu:</w:t>
+            </w:r>
+          </w:p>
+          <w:p>
+            <w:pPr>
+              <w:spacing w:after="0" w:line="300" w:lineRule="atLeast"/>
+              <w:rPr>
+                <w:rFonts w:ascii="Times New Roman" w:eastAsia="Times New Roman" w:hAnsi="Times New Roman" w:cs="Times New Roman"/>
+                <w:color w:val="24292E"/>
+                <w:sz w:val="24"/>
+                <w:szCs w:val="24"/>
+              </w:rPr>
+            </w:pPr>
+          </w:p>
+        </w:tc>
+      </w:tr>
+      <w:tr>
+        <w:tc>
+          <w:tcPr>
+            <w:tcW w:w="795" w:type="dxa"/>
+            <w:shd w:val="clear" w:color="auto" w:fill="FFFFFF"/>
+            <w:noWrap/>
+            <w:tcMar>
+              <w:top w:w="0" w:type="dxa"/>
+              <w:left w:w="150" w:type="dxa"/>
+              <w:bottom w:w="0" w:type="dxa"/>
+              <w:right w:w="150" w:type="dxa"/>
+            </w:tcMar>
+            <w:hideMark/>
+          </w:tcPr>
+          <w:p>
+            <w:pPr>
+              <w:spacing w:after="0" w:line="300" w:lineRule="atLeast"/>
+              <w:rPr>
+                <w:rFonts w:eastAsia="Times New Roman" w:cstheme="minorHAnsi"/>
+                <w:color w:val="24292E"/>
+                <w:sz w:val="24"/>
+                <w:szCs w:val="24"/>
+              </w:rPr>
+            </w:pPr>
+          </w:p>
+        </w:tc>
+        <w:tc>
+          <w:tcPr>
+            <w:tcW w:w="0" w:type="auto"/>
+            <w:shd w:val="clear" w:color="auto" w:fill="FFFFFF"/>
+            <w:tcMar>
+              <w:top w:w="0" w:type="dxa"/>
+              <w:left w:w="150" w:type="dxa"/>
+              <w:bottom w:w="0" w:type="dxa"/>
+              <w:right w:w="150" w:type="dxa"/>
+            </w:tcMar>
+            <w:hideMark/>
+          </w:tcPr>
+          <w:p>
+            <w:pPr>
+              <w:spacing w:after="0" w:line="300" w:lineRule="atLeast"/>
+              <w:rPr>
+                <w:rFonts w:ascii="Times New Roman" w:eastAsia="Times New Roman" w:hAnsi="Times New Roman" w:cs="Times New Roman"/>
+                <w:color w:val="24292E"/>
+                <w:sz w:val="24"/>
+                <w:szCs w:val="24"/>
+              </w:rPr>
+            </w:pPr>
+            <w:r>
+              <w:rPr>
+                <w:rFonts w:ascii="Times New Roman" w:eastAsia="Times New Roman" w:hAnsi="Times New Roman" w:cs="Times New Roman"/>
+                <w:color w:val="24292E"/>
+                <w:sz w:val="24"/>
+                <w:szCs w:val="24"/>
+              </w:rPr>
+              <w:t>Mục tiêu hiểu về Linux kernel module và hệ thống quản lý file và device</w:t>
+            </w:r>
+          </w:p>
+        </w:tc>
+      </w:tr>
+      <w:tr>
+        <w:tc>
+          <w:tcPr>
+            <w:tcW w:w="795" w:type="dxa"/>
+            <w:shd w:val="clear" w:color="auto" w:fill="FFFFFF"/>
+            <w:noWrap/>
+            <w:tcMar>
+              <w:top w:w="0" w:type="dxa"/>
+              <w:left w:w="150" w:type="dxa"/>
+              <w:bottom w:w="0" w:type="dxa"/>
+              <w:right w:w="150" w:type="dxa"/>
+            </w:tcMar>
+            <w:hideMark/>
+          </w:tcPr>
+          <w:p>
+            <w:pPr>
+              <w:spacing w:after="0" w:line="300" w:lineRule="atLeast"/>
+              <w:rPr>
+                <w:rFonts w:eastAsia="Times New Roman" w:cstheme="minorHAnsi"/>
+                <w:color w:val="24292E"/>
+                <w:sz w:val="24"/>
+                <w:szCs w:val="24"/>
+              </w:rPr>
+            </w:pPr>
+          </w:p>
+        </w:tc>
+        <w:tc>
+          <w:tcPr>
+            <w:tcW w:w="0" w:type="auto"/>
+            <w:shd w:val="clear" w:color="auto" w:fill="FFFFFF"/>
+            <w:tcMar>
+              <w:top w:w="0" w:type="dxa"/>
+              <w:left w:w="150" w:type="dxa"/>
+              <w:bottom w:w="0" w:type="dxa"/>
+              <w:right w:w="150" w:type="dxa"/>
+            </w:tcMar>
+            <w:hideMark/>
+          </w:tcPr>
+          <w:p>
+            <w:pPr>
+              <w:spacing w:after="0" w:line="300" w:lineRule="atLeast"/>
+              <w:rPr>
+                <w:rFonts w:ascii="Times New Roman" w:eastAsia="Times New Roman" w:hAnsi="Times New Roman" w:cs="Times New Roman"/>
+                <w:color w:val="24292E"/>
+                <w:sz w:val="24"/>
+                <w:szCs w:val="24"/>
+              </w:rPr>
+            </w:pPr>
+            <w:r>
+              <w:rPr>
+                <w:rFonts w:ascii="Times New Roman" w:eastAsia="Times New Roman" w:hAnsi="Times New Roman" w:cs="Times New Roman"/>
+                <w:color w:val="24292E"/>
+                <w:sz w:val="24"/>
+                <w:szCs w:val="24"/>
+              </w:rPr>
+              <w:t>trong lin</w:t>
+            </w:r>
+            <w:r>
+              <w:rPr>
+                <w:rFonts w:ascii="Times New Roman" w:eastAsia="Times New Roman" w:hAnsi="Times New Roman" w:cs="Times New Roman"/>
+                <w:color w:val="24292E"/>
+                <w:sz w:val="24"/>
+                <w:szCs w:val="24"/>
+              </w:rPr>
+              <w:t>ux, giao tiếp giữa tiến trình </w:t>
+            </w:r>
+            <w:r>
+              <w:rPr>
+                <w:rFonts w:ascii="Times New Roman" w:eastAsia="Times New Roman" w:hAnsi="Times New Roman" w:cs="Times New Roman"/>
+                <w:color w:val="24292E"/>
+                <w:sz w:val="24"/>
+                <w:szCs w:val="24"/>
+              </w:rPr>
+              <w:t>ở user space và kernel s</w:t>
+            </w:r>
+            <w:r>
+              <w:rPr>
+                <w:rFonts w:ascii="Times New Roman" w:eastAsia="Times New Roman" w:hAnsi="Times New Roman" w:cs="Times New Roman"/>
+                <w:color w:val="24292E"/>
+                <w:sz w:val="24"/>
+                <w:szCs w:val="24"/>
+              </w:rPr>
+              <w:t>p</w:t>
+            </w:r>
+            <w:r>
+              <w:rPr>
+                <w:rFonts w:ascii="Times New Roman" w:eastAsia="Times New Roman" w:hAnsi="Times New Roman" w:cs="Times New Roman"/>
+                <w:color w:val="24292E"/>
+                <w:sz w:val="24"/>
+                <w:szCs w:val="24"/>
+              </w:rPr>
+              <w:t>ace.</w:t>
+            </w:r>
+          </w:p>
+        </w:tc>
+      </w:tr>
+      <w:tr>
+        <w:tc>
+          <w:tcPr>
+            <w:tcW w:w="795" w:type="dxa"/>
+            <w:shd w:val="clear" w:color="auto" w:fill="FFFFFF"/>
+            <w:noWrap/>
+            <w:tcMar>
+              <w:top w:w="0" w:type="dxa"/>
+              <w:left w:w="150" w:type="dxa"/>
+              <w:bottom w:w="0" w:type="dxa"/>
+              <w:right w:w="150" w:type="dxa"/>
+            </w:tcMar>
+            <w:hideMark/>
+          </w:tcPr>
+          <w:p>
+            <w:pPr>
+              <w:spacing w:after="0" w:line="300" w:lineRule="atLeast"/>
+              <w:rPr>
+                <w:rFonts w:eastAsia="Times New Roman" w:cstheme="minorHAnsi"/>
+                <w:color w:val="24292E"/>
+                <w:sz w:val="24"/>
+                <w:szCs w:val="24"/>
+              </w:rPr>
+            </w:pPr>
+          </w:p>
+        </w:tc>
+        <w:tc>
+          <w:tcPr>
+            <w:tcW w:w="0" w:type="auto"/>
+            <w:shd w:val="clear" w:color="auto" w:fill="FFFFFF"/>
+            <w:tcMar>
+              <w:top w:w="0" w:type="dxa"/>
+              <w:left w:w="150" w:type="dxa"/>
+              <w:bottom w:w="0" w:type="dxa"/>
+              <w:right w:w="150" w:type="dxa"/>
+            </w:tcMar>
+            <w:hideMark/>
+          </w:tcPr>
+          <w:p>
+            <w:pPr>
+              <w:spacing w:after="0" w:line="300" w:lineRule="atLeast"/>
+              <w:rPr>
+                <w:rFonts w:ascii="Times New Roman" w:eastAsia="Times New Roman" w:hAnsi="Times New Roman" w:cs="Times New Roman"/>
+                <w:color w:val="24292E"/>
+                <w:sz w:val="24"/>
+                <w:szCs w:val="24"/>
+              </w:rPr>
+            </w:pPr>
+            <w:r>
+              <w:rPr>
+                <w:rFonts w:ascii="Times New Roman" w:eastAsia="Times New Roman" w:hAnsi="Times New Roman" w:cs="Times New Roman"/>
+                <w:color w:val="24292E"/>
+                <w:sz w:val="24"/>
+                <w:szCs w:val="24"/>
+              </w:rPr>
+              <w:t>▪ Viết một module dùng để tạo ra số ngẫu nhiầuên.</w:t>
+            </w:r>
+          </w:p>
+        </w:tc>
+      </w:tr>
+      <w:tr>
+        <w:tc>
+          <w:tcPr>
+            <w:tcW w:w="795" w:type="dxa"/>
+            <w:shd w:val="clear" w:color="auto" w:fill="FFFFFF"/>
+            <w:noWrap/>
+            <w:tcMar>
+              <w:top w:w="0" w:type="dxa"/>
+              <w:left w:w="150" w:type="dxa"/>
+              <w:bottom w:w="0" w:type="dxa"/>
+              <w:right w:w="150" w:type="dxa"/>
+            </w:tcMar>
+            <w:hideMark/>
+          </w:tcPr>
+          <w:p>
+            <w:pPr>
+              <w:spacing w:after="0" w:line="300" w:lineRule="atLeast"/>
+              <w:rPr>
+                <w:rFonts w:eastAsia="Times New Roman" w:cstheme="minorHAnsi"/>
+                <w:color w:val="24292E"/>
+                <w:sz w:val="24"/>
+                <w:szCs w:val="24"/>
+              </w:rPr>
+            </w:pPr>
+          </w:p>
+        </w:tc>
+        <w:tc>
+          <w:tcPr>
+            <w:tcW w:w="0" w:type="auto"/>
+            <w:shd w:val="clear" w:color="auto" w:fill="FFFFFF"/>
+            <w:tcMar>
+              <w:top w:w="0" w:type="dxa"/>
+              <w:left w:w="150" w:type="dxa"/>
+              <w:bottom w:w="0" w:type="dxa"/>
+              <w:right w:w="150" w:type="dxa"/>
+            </w:tcMar>
+            <w:hideMark/>
+          </w:tcPr>
+          <w:p>
+            <w:pPr>
+              <w:spacing w:after="0" w:line="300" w:lineRule="atLeast"/>
+              <w:rPr>
+                <w:rFonts w:ascii="Times New Roman" w:eastAsia="Times New Roman" w:hAnsi="Times New Roman" w:cs="Times New Roman"/>
+                <w:color w:val="24292E"/>
+                <w:sz w:val="24"/>
+                <w:szCs w:val="24"/>
+              </w:rPr>
+            </w:pPr>
+            <w:r>
+              <w:rPr>
+                <w:rFonts w:ascii="Times New Roman" w:eastAsia="Times New Roman" w:hAnsi="Times New Roman" w:cs="Times New Roman"/>
+                <w:color w:val="24292E"/>
+                <w:sz w:val="24"/>
+                <w:szCs w:val="24"/>
+              </w:rPr>
+              <w:t>▪ Module này sẽ tạo một character device để cho phép các tiến trình ở</w:t>
+            </w:r>
+          </w:p>
+        </w:tc>
+      </w:tr>
+      <w:tr>
+        <w:tc>
+          <w:tcPr>
+            <w:tcW w:w="795" w:type="dxa"/>
+            <w:shd w:val="clear" w:color="auto" w:fill="FFFFFF"/>
+            <w:noWrap/>
+            <w:tcMar>
+              <w:top w:w="0" w:type="dxa"/>
+              <w:left w:w="150" w:type="dxa"/>
+              <w:bottom w:w="0" w:type="dxa"/>
+              <w:right w:w="150" w:type="dxa"/>
+            </w:tcMar>
+            <w:hideMark/>
+          </w:tcPr>
+          <w:p>
+            <w:pPr>
+              <w:spacing w:after="0" w:line="300" w:lineRule="atLeast"/>
+              <w:rPr>
+                <w:rFonts w:eastAsia="Times New Roman" w:cstheme="minorHAnsi"/>
+                <w:color w:val="24292E"/>
+                <w:sz w:val="24"/>
+                <w:szCs w:val="24"/>
+              </w:rPr>
+            </w:pPr>
+          </w:p>
+        </w:tc>
+        <w:tc>
+          <w:tcPr>
+            <w:tcW w:w="0" w:type="auto"/>
+            <w:shd w:val="clear" w:color="auto" w:fill="FFFFFF"/>
+            <w:tcMar>
+              <w:top w:w="0" w:type="dxa"/>
+              <w:left w:w="150" w:type="dxa"/>
+              <w:bottom w:w="0" w:type="dxa"/>
+              <w:right w:w="150" w:type="dxa"/>
+            </w:tcMar>
+            <w:hideMark/>
+          </w:tcPr>
+          <w:p>
+            <w:pPr>
+              <w:spacing w:after="0" w:line="300" w:lineRule="atLeast"/>
+              <w:rPr>
+                <w:rFonts w:ascii="Times New Roman" w:eastAsia="Times New Roman" w:hAnsi="Times New Roman" w:cs="Times New Roman"/>
+                <w:color w:val="24292E"/>
+                <w:sz w:val="24"/>
+                <w:szCs w:val="24"/>
+              </w:rPr>
+            </w:pPr>
+            <w:r>
+              <w:rPr>
+                <w:rFonts w:ascii="Times New Roman" w:eastAsia="Times New Roman" w:hAnsi="Times New Roman" w:cs="Times New Roman"/>
+                <w:color w:val="24292E"/>
+                <w:sz w:val="24"/>
+                <w:szCs w:val="24"/>
+              </w:rPr>
+              <w:t>user space có thể open và read các số ngẫu nhiên</w:t>
+            </w:r>
+          </w:p>
+        </w:tc>
+      </w:tr>
+      <w:tr>
+        <w:tc>
+          <w:tcPr>
+            <w:tcW w:w="795" w:type="dxa"/>
+            <w:shd w:val="clear" w:color="auto" w:fill="FFFFFF"/>
+            <w:noWrap/>
+            <w:tcMar>
+              <w:top w:w="0" w:type="dxa"/>
+              <w:left w:w="150" w:type="dxa"/>
+              <w:bottom w:w="0" w:type="dxa"/>
+              <w:right w:w="150" w:type="dxa"/>
+            </w:tcMar>
+            <w:hideMark/>
+          </w:tcPr>
+          <w:p>
+            <w:pPr>
+              <w:spacing w:after="0" w:line="300" w:lineRule="atLeast"/>
+              <w:rPr>
+                <w:rFonts w:eastAsia="Times New Roman" w:cstheme="minorHAnsi"/>
+                <w:color w:val="24292E"/>
+                <w:sz w:val="24"/>
+                <w:szCs w:val="24"/>
+              </w:rPr>
+            </w:pPr>
+          </w:p>
+        </w:tc>
+        <w:tc>
+          <w:tcPr>
+            <w:tcW w:w="0" w:type="auto"/>
+            <w:shd w:val="clear" w:color="auto" w:fill="FFFFFF"/>
+            <w:tcMar>
+              <w:top w:w="0" w:type="dxa"/>
+              <w:left w:w="150" w:type="dxa"/>
+              <w:bottom w:w="0" w:type="dxa"/>
+              <w:right w:w="150" w:type="dxa"/>
+            </w:tcMar>
+            <w:hideMark/>
+          </w:tcPr>
+          <w:p>
+            <w:pPr>
+              <w:spacing w:after="0" w:line="300" w:lineRule="atLeast"/>
+              <w:rPr>
+                <w:rFonts w:ascii="Times New Roman" w:eastAsia="Times New Roman" w:hAnsi="Times New Roman" w:cs="Times New Roman"/>
+                <w:color w:val="24292E"/>
+                <w:sz w:val="24"/>
+                <w:szCs w:val="24"/>
+              </w:rPr>
+            </w:pPr>
+          </w:p>
+        </w:tc>
+      </w:tr>
+      <w:tr>
+        <w:tc>
+          <w:tcPr>
+            <w:tcW w:w="795" w:type="dxa"/>
+            <w:shd w:val="clear" w:color="auto" w:fill="FFFFFF"/>
+            <w:noWrap/>
+            <w:tcMar>
+              <w:top w:w="0" w:type="dxa"/>
+              <w:left w:w="150" w:type="dxa"/>
+              <w:bottom w:w="0" w:type="dxa"/>
+              <w:right w:w="150" w:type="dxa"/>
+            </w:tcMar>
+            <w:hideMark/>
+          </w:tcPr>
+          <w:p>
+            <w:pPr>
+              <w:spacing w:after="0" w:line="300" w:lineRule="atLeast"/>
+              <w:rPr>
+                <w:rFonts w:eastAsia="Times New Roman" w:cstheme="minorHAnsi"/>
+                <w:color w:val="24292E"/>
+                <w:sz w:val="24"/>
+                <w:szCs w:val="24"/>
+              </w:rPr>
+            </w:pPr>
+          </w:p>
+        </w:tc>
+        <w:tc>
+          <w:tcPr>
+            <w:tcW w:w="0" w:type="auto"/>
+            <w:shd w:val="clear" w:color="auto" w:fill="FFFFFF"/>
+            <w:tcMar>
+              <w:top w:w="0" w:type="dxa"/>
+              <w:left w:w="150" w:type="dxa"/>
+              <w:bottom w:w="0" w:type="dxa"/>
+              <w:right w:w="150" w:type="dxa"/>
+            </w:tcMar>
+            <w:hideMark/>
+          </w:tcPr>
+          <w:p>
+            <w:pPr>
+              <w:spacing w:after="0" w:line="300" w:lineRule="atLeast"/>
+              <w:rPr>
+                <w:rFonts w:ascii="Times New Roman" w:eastAsia="Times New Roman" w:hAnsi="Times New Roman" w:cs="Times New Roman"/>
+                <w:color w:val="24292E"/>
+                <w:sz w:val="24"/>
+                <w:szCs w:val="24"/>
+              </w:rPr>
+            </w:pPr>
+            <w:r>
+              <w:rPr>
+                <w:rFonts w:ascii="Times New Roman" w:eastAsia="Times New Roman" w:hAnsi="Times New Roman" w:cs="Times New Roman"/>
+                <w:b/>
+                <w:color w:val="24292E"/>
+                <w:sz w:val="24"/>
+                <w:szCs w:val="24"/>
+              </w:rPr>
+              <w:t>2. Mức độ hoàn thành</w:t>
+            </w:r>
+            <w:r>
+              <w:rPr>
+                <w:rFonts w:ascii="Times New Roman" w:eastAsia="Times New Roman" w:hAnsi="Times New Roman" w:cs="Times New Roman"/>
+                <w:b/>
+                <w:color w:val="24292E"/>
+                <w:sz w:val="24"/>
+                <w:szCs w:val="24"/>
+              </w:rPr>
+              <w:t>:</w:t>
+            </w:r>
+            <w:r>
+              <w:rPr>
+                <w:rFonts w:ascii="Times New Roman" w:eastAsia="Times New Roman" w:hAnsi="Times New Roman" w:cs="Times New Roman"/>
+                <w:color w:val="24292E"/>
+                <w:sz w:val="24"/>
+                <w:szCs w:val="24"/>
+              </w:rPr>
+              <w:t xml:space="preserve"> 100%</w:t>
+            </w:r>
+          </w:p>
+        </w:tc>
+      </w:tr>
+      <w:tr>
+        <w:tc>
+          <w:tcPr>
+            <w:tcW w:w="795" w:type="dxa"/>
+            <w:shd w:val="clear" w:color="auto" w:fill="FFFFFF"/>
+            <w:noWrap/>
+            <w:tcMar>
+              <w:top w:w="0" w:type="dxa"/>
+              <w:left w:w="150" w:type="dxa"/>
+              <w:bottom w:w="0" w:type="dxa"/>
+              <w:right w:w="150" w:type="dxa"/>
+            </w:tcMar>
+            <w:hideMark/>
+          </w:tcPr>
+          <w:p>
+            <w:pPr>
+              <w:spacing w:after="0" w:line="300" w:lineRule="atLeast"/>
+              <w:rPr>
+                <w:rFonts w:eastAsia="Times New Roman" w:cstheme="minorHAnsi"/>
+                <w:color w:val="24292E"/>
+                <w:sz w:val="24"/>
+                <w:szCs w:val="24"/>
+              </w:rPr>
+            </w:pPr>
+          </w:p>
+        </w:tc>
+        <w:tc>
+          <w:tcPr>
+            <w:tcW w:w="0" w:type="auto"/>
+            <w:shd w:val="clear" w:color="auto" w:fill="FFFFFF"/>
+            <w:tcMar>
+              <w:top w:w="0" w:type="dxa"/>
+              <w:left w:w="150" w:type="dxa"/>
+              <w:bottom w:w="0" w:type="dxa"/>
+              <w:right w:w="150" w:type="dxa"/>
+            </w:tcMar>
+            <w:hideMark/>
+          </w:tcPr>
+          <w:p>
+            <w:pPr>
+              <w:spacing w:after="0" w:line="300" w:lineRule="atLeast"/>
+              <w:rPr>
+                <w:rFonts w:ascii="Times New Roman" w:eastAsia="Times New Roman" w:hAnsi="Times New Roman" w:cs="Times New Roman"/>
+                <w:sz w:val="24"/>
+                <w:szCs w:val="24"/>
+              </w:rPr>
+            </w:pPr>
+          </w:p>
+        </w:tc>
+      </w:tr>
+      <w:tr>
+        <w:tc>
+          <w:tcPr>
+            <w:tcW w:w="795" w:type="dxa"/>
+            <w:shd w:val="clear" w:color="auto" w:fill="FFFFFF"/>
+            <w:noWrap/>
+            <w:tcMar>
+              <w:top w:w="0" w:type="dxa"/>
+              <w:left w:w="150" w:type="dxa"/>
+              <w:bottom w:w="0" w:type="dxa"/>
+              <w:right w:w="150" w:type="dxa"/>
+            </w:tcMar>
+            <w:hideMark/>
+          </w:tcPr>
+          <w:p>
+            <w:pPr>
+              <w:spacing w:after="0" w:line="300" w:lineRule="atLeast"/>
+              <w:rPr>
+                <w:rFonts w:eastAsia="Times New Roman" w:cstheme="minorHAnsi"/>
+                <w:sz w:val="24"/>
+                <w:szCs w:val="24"/>
+              </w:rPr>
+            </w:pPr>
+          </w:p>
+        </w:tc>
+        <w:tc>
+          <w:tcPr>
+            <w:tcW w:w="0" w:type="auto"/>
+            <w:shd w:val="clear" w:color="auto" w:fill="FFFFFF"/>
+            <w:tcMar>
+              <w:top w:w="0" w:type="dxa"/>
+              <w:left w:w="150" w:type="dxa"/>
+              <w:bottom w:w="0" w:type="dxa"/>
+              <w:right w:w="150" w:type="dxa"/>
+            </w:tcMar>
+            <w:hideMark/>
+          </w:tcPr>
+          <w:p>
+            <w:pPr>
+              <w:spacing w:after="0" w:line="300" w:lineRule="atLeast"/>
+              <w:rPr>
+                <w:rFonts w:ascii="Times New Roman" w:eastAsia="Times New Roman" w:hAnsi="Times New Roman" w:cs="Times New Roman"/>
+                <w:b/>
+                <w:color w:val="24292E"/>
+                <w:sz w:val="24"/>
+                <w:szCs w:val="24"/>
+              </w:rPr>
+            </w:pPr>
+            <w:r>
+              <w:rPr>
+                <w:rFonts w:ascii="Times New Roman" w:eastAsia="Times New Roman" w:hAnsi="Times New Roman" w:cs="Times New Roman"/>
+                <w:color w:val="24292E"/>
+                <w:sz w:val="24"/>
+                <w:szCs w:val="24"/>
+              </w:rPr>
+              <w:t>3</w:t>
+            </w:r>
+            <w:r>
+              <w:rPr>
+                <w:rFonts w:ascii="Times New Roman" w:eastAsia="Times New Roman" w:hAnsi="Times New Roman" w:cs="Times New Roman"/>
+                <w:b/>
+                <w:color w:val="24292E"/>
+                <w:sz w:val="24"/>
+                <w:szCs w:val="24"/>
+              </w:rPr>
+              <w:t>. Nội dung</w:t>
+            </w:r>
+            <w:r>
+              <w:rPr>
+                <w:rFonts w:ascii="Times New Roman" w:eastAsia="Times New Roman" w:hAnsi="Times New Roman" w:cs="Times New Roman"/>
+                <w:b/>
+                <w:color w:val="24292E"/>
+                <w:sz w:val="24"/>
+                <w:szCs w:val="24"/>
+              </w:rPr>
+              <w:t xml:space="preserve"> Báo cáo</w:t>
+            </w:r>
+          </w:p>
+          <w:p>
+            <w:pPr>
+              <w:spacing w:after="0" w:line="300" w:lineRule="atLeast"/>
+              <w:rPr>
+                <w:rFonts w:ascii="Times New Roman" w:eastAsia="Times New Roman" w:hAnsi="Times New Roman" w:cs="Times New Roman"/>
+                <w:b/>
+                <w:color w:val="24292E"/>
+                <w:sz w:val="24"/>
+                <w:szCs w:val="24"/>
+              </w:rPr>
+            </w:pPr>
+          </w:p>
+          <w:p>
+            <w:pPr>
+              <w:spacing w:after="0" w:line="300" w:lineRule="atLeast"/>
+              <w:rPr>
+                <w:rFonts w:ascii="Times New Roman" w:eastAsia="Times New Roman" w:hAnsi="Times New Roman" w:cs="Times New Roman"/>
+                <w:b/>
+                <w:color w:val="24292E"/>
+                <w:sz w:val="24"/>
+                <w:szCs w:val="24"/>
+              </w:rPr>
+            </w:pPr>
+            <w:r>
+              <w:rPr>
+                <w:rFonts w:ascii="Times New Roman" w:eastAsia="Times New Roman" w:hAnsi="Times New Roman" w:cs="Times New Roman"/>
+                <w:color w:val="24292E"/>
+                <w:sz w:val="24"/>
+                <w:szCs w:val="24"/>
+              </w:rPr>
+              <w:t>Mục tiêu hiểu về Linux kernel module và hệ thống quản lý file và device</w:t>
+            </w:r>
+          </w:p>
+          <w:p>
+            <w:pPr>
+              <w:spacing w:after="0" w:line="300" w:lineRule="atLeast"/>
+              <w:rPr>
+                <w:rFonts w:ascii="Times New Roman" w:eastAsia="Times New Roman" w:hAnsi="Times New Roman" w:cs="Times New Roman"/>
+                <w:color w:val="24292E"/>
+                <w:sz w:val="24"/>
+                <w:szCs w:val="24"/>
+              </w:rPr>
+            </w:pPr>
+            <w:r>
+              <w:rPr>
+                <w:rFonts w:ascii="Times New Roman" w:eastAsia="Times New Roman" w:hAnsi="Times New Roman" w:cs="Times New Roman"/>
+                <w:color w:val="24292E"/>
+                <w:sz w:val="24"/>
+                <w:szCs w:val="24"/>
+              </w:rPr>
+              <w:t>trong linux, giao tiếp giữa tiến trình ở user space và kernel space.</w:t>
+            </w:r>
+          </w:p>
+          <w:p>
+            <w:pPr>
+              <w:spacing w:after="0" w:line="300" w:lineRule="atLeast"/>
+              <w:rPr>
+                <w:rFonts w:ascii="Times New Roman" w:eastAsia="Times New Roman" w:hAnsi="Times New Roman" w:cs="Times New Roman"/>
+                <w:b/>
+                <w:color w:val="24292E"/>
+                <w:sz w:val="24"/>
+                <w:szCs w:val="24"/>
+              </w:rPr>
+            </w:pPr>
+          </w:p>
+          <w:p>
+            <w:pPr>
+              <w:spacing w:after="0" w:line="300" w:lineRule="atLeast"/>
+              <w:rPr>
+                <w:rFonts w:ascii="Times New Roman" w:eastAsia="Times New Roman" w:hAnsi="Times New Roman" w:cs="Times New Roman"/>
+                <w:color w:val="24292E"/>
+                <w:sz w:val="24"/>
+                <w:szCs w:val="24"/>
+              </w:rPr>
+            </w:pPr>
+            <w:r>
+              <w:rPr>
+                <w:rFonts w:ascii="Times New Roman" w:eastAsia="Times New Roman" w:hAnsi="Times New Roman" w:cs="Times New Roman"/>
+                <w:color w:val="24292E"/>
+                <w:sz w:val="24"/>
+                <w:szCs w:val="24"/>
+              </w:rPr>
+              <w:t>Gồm 3 mục:</w:t>
+            </w:r>
+          </w:p>
+          <w:p>
+            <w:pPr>
+              <w:pStyle w:val="ListParagraph"/>
+              <w:numPr>
+                <w:ilvl w:val="0"/>
+                <w:numId w:val="2"/>
+              </w:numPr>
+              <w:spacing w:after="0" w:line="300" w:lineRule="atLeast"/>
+              <w:rPr>
+                <w:rFonts w:ascii="Times New Roman" w:eastAsia="Times New Roman" w:hAnsi="Times New Roman" w:cs="Times New Roman"/>
+                <w:color w:val="24292E"/>
+                <w:sz w:val="24"/>
+                <w:szCs w:val="24"/>
+              </w:rPr>
+            </w:pPr>
+            <w:r>
+              <w:rPr>
+                <w:rFonts w:ascii="Times New Roman" w:eastAsia="Times New Roman" w:hAnsi="Times New Roman" w:cs="Times New Roman"/>
+                <w:color w:val="24292E"/>
+                <w:sz w:val="24"/>
+                <w:szCs w:val="24"/>
+              </w:rPr>
               <w:t>Linux kernel module</w:t>
             </w:r>
-            <w:r>
-              <w:rPr>
-                <w:rFonts w:eastAsia="Times New Roman" w:cstheme="minorHAnsi"/>
+          </w:p>
+          <w:p>
+            <w:pPr>
+              <w:pStyle w:val="ListParagraph"/>
+              <w:numPr>
+                <w:ilvl w:val="0"/>
+                <w:numId w:val="2"/>
+              </w:numPr>
+              <w:spacing w:after="0" w:line="300" w:lineRule="atLeast"/>
+              <w:rPr>
+                <w:rFonts w:ascii="Times New Roman" w:eastAsia="Times New Roman" w:hAnsi="Times New Roman" w:cs="Times New Roman"/>
+                <w:color w:val="24292E"/>
+                <w:sz w:val="24"/>
+                <w:szCs w:val="24"/>
+              </w:rPr>
+            </w:pPr>
+            <w:r>
+              <w:rPr>
+                <w:rFonts w:ascii="Times New Roman" w:eastAsia="Times New Roman" w:hAnsi="Times New Roman" w:cs="Times New Roman"/>
+                <w:color w:val="24292E"/>
+                <w:sz w:val="24"/>
+                <w:szCs w:val="24"/>
+              </w:rPr>
+              <w:t>Hệ thống quản lý file và device</w:t>
+            </w:r>
+          </w:p>
+          <w:p>
+            <w:pPr>
+              <w:pStyle w:val="ListParagraph"/>
+              <w:numPr>
+                <w:ilvl w:val="0"/>
+                <w:numId w:val="2"/>
+              </w:numPr>
+              <w:spacing w:after="0" w:line="300" w:lineRule="atLeast"/>
+              <w:rPr>
+                <w:rFonts w:ascii="Times New Roman" w:eastAsia="Times New Roman" w:hAnsi="Times New Roman" w:cs="Times New Roman"/>
+                <w:color w:val="24292E"/>
+                <w:sz w:val="24"/>
+                <w:szCs w:val="24"/>
+              </w:rPr>
+            </w:pPr>
+            <w:r>
+              <w:rPr>
+                <w:rFonts w:ascii="Times New Roman" w:eastAsia="Times New Roman" w:hAnsi="Times New Roman" w:cs="Times New Roman"/>
+                <w:color w:val="24292E"/>
+                <w:sz w:val="24"/>
+                <w:szCs w:val="24"/>
+              </w:rPr>
+              <w:t>Giao tiếp giữa tiến trình ở userspace và kernel space.</w:t>
+            </w:r>
+          </w:p>
+          <w:p>
+            <w:pPr>
+              <w:spacing w:after="0" w:line="300" w:lineRule="atLeast"/>
+              <w:rPr>
+                <w:rFonts w:ascii="Times New Roman" w:eastAsia="Times New Roman" w:hAnsi="Times New Roman" w:cs="Times New Roman"/>
+                <w:color w:val="24292E"/>
+                <w:sz w:val="24"/>
+                <w:szCs w:val="24"/>
+              </w:rPr>
+            </w:pPr>
+          </w:p>
+        </w:tc>
+      </w:tr>
+      <w:tr>
+        <w:tc>
+          <w:tcPr>
+            <w:tcW w:w="795" w:type="dxa"/>
+            <w:shd w:val="clear" w:color="auto" w:fill="FFFFFF"/>
+            <w:noWrap/>
+            <w:tcMar>
+              <w:top w:w="0" w:type="dxa"/>
+              <w:left w:w="150" w:type="dxa"/>
+              <w:bottom w:w="0" w:type="dxa"/>
+              <w:right w:w="150" w:type="dxa"/>
+            </w:tcMar>
+            <w:hideMark/>
+          </w:tcPr>
+          <w:p>
+            <w:pPr>
+              <w:spacing w:after="0" w:line="300" w:lineRule="atLeast"/>
+              <w:rPr>
+                <w:rFonts w:eastAsia="Times New Roman" w:cstheme="minorHAnsi"/>
+                <w:color w:val="24292E"/>
+                <w:sz w:val="24"/>
+                <w:szCs w:val="24"/>
+              </w:rPr>
+            </w:pPr>
+          </w:p>
+        </w:tc>
+        <w:tc>
+          <w:tcPr>
+            <w:tcW w:w="0" w:type="auto"/>
+            <w:shd w:val="clear" w:color="auto" w:fill="FFFFFF"/>
+            <w:tcMar>
+              <w:top w:w="0" w:type="dxa"/>
+              <w:left w:w="150" w:type="dxa"/>
+              <w:bottom w:w="0" w:type="dxa"/>
+              <w:right w:w="150" w:type="dxa"/>
+            </w:tcMar>
+            <w:hideMark/>
+          </w:tcPr>
+          <w:p>
+            <w:pPr>
+              <w:spacing w:after="0" w:line="300" w:lineRule="atLeast"/>
+              <w:rPr>
+                <w:rFonts w:ascii="Times New Roman" w:eastAsia="Times New Roman" w:hAnsi="Times New Roman" w:cs="Times New Roman"/>
+                <w:color w:val="24292E"/>
+                <w:sz w:val="24"/>
+                <w:szCs w:val="24"/>
+              </w:rPr>
+            </w:pPr>
+          </w:p>
+          <w:p>
+            <w:pPr>
+              <w:spacing w:after="0" w:line="300" w:lineRule="atLeast"/>
+              <w:rPr>
+                <w:rFonts w:ascii="Times New Roman" w:eastAsia="Times New Roman" w:hAnsi="Times New Roman" w:cs="Times New Roman"/>
+                <w:color w:val="24292E"/>
+                <w:sz w:val="24"/>
+                <w:szCs w:val="24"/>
+              </w:rPr>
+            </w:pPr>
+          </w:p>
+          <w:p>
+            <w:pPr>
+              <w:spacing w:after="0" w:line="300" w:lineRule="atLeast"/>
+              <w:rPr>
+                <w:rFonts w:ascii="Times New Roman" w:eastAsia="Times New Roman" w:hAnsi="Times New Roman" w:cs="Times New Roman"/>
+                <w:color w:val="24292E"/>
+                <w:sz w:val="24"/>
+                <w:szCs w:val="24"/>
+              </w:rPr>
+            </w:pPr>
+          </w:p>
+          <w:p>
+            <w:pPr>
+              <w:spacing w:after="0" w:line="300" w:lineRule="atLeast"/>
+              <w:rPr>
+                <w:rFonts w:ascii="Times New Roman" w:eastAsia="Times New Roman" w:hAnsi="Times New Roman" w:cs="Times New Roman"/>
+                <w:color w:val="24292E"/>
+                <w:sz w:val="24"/>
+                <w:szCs w:val="24"/>
+              </w:rPr>
+            </w:pPr>
+          </w:p>
+          <w:p>
+            <w:pPr>
+              <w:spacing w:after="0" w:line="300" w:lineRule="atLeast"/>
+              <w:rPr>
+                <w:rFonts w:ascii="Times New Roman" w:eastAsia="Times New Roman" w:hAnsi="Times New Roman" w:cs="Times New Roman"/>
+                <w:color w:val="24292E"/>
+                <w:sz w:val="24"/>
+                <w:szCs w:val="24"/>
+              </w:rPr>
+            </w:pPr>
+          </w:p>
+          <w:p>
+            <w:pPr>
+              <w:spacing w:after="0" w:line="300" w:lineRule="atLeast"/>
+              <w:rPr>
+                <w:rFonts w:ascii="Times New Roman" w:eastAsia="Times New Roman" w:hAnsi="Times New Roman" w:cs="Times New Roman"/>
+                <w:color w:val="24292E"/>
+                <w:sz w:val="24"/>
+                <w:szCs w:val="24"/>
+              </w:rPr>
+            </w:pPr>
+          </w:p>
+          <w:p>
+            <w:pPr>
+              <w:spacing w:after="0" w:line="300" w:lineRule="atLeast"/>
+              <w:rPr>
+                <w:rFonts w:ascii="Times New Roman" w:eastAsia="Times New Roman" w:hAnsi="Times New Roman" w:cs="Times New Roman"/>
+                <w:color w:val="24292E"/>
+                <w:sz w:val="24"/>
+                <w:szCs w:val="24"/>
+              </w:rPr>
+            </w:pPr>
+          </w:p>
+          <w:p>
+            <w:pPr>
+              <w:spacing w:after="0" w:line="300" w:lineRule="atLeast"/>
+              <w:rPr>
+                <w:rFonts w:ascii="Times New Roman" w:eastAsia="Times New Roman" w:hAnsi="Times New Roman" w:cs="Times New Roman"/>
+                <w:color w:val="24292E"/>
+                <w:sz w:val="24"/>
+                <w:szCs w:val="24"/>
+              </w:rPr>
+            </w:pPr>
+          </w:p>
+          <w:p>
+            <w:pPr>
+              <w:spacing w:after="0" w:line="300" w:lineRule="atLeast"/>
+              <w:rPr>
+                <w:rFonts w:ascii="Times New Roman" w:eastAsia="Times New Roman" w:hAnsi="Times New Roman" w:cs="Times New Roman"/>
+                <w:color w:val="24292E"/>
+                <w:sz w:val="24"/>
+                <w:szCs w:val="24"/>
+              </w:rPr>
+            </w:pPr>
+          </w:p>
+          <w:p>
+            <w:pPr>
+              <w:spacing w:after="0" w:line="300" w:lineRule="atLeast"/>
+              <w:rPr>
+                <w:rFonts w:ascii="Times New Roman" w:eastAsia="Times New Roman" w:hAnsi="Times New Roman" w:cs="Times New Roman"/>
+                <w:color w:val="24292E"/>
+                <w:sz w:val="24"/>
+                <w:szCs w:val="24"/>
+              </w:rPr>
+            </w:pPr>
+          </w:p>
+          <w:p>
+            <w:pPr>
+              <w:spacing w:after="0" w:line="300" w:lineRule="atLeast"/>
+              <w:rPr>
+                <w:rFonts w:ascii="Times New Roman" w:eastAsia="Times New Roman" w:hAnsi="Times New Roman" w:cs="Times New Roman"/>
+                <w:color w:val="24292E"/>
+                <w:sz w:val="24"/>
+                <w:szCs w:val="24"/>
+              </w:rPr>
+            </w:pPr>
+          </w:p>
+          <w:p>
+            <w:pPr>
+              <w:spacing w:after="0" w:line="300" w:lineRule="atLeast"/>
+              <w:rPr>
+                <w:rFonts w:ascii="Times New Roman" w:eastAsia="Times New Roman" w:hAnsi="Times New Roman" w:cs="Times New Roman"/>
+                <w:color w:val="24292E"/>
+                <w:sz w:val="24"/>
+                <w:szCs w:val="24"/>
+              </w:rPr>
+            </w:pPr>
+          </w:p>
+          <w:p>
+            <w:pPr>
+              <w:spacing w:after="0" w:line="300" w:lineRule="atLeast"/>
+              <w:rPr>
+                <w:rFonts w:ascii="Times New Roman" w:eastAsia="Times New Roman" w:hAnsi="Times New Roman" w:cs="Times New Roman"/>
+                <w:color w:val="24292E"/>
+                <w:sz w:val="24"/>
+                <w:szCs w:val="24"/>
+              </w:rPr>
+            </w:pPr>
+          </w:p>
+          <w:p>
+            <w:pPr>
+              <w:spacing w:after="0" w:line="300" w:lineRule="atLeast"/>
+              <w:rPr>
+                <w:rFonts w:ascii="Times New Roman" w:eastAsia="Times New Roman" w:hAnsi="Times New Roman" w:cs="Times New Roman"/>
+                <w:color w:val="24292E"/>
+                <w:sz w:val="24"/>
+                <w:szCs w:val="24"/>
+              </w:rPr>
+            </w:pPr>
+          </w:p>
+          <w:p>
+            <w:pPr>
+              <w:spacing w:after="0" w:line="300" w:lineRule="atLeast"/>
+              <w:rPr>
+                <w:rFonts w:ascii="Times New Roman" w:eastAsia="Times New Roman" w:hAnsi="Times New Roman" w:cs="Times New Roman"/>
+                <w:color w:val="24292E"/>
+                <w:sz w:val="24"/>
+                <w:szCs w:val="24"/>
+              </w:rPr>
+            </w:pPr>
+          </w:p>
+          <w:p>
+            <w:pPr>
+              <w:spacing w:after="0" w:line="300" w:lineRule="atLeast"/>
+              <w:rPr>
+                <w:rFonts w:ascii="Times New Roman" w:eastAsia="Times New Roman" w:hAnsi="Times New Roman" w:cs="Times New Roman"/>
+                <w:color w:val="24292E"/>
+                <w:sz w:val="24"/>
+                <w:szCs w:val="24"/>
+              </w:rPr>
+            </w:pPr>
+          </w:p>
+          <w:p>
+            <w:pPr>
+              <w:spacing w:after="0" w:line="300" w:lineRule="atLeast"/>
+              <w:rPr>
+                <w:rFonts w:ascii="Times New Roman" w:eastAsia="Times New Roman" w:hAnsi="Times New Roman" w:cs="Times New Roman"/>
+                <w:color w:val="24292E"/>
+                <w:sz w:val="24"/>
+                <w:szCs w:val="24"/>
+              </w:rPr>
+            </w:pPr>
+          </w:p>
+          <w:p>
+            <w:pPr>
+              <w:spacing w:after="0" w:line="300" w:lineRule="atLeast"/>
+              <w:rPr>
+                <w:rFonts w:ascii="Times New Roman" w:eastAsia="Times New Roman" w:hAnsi="Times New Roman" w:cs="Times New Roman"/>
+                <w:color w:val="24292E"/>
+                <w:sz w:val="24"/>
+                <w:szCs w:val="24"/>
+              </w:rPr>
+            </w:pPr>
+          </w:p>
+          <w:p>
+            <w:pPr>
+              <w:spacing w:after="0" w:line="300" w:lineRule="atLeast"/>
+              <w:rPr>
+                <w:rFonts w:ascii="Times New Roman" w:eastAsia="Times New Roman" w:hAnsi="Times New Roman" w:cs="Times New Roman"/>
+                <w:color w:val="24292E"/>
+                <w:sz w:val="24"/>
+                <w:szCs w:val="24"/>
+              </w:rPr>
+            </w:pPr>
+          </w:p>
+          <w:p>
+            <w:pPr>
+              <w:spacing w:after="0" w:line="300" w:lineRule="atLeast"/>
+              <w:rPr>
+                <w:rFonts w:ascii="Times New Roman" w:eastAsia="Times New Roman" w:hAnsi="Times New Roman" w:cs="Times New Roman"/>
+                <w:color w:val="24292E"/>
+                <w:sz w:val="24"/>
+                <w:szCs w:val="24"/>
+              </w:rPr>
+            </w:pPr>
+          </w:p>
+        </w:tc>
+      </w:tr>
+      <w:tr>
+        <w:tc>
+          <w:tcPr>
+            <w:tcW w:w="795" w:type="dxa"/>
+            <w:shd w:val="clear" w:color="auto" w:fill="FFFFFF"/>
+            <w:noWrap/>
+            <w:tcMar>
+              <w:top w:w="0" w:type="dxa"/>
+              <w:left w:w="150" w:type="dxa"/>
+              <w:bottom w:w="0" w:type="dxa"/>
+              <w:right w:w="150" w:type="dxa"/>
+            </w:tcMar>
+            <w:hideMark/>
+          </w:tcPr>
+          <w:p>
+            <w:pPr>
+              <w:spacing w:after="0" w:line="300" w:lineRule="atLeast"/>
+              <w:rPr>
+                <w:rFonts w:eastAsia="Times New Roman" w:cstheme="minorHAnsi"/>
+                <w:color w:val="24292E"/>
+                <w:sz w:val="24"/>
+                <w:szCs w:val="24"/>
+              </w:rPr>
+            </w:pPr>
+          </w:p>
+        </w:tc>
+        <w:tc>
+          <w:tcPr>
+            <w:tcW w:w="0" w:type="auto"/>
+            <w:shd w:val="clear" w:color="auto" w:fill="FFFFFF"/>
+            <w:tcMar>
+              <w:top w:w="0" w:type="dxa"/>
+              <w:left w:w="150" w:type="dxa"/>
+              <w:bottom w:w="0" w:type="dxa"/>
+              <w:right w:w="150" w:type="dxa"/>
+            </w:tcMar>
+            <w:hideMark/>
+          </w:tcPr>
+          <w:p>
+            <w:pPr>
+              <w:spacing w:after="0" w:line="300" w:lineRule="atLeast"/>
+              <w:rPr>
+                <w:rFonts w:ascii="Times New Roman" w:eastAsia="Times New Roman" w:hAnsi="Times New Roman" w:cs="Times New Roman"/>
+                <w:sz w:val="24"/>
+                <w:szCs w:val="24"/>
+              </w:rPr>
+            </w:pPr>
+          </w:p>
+          <w:p>
+            <w:pPr>
+              <w:spacing w:after="0" w:line="300" w:lineRule="atLeast"/>
+              <w:rPr>
+                <w:rFonts w:ascii="Times New Roman" w:eastAsia="Times New Roman" w:hAnsi="Times New Roman" w:cs="Times New Roman"/>
+                <w:sz w:val="24"/>
+                <w:szCs w:val="24"/>
+              </w:rPr>
+            </w:pPr>
+          </w:p>
+          <w:p>
+            <w:pPr>
+              <w:spacing w:after="0" w:line="300" w:lineRule="atLeast"/>
+              <w:rPr>
+                <w:rFonts w:ascii="Times New Roman" w:eastAsia="Times New Roman" w:hAnsi="Times New Roman" w:cs="Times New Roman"/>
+                <w:sz w:val="24"/>
+                <w:szCs w:val="24"/>
+              </w:rPr>
+            </w:pPr>
+          </w:p>
+          <w:p>
+            <w:pPr>
+              <w:spacing w:after="0" w:line="300" w:lineRule="atLeast"/>
+              <w:rPr>
+                <w:rFonts w:ascii="Times New Roman" w:eastAsia="Times New Roman" w:hAnsi="Times New Roman" w:cs="Times New Roman"/>
+                <w:sz w:val="24"/>
+                <w:szCs w:val="24"/>
+              </w:rPr>
+            </w:pPr>
+          </w:p>
+          <w:p>
+            <w:pPr>
+              <w:spacing w:after="0" w:line="300" w:lineRule="atLeast"/>
+              <w:rPr>
+                <w:rFonts w:ascii="Times New Roman" w:eastAsia="Times New Roman" w:hAnsi="Times New Roman" w:cs="Times New Roman"/>
+                <w:sz w:val="24"/>
+                <w:szCs w:val="24"/>
+              </w:rPr>
+            </w:pPr>
+          </w:p>
+          <w:p>
+            <w:pPr>
+              <w:spacing w:after="0" w:line="300" w:lineRule="atLeast"/>
+              <w:rPr>
+                <w:rFonts w:ascii="Times New Roman" w:eastAsia="Times New Roman" w:hAnsi="Times New Roman" w:cs="Times New Roman"/>
+                <w:sz w:val="24"/>
+                <w:szCs w:val="24"/>
+              </w:rPr>
+            </w:pPr>
+          </w:p>
+          <w:p>
+            <w:pPr>
+              <w:spacing w:after="0" w:line="300" w:lineRule="atLeast"/>
+              <w:rPr>
+                <w:rFonts w:ascii="Times New Roman" w:eastAsia="Times New Roman" w:hAnsi="Times New Roman" w:cs="Times New Roman"/>
+                <w:sz w:val="24"/>
+                <w:szCs w:val="24"/>
+              </w:rPr>
+            </w:pPr>
+          </w:p>
+        </w:tc>
+      </w:tr>
+      <w:tr>
+        <w:tc>
+          <w:tcPr>
+            <w:tcW w:w="795" w:type="dxa"/>
+            <w:shd w:val="clear" w:color="auto" w:fill="FFFFFF"/>
+            <w:noWrap/>
+            <w:tcMar>
+              <w:top w:w="0" w:type="dxa"/>
+              <w:left w:w="150" w:type="dxa"/>
+              <w:bottom w:w="0" w:type="dxa"/>
+              <w:right w:w="150" w:type="dxa"/>
+            </w:tcMar>
+            <w:hideMark/>
+          </w:tcPr>
+          <w:p>
+            <w:pPr>
+              <w:spacing w:after="0" w:line="300" w:lineRule="atLeast"/>
+              <w:rPr>
+                <w:rFonts w:eastAsia="Times New Roman" w:cstheme="minorHAnsi"/>
+                <w:sz w:val="24"/>
+                <w:szCs w:val="24"/>
+              </w:rPr>
+            </w:pPr>
+          </w:p>
+        </w:tc>
+        <w:tc>
+          <w:tcPr>
+            <w:tcW w:w="0" w:type="auto"/>
+            <w:shd w:val="clear" w:color="auto" w:fill="FFFFFF"/>
+            <w:tcMar>
+              <w:top w:w="0" w:type="dxa"/>
+              <w:left w:w="150" w:type="dxa"/>
+              <w:bottom w:w="0" w:type="dxa"/>
+              <w:right w:w="150" w:type="dxa"/>
+            </w:tcMar>
+            <w:hideMark/>
+          </w:tcPr>
+          <w:p>
+            <w:pPr>
+              <w:spacing w:after="0" w:line="300" w:lineRule="atLeast"/>
+              <w:rPr>
+                <w:rFonts w:ascii="Times New Roman" w:eastAsia="Times New Roman" w:hAnsi="Times New Roman" w:cs="Times New Roman"/>
+                <w:b/>
+                <w:color w:val="24292E"/>
+                <w:sz w:val="28"/>
+                <w:szCs w:val="28"/>
+              </w:rPr>
+            </w:pPr>
+          </w:p>
+          <w:p>
+            <w:pPr>
+              <w:spacing w:after="0" w:line="300" w:lineRule="atLeast"/>
+              <w:rPr>
+                <w:rFonts w:ascii="Times New Roman" w:eastAsia="Times New Roman" w:hAnsi="Times New Roman" w:cs="Times New Roman"/>
+                <w:b/>
+                <w:color w:val="24292E"/>
+                <w:sz w:val="28"/>
+                <w:szCs w:val="28"/>
+              </w:rPr>
+            </w:pPr>
+            <w:r>
+              <w:rPr>
+                <w:rFonts w:ascii="Times New Roman" w:eastAsia="Times New Roman" w:hAnsi="Times New Roman" w:cs="Times New Roman"/>
+                <w:b/>
+                <w:color w:val="24292E"/>
+                <w:sz w:val="28"/>
+                <w:szCs w:val="28"/>
+              </w:rPr>
+              <w:t>1</w:t>
+            </w:r>
+            <w:r>
+              <w:rPr>
+                <w:rFonts w:ascii="Times New Roman" w:eastAsia="Times New Roman" w:hAnsi="Times New Roman" w:cs="Times New Roman"/>
+                <w:b/>
+                <w:color w:val="24292E"/>
+                <w:sz w:val="28"/>
+                <w:szCs w:val="28"/>
+              </w:rPr>
+              <w:t xml:space="preserve"> Linux kernel module</w:t>
+            </w:r>
+          </w:p>
+        </w:tc>
+      </w:tr>
+      <w:tr>
+        <w:tc>
+          <w:tcPr>
+            <w:tcW w:w="795" w:type="dxa"/>
+            <w:shd w:val="clear" w:color="auto" w:fill="FFFFFF"/>
+            <w:noWrap/>
+            <w:tcMar>
+              <w:top w:w="0" w:type="dxa"/>
+              <w:left w:w="150" w:type="dxa"/>
+              <w:bottom w:w="0" w:type="dxa"/>
+              <w:right w:w="150" w:type="dxa"/>
+            </w:tcMar>
+            <w:hideMark/>
+          </w:tcPr>
+          <w:p>
+            <w:pPr>
+              <w:spacing w:after="0" w:line="300" w:lineRule="atLeast"/>
+              <w:rPr>
+                <w:rFonts w:eastAsia="Times New Roman" w:cstheme="minorHAnsi"/>
+                <w:color w:val="24292E"/>
+                <w:sz w:val="24"/>
+                <w:szCs w:val="24"/>
+              </w:rPr>
+            </w:pPr>
+          </w:p>
+        </w:tc>
+        <w:tc>
+          <w:tcPr>
+            <w:tcW w:w="0" w:type="auto"/>
+            <w:shd w:val="clear" w:color="auto" w:fill="FFFFFF"/>
+            <w:tcMar>
+              <w:top w:w="0" w:type="dxa"/>
+              <w:left w:w="150" w:type="dxa"/>
+              <w:bottom w:w="0" w:type="dxa"/>
+              <w:right w:w="150" w:type="dxa"/>
+            </w:tcMar>
+            <w:hideMark/>
+          </w:tcPr>
+          <w:p>
+            <w:pPr>
+              <w:spacing w:after="0" w:line="300" w:lineRule="atLeast"/>
+              <w:rPr>
+                <w:rFonts w:ascii="Times New Roman" w:eastAsia="Times New Roman" w:hAnsi="Times New Roman" w:cs="Times New Roman"/>
+                <w:sz w:val="24"/>
+                <w:szCs w:val="24"/>
+              </w:rPr>
+            </w:pPr>
+          </w:p>
+        </w:tc>
+      </w:tr>
+      <w:tr>
+        <w:tc>
+          <w:tcPr>
+            <w:tcW w:w="795" w:type="dxa"/>
+            <w:shd w:val="clear" w:color="auto" w:fill="FFFFFF"/>
+            <w:noWrap/>
+            <w:tcMar>
+              <w:top w:w="0" w:type="dxa"/>
+              <w:left w:w="150" w:type="dxa"/>
+              <w:bottom w:w="0" w:type="dxa"/>
+              <w:right w:w="150" w:type="dxa"/>
+            </w:tcMar>
+            <w:hideMark/>
+          </w:tcPr>
+          <w:p>
+            <w:pPr>
+              <w:spacing w:after="0" w:line="300" w:lineRule="atLeast"/>
+              <w:rPr>
+                <w:rFonts w:eastAsia="Times New Roman" w:cstheme="minorHAnsi"/>
+                <w:sz w:val="24"/>
+                <w:szCs w:val="24"/>
+              </w:rPr>
+            </w:pPr>
+          </w:p>
+        </w:tc>
+        <w:tc>
+          <w:tcPr>
+            <w:tcW w:w="0" w:type="auto"/>
+            <w:shd w:val="clear" w:color="auto" w:fill="FFFFFF"/>
+            <w:tcMar>
+              <w:top w:w="0" w:type="dxa"/>
+              <w:left w:w="150" w:type="dxa"/>
+              <w:bottom w:w="0" w:type="dxa"/>
+              <w:right w:w="150" w:type="dxa"/>
+            </w:tcMar>
+            <w:hideMark/>
+          </w:tcPr>
+          <w:p>
+            <w:pPr>
+              <w:spacing w:after="0" w:line="300" w:lineRule="atLeast"/>
+              <w:rPr>
+                <w:rFonts w:ascii="Times New Roman" w:eastAsia="Times New Roman" w:hAnsi="Times New Roman" w:cs="Times New Roman"/>
+                <w:color w:val="24292E"/>
+                <w:sz w:val="24"/>
+                <w:szCs w:val="24"/>
+              </w:rPr>
+            </w:pPr>
+            <w:r>
+              <w:rPr>
+                <w:rFonts w:ascii="Times New Roman" w:eastAsia="Times New Roman" w:hAnsi="Times New Roman" w:cs="Times New Roman"/>
+                <w:b/>
+                <w:color w:val="24292E"/>
+                <w:sz w:val="24"/>
+                <w:szCs w:val="24"/>
+              </w:rPr>
+              <w:t>Linux kernel module</w:t>
+            </w:r>
+            <w:r>
+              <w:rPr>
+                <w:rFonts w:ascii="Times New Roman" w:eastAsia="Times New Roman" w:hAnsi="Times New Roman" w:cs="Times New Roman"/>
                 <w:color w:val="24292E"/>
                 <w:sz w:val="24"/>
                 <w:szCs w:val="24"/>
@@ -1935,7 +1875,7 @@
             </w:r>
             <w:r>
               <w:rPr>
-                <w:rFonts w:eastAsia="Times New Roman" w:cstheme="minorHAnsi"/>
+                <w:rFonts w:ascii="Times New Roman" w:eastAsia="Times New Roman" w:hAnsi="Times New Roman" w:cs="Times New Roman"/>
                 <w:color w:val="24292E"/>
                 <w:sz w:val="24"/>
                 <w:szCs w:val="24"/>
@@ -1987,15 +1927,15 @@
             <w:pPr>
               <w:spacing w:after="0" w:line="300" w:lineRule="atLeast"/>
               <w:rPr>
-                <w:rFonts w:eastAsia="Times New Roman" w:cstheme="minorHAnsi"/>
-                <w:color w:val="24292E"/>
-                <w:sz w:val="24"/>
-                <w:szCs w:val="24"/>
-              </w:rPr>
-            </w:pPr>
-            <w:r>
-              <w:rPr>
-                <w:rFonts w:eastAsia="Times New Roman" w:cstheme="minorHAnsi"/>
+                <w:rFonts w:ascii="Times New Roman" w:eastAsia="Times New Roman" w:hAnsi="Times New Roman" w:cs="Times New Roman"/>
+                <w:color w:val="24292E"/>
+                <w:sz w:val="24"/>
+                <w:szCs w:val="24"/>
+              </w:rPr>
+            </w:pPr>
+            <w:r>
+              <w:rPr>
+                <w:rFonts w:ascii="Times New Roman" w:eastAsia="Times New Roman" w:hAnsi="Times New Roman" w:cs="Times New Roman"/>
                 <w:b/>
                 <w:color w:val="24292E"/>
                 <w:sz w:val="24"/>
@@ -2005,7 +1945,7 @@
             </w:r>
             <w:r>
               <w:rPr>
-                <w:rFonts w:eastAsia="Times New Roman" w:cstheme="minorHAnsi"/>
+                <w:rFonts w:ascii="Times New Roman" w:eastAsia="Times New Roman" w:hAnsi="Times New Roman" w:cs="Times New Roman"/>
                 <w:color w:val="24292E"/>
                 <w:sz w:val="24"/>
                 <w:szCs w:val="24"/>
@@ -2014,7 +1954,7 @@
             </w:r>
             <w:r>
               <w:rPr>
-                <w:rFonts w:eastAsia="Times New Roman" w:cstheme="minorHAnsi"/>
+                <w:rFonts w:ascii="Times New Roman" w:eastAsia="Times New Roman" w:hAnsi="Times New Roman" w:cs="Times New Roman"/>
                 <w:color w:val="24292E"/>
                 <w:sz w:val="24"/>
                 <w:szCs w:val="24"/>
@@ -2066,15 +2006,15 @@
             <w:pPr>
               <w:spacing w:after="0" w:line="300" w:lineRule="atLeast"/>
               <w:rPr>
-                <w:rFonts w:eastAsia="Times New Roman" w:cstheme="minorHAnsi"/>
-                <w:color w:val="24292E"/>
-                <w:sz w:val="24"/>
-                <w:szCs w:val="24"/>
-              </w:rPr>
-            </w:pPr>
-            <w:r>
-              <w:rPr>
-                <w:rFonts w:eastAsia="Times New Roman" w:cstheme="minorHAnsi"/>
+                <w:rFonts w:ascii="Times New Roman" w:eastAsia="Times New Roman" w:hAnsi="Times New Roman" w:cs="Times New Roman"/>
+                <w:color w:val="24292E"/>
+                <w:sz w:val="24"/>
+                <w:szCs w:val="24"/>
+              </w:rPr>
+            </w:pPr>
+            <w:r>
+              <w:rPr>
+                <w:rFonts w:ascii="Times New Roman" w:eastAsia="Times New Roman" w:hAnsi="Times New Roman" w:cs="Times New Roman"/>
                 <w:b/>
                 <w:color w:val="24292E"/>
                 <w:sz w:val="24"/>
@@ -2084,7 +2024,7 @@
             </w:r>
             <w:r>
               <w:rPr>
-                <w:rFonts w:eastAsia="Times New Roman" w:cstheme="minorHAnsi"/>
+                <w:rFonts w:ascii="Times New Roman" w:eastAsia="Times New Roman" w:hAnsi="Times New Roman" w:cs="Times New Roman"/>
                 <w:color w:val="24292E"/>
                 <w:sz w:val="24"/>
                 <w:szCs w:val="24"/>
@@ -2136,15 +2076,15 @@
             <w:pPr>
               <w:spacing w:after="0" w:line="300" w:lineRule="atLeast"/>
               <w:rPr>
-                <w:rFonts w:eastAsia="Times New Roman" w:cstheme="minorHAnsi"/>
-                <w:color w:val="24292E"/>
-                <w:sz w:val="24"/>
-                <w:szCs w:val="24"/>
-              </w:rPr>
-            </w:pPr>
-            <w:r>
-              <w:rPr>
-                <w:rFonts w:eastAsia="Times New Roman" w:cstheme="minorHAnsi"/>
+                <w:rFonts w:ascii="Times New Roman" w:eastAsia="Times New Roman" w:hAnsi="Times New Roman" w:cs="Times New Roman"/>
+                <w:color w:val="24292E"/>
+                <w:sz w:val="24"/>
+                <w:szCs w:val="24"/>
+              </w:rPr>
+            </w:pPr>
+            <w:r>
+              <w:rPr>
+                <w:rFonts w:ascii="Times New Roman" w:eastAsia="Times New Roman" w:hAnsi="Times New Roman" w:cs="Times New Roman"/>
                 <w:color w:val="24292E"/>
                 <w:sz w:val="24"/>
                 <w:szCs w:val="24"/>
@@ -2196,15 +2136,15 @@
             <w:pPr>
               <w:spacing w:after="0" w:line="300" w:lineRule="atLeast"/>
               <w:rPr>
-                <w:rFonts w:eastAsia="Times New Roman" w:cstheme="minorHAnsi"/>
-                <w:color w:val="24292E"/>
-                <w:sz w:val="24"/>
-                <w:szCs w:val="24"/>
-              </w:rPr>
-            </w:pPr>
-            <w:r>
-              <w:rPr>
-                <w:rFonts w:eastAsia="Times New Roman" w:cstheme="minorHAnsi"/>
+                <w:rFonts w:ascii="Times New Roman" w:eastAsia="Times New Roman" w:hAnsi="Times New Roman" w:cs="Times New Roman"/>
+                <w:color w:val="24292E"/>
+                <w:sz w:val="24"/>
+                <w:szCs w:val="24"/>
+              </w:rPr>
+            </w:pPr>
+            <w:r>
+              <w:rPr>
+                <w:rFonts w:ascii="Times New Roman" w:eastAsia="Times New Roman" w:hAnsi="Times New Roman" w:cs="Times New Roman"/>
                 <w:color w:val="24292E"/>
                 <w:sz w:val="24"/>
                 <w:szCs w:val="24"/>
@@ -2256,15 +2196,15 @@
             <w:pPr>
               <w:spacing w:after="0" w:line="300" w:lineRule="atLeast"/>
               <w:rPr>
-                <w:rFonts w:eastAsia="Times New Roman" w:cstheme="minorHAnsi"/>
-                <w:color w:val="24292E"/>
-                <w:sz w:val="24"/>
-                <w:szCs w:val="24"/>
-              </w:rPr>
-            </w:pPr>
-            <w:r>
-              <w:rPr>
-                <w:rFonts w:eastAsia="Times New Roman" w:cstheme="minorHAnsi"/>
+                <w:rFonts w:ascii="Times New Roman" w:eastAsia="Times New Roman" w:hAnsi="Times New Roman" w:cs="Times New Roman"/>
+                <w:color w:val="24292E"/>
+                <w:sz w:val="24"/>
+                <w:szCs w:val="24"/>
+              </w:rPr>
+            </w:pPr>
+            <w:r>
+              <w:rPr>
+                <w:rFonts w:ascii="Times New Roman" w:eastAsia="Times New Roman" w:hAnsi="Times New Roman" w:cs="Times New Roman"/>
                 <w:color w:val="24292E"/>
                 <w:sz w:val="24"/>
                 <w:szCs w:val="24"/>
@@ -2316,124 +2256,145 @@
             <w:pPr>
               <w:spacing w:after="0" w:line="300" w:lineRule="atLeast"/>
               <w:rPr>
-                <w:rFonts w:eastAsia="Times New Roman" w:cstheme="minorHAnsi"/>
-                <w:sz w:val="24"/>
-                <w:szCs w:val="24"/>
-              </w:rPr>
-            </w:pPr>
-          </w:p>
-        </w:tc>
-      </w:tr>
-      <w:tr>
-        <w:tc>
-          <w:tcPr>
-            <w:tcW w:w="795" w:type="dxa"/>
-            <w:shd w:val="clear" w:color="auto" w:fill="FFFFFF"/>
-            <w:noWrap/>
-            <w:tcMar>
-              <w:top w:w="0" w:type="dxa"/>
-              <w:left w:w="150" w:type="dxa"/>
-              <w:bottom w:w="0" w:type="dxa"/>
-              <w:right w:w="150" w:type="dxa"/>
-            </w:tcMar>
-            <w:hideMark/>
-          </w:tcPr>
-          <w:p>
-            <w:pPr>
-              <w:spacing w:after="0" w:line="300" w:lineRule="atLeast"/>
-              <w:rPr>
-                <w:rFonts w:eastAsia="Times New Roman" w:cstheme="minorHAnsi"/>
-                <w:sz w:val="24"/>
-                <w:szCs w:val="24"/>
-              </w:rPr>
-            </w:pPr>
-          </w:p>
-        </w:tc>
-        <w:tc>
-          <w:tcPr>
-            <w:tcW w:w="0" w:type="auto"/>
-            <w:shd w:val="clear" w:color="auto" w:fill="FFFFFF"/>
-            <w:tcMar>
-              <w:top w:w="0" w:type="dxa"/>
-              <w:left w:w="150" w:type="dxa"/>
-              <w:bottom w:w="0" w:type="dxa"/>
-              <w:right w:w="150" w:type="dxa"/>
-            </w:tcMar>
-            <w:hideMark/>
-          </w:tcPr>
-          <w:p>
-            <w:pPr>
-              <w:spacing w:after="0" w:line="300" w:lineRule="atLeast"/>
-              <w:rPr>
-                <w:rFonts w:eastAsia="Times New Roman" w:cstheme="minorHAnsi"/>
-                <w:color w:val="24292E"/>
-                <w:sz w:val="24"/>
-                <w:szCs w:val="24"/>
-              </w:rPr>
-            </w:pPr>
-            <w:r>
-              <w:rPr>
-                <w:rFonts w:eastAsia="Times New Roman" w:cstheme="minorHAnsi"/>
-                <w:color w:val="24292E"/>
-                <w:sz w:val="24"/>
-                <w:szCs w:val="24"/>
-              </w:rPr>
-              <w:t>loadable kernel module được chia làm 3 loại chính:</w:t>
-            </w:r>
-          </w:p>
-        </w:tc>
-      </w:tr>
-      <w:tr>
-        <w:tc>
-          <w:tcPr>
-            <w:tcW w:w="795" w:type="dxa"/>
-            <w:shd w:val="clear" w:color="auto" w:fill="FFFFFF"/>
-            <w:noWrap/>
-            <w:tcMar>
-              <w:top w:w="0" w:type="dxa"/>
-              <w:left w:w="150" w:type="dxa"/>
-              <w:bottom w:w="0" w:type="dxa"/>
-              <w:right w:w="150" w:type="dxa"/>
-            </w:tcMar>
-            <w:hideMark/>
-          </w:tcPr>
-          <w:p>
-            <w:pPr>
-              <w:spacing w:after="0" w:line="300" w:lineRule="atLeast"/>
-              <w:rPr>
-                <w:rFonts w:eastAsia="Times New Roman" w:cstheme="minorHAnsi"/>
-                <w:color w:val="24292E"/>
-                <w:sz w:val="24"/>
-                <w:szCs w:val="24"/>
-              </w:rPr>
-            </w:pPr>
-          </w:p>
-        </w:tc>
-        <w:tc>
-          <w:tcPr>
-            <w:tcW w:w="0" w:type="auto"/>
-            <w:shd w:val="clear" w:color="auto" w:fill="FFFFFF"/>
-            <w:tcMar>
-              <w:top w:w="0" w:type="dxa"/>
-              <w:left w:w="150" w:type="dxa"/>
-              <w:bottom w:w="0" w:type="dxa"/>
-              <w:right w:w="150" w:type="dxa"/>
-            </w:tcMar>
-            <w:hideMark/>
-          </w:tcPr>
-          <w:p>
-            <w:pPr>
-              <w:spacing w:after="0" w:line="300" w:lineRule="atLeast"/>
-              <w:rPr>
-                <w:rFonts w:eastAsia="Times New Roman" w:cstheme="minorHAnsi"/>
-                <w:color w:val="24292E"/>
-                <w:sz w:val="24"/>
-                <w:szCs w:val="24"/>
-              </w:rPr>
-            </w:pPr>
-            <w:r>
-              <w:rPr>
-                <w:rFonts w:eastAsia="Times New Roman" w:cstheme="minorHAnsi"/>
+                <w:rFonts w:ascii="Times New Roman" w:eastAsia="Times New Roman" w:hAnsi="Times New Roman" w:cs="Times New Roman"/>
+                <w:sz w:val="24"/>
+                <w:szCs w:val="24"/>
+              </w:rPr>
+            </w:pPr>
+          </w:p>
+        </w:tc>
+      </w:tr>
+      <w:tr>
+        <w:tc>
+          <w:tcPr>
+            <w:tcW w:w="795" w:type="dxa"/>
+            <w:shd w:val="clear" w:color="auto" w:fill="FFFFFF"/>
+            <w:noWrap/>
+            <w:tcMar>
+              <w:top w:w="0" w:type="dxa"/>
+              <w:left w:w="150" w:type="dxa"/>
+              <w:bottom w:w="0" w:type="dxa"/>
+              <w:right w:w="150" w:type="dxa"/>
+            </w:tcMar>
+            <w:hideMark/>
+          </w:tcPr>
+          <w:p>
+            <w:pPr>
+              <w:spacing w:after="0" w:line="300" w:lineRule="atLeast"/>
+              <w:rPr>
+                <w:rFonts w:eastAsia="Times New Roman" w:cstheme="minorHAnsi"/>
+                <w:sz w:val="24"/>
+                <w:szCs w:val="24"/>
+              </w:rPr>
+            </w:pPr>
+          </w:p>
+        </w:tc>
+        <w:tc>
+          <w:tcPr>
+            <w:tcW w:w="0" w:type="auto"/>
+            <w:shd w:val="clear" w:color="auto" w:fill="FFFFFF"/>
+            <w:tcMar>
+              <w:top w:w="0" w:type="dxa"/>
+              <w:left w:w="150" w:type="dxa"/>
+              <w:bottom w:w="0" w:type="dxa"/>
+              <w:right w:w="150" w:type="dxa"/>
+            </w:tcMar>
+            <w:hideMark/>
+          </w:tcPr>
+          <w:p>
+            <w:pPr>
+              <w:spacing w:after="0" w:line="300" w:lineRule="atLeast"/>
+              <w:rPr>
+                <w:rFonts w:ascii="Times New Roman" w:eastAsia="Times New Roman" w:hAnsi="Times New Roman" w:cs="Times New Roman"/>
+                <w:color w:val="24292E"/>
+                <w:sz w:val="24"/>
+                <w:szCs w:val="24"/>
+              </w:rPr>
+            </w:pPr>
+            <w:r>
+              <w:rPr>
+                <w:rFonts w:ascii="Times New Roman" w:eastAsia="Times New Roman" w:hAnsi="Times New Roman" w:cs="Times New Roman"/>
+                <w:b/>
+                <w:i/>
+                <w:color w:val="24292E"/>
+                <w:sz w:val="24"/>
+                <w:szCs w:val="24"/>
+              </w:rPr>
+              <w:t>loadable kernel module</w:t>
+            </w:r>
+            <w:r>
+              <w:rPr>
+                <w:rFonts w:ascii="Times New Roman" w:eastAsia="Times New Roman" w:hAnsi="Times New Roman" w:cs="Times New Roman"/>
+                <w:b/>
+                <w:color w:val="24292E"/>
+                <w:sz w:val="24"/>
+                <w:szCs w:val="24"/>
+              </w:rPr>
+              <w:t xml:space="preserve"> </w:t>
+            </w:r>
+            <w:r>
+              <w:rPr>
+                <w:rFonts w:ascii="Times New Roman" w:eastAsia="Times New Roman" w:hAnsi="Times New Roman" w:cs="Times New Roman"/>
+                <w:color w:val="24292E"/>
+                <w:sz w:val="24"/>
+                <w:szCs w:val="24"/>
+              </w:rPr>
+              <w:t>được chia làm 3 loại chính:</w:t>
+            </w:r>
+          </w:p>
+        </w:tc>
+      </w:tr>
+      <w:tr>
+        <w:tc>
+          <w:tcPr>
+            <w:tcW w:w="795" w:type="dxa"/>
+            <w:shd w:val="clear" w:color="auto" w:fill="FFFFFF"/>
+            <w:noWrap/>
+            <w:tcMar>
+              <w:top w:w="0" w:type="dxa"/>
+              <w:left w:w="150" w:type="dxa"/>
+              <w:bottom w:w="0" w:type="dxa"/>
+              <w:right w:w="150" w:type="dxa"/>
+            </w:tcMar>
+            <w:hideMark/>
+          </w:tcPr>
+          <w:p>
+            <w:pPr>
+              <w:spacing w:after="0" w:line="300" w:lineRule="atLeast"/>
+              <w:rPr>
+                <w:rFonts w:eastAsia="Times New Roman" w:cstheme="minorHAnsi"/>
+                <w:color w:val="24292E"/>
+                <w:sz w:val="24"/>
+                <w:szCs w:val="24"/>
+              </w:rPr>
+            </w:pPr>
+          </w:p>
+        </w:tc>
+        <w:tc>
+          <w:tcPr>
+            <w:tcW w:w="0" w:type="auto"/>
+            <w:shd w:val="clear" w:color="auto" w:fill="FFFFFF"/>
+            <w:tcMar>
+              <w:top w:w="0" w:type="dxa"/>
+              <w:left w:w="150" w:type="dxa"/>
+              <w:bottom w:w="0" w:type="dxa"/>
+              <w:right w:w="150" w:type="dxa"/>
+            </w:tcMar>
+            <w:hideMark/>
+          </w:tcPr>
+          <w:p>
+            <w:pPr>
+              <w:spacing w:after="0" w:line="300" w:lineRule="atLeast"/>
+              <w:rPr>
+                <w:rFonts w:ascii="Times New Roman" w:eastAsia="Times New Roman" w:hAnsi="Times New Roman" w:cs="Times New Roman"/>
+                <w:color w:val="24292E"/>
+                <w:sz w:val="24"/>
+                <w:szCs w:val="24"/>
+              </w:rPr>
+            </w:pPr>
+            <w:r>
+              <w:rPr>
+                <w:rFonts w:ascii="Times New Roman" w:eastAsia="Times New Roman" w:hAnsi="Times New Roman" w:cs="Times New Roman"/>
                 <w:color w:val="24292E"/>
                 <w:sz w:val="24"/>
                 <w:szCs w:val="24"/>
@@ -2485,15 +2446,15 @@
             <w:pPr>
               <w:spacing w:after="0" w:line="300" w:lineRule="atLeast"/>
               <w:rPr>
-                <w:rFonts w:eastAsia="Times New Roman" w:cstheme="minorHAnsi"/>
-                <w:color w:val="24292E"/>
-                <w:sz w:val="24"/>
-                <w:szCs w:val="24"/>
-              </w:rPr>
-            </w:pPr>
-            <w:r>
-              <w:rPr>
-                <w:rFonts w:eastAsia="Times New Roman" w:cstheme="minorHAnsi"/>
+                <w:rFonts w:ascii="Times New Roman" w:eastAsia="Times New Roman" w:hAnsi="Times New Roman" w:cs="Times New Roman"/>
+                <w:color w:val="24292E"/>
+                <w:sz w:val="24"/>
+                <w:szCs w:val="24"/>
+              </w:rPr>
+            </w:pPr>
+            <w:r>
+              <w:rPr>
+                <w:rFonts w:ascii="Times New Roman" w:eastAsia="Times New Roman" w:hAnsi="Times New Roman" w:cs="Times New Roman"/>
                 <w:color w:val="24292E"/>
                 <w:sz w:val="24"/>
                 <w:szCs w:val="24"/>
@@ -2545,15 +2506,15 @@
             <w:pPr>
               <w:spacing w:after="0" w:line="300" w:lineRule="atLeast"/>
               <w:rPr>
-                <w:rFonts w:eastAsia="Times New Roman" w:cstheme="minorHAnsi"/>
-                <w:color w:val="24292E"/>
-                <w:sz w:val="24"/>
-                <w:szCs w:val="24"/>
-              </w:rPr>
-            </w:pPr>
-            <w:r>
-              <w:rPr>
-                <w:rFonts w:eastAsia="Times New Roman" w:cstheme="minorHAnsi"/>
+                <w:rFonts w:ascii="Times New Roman" w:eastAsia="Times New Roman" w:hAnsi="Times New Roman" w:cs="Times New Roman"/>
+                <w:color w:val="24292E"/>
+                <w:sz w:val="24"/>
+                <w:szCs w:val="24"/>
+              </w:rPr>
+            </w:pPr>
+            <w:r>
+              <w:rPr>
+                <w:rFonts w:ascii="Times New Roman" w:eastAsia="Times New Roman" w:hAnsi="Times New Roman" w:cs="Times New Roman"/>
                 <w:color w:val="24292E"/>
                 <w:sz w:val="24"/>
                 <w:szCs w:val="24"/>
@@ -2605,233 +2566,272 @@
             <w:pPr>
               <w:spacing w:after="0" w:line="300" w:lineRule="atLeast"/>
               <w:rPr>
-                <w:rFonts w:eastAsia="Times New Roman" w:cstheme="minorHAnsi"/>
-                <w:sz w:val="24"/>
-                <w:szCs w:val="24"/>
-              </w:rPr>
-            </w:pPr>
-          </w:p>
-        </w:tc>
-      </w:tr>
-      <w:tr>
-        <w:tc>
-          <w:tcPr>
-            <w:tcW w:w="795" w:type="dxa"/>
-            <w:shd w:val="clear" w:color="auto" w:fill="FFFFFF"/>
-            <w:noWrap/>
-            <w:tcMar>
-              <w:top w:w="0" w:type="dxa"/>
-              <w:left w:w="150" w:type="dxa"/>
-              <w:bottom w:w="0" w:type="dxa"/>
-              <w:right w:w="150" w:type="dxa"/>
-            </w:tcMar>
-            <w:hideMark/>
-          </w:tcPr>
-          <w:p>
-            <w:pPr>
-              <w:spacing w:after="0" w:line="300" w:lineRule="atLeast"/>
-              <w:rPr>
-                <w:rFonts w:eastAsia="Times New Roman" w:cstheme="minorHAnsi"/>
-                <w:sz w:val="24"/>
-                <w:szCs w:val="24"/>
-              </w:rPr>
-            </w:pPr>
-          </w:p>
-        </w:tc>
-        <w:tc>
-          <w:tcPr>
-            <w:tcW w:w="0" w:type="auto"/>
-            <w:shd w:val="clear" w:color="auto" w:fill="FFFFFF"/>
-            <w:tcMar>
-              <w:top w:w="0" w:type="dxa"/>
-              <w:left w:w="150" w:type="dxa"/>
-              <w:bottom w:w="0" w:type="dxa"/>
-              <w:right w:w="150" w:type="dxa"/>
-            </w:tcMar>
-            <w:hideMark/>
-          </w:tcPr>
-          <w:p>
-            <w:pPr>
-              <w:spacing w:after="0" w:line="300" w:lineRule="atLeast"/>
-              <w:rPr>
-                <w:rFonts w:eastAsia="Times New Roman" w:cstheme="minorHAnsi"/>
-                <w:color w:val="24292E"/>
-                <w:sz w:val="24"/>
-                <w:szCs w:val="24"/>
-              </w:rPr>
-            </w:pPr>
-            <w:r>
-              <w:rPr>
-                <w:rFonts w:eastAsia="Times New Roman" w:cstheme="minorHAnsi"/>
-                <w:color w:val="24292E"/>
-                <w:sz w:val="24"/>
-                <w:szCs w:val="24"/>
-              </w:rPr>
-              <w:t>Kernel module có thể được đưa vào trong kernel một cách tự động, hoặc thủ công.</w:t>
-            </w:r>
-          </w:p>
-        </w:tc>
-      </w:tr>
-      <w:tr>
-        <w:tc>
-          <w:tcPr>
-            <w:tcW w:w="795" w:type="dxa"/>
-            <w:shd w:val="clear" w:color="auto" w:fill="FFFFFF"/>
-            <w:noWrap/>
-            <w:tcMar>
-              <w:top w:w="0" w:type="dxa"/>
-              <w:left w:w="150" w:type="dxa"/>
-              <w:bottom w:w="0" w:type="dxa"/>
-              <w:right w:w="150" w:type="dxa"/>
-            </w:tcMar>
-            <w:hideMark/>
-          </w:tcPr>
-          <w:p>
-            <w:pPr>
-              <w:spacing w:after="0" w:line="300" w:lineRule="atLeast"/>
-              <w:rPr>
-                <w:rFonts w:eastAsia="Times New Roman" w:cstheme="minorHAnsi"/>
-                <w:color w:val="24292E"/>
-                <w:sz w:val="24"/>
-                <w:szCs w:val="24"/>
-              </w:rPr>
-            </w:pPr>
-          </w:p>
-        </w:tc>
-        <w:tc>
-          <w:tcPr>
-            <w:tcW w:w="0" w:type="auto"/>
-            <w:shd w:val="clear" w:color="auto" w:fill="FFFFFF"/>
-            <w:tcMar>
-              <w:top w:w="0" w:type="dxa"/>
-              <w:left w:w="150" w:type="dxa"/>
-              <w:bottom w:w="0" w:type="dxa"/>
-              <w:right w:w="150" w:type="dxa"/>
-            </w:tcMar>
-            <w:hideMark/>
-          </w:tcPr>
-          <w:p>
-            <w:pPr>
-              <w:spacing w:after="0" w:line="300" w:lineRule="atLeast"/>
-              <w:rPr>
-                <w:rFonts w:eastAsia="Times New Roman" w:cstheme="minorHAnsi"/>
-                <w:sz w:val="24"/>
-                <w:szCs w:val="24"/>
-              </w:rPr>
-            </w:pPr>
-          </w:p>
-        </w:tc>
-      </w:tr>
-      <w:tr>
-        <w:tc>
-          <w:tcPr>
-            <w:tcW w:w="795" w:type="dxa"/>
-            <w:shd w:val="clear" w:color="auto" w:fill="FFFFFF"/>
-            <w:noWrap/>
-            <w:tcMar>
-              <w:top w:w="0" w:type="dxa"/>
-              <w:left w:w="150" w:type="dxa"/>
-              <w:bottom w:w="0" w:type="dxa"/>
-              <w:right w:w="150" w:type="dxa"/>
-            </w:tcMar>
-            <w:hideMark/>
-          </w:tcPr>
-          <w:p>
-            <w:pPr>
-              <w:spacing w:after="0" w:line="300" w:lineRule="atLeast"/>
-              <w:rPr>
-                <w:rFonts w:eastAsia="Times New Roman" w:cstheme="minorHAnsi"/>
-                <w:sz w:val="24"/>
-                <w:szCs w:val="24"/>
-              </w:rPr>
-            </w:pPr>
-          </w:p>
-        </w:tc>
-        <w:tc>
-          <w:tcPr>
-            <w:tcW w:w="0" w:type="auto"/>
-            <w:shd w:val="clear" w:color="auto" w:fill="FFFFFF"/>
-            <w:tcMar>
-              <w:top w:w="0" w:type="dxa"/>
-              <w:left w:w="150" w:type="dxa"/>
-              <w:bottom w:w="0" w:type="dxa"/>
-              <w:right w:w="150" w:type="dxa"/>
-            </w:tcMar>
-            <w:hideMark/>
-          </w:tcPr>
-          <w:p>
-            <w:pPr>
-              <w:spacing w:after="0" w:line="300" w:lineRule="atLeast"/>
-              <w:rPr>
-                <w:rFonts w:eastAsia="Times New Roman" w:cstheme="minorHAnsi"/>
-                <w:color w:val="24292E"/>
-                <w:sz w:val="24"/>
-                <w:szCs w:val="24"/>
-              </w:rPr>
-            </w:pPr>
-            <w:r>
-              <w:rPr>
-                <w:rFonts w:eastAsia="Times New Roman" w:cstheme="minorHAnsi"/>
-                <w:color w:val="24292E"/>
-                <w:sz w:val="24"/>
-                <w:szCs w:val="24"/>
-              </w:rPr>
-              <w:t>-  Đối với trường hợp tự động, kernel kích hoạt tiến trình modprobe thông qua kmod hoặc udevd. Sau đó, modprobe sẽ đưa module cần thiết vào.</w:t>
-            </w:r>
-          </w:p>
-        </w:tc>
-      </w:tr>
-      <w:tr>
-        <w:tc>
-          <w:tcPr>
-            <w:tcW w:w="795" w:type="dxa"/>
-            <w:shd w:val="clear" w:color="auto" w:fill="FFFFFF"/>
-            <w:noWrap/>
-            <w:tcMar>
-              <w:top w:w="0" w:type="dxa"/>
-              <w:left w:w="150" w:type="dxa"/>
-              <w:bottom w:w="0" w:type="dxa"/>
-              <w:right w:w="150" w:type="dxa"/>
-            </w:tcMar>
-            <w:hideMark/>
-          </w:tcPr>
-          <w:p>
-            <w:pPr>
-              <w:spacing w:after="0" w:line="300" w:lineRule="atLeast"/>
-              <w:rPr>
-                <w:rFonts w:eastAsia="Times New Roman" w:cstheme="minorHAnsi"/>
-                <w:color w:val="24292E"/>
-                <w:sz w:val="24"/>
-                <w:szCs w:val="24"/>
-              </w:rPr>
-            </w:pPr>
-          </w:p>
-        </w:tc>
-        <w:tc>
-          <w:tcPr>
-            <w:tcW w:w="0" w:type="auto"/>
-            <w:shd w:val="clear" w:color="auto" w:fill="FFFFFF"/>
-            <w:tcMar>
-              <w:top w:w="0" w:type="dxa"/>
-              <w:left w:w="150" w:type="dxa"/>
-              <w:bottom w:w="0" w:type="dxa"/>
-              <w:right w:w="150" w:type="dxa"/>
-            </w:tcMar>
-            <w:hideMark/>
-          </w:tcPr>
-          <w:p>
-            <w:pPr>
-              <w:spacing w:after="0" w:line="300" w:lineRule="atLeast"/>
-              <w:rPr>
-                <w:rFonts w:eastAsia="Times New Roman" w:cstheme="minorHAnsi"/>
-                <w:color w:val="24292E"/>
-                <w:sz w:val="24"/>
-                <w:szCs w:val="24"/>
-              </w:rPr>
-            </w:pPr>
-            <w:r>
-              <w:rPr>
-                <w:rFonts w:eastAsia="Times New Roman" w:cstheme="minorHAnsi"/>
+                <w:rFonts w:ascii="Times New Roman" w:eastAsia="Times New Roman" w:hAnsi="Times New Roman" w:cs="Times New Roman"/>
+                <w:sz w:val="24"/>
+                <w:szCs w:val="24"/>
+              </w:rPr>
+            </w:pPr>
+          </w:p>
+        </w:tc>
+      </w:tr>
+      <w:tr>
+        <w:tc>
+          <w:tcPr>
+            <w:tcW w:w="795" w:type="dxa"/>
+            <w:shd w:val="clear" w:color="auto" w:fill="FFFFFF"/>
+            <w:noWrap/>
+            <w:tcMar>
+              <w:top w:w="0" w:type="dxa"/>
+              <w:left w:w="150" w:type="dxa"/>
+              <w:bottom w:w="0" w:type="dxa"/>
+              <w:right w:w="150" w:type="dxa"/>
+            </w:tcMar>
+            <w:hideMark/>
+          </w:tcPr>
+          <w:p>
+            <w:pPr>
+              <w:spacing w:after="0" w:line="300" w:lineRule="atLeast"/>
+              <w:rPr>
+                <w:rFonts w:eastAsia="Times New Roman" w:cstheme="minorHAnsi"/>
+                <w:sz w:val="24"/>
+                <w:szCs w:val="24"/>
+              </w:rPr>
+            </w:pPr>
+          </w:p>
+        </w:tc>
+        <w:tc>
+          <w:tcPr>
+            <w:tcW w:w="0" w:type="auto"/>
+            <w:shd w:val="clear" w:color="auto" w:fill="FFFFFF"/>
+            <w:tcMar>
+              <w:top w:w="0" w:type="dxa"/>
+              <w:left w:w="150" w:type="dxa"/>
+              <w:bottom w:w="0" w:type="dxa"/>
+              <w:right w:w="150" w:type="dxa"/>
+            </w:tcMar>
+            <w:hideMark/>
+          </w:tcPr>
+          <w:p>
+            <w:pPr>
+              <w:spacing w:after="0" w:line="300" w:lineRule="atLeast"/>
+              <w:rPr>
+                <w:rFonts w:ascii="Times New Roman" w:eastAsia="Times New Roman" w:hAnsi="Times New Roman" w:cs="Times New Roman"/>
+                <w:color w:val="24292E"/>
+                <w:sz w:val="24"/>
+                <w:szCs w:val="24"/>
+              </w:rPr>
+            </w:pPr>
+            <w:r>
+              <w:rPr>
+                <w:rFonts w:ascii="Times New Roman" w:eastAsia="Times New Roman" w:hAnsi="Times New Roman" w:cs="Times New Roman"/>
+                <w:color w:val="24292E"/>
+                <w:sz w:val="24"/>
+                <w:szCs w:val="24"/>
+              </w:rPr>
+              <w:t>Kernel module có thể được đưa vào trong kernel</w:t>
+            </w:r>
+            <w:r>
+              <w:rPr>
+                <w:rFonts w:ascii="Times New Roman" w:eastAsia="Times New Roman" w:hAnsi="Times New Roman" w:cs="Times New Roman"/>
+                <w:color w:val="24292E"/>
+                <w:sz w:val="24"/>
+                <w:szCs w:val="24"/>
+              </w:rPr>
+              <w:t xml:space="preserve"> mộ</w:t>
+            </w:r>
+            <w:r>
+              <w:rPr>
+                <w:rFonts w:ascii="Times New Roman" w:eastAsia="Times New Roman" w:hAnsi="Times New Roman" w:cs="Times New Roman"/>
+                <w:i/>
+                <w:color w:val="24292E"/>
+                <w:sz w:val="24"/>
+                <w:szCs w:val="24"/>
+              </w:rPr>
+              <w:t>t cách tự động, hoặc thủ công.</w:t>
+            </w:r>
+          </w:p>
+        </w:tc>
+      </w:tr>
+      <w:tr>
+        <w:tc>
+          <w:tcPr>
+            <w:tcW w:w="795" w:type="dxa"/>
+            <w:shd w:val="clear" w:color="auto" w:fill="FFFFFF"/>
+            <w:noWrap/>
+            <w:tcMar>
+              <w:top w:w="0" w:type="dxa"/>
+              <w:left w:w="150" w:type="dxa"/>
+              <w:bottom w:w="0" w:type="dxa"/>
+              <w:right w:w="150" w:type="dxa"/>
+            </w:tcMar>
+            <w:hideMark/>
+          </w:tcPr>
+          <w:p>
+            <w:pPr>
+              <w:spacing w:after="0" w:line="300" w:lineRule="atLeast"/>
+              <w:rPr>
+                <w:rFonts w:eastAsia="Times New Roman" w:cstheme="minorHAnsi"/>
+                <w:color w:val="24292E"/>
+                <w:sz w:val="24"/>
+                <w:szCs w:val="24"/>
+              </w:rPr>
+            </w:pPr>
+          </w:p>
+        </w:tc>
+        <w:tc>
+          <w:tcPr>
+            <w:tcW w:w="0" w:type="auto"/>
+            <w:shd w:val="clear" w:color="auto" w:fill="FFFFFF"/>
+            <w:tcMar>
+              <w:top w:w="0" w:type="dxa"/>
+              <w:left w:w="150" w:type="dxa"/>
+              <w:bottom w:w="0" w:type="dxa"/>
+              <w:right w:w="150" w:type="dxa"/>
+            </w:tcMar>
+            <w:hideMark/>
+          </w:tcPr>
+          <w:p>
+            <w:pPr>
+              <w:spacing w:after="0" w:line="300" w:lineRule="atLeast"/>
+              <w:rPr>
+                <w:rFonts w:ascii="Times New Roman" w:eastAsia="Times New Roman" w:hAnsi="Times New Roman" w:cs="Times New Roman"/>
+                <w:sz w:val="24"/>
+                <w:szCs w:val="24"/>
+              </w:rPr>
+            </w:pPr>
+          </w:p>
+        </w:tc>
+      </w:tr>
+      <w:tr>
+        <w:tc>
+          <w:tcPr>
+            <w:tcW w:w="795" w:type="dxa"/>
+            <w:shd w:val="clear" w:color="auto" w:fill="FFFFFF"/>
+            <w:noWrap/>
+            <w:tcMar>
+              <w:top w:w="0" w:type="dxa"/>
+              <w:left w:w="150" w:type="dxa"/>
+              <w:bottom w:w="0" w:type="dxa"/>
+              <w:right w:w="150" w:type="dxa"/>
+            </w:tcMar>
+            <w:hideMark/>
+          </w:tcPr>
+          <w:p>
+            <w:pPr>
+              <w:spacing w:after="0" w:line="300" w:lineRule="atLeast"/>
+              <w:rPr>
+                <w:rFonts w:eastAsia="Times New Roman" w:cstheme="minorHAnsi"/>
+                <w:sz w:val="24"/>
+                <w:szCs w:val="24"/>
+              </w:rPr>
+            </w:pPr>
+          </w:p>
+        </w:tc>
+        <w:tc>
+          <w:tcPr>
+            <w:tcW w:w="0" w:type="auto"/>
+            <w:shd w:val="clear" w:color="auto" w:fill="FFFFFF"/>
+            <w:tcMar>
+              <w:top w:w="0" w:type="dxa"/>
+              <w:left w:w="150" w:type="dxa"/>
+              <w:bottom w:w="0" w:type="dxa"/>
+              <w:right w:w="150" w:type="dxa"/>
+            </w:tcMar>
+            <w:hideMark/>
+          </w:tcPr>
+          <w:p>
+            <w:pPr>
+              <w:spacing w:after="0" w:line="300" w:lineRule="atLeast"/>
+              <w:rPr>
+                <w:rFonts w:ascii="Times New Roman" w:eastAsia="Times New Roman" w:hAnsi="Times New Roman" w:cs="Times New Roman"/>
+                <w:color w:val="24292E"/>
+                <w:sz w:val="24"/>
+                <w:szCs w:val="24"/>
+              </w:rPr>
+            </w:pPr>
+            <w:r>
+              <w:rPr>
+                <w:rFonts w:ascii="Times New Roman" w:eastAsia="Times New Roman" w:hAnsi="Times New Roman" w:cs="Times New Roman"/>
+                <w:color w:val="24292E"/>
+                <w:sz w:val="24"/>
+                <w:szCs w:val="24"/>
+              </w:rPr>
+              <w:t xml:space="preserve">-  </w:t>
+            </w:r>
+            <w:r>
+              <w:rPr>
+                <w:rFonts w:ascii="Times New Roman" w:eastAsia="Times New Roman" w:hAnsi="Times New Roman" w:cs="Times New Roman"/>
+                <w:b/>
+                <w:i/>
+                <w:color w:val="24292E"/>
+                <w:sz w:val="24"/>
+                <w:szCs w:val="24"/>
+              </w:rPr>
+              <w:t>Đối với trường hợp tự động,</w:t>
+            </w:r>
+            <w:r>
+              <w:rPr>
+                <w:rFonts w:ascii="Times New Roman" w:eastAsia="Times New Roman" w:hAnsi="Times New Roman" w:cs="Times New Roman"/>
+                <w:color w:val="24292E"/>
+                <w:sz w:val="24"/>
+                <w:szCs w:val="24"/>
+              </w:rPr>
+              <w:t xml:space="preserve"> kernel kích hoạt tiến trình modprobe thông qua kmod hoặc udevd. Sau đó, modprobe sẽ đưa module cần thiết vào.</w:t>
+            </w:r>
+          </w:p>
+        </w:tc>
+      </w:tr>
+      <w:tr>
+        <w:tc>
+          <w:tcPr>
+            <w:tcW w:w="795" w:type="dxa"/>
+            <w:shd w:val="clear" w:color="auto" w:fill="FFFFFF"/>
+            <w:noWrap/>
+            <w:tcMar>
+              <w:top w:w="0" w:type="dxa"/>
+              <w:left w:w="150" w:type="dxa"/>
+              <w:bottom w:w="0" w:type="dxa"/>
+              <w:right w:w="150" w:type="dxa"/>
+            </w:tcMar>
+            <w:hideMark/>
+          </w:tcPr>
+          <w:p>
+            <w:pPr>
+              <w:spacing w:after="0" w:line="300" w:lineRule="atLeast"/>
+              <w:rPr>
+                <w:rFonts w:eastAsia="Times New Roman" w:cstheme="minorHAnsi"/>
+                <w:color w:val="24292E"/>
+                <w:sz w:val="24"/>
+                <w:szCs w:val="24"/>
+              </w:rPr>
+            </w:pPr>
+          </w:p>
+        </w:tc>
+        <w:tc>
+          <w:tcPr>
+            <w:tcW w:w="0" w:type="auto"/>
+            <w:shd w:val="clear" w:color="auto" w:fill="FFFFFF"/>
+            <w:tcMar>
+              <w:top w:w="0" w:type="dxa"/>
+              <w:left w:w="150" w:type="dxa"/>
+              <w:bottom w:w="0" w:type="dxa"/>
+              <w:right w:w="150" w:type="dxa"/>
+            </w:tcMar>
+            <w:hideMark/>
+          </w:tcPr>
+          <w:p>
+            <w:pPr>
+              <w:spacing w:after="0" w:line="300" w:lineRule="atLeast"/>
+              <w:rPr>
+                <w:rFonts w:ascii="Times New Roman" w:eastAsia="Times New Roman" w:hAnsi="Times New Roman" w:cs="Times New Roman"/>
+                <w:color w:val="24292E"/>
+                <w:sz w:val="24"/>
+                <w:szCs w:val="24"/>
+              </w:rPr>
+            </w:pPr>
+            <w:r>
+              <w:rPr>
+                <w:rFonts w:ascii="Times New Roman" w:eastAsia="Times New Roman" w:hAnsi="Times New Roman" w:cs="Times New Roman"/>
                 <w:color w:val="24292E"/>
                 <w:sz w:val="24"/>
                 <w:szCs w:val="24"/>
@@ -2883,406 +2883,451 @@
             <w:pPr>
               <w:spacing w:after="0" w:line="300" w:lineRule="atLeast"/>
               <w:rPr>
-                <w:rFonts w:eastAsia="Times New Roman" w:cstheme="minorHAnsi"/>
-                <w:color w:val="24292E"/>
-                <w:sz w:val="24"/>
-                <w:szCs w:val="24"/>
-              </w:rPr>
-            </w:pPr>
-          </w:p>
-        </w:tc>
-      </w:tr>
-      <w:tr>
-        <w:tc>
-          <w:tcPr>
-            <w:tcW w:w="795" w:type="dxa"/>
-            <w:shd w:val="clear" w:color="auto" w:fill="FFFFFF"/>
-            <w:noWrap/>
-            <w:tcMar>
-              <w:top w:w="0" w:type="dxa"/>
-              <w:left w:w="150" w:type="dxa"/>
-              <w:bottom w:w="0" w:type="dxa"/>
-              <w:right w:w="150" w:type="dxa"/>
-            </w:tcMar>
-            <w:hideMark/>
-          </w:tcPr>
-          <w:p>
-            <w:pPr>
-              <w:spacing w:after="0" w:line="300" w:lineRule="atLeast"/>
-              <w:rPr>
-                <w:rFonts w:eastAsia="Times New Roman" w:cstheme="minorHAnsi"/>
-                <w:color w:val="24292E"/>
-                <w:sz w:val="24"/>
-                <w:szCs w:val="24"/>
-              </w:rPr>
-            </w:pPr>
-          </w:p>
-        </w:tc>
-        <w:tc>
-          <w:tcPr>
-            <w:tcW w:w="0" w:type="auto"/>
-            <w:shd w:val="clear" w:color="auto" w:fill="FFFFFF"/>
-            <w:tcMar>
-              <w:top w:w="0" w:type="dxa"/>
-              <w:left w:w="150" w:type="dxa"/>
-              <w:bottom w:w="0" w:type="dxa"/>
-              <w:right w:w="150" w:type="dxa"/>
-            </w:tcMar>
-            <w:hideMark/>
-          </w:tcPr>
-          <w:p>
-            <w:pPr>
-              <w:spacing w:after="0" w:line="300" w:lineRule="atLeast"/>
-              <w:rPr>
-                <w:rFonts w:eastAsia="Times New Roman" w:cstheme="minorHAnsi"/>
-                <w:color w:val="24292E"/>
-                <w:sz w:val="24"/>
-                <w:szCs w:val="24"/>
-              </w:rPr>
-            </w:pPr>
-            <w:r>
-              <w:rPr>
-                <w:rFonts w:eastAsia="Times New Roman" w:cstheme="minorHAnsi"/>
-                <w:color w:val="24292E"/>
-                <w:sz w:val="24"/>
-                <w:szCs w:val="24"/>
-              </w:rPr>
-              <w:t>Bước 1: Kernel kích hoạt tiến trình modprobe cùng với tham số truyền vào là tên của module (ví dụ xxx.ko).</w:t>
-            </w:r>
-          </w:p>
-        </w:tc>
-      </w:tr>
-      <w:tr>
-        <w:tc>
-          <w:tcPr>
-            <w:tcW w:w="795" w:type="dxa"/>
-            <w:shd w:val="clear" w:color="auto" w:fill="FFFFFF"/>
-            <w:noWrap/>
-            <w:tcMar>
-              <w:top w:w="0" w:type="dxa"/>
-              <w:left w:w="150" w:type="dxa"/>
-              <w:bottom w:w="0" w:type="dxa"/>
-              <w:right w:w="150" w:type="dxa"/>
-            </w:tcMar>
-            <w:hideMark/>
-          </w:tcPr>
-          <w:p>
-            <w:pPr>
-              <w:spacing w:after="0" w:line="300" w:lineRule="atLeast"/>
-              <w:rPr>
-                <w:rFonts w:eastAsia="Times New Roman" w:cstheme="minorHAnsi"/>
-                <w:color w:val="24292E"/>
-                <w:sz w:val="24"/>
-                <w:szCs w:val="24"/>
-              </w:rPr>
-            </w:pPr>
-          </w:p>
-        </w:tc>
-        <w:tc>
-          <w:tcPr>
-            <w:tcW w:w="0" w:type="auto"/>
-            <w:shd w:val="clear" w:color="auto" w:fill="FFFFFF"/>
-            <w:tcMar>
-              <w:top w:w="0" w:type="dxa"/>
-              <w:left w:w="150" w:type="dxa"/>
-              <w:bottom w:w="0" w:type="dxa"/>
-              <w:right w:w="150" w:type="dxa"/>
-            </w:tcMar>
-            <w:hideMark/>
-          </w:tcPr>
-          <w:p>
-            <w:pPr>
-              <w:spacing w:after="0" w:line="300" w:lineRule="atLeast"/>
-              <w:rPr>
-                <w:rFonts w:eastAsia="Times New Roman" w:cstheme="minorHAnsi"/>
-                <w:color w:val="24292E"/>
-                <w:sz w:val="24"/>
-                <w:szCs w:val="24"/>
-              </w:rPr>
-            </w:pPr>
-            <w:r>
-              <w:rPr>
-                <w:rFonts w:eastAsia="Times New Roman" w:cstheme="minorHAnsi"/>
-                <w:color w:val="24292E"/>
-                <w:sz w:val="24"/>
-                <w:szCs w:val="24"/>
-              </w:rPr>
-              <w:t>Bước 2: Tiến trình modprobe kiểm tra file /lib/modules/&lt;kernel-version&gt;/modules.dep xem xxx.ko có phụ thuộc vào module nào khác không. Giả sử xxx.ko phụ thuộc vào module yyy.ko.</w:t>
-            </w:r>
-          </w:p>
-        </w:tc>
-      </w:tr>
-      <w:tr>
-        <w:tc>
-          <w:tcPr>
-            <w:tcW w:w="795" w:type="dxa"/>
-            <w:shd w:val="clear" w:color="auto" w:fill="FFFFFF"/>
-            <w:noWrap/>
-            <w:tcMar>
-              <w:top w:w="0" w:type="dxa"/>
-              <w:left w:w="150" w:type="dxa"/>
-              <w:bottom w:w="0" w:type="dxa"/>
-              <w:right w:w="150" w:type="dxa"/>
-            </w:tcMar>
-            <w:hideMark/>
-          </w:tcPr>
-          <w:p>
-            <w:pPr>
-              <w:spacing w:after="0" w:line="300" w:lineRule="atLeast"/>
-              <w:rPr>
-                <w:rFonts w:eastAsia="Times New Roman" w:cstheme="minorHAnsi"/>
-                <w:color w:val="24292E"/>
-                <w:sz w:val="24"/>
-                <w:szCs w:val="24"/>
-              </w:rPr>
-            </w:pPr>
-          </w:p>
-        </w:tc>
-        <w:tc>
-          <w:tcPr>
-            <w:tcW w:w="0" w:type="auto"/>
-            <w:shd w:val="clear" w:color="auto" w:fill="FFFFFF"/>
-            <w:tcMar>
-              <w:top w:w="0" w:type="dxa"/>
-              <w:left w:w="150" w:type="dxa"/>
-              <w:bottom w:w="0" w:type="dxa"/>
-              <w:right w:w="150" w:type="dxa"/>
-            </w:tcMar>
-            <w:hideMark/>
-          </w:tcPr>
-          <w:p>
-            <w:pPr>
-              <w:spacing w:after="0" w:line="300" w:lineRule="atLeast"/>
-              <w:rPr>
-                <w:rFonts w:eastAsia="Times New Roman" w:cstheme="minorHAnsi"/>
-                <w:color w:val="24292E"/>
-                <w:sz w:val="24"/>
-                <w:szCs w:val="24"/>
-              </w:rPr>
-            </w:pPr>
-            <w:r>
-              <w:rPr>
-                <w:rFonts w:eastAsia="Times New Roman" w:cstheme="minorHAnsi"/>
-                <w:color w:val="24292E"/>
-                <w:sz w:val="24"/>
-                <w:szCs w:val="24"/>
-              </w:rPr>
-              <w:t>Bước 3: Tiến trình modprobe sẽ kích hoạt tiến trình insmod để đưa các module phụ thuộc vào trước (yyy.ko), rồi mới tới module cần thiết (xxx.ko).</w:t>
-            </w:r>
-          </w:p>
-        </w:tc>
-      </w:tr>
-      <w:tr>
-        <w:tc>
-          <w:tcPr>
-            <w:tcW w:w="795" w:type="dxa"/>
-            <w:shd w:val="clear" w:color="auto" w:fill="FFFFFF"/>
-            <w:noWrap/>
-            <w:tcMar>
-              <w:top w:w="0" w:type="dxa"/>
-              <w:left w:w="150" w:type="dxa"/>
-              <w:bottom w:w="0" w:type="dxa"/>
-              <w:right w:w="150" w:type="dxa"/>
-            </w:tcMar>
-            <w:hideMark/>
-          </w:tcPr>
-          <w:p>
-            <w:pPr>
-              <w:spacing w:after="0" w:line="300" w:lineRule="atLeast"/>
-              <w:rPr>
-                <w:rFonts w:eastAsia="Times New Roman" w:cstheme="minorHAnsi"/>
-                <w:color w:val="24292E"/>
-                <w:sz w:val="24"/>
-                <w:szCs w:val="24"/>
-              </w:rPr>
-            </w:pPr>
-          </w:p>
-        </w:tc>
-        <w:tc>
-          <w:tcPr>
-            <w:tcW w:w="0" w:type="auto"/>
-            <w:shd w:val="clear" w:color="auto" w:fill="FFFFFF"/>
-            <w:tcMar>
-              <w:top w:w="0" w:type="dxa"/>
-              <w:left w:w="150" w:type="dxa"/>
-              <w:bottom w:w="0" w:type="dxa"/>
-              <w:right w:w="150" w:type="dxa"/>
-            </w:tcMar>
-            <w:hideMark/>
-          </w:tcPr>
-          <w:p>
-            <w:pPr>
-              <w:spacing w:after="0" w:line="300" w:lineRule="atLeast"/>
-              <w:rPr>
-                <w:rFonts w:eastAsia="Times New Roman" w:cstheme="minorHAnsi"/>
-                <w:color w:val="24292E"/>
-                <w:sz w:val="24"/>
-                <w:szCs w:val="24"/>
-              </w:rPr>
-            </w:pPr>
-          </w:p>
-        </w:tc>
-      </w:tr>
-      <w:tr>
-        <w:tc>
-          <w:tcPr>
-            <w:tcW w:w="795" w:type="dxa"/>
-            <w:shd w:val="clear" w:color="auto" w:fill="FFFFFF"/>
-            <w:noWrap/>
-            <w:tcMar>
-              <w:top w:w="0" w:type="dxa"/>
-              <w:left w:w="150" w:type="dxa"/>
-              <w:bottom w:w="0" w:type="dxa"/>
-              <w:right w:w="150" w:type="dxa"/>
-            </w:tcMar>
-            <w:hideMark/>
-          </w:tcPr>
-          <w:p>
-            <w:pPr>
-              <w:spacing w:after="0" w:line="300" w:lineRule="atLeast"/>
-              <w:rPr>
-                <w:rFonts w:eastAsia="Times New Roman" w:cstheme="minorHAnsi"/>
-                <w:color w:val="24292E"/>
-                <w:sz w:val="24"/>
-                <w:szCs w:val="24"/>
-              </w:rPr>
-            </w:pPr>
-          </w:p>
-        </w:tc>
-        <w:tc>
-          <w:tcPr>
-            <w:tcW w:w="0" w:type="auto"/>
-            <w:shd w:val="clear" w:color="auto" w:fill="FFFFFF"/>
-            <w:tcMar>
-              <w:top w:w="0" w:type="dxa"/>
-              <w:left w:w="150" w:type="dxa"/>
-              <w:bottom w:w="0" w:type="dxa"/>
-              <w:right w:w="150" w:type="dxa"/>
-            </w:tcMar>
-            <w:hideMark/>
-          </w:tcPr>
-          <w:p>
-            <w:pPr>
-              <w:spacing w:after="0" w:line="300" w:lineRule="atLeast"/>
-              <w:rPr>
-                <w:rFonts w:eastAsia="Times New Roman" w:cstheme="minorHAnsi"/>
-                <w:color w:val="24292E"/>
-                <w:sz w:val="24"/>
-                <w:szCs w:val="24"/>
-              </w:rPr>
-            </w:pPr>
-            <w:r>
-              <w:rPr>
-                <w:rFonts w:eastAsia="Times New Roman" w:cstheme="minorHAnsi"/>
-                <w:color w:val="24292E"/>
-                <w:sz w:val="24"/>
-                <w:szCs w:val="24"/>
-              </w:rPr>
-              <w:t>Có 2 cách kernel kích hoạt tiến trình modprobe:</w:t>
-            </w:r>
-          </w:p>
-        </w:tc>
-      </w:tr>
-      <w:tr>
-        <w:tc>
-          <w:tcPr>
-            <w:tcW w:w="795" w:type="dxa"/>
-            <w:shd w:val="clear" w:color="auto" w:fill="FFFFFF"/>
-            <w:noWrap/>
-            <w:tcMar>
-              <w:top w:w="0" w:type="dxa"/>
-              <w:left w:w="150" w:type="dxa"/>
-              <w:bottom w:w="0" w:type="dxa"/>
-              <w:right w:w="150" w:type="dxa"/>
-            </w:tcMar>
-            <w:hideMark/>
-          </w:tcPr>
-          <w:p>
-            <w:pPr>
-              <w:spacing w:after="0" w:line="300" w:lineRule="atLeast"/>
-              <w:rPr>
-                <w:rFonts w:eastAsia="Times New Roman" w:cstheme="minorHAnsi"/>
-                <w:color w:val="24292E"/>
-                <w:sz w:val="24"/>
-                <w:szCs w:val="24"/>
-              </w:rPr>
-            </w:pPr>
-          </w:p>
-        </w:tc>
-        <w:tc>
-          <w:tcPr>
-            <w:tcW w:w="0" w:type="auto"/>
-            <w:shd w:val="clear" w:color="auto" w:fill="FFFFFF"/>
-            <w:tcMar>
-              <w:top w:w="0" w:type="dxa"/>
-              <w:left w:w="150" w:type="dxa"/>
-              <w:bottom w:w="0" w:type="dxa"/>
-              <w:right w:w="150" w:type="dxa"/>
-            </w:tcMar>
-            <w:hideMark/>
-          </w:tcPr>
-          <w:p>
-            <w:pPr>
-              <w:spacing w:after="0" w:line="300" w:lineRule="atLeast"/>
-              <w:rPr>
-                <w:rFonts w:eastAsia="Times New Roman" w:cstheme="minorHAnsi"/>
-                <w:sz w:val="24"/>
-                <w:szCs w:val="24"/>
-              </w:rPr>
-            </w:pPr>
-          </w:p>
-        </w:tc>
-      </w:tr>
-      <w:tr>
-        <w:tc>
-          <w:tcPr>
-            <w:tcW w:w="795" w:type="dxa"/>
-            <w:shd w:val="clear" w:color="auto" w:fill="FFFFFF"/>
-            <w:noWrap/>
-            <w:tcMar>
-              <w:top w:w="0" w:type="dxa"/>
-              <w:left w:w="150" w:type="dxa"/>
-              <w:bottom w:w="0" w:type="dxa"/>
-              <w:right w:w="150" w:type="dxa"/>
-            </w:tcMar>
-            <w:hideMark/>
-          </w:tcPr>
-          <w:p>
-            <w:pPr>
-              <w:spacing w:after="0" w:line="300" w:lineRule="atLeast"/>
-              <w:rPr>
-                <w:rFonts w:eastAsia="Times New Roman" w:cstheme="minorHAnsi"/>
-                <w:sz w:val="24"/>
-                <w:szCs w:val="24"/>
-              </w:rPr>
-            </w:pPr>
-          </w:p>
-        </w:tc>
-        <w:tc>
-          <w:tcPr>
-            <w:tcW w:w="0" w:type="auto"/>
-            <w:shd w:val="clear" w:color="auto" w:fill="FFFFFF"/>
-            <w:tcMar>
-              <w:top w:w="0" w:type="dxa"/>
-              <w:left w:w="150" w:type="dxa"/>
-              <w:bottom w:w="0" w:type="dxa"/>
-              <w:right w:w="150" w:type="dxa"/>
-            </w:tcMar>
-            <w:hideMark/>
-          </w:tcPr>
-          <w:p>
-            <w:pPr>
-              <w:spacing w:after="0" w:line="300" w:lineRule="atLeast"/>
-              <w:rPr>
-                <w:rFonts w:eastAsia="Times New Roman" w:cstheme="minorHAnsi"/>
-                <w:color w:val="24292E"/>
-                <w:sz w:val="24"/>
-                <w:szCs w:val="24"/>
-              </w:rPr>
-            </w:pPr>
-            <w:r>
-              <w:rPr>
-                <w:rFonts w:eastAsia="Times New Roman" w:cstheme="minorHAnsi"/>
+                <w:rFonts w:ascii="Times New Roman" w:eastAsia="Times New Roman" w:hAnsi="Times New Roman" w:cs="Times New Roman"/>
+                <w:color w:val="24292E"/>
+                <w:sz w:val="24"/>
+                <w:szCs w:val="24"/>
+              </w:rPr>
+            </w:pPr>
+          </w:p>
+        </w:tc>
+      </w:tr>
+      <w:tr>
+        <w:tc>
+          <w:tcPr>
+            <w:tcW w:w="795" w:type="dxa"/>
+            <w:shd w:val="clear" w:color="auto" w:fill="FFFFFF"/>
+            <w:noWrap/>
+            <w:tcMar>
+              <w:top w:w="0" w:type="dxa"/>
+              <w:left w:w="150" w:type="dxa"/>
+              <w:bottom w:w="0" w:type="dxa"/>
+              <w:right w:w="150" w:type="dxa"/>
+            </w:tcMar>
+            <w:hideMark/>
+          </w:tcPr>
+          <w:p>
+            <w:pPr>
+              <w:spacing w:after="0" w:line="300" w:lineRule="atLeast"/>
+              <w:rPr>
+                <w:rFonts w:eastAsia="Times New Roman" w:cstheme="minorHAnsi"/>
+                <w:color w:val="24292E"/>
+                <w:sz w:val="24"/>
+                <w:szCs w:val="24"/>
+              </w:rPr>
+            </w:pPr>
+          </w:p>
+        </w:tc>
+        <w:tc>
+          <w:tcPr>
+            <w:tcW w:w="0" w:type="auto"/>
+            <w:shd w:val="clear" w:color="auto" w:fill="FFFFFF"/>
+            <w:tcMar>
+              <w:top w:w="0" w:type="dxa"/>
+              <w:left w:w="150" w:type="dxa"/>
+              <w:bottom w:w="0" w:type="dxa"/>
+              <w:right w:w="150" w:type="dxa"/>
+            </w:tcMar>
+            <w:hideMark/>
+          </w:tcPr>
+          <w:p>
+            <w:pPr>
+              <w:spacing w:after="0" w:line="300" w:lineRule="atLeast"/>
+              <w:rPr>
+                <w:rFonts w:ascii="Times New Roman" w:eastAsia="Times New Roman" w:hAnsi="Times New Roman" w:cs="Times New Roman"/>
+                <w:color w:val="24292E"/>
+                <w:sz w:val="24"/>
+                <w:szCs w:val="24"/>
+              </w:rPr>
+            </w:pPr>
+            <w:r>
+              <w:rPr>
+                <w:rFonts w:ascii="Times New Roman" w:eastAsia="Times New Roman" w:hAnsi="Times New Roman" w:cs="Times New Roman"/>
+                <w:i/>
+                <w:color w:val="24292E"/>
+                <w:sz w:val="24"/>
+                <w:szCs w:val="24"/>
+                <w:u w:val="single"/>
+              </w:rPr>
+              <w:t>Bước 1:</w:t>
+            </w:r>
+            <w:r>
+              <w:rPr>
+                <w:rFonts w:ascii="Times New Roman" w:eastAsia="Times New Roman" w:hAnsi="Times New Roman" w:cs="Times New Roman"/>
+                <w:color w:val="24292E"/>
+                <w:sz w:val="24"/>
+                <w:szCs w:val="24"/>
+              </w:rPr>
+              <w:t xml:space="preserve"> Kernel kích hoạt tiến trình modprobe cùng với tham số truyền vào là tên của module (ví dụ xxx.ko).</w:t>
+            </w:r>
+          </w:p>
+        </w:tc>
+      </w:tr>
+      <w:tr>
+        <w:tc>
+          <w:tcPr>
+            <w:tcW w:w="795" w:type="dxa"/>
+            <w:shd w:val="clear" w:color="auto" w:fill="FFFFFF"/>
+            <w:noWrap/>
+            <w:tcMar>
+              <w:top w:w="0" w:type="dxa"/>
+              <w:left w:w="150" w:type="dxa"/>
+              <w:bottom w:w="0" w:type="dxa"/>
+              <w:right w:w="150" w:type="dxa"/>
+            </w:tcMar>
+            <w:hideMark/>
+          </w:tcPr>
+          <w:p>
+            <w:pPr>
+              <w:spacing w:after="0" w:line="300" w:lineRule="atLeast"/>
+              <w:rPr>
+                <w:rFonts w:eastAsia="Times New Roman" w:cstheme="minorHAnsi"/>
+                <w:color w:val="24292E"/>
+                <w:sz w:val="24"/>
+                <w:szCs w:val="24"/>
+              </w:rPr>
+            </w:pPr>
+          </w:p>
+        </w:tc>
+        <w:tc>
+          <w:tcPr>
+            <w:tcW w:w="0" w:type="auto"/>
+            <w:shd w:val="clear" w:color="auto" w:fill="FFFFFF"/>
+            <w:tcMar>
+              <w:top w:w="0" w:type="dxa"/>
+              <w:left w:w="150" w:type="dxa"/>
+              <w:bottom w:w="0" w:type="dxa"/>
+              <w:right w:w="150" w:type="dxa"/>
+            </w:tcMar>
+            <w:hideMark/>
+          </w:tcPr>
+          <w:p>
+            <w:pPr>
+              <w:spacing w:after="0" w:line="300" w:lineRule="atLeast"/>
+              <w:rPr>
+                <w:rFonts w:ascii="Times New Roman" w:eastAsia="Times New Roman" w:hAnsi="Times New Roman" w:cs="Times New Roman"/>
+                <w:color w:val="24292E"/>
+                <w:sz w:val="24"/>
+                <w:szCs w:val="24"/>
+              </w:rPr>
+            </w:pPr>
+            <w:r>
+              <w:rPr>
+                <w:rFonts w:ascii="Times New Roman" w:eastAsia="Times New Roman" w:hAnsi="Times New Roman" w:cs="Times New Roman"/>
+                <w:i/>
+                <w:color w:val="24292E"/>
+                <w:sz w:val="24"/>
+                <w:szCs w:val="24"/>
+                <w:u w:val="single"/>
+              </w:rPr>
+              <w:t>Bước 2:</w:t>
+            </w:r>
+            <w:r>
+              <w:rPr>
+                <w:rFonts w:ascii="Times New Roman" w:eastAsia="Times New Roman" w:hAnsi="Times New Roman" w:cs="Times New Roman"/>
+                <w:color w:val="24292E"/>
+                <w:sz w:val="24"/>
+                <w:szCs w:val="24"/>
+              </w:rPr>
+              <w:t xml:space="preserve"> Tiến trình modprobe kiểm tra file /lib/modules/&lt;kernel-version&gt;/modules.dep xem xxx.ko có phụ thuộc vào module nào khác không. Giả sử xxx.ko phụ thuộc vào module yyy.ko.</w:t>
+            </w:r>
+          </w:p>
+        </w:tc>
+      </w:tr>
+      <w:tr>
+        <w:tc>
+          <w:tcPr>
+            <w:tcW w:w="795" w:type="dxa"/>
+            <w:shd w:val="clear" w:color="auto" w:fill="FFFFFF"/>
+            <w:noWrap/>
+            <w:tcMar>
+              <w:top w:w="0" w:type="dxa"/>
+              <w:left w:w="150" w:type="dxa"/>
+              <w:bottom w:w="0" w:type="dxa"/>
+              <w:right w:w="150" w:type="dxa"/>
+            </w:tcMar>
+            <w:hideMark/>
+          </w:tcPr>
+          <w:p>
+            <w:pPr>
+              <w:spacing w:after="0" w:line="300" w:lineRule="atLeast"/>
+              <w:rPr>
+                <w:rFonts w:eastAsia="Times New Roman" w:cstheme="minorHAnsi"/>
+                <w:color w:val="24292E"/>
+                <w:sz w:val="24"/>
+                <w:szCs w:val="24"/>
+              </w:rPr>
+            </w:pPr>
+          </w:p>
+        </w:tc>
+        <w:tc>
+          <w:tcPr>
+            <w:tcW w:w="0" w:type="auto"/>
+            <w:shd w:val="clear" w:color="auto" w:fill="FFFFFF"/>
+            <w:tcMar>
+              <w:top w:w="0" w:type="dxa"/>
+              <w:left w:w="150" w:type="dxa"/>
+              <w:bottom w:w="0" w:type="dxa"/>
+              <w:right w:w="150" w:type="dxa"/>
+            </w:tcMar>
+            <w:hideMark/>
+          </w:tcPr>
+          <w:p>
+            <w:pPr>
+              <w:spacing w:after="0" w:line="300" w:lineRule="atLeast"/>
+              <w:rPr>
+                <w:rFonts w:ascii="Times New Roman" w:eastAsia="Times New Roman" w:hAnsi="Times New Roman" w:cs="Times New Roman"/>
+                <w:color w:val="24292E"/>
+                <w:sz w:val="24"/>
+                <w:szCs w:val="24"/>
+              </w:rPr>
+            </w:pPr>
+            <w:r>
+              <w:rPr>
+                <w:rFonts w:ascii="Times New Roman" w:eastAsia="Times New Roman" w:hAnsi="Times New Roman" w:cs="Times New Roman"/>
+                <w:i/>
+                <w:color w:val="24292E"/>
+                <w:sz w:val="24"/>
+                <w:szCs w:val="24"/>
+                <w:u w:val="single"/>
+              </w:rPr>
+              <w:t>Bước 3:</w:t>
+            </w:r>
+            <w:r>
+              <w:rPr>
+                <w:rFonts w:ascii="Times New Roman" w:eastAsia="Times New Roman" w:hAnsi="Times New Roman" w:cs="Times New Roman"/>
+                <w:color w:val="24292E"/>
+                <w:sz w:val="24"/>
+                <w:szCs w:val="24"/>
+              </w:rPr>
+              <w:t xml:space="preserve"> Tiến trình modprobe sẽ kích hoạt tiến trình insmod để đưa các module phụ thuộc vào trước (yyy.ko), rồi mới tới module cần thiết (xxx.ko).</w:t>
+            </w:r>
+          </w:p>
+        </w:tc>
+      </w:tr>
+      <w:tr>
+        <w:tc>
+          <w:tcPr>
+            <w:tcW w:w="795" w:type="dxa"/>
+            <w:shd w:val="clear" w:color="auto" w:fill="FFFFFF"/>
+            <w:noWrap/>
+            <w:tcMar>
+              <w:top w:w="0" w:type="dxa"/>
+              <w:left w:w="150" w:type="dxa"/>
+              <w:bottom w:w="0" w:type="dxa"/>
+              <w:right w:w="150" w:type="dxa"/>
+            </w:tcMar>
+            <w:hideMark/>
+          </w:tcPr>
+          <w:p>
+            <w:pPr>
+              <w:spacing w:after="0" w:line="300" w:lineRule="atLeast"/>
+              <w:rPr>
+                <w:rFonts w:eastAsia="Times New Roman" w:cstheme="minorHAnsi"/>
+                <w:color w:val="24292E"/>
+                <w:sz w:val="24"/>
+                <w:szCs w:val="24"/>
+              </w:rPr>
+            </w:pPr>
+          </w:p>
+        </w:tc>
+        <w:tc>
+          <w:tcPr>
+            <w:tcW w:w="0" w:type="auto"/>
+            <w:shd w:val="clear" w:color="auto" w:fill="FFFFFF"/>
+            <w:tcMar>
+              <w:top w:w="0" w:type="dxa"/>
+              <w:left w:w="150" w:type="dxa"/>
+              <w:bottom w:w="0" w:type="dxa"/>
+              <w:right w:w="150" w:type="dxa"/>
+            </w:tcMar>
+            <w:hideMark/>
+          </w:tcPr>
+          <w:p>
+            <w:pPr>
+              <w:spacing w:after="0" w:line="300" w:lineRule="atLeast"/>
+              <w:rPr>
+                <w:rFonts w:ascii="Times New Roman" w:eastAsia="Times New Roman" w:hAnsi="Times New Roman" w:cs="Times New Roman"/>
+                <w:color w:val="24292E"/>
+                <w:sz w:val="24"/>
+                <w:szCs w:val="24"/>
+              </w:rPr>
+            </w:pPr>
+          </w:p>
+        </w:tc>
+      </w:tr>
+      <w:tr>
+        <w:tc>
+          <w:tcPr>
+            <w:tcW w:w="795" w:type="dxa"/>
+            <w:shd w:val="clear" w:color="auto" w:fill="FFFFFF"/>
+            <w:noWrap/>
+            <w:tcMar>
+              <w:top w:w="0" w:type="dxa"/>
+              <w:left w:w="150" w:type="dxa"/>
+              <w:bottom w:w="0" w:type="dxa"/>
+              <w:right w:w="150" w:type="dxa"/>
+            </w:tcMar>
+            <w:hideMark/>
+          </w:tcPr>
+          <w:p>
+            <w:pPr>
+              <w:spacing w:after="0" w:line="300" w:lineRule="atLeast"/>
+              <w:rPr>
+                <w:rFonts w:eastAsia="Times New Roman" w:cstheme="minorHAnsi"/>
+                <w:color w:val="24292E"/>
+                <w:sz w:val="24"/>
+                <w:szCs w:val="24"/>
+              </w:rPr>
+            </w:pPr>
+          </w:p>
+        </w:tc>
+        <w:tc>
+          <w:tcPr>
+            <w:tcW w:w="0" w:type="auto"/>
+            <w:shd w:val="clear" w:color="auto" w:fill="FFFFFF"/>
+            <w:tcMar>
+              <w:top w:w="0" w:type="dxa"/>
+              <w:left w:w="150" w:type="dxa"/>
+              <w:bottom w:w="0" w:type="dxa"/>
+              <w:right w:w="150" w:type="dxa"/>
+            </w:tcMar>
+            <w:hideMark/>
+          </w:tcPr>
+          <w:p>
+            <w:pPr>
+              <w:spacing w:after="0" w:line="300" w:lineRule="atLeast"/>
+              <w:rPr>
+                <w:rFonts w:ascii="Times New Roman" w:eastAsia="Times New Roman" w:hAnsi="Times New Roman" w:cs="Times New Roman"/>
+                <w:color w:val="24292E"/>
+                <w:sz w:val="24"/>
+                <w:szCs w:val="24"/>
+              </w:rPr>
+            </w:pPr>
+            <w:r>
+              <w:rPr>
+                <w:rFonts w:ascii="Times New Roman" w:eastAsia="Times New Roman" w:hAnsi="Times New Roman" w:cs="Times New Roman"/>
+                <w:color w:val="24292E"/>
+                <w:sz w:val="24"/>
+                <w:szCs w:val="24"/>
+              </w:rPr>
+              <w:t xml:space="preserve">Có 2 cách kernel </w:t>
+            </w:r>
+            <w:r>
+              <w:rPr>
+                <w:rFonts w:ascii="Times New Roman" w:eastAsia="Times New Roman" w:hAnsi="Times New Roman" w:cs="Times New Roman"/>
+                <w:i/>
+                <w:color w:val="24292E"/>
+                <w:sz w:val="24"/>
+                <w:szCs w:val="24"/>
+              </w:rPr>
+              <w:t>kích hoạt tiến trình modprobe:</w:t>
+            </w:r>
+          </w:p>
+        </w:tc>
+      </w:tr>
+      <w:tr>
+        <w:tc>
+          <w:tcPr>
+            <w:tcW w:w="795" w:type="dxa"/>
+            <w:shd w:val="clear" w:color="auto" w:fill="FFFFFF"/>
+            <w:noWrap/>
+            <w:tcMar>
+              <w:top w:w="0" w:type="dxa"/>
+              <w:left w:w="150" w:type="dxa"/>
+              <w:bottom w:w="0" w:type="dxa"/>
+              <w:right w:w="150" w:type="dxa"/>
+            </w:tcMar>
+            <w:hideMark/>
+          </w:tcPr>
+          <w:p>
+            <w:pPr>
+              <w:spacing w:after="0" w:line="300" w:lineRule="atLeast"/>
+              <w:rPr>
+                <w:rFonts w:eastAsia="Times New Roman" w:cstheme="minorHAnsi"/>
+                <w:color w:val="24292E"/>
+                <w:sz w:val="24"/>
+                <w:szCs w:val="24"/>
+              </w:rPr>
+            </w:pPr>
+          </w:p>
+        </w:tc>
+        <w:tc>
+          <w:tcPr>
+            <w:tcW w:w="0" w:type="auto"/>
+            <w:shd w:val="clear" w:color="auto" w:fill="FFFFFF"/>
+            <w:tcMar>
+              <w:top w:w="0" w:type="dxa"/>
+              <w:left w:w="150" w:type="dxa"/>
+              <w:bottom w:w="0" w:type="dxa"/>
+              <w:right w:w="150" w:type="dxa"/>
+            </w:tcMar>
+            <w:hideMark/>
+          </w:tcPr>
+          <w:p>
+            <w:pPr>
+              <w:spacing w:after="0" w:line="300" w:lineRule="atLeast"/>
+              <w:rPr>
+                <w:rFonts w:ascii="Times New Roman" w:eastAsia="Times New Roman" w:hAnsi="Times New Roman" w:cs="Times New Roman"/>
+                <w:sz w:val="24"/>
+                <w:szCs w:val="24"/>
+              </w:rPr>
+            </w:pPr>
+          </w:p>
+        </w:tc>
+      </w:tr>
+      <w:tr>
+        <w:tc>
+          <w:tcPr>
+            <w:tcW w:w="795" w:type="dxa"/>
+            <w:shd w:val="clear" w:color="auto" w:fill="FFFFFF"/>
+            <w:noWrap/>
+            <w:tcMar>
+              <w:top w:w="0" w:type="dxa"/>
+              <w:left w:w="150" w:type="dxa"/>
+              <w:bottom w:w="0" w:type="dxa"/>
+              <w:right w:w="150" w:type="dxa"/>
+            </w:tcMar>
+            <w:hideMark/>
+          </w:tcPr>
+          <w:p>
+            <w:pPr>
+              <w:spacing w:after="0" w:line="300" w:lineRule="atLeast"/>
+              <w:rPr>
+                <w:rFonts w:eastAsia="Times New Roman" w:cstheme="minorHAnsi"/>
+                <w:sz w:val="24"/>
+                <w:szCs w:val="24"/>
+              </w:rPr>
+            </w:pPr>
+          </w:p>
+        </w:tc>
+        <w:tc>
+          <w:tcPr>
+            <w:tcW w:w="0" w:type="auto"/>
+            <w:shd w:val="clear" w:color="auto" w:fill="FFFFFF"/>
+            <w:tcMar>
+              <w:top w:w="0" w:type="dxa"/>
+              <w:left w:w="150" w:type="dxa"/>
+              <w:bottom w:w="0" w:type="dxa"/>
+              <w:right w:w="150" w:type="dxa"/>
+            </w:tcMar>
+            <w:hideMark/>
+          </w:tcPr>
+          <w:p>
+            <w:pPr>
+              <w:spacing w:after="0" w:line="300" w:lineRule="atLeast"/>
+              <w:rPr>
+                <w:rFonts w:ascii="Times New Roman" w:eastAsia="Times New Roman" w:hAnsi="Times New Roman" w:cs="Times New Roman"/>
+                <w:i/>
+                <w:color w:val="24292E"/>
+                <w:sz w:val="24"/>
+                <w:szCs w:val="24"/>
+              </w:rPr>
+            </w:pPr>
+            <w:r>
+              <w:rPr>
+                <w:rFonts w:ascii="Times New Roman" w:eastAsia="Times New Roman" w:hAnsi="Times New Roman" w:cs="Times New Roman"/>
+                <w:i/>
                 <w:color w:val="24292E"/>
                 <w:sz w:val="24"/>
                 <w:szCs w:val="24"/>
@@ -3334,86 +3379,99 @@
             <w:pPr>
               <w:spacing w:after="0" w:line="300" w:lineRule="atLeast"/>
               <w:rPr>
-                <w:rFonts w:eastAsia="Times New Roman" w:cstheme="minorHAnsi"/>
-                <w:color w:val="24292E"/>
-                <w:sz w:val="24"/>
-                <w:szCs w:val="24"/>
-              </w:rPr>
-            </w:pPr>
-            <w:r>
-              <w:rPr>
-                <w:rFonts w:eastAsia="Times New Roman" w:cstheme="minorHAnsi"/>
-                <w:color w:val="24292E"/>
-                <w:sz w:val="24"/>
-                <w:szCs w:val="24"/>
-              </w:rPr>
-              <w:t>Đây là một thành phần của Linux kernel, hoạt động trong kernel space. Khi một thành phần nào đó của kernel cần đưa một module vào trong kernel space, nó sẽ truyền tên module cho hàm request_module của kmod. Hàm request_module sẽ gọi hàm call_usermodehelper_setup để sinh ra tiến trình modprobe. Các bạn có thể tham khảo mã nguồn của kmod tại /kernel/kmod.c.</w:t>
-            </w:r>
-          </w:p>
-        </w:tc>
-      </w:tr>
-      <w:tr>
-        <w:tc>
-          <w:tcPr>
-            <w:tcW w:w="795" w:type="dxa"/>
-            <w:shd w:val="clear" w:color="auto" w:fill="FFFFFF"/>
-            <w:noWrap/>
-            <w:tcMar>
-              <w:top w:w="0" w:type="dxa"/>
-              <w:left w:w="150" w:type="dxa"/>
-              <w:bottom w:w="0" w:type="dxa"/>
-              <w:right w:w="150" w:type="dxa"/>
-            </w:tcMar>
-            <w:hideMark/>
-          </w:tcPr>
-          <w:p>
-            <w:pPr>
-              <w:spacing w:after="0" w:line="300" w:lineRule="atLeast"/>
-              <w:rPr>
-                <w:rFonts w:eastAsia="Times New Roman" w:cstheme="minorHAnsi"/>
-                <w:color w:val="24292E"/>
-                <w:sz w:val="24"/>
-                <w:szCs w:val="24"/>
-              </w:rPr>
-            </w:pPr>
-          </w:p>
-        </w:tc>
-        <w:tc>
-          <w:tcPr>
-            <w:tcW w:w="0" w:type="auto"/>
-            <w:shd w:val="clear" w:color="auto" w:fill="FFFFFF"/>
-            <w:tcMar>
-              <w:top w:w="0" w:type="dxa"/>
-              <w:left w:w="150" w:type="dxa"/>
-              <w:bottom w:w="0" w:type="dxa"/>
-              <w:right w:w="150" w:type="dxa"/>
-            </w:tcMar>
-            <w:hideMark/>
-          </w:tcPr>
-          <w:p>
-            <w:pPr>
-              <w:spacing w:after="0" w:line="300" w:lineRule="atLeast"/>
-              <w:rPr>
-                <w:rFonts w:eastAsia="Times New Roman" w:cstheme="minorHAnsi"/>
-                <w:color w:val="24292E"/>
-                <w:sz w:val="24"/>
-                <w:szCs w:val="24"/>
-              </w:rPr>
-            </w:pPr>
-          </w:p>
-          <w:p>
-            <w:pPr>
-              <w:spacing w:after="0" w:line="300" w:lineRule="atLeast"/>
-              <w:rPr>
-                <w:rFonts w:eastAsia="Times New Roman" w:cstheme="minorHAnsi"/>
-                <w:color w:val="24292E"/>
-                <w:sz w:val="24"/>
-                <w:szCs w:val="24"/>
-              </w:rPr>
-            </w:pPr>
-            <w:r>
-              <w:rPr>
-                <w:rFonts w:eastAsia="Times New Roman" w:cstheme="minorHAnsi"/>
+                <w:rFonts w:ascii="Times New Roman" w:eastAsia="Times New Roman" w:hAnsi="Times New Roman" w:cs="Times New Roman"/>
+                <w:color w:val="24292E"/>
+                <w:sz w:val="24"/>
+                <w:szCs w:val="24"/>
+              </w:rPr>
+            </w:pPr>
+            <w:r>
+              <w:rPr>
+                <w:rFonts w:ascii="Times New Roman" w:eastAsia="Times New Roman" w:hAnsi="Times New Roman" w:cs="Times New Roman"/>
+                <w:color w:val="24292E"/>
+                <w:sz w:val="24"/>
+                <w:szCs w:val="24"/>
+              </w:rPr>
+              <w:t xml:space="preserve">Đây là một thành phần của Linux kernel, hoạt động trong kernel space. Khi một thành phần nào đó của kernel cần đưa một module vào trong kernel space, nó sẽ </w:t>
+            </w:r>
+            <w:r>
+              <w:rPr>
+                <w:rFonts w:ascii="Times New Roman" w:eastAsia="Times New Roman" w:hAnsi="Times New Roman" w:cs="Times New Roman"/>
+                <w:color w:val="24292E"/>
+                <w:sz w:val="24"/>
+                <w:szCs w:val="24"/>
+              </w:rPr>
+              <w:lastRenderedPageBreak/>
+              <w:t>truyền tên module cho hàm request_module của kmod. Hàm request_module sẽ gọi hàm call_usermodehelper_setup để sinh ra tiến trình modprobe. Các bạn có thể tham khảo mã nguồn của kmod tại /kernel/kmod.c.</w:t>
+            </w:r>
+          </w:p>
+        </w:tc>
+      </w:tr>
+      <w:tr>
+        <w:tc>
+          <w:tcPr>
+            <w:tcW w:w="795" w:type="dxa"/>
+            <w:shd w:val="clear" w:color="auto" w:fill="FFFFFF"/>
+            <w:noWrap/>
+            <w:tcMar>
+              <w:top w:w="0" w:type="dxa"/>
+              <w:left w:w="150" w:type="dxa"/>
+              <w:bottom w:w="0" w:type="dxa"/>
+              <w:right w:w="150" w:type="dxa"/>
+            </w:tcMar>
+            <w:hideMark/>
+          </w:tcPr>
+          <w:p>
+            <w:pPr>
+              <w:spacing w:after="0" w:line="300" w:lineRule="atLeast"/>
+              <w:rPr>
+                <w:rFonts w:eastAsia="Times New Roman" w:cstheme="minorHAnsi"/>
+                <w:color w:val="24292E"/>
+                <w:sz w:val="24"/>
+                <w:szCs w:val="24"/>
+              </w:rPr>
+            </w:pPr>
+          </w:p>
+        </w:tc>
+        <w:tc>
+          <w:tcPr>
+            <w:tcW w:w="0" w:type="auto"/>
+            <w:shd w:val="clear" w:color="auto" w:fill="FFFFFF"/>
+            <w:tcMar>
+              <w:top w:w="0" w:type="dxa"/>
+              <w:left w:w="150" w:type="dxa"/>
+              <w:bottom w:w="0" w:type="dxa"/>
+              <w:right w:w="150" w:type="dxa"/>
+            </w:tcMar>
+            <w:hideMark/>
+          </w:tcPr>
+          <w:p>
+            <w:pPr>
+              <w:spacing w:after="0" w:line="300" w:lineRule="atLeast"/>
+              <w:rPr>
+                <w:rFonts w:ascii="Times New Roman" w:eastAsia="Times New Roman" w:hAnsi="Times New Roman" w:cs="Times New Roman"/>
+                <w:i/>
+                <w:color w:val="24292E"/>
+                <w:sz w:val="24"/>
+                <w:szCs w:val="24"/>
+              </w:rPr>
+            </w:pPr>
+          </w:p>
+          <w:p>
+            <w:pPr>
+              <w:spacing w:after="0" w:line="300" w:lineRule="atLeast"/>
+              <w:rPr>
+                <w:rFonts w:ascii="Times New Roman" w:eastAsia="Times New Roman" w:hAnsi="Times New Roman" w:cs="Times New Roman"/>
+                <w:i/>
+                <w:color w:val="24292E"/>
+                <w:sz w:val="24"/>
+                <w:szCs w:val="24"/>
+              </w:rPr>
+            </w:pPr>
+            <w:r>
+              <w:rPr>
+                <w:rFonts w:ascii="Times New Roman" w:eastAsia="Times New Roman" w:hAnsi="Times New Roman" w:cs="Times New Roman"/>
+                <w:i/>
                 <w:color w:val="24292E"/>
                 <w:sz w:val="24"/>
                 <w:szCs w:val="24"/>
@@ -3465,15 +3523,15 @@
             <w:pPr>
               <w:spacing w:after="0" w:line="300" w:lineRule="atLeast"/>
               <w:rPr>
-                <w:rFonts w:eastAsia="Times New Roman" w:cstheme="minorHAnsi"/>
-                <w:color w:val="24292E"/>
-                <w:sz w:val="24"/>
-                <w:szCs w:val="24"/>
-              </w:rPr>
-            </w:pPr>
-            <w:r>
-              <w:rPr>
-                <w:rFonts w:eastAsia="Times New Roman" w:cstheme="minorHAnsi"/>
+                <w:rFonts w:ascii="Times New Roman" w:eastAsia="Times New Roman" w:hAnsi="Times New Roman" w:cs="Times New Roman"/>
+                <w:color w:val="24292E"/>
+                <w:sz w:val="24"/>
+                <w:szCs w:val="24"/>
+              </w:rPr>
+            </w:pPr>
+            <w:r>
+              <w:rPr>
+                <w:rFonts w:ascii="Times New Roman" w:eastAsia="Times New Roman" w:hAnsi="Times New Roman" w:cs="Times New Roman"/>
                 <w:color w:val="24292E"/>
                 <w:sz w:val="24"/>
                 <w:szCs w:val="24"/>
@@ -3525,195 +3583,215 @@
             <w:pPr>
               <w:spacing w:after="0" w:line="300" w:lineRule="atLeast"/>
               <w:rPr>
-                <w:rFonts w:eastAsia="Times New Roman" w:cstheme="minorHAnsi"/>
-                <w:color w:val="24292E"/>
-                <w:sz w:val="24"/>
-                <w:szCs w:val="24"/>
-              </w:rPr>
-            </w:pPr>
-          </w:p>
-          <w:p>
-            <w:pPr>
-              <w:spacing w:after="0" w:line="300" w:lineRule="atLeast"/>
-              <w:rPr>
-                <w:rFonts w:eastAsia="Times New Roman" w:cstheme="minorHAnsi"/>
-                <w:sz w:val="24"/>
-                <w:szCs w:val="24"/>
-              </w:rPr>
-            </w:pPr>
-          </w:p>
-        </w:tc>
-      </w:tr>
-      <w:tr>
-        <w:tc>
-          <w:tcPr>
-            <w:tcW w:w="795" w:type="dxa"/>
-            <w:shd w:val="clear" w:color="auto" w:fill="FFFFFF"/>
-            <w:noWrap/>
-            <w:tcMar>
-              <w:top w:w="0" w:type="dxa"/>
-              <w:left w:w="150" w:type="dxa"/>
-              <w:bottom w:w="0" w:type="dxa"/>
-              <w:right w:w="150" w:type="dxa"/>
-            </w:tcMar>
-            <w:hideMark/>
-          </w:tcPr>
-          <w:p>
-            <w:pPr>
-              <w:spacing w:after="0" w:line="300" w:lineRule="atLeast"/>
-              <w:rPr>
-                <w:rFonts w:eastAsia="Times New Roman" w:cstheme="minorHAnsi"/>
-                <w:sz w:val="24"/>
-                <w:szCs w:val="24"/>
-              </w:rPr>
-            </w:pPr>
-          </w:p>
-        </w:tc>
-        <w:tc>
-          <w:tcPr>
-            <w:tcW w:w="0" w:type="auto"/>
-            <w:shd w:val="clear" w:color="auto" w:fill="FFFFFF"/>
-            <w:tcMar>
-              <w:top w:w="0" w:type="dxa"/>
-              <w:left w:w="150" w:type="dxa"/>
-              <w:bottom w:w="0" w:type="dxa"/>
-              <w:right w:w="150" w:type="dxa"/>
-            </w:tcMar>
-            <w:hideMark/>
-          </w:tcPr>
-          <w:p>
-            <w:pPr>
-              <w:spacing w:after="0" w:line="300" w:lineRule="atLeast"/>
-              <w:rPr>
-                <w:rFonts w:eastAsia="Times New Roman" w:cstheme="minorHAnsi"/>
-                <w:color w:val="24292E"/>
-                <w:sz w:val="24"/>
-                <w:szCs w:val="24"/>
-              </w:rPr>
-            </w:pPr>
-            <w:r>
-              <w:rPr>
-                <w:rFonts w:eastAsia="Times New Roman" w:cstheme="minorHAnsi"/>
-                <w:color w:val="24292E"/>
-                <w:sz w:val="24"/>
-                <w:szCs w:val="24"/>
-              </w:rPr>
-              <w:t>-    Đối với trường hợp thủ công, ta sẽ sử dụng lệnh insmod hoặc modprobe. Còn để đưa kernel module ra khỏi kernel space, ta sẽ sử dụng lệnh rmmod.</w:t>
-            </w:r>
-          </w:p>
-        </w:tc>
-      </w:tr>
-      <w:tr>
-        <w:tc>
-          <w:tcPr>
-            <w:tcW w:w="795" w:type="dxa"/>
-            <w:shd w:val="clear" w:color="auto" w:fill="FFFFFF"/>
-            <w:noWrap/>
-            <w:tcMar>
-              <w:top w:w="0" w:type="dxa"/>
-              <w:left w:w="150" w:type="dxa"/>
-              <w:bottom w:w="0" w:type="dxa"/>
-              <w:right w:w="150" w:type="dxa"/>
-            </w:tcMar>
-            <w:hideMark/>
-          </w:tcPr>
-          <w:p>
-            <w:pPr>
-              <w:spacing w:after="0" w:line="300" w:lineRule="atLeast"/>
-              <w:rPr>
-                <w:rFonts w:eastAsia="Times New Roman" w:cstheme="minorHAnsi"/>
-                <w:color w:val="24292E"/>
-                <w:sz w:val="24"/>
-                <w:szCs w:val="24"/>
-              </w:rPr>
-            </w:pPr>
-          </w:p>
-        </w:tc>
-        <w:tc>
-          <w:tcPr>
-            <w:tcW w:w="0" w:type="auto"/>
-            <w:shd w:val="clear" w:color="auto" w:fill="FFFFFF"/>
-            <w:tcMar>
-              <w:top w:w="0" w:type="dxa"/>
-              <w:left w:w="150" w:type="dxa"/>
-              <w:bottom w:w="0" w:type="dxa"/>
-              <w:right w:w="150" w:type="dxa"/>
-            </w:tcMar>
-            <w:hideMark/>
-          </w:tcPr>
-          <w:p>
-            <w:pPr>
-              <w:spacing w:after="0" w:line="300" w:lineRule="atLeast"/>
-              <w:rPr>
-                <w:rFonts w:eastAsia="Times New Roman" w:cstheme="minorHAnsi"/>
-                <w:color w:val="24292E"/>
-                <w:sz w:val="24"/>
-                <w:szCs w:val="24"/>
-              </w:rPr>
-            </w:pPr>
-          </w:p>
-          <w:p>
-            <w:pPr>
-              <w:spacing w:after="0" w:line="300" w:lineRule="atLeast"/>
-              <w:rPr>
-                <w:rFonts w:eastAsia="Times New Roman" w:cstheme="minorHAnsi"/>
-                <w:sz w:val="24"/>
-                <w:szCs w:val="24"/>
-              </w:rPr>
-            </w:pPr>
-          </w:p>
-        </w:tc>
-      </w:tr>
-      <w:tr>
-        <w:tc>
-          <w:tcPr>
-            <w:tcW w:w="795" w:type="dxa"/>
-            <w:shd w:val="clear" w:color="auto" w:fill="FFFFFF"/>
-            <w:noWrap/>
-            <w:tcMar>
-              <w:top w:w="0" w:type="dxa"/>
-              <w:left w:w="150" w:type="dxa"/>
-              <w:bottom w:w="0" w:type="dxa"/>
-              <w:right w:w="150" w:type="dxa"/>
-            </w:tcMar>
-            <w:hideMark/>
-          </w:tcPr>
-          <w:p>
-            <w:pPr>
-              <w:spacing w:after="0" w:line="300" w:lineRule="atLeast"/>
-              <w:rPr>
-                <w:rFonts w:eastAsia="Times New Roman" w:cstheme="minorHAnsi"/>
-                <w:sz w:val="24"/>
-                <w:szCs w:val="24"/>
-              </w:rPr>
-            </w:pPr>
-          </w:p>
-        </w:tc>
-        <w:tc>
-          <w:tcPr>
-            <w:tcW w:w="0" w:type="auto"/>
-            <w:shd w:val="clear" w:color="auto" w:fill="FFFFFF"/>
-            <w:tcMar>
-              <w:top w:w="0" w:type="dxa"/>
-              <w:left w:w="150" w:type="dxa"/>
-              <w:bottom w:w="0" w:type="dxa"/>
-              <w:right w:w="150" w:type="dxa"/>
-            </w:tcMar>
-            <w:hideMark/>
-          </w:tcPr>
-          <w:p>
-            <w:pPr>
-              <w:spacing w:after="0" w:line="300" w:lineRule="atLeast"/>
-              <w:rPr>
-                <w:rFonts w:eastAsia="Times New Roman" w:cstheme="minorHAnsi"/>
-                <w:color w:val="24292E"/>
-                <w:sz w:val="24"/>
-                <w:szCs w:val="24"/>
-              </w:rPr>
-            </w:pPr>
-            <w:r>
-              <w:rPr>
-                <w:rFonts w:eastAsia="Times New Roman" w:cstheme="minorHAnsi"/>
+                <w:rFonts w:ascii="Times New Roman" w:eastAsia="Times New Roman" w:hAnsi="Times New Roman" w:cs="Times New Roman"/>
+                <w:color w:val="24292E"/>
+                <w:sz w:val="24"/>
+                <w:szCs w:val="24"/>
+              </w:rPr>
+            </w:pPr>
+          </w:p>
+          <w:p>
+            <w:pPr>
+              <w:spacing w:after="0" w:line="300" w:lineRule="atLeast"/>
+              <w:rPr>
+                <w:rFonts w:ascii="Times New Roman" w:eastAsia="Times New Roman" w:hAnsi="Times New Roman" w:cs="Times New Roman"/>
+                <w:sz w:val="24"/>
+                <w:szCs w:val="24"/>
+              </w:rPr>
+            </w:pPr>
+          </w:p>
+        </w:tc>
+      </w:tr>
+      <w:tr>
+        <w:tc>
+          <w:tcPr>
+            <w:tcW w:w="795" w:type="dxa"/>
+            <w:shd w:val="clear" w:color="auto" w:fill="FFFFFF"/>
+            <w:noWrap/>
+            <w:tcMar>
+              <w:top w:w="0" w:type="dxa"/>
+              <w:left w:w="150" w:type="dxa"/>
+              <w:bottom w:w="0" w:type="dxa"/>
+              <w:right w:w="150" w:type="dxa"/>
+            </w:tcMar>
+            <w:hideMark/>
+          </w:tcPr>
+          <w:p>
+            <w:pPr>
+              <w:spacing w:after="0" w:line="300" w:lineRule="atLeast"/>
+              <w:rPr>
+                <w:rFonts w:eastAsia="Times New Roman" w:cstheme="minorHAnsi"/>
+                <w:sz w:val="24"/>
+                <w:szCs w:val="24"/>
+              </w:rPr>
+            </w:pPr>
+          </w:p>
+        </w:tc>
+        <w:tc>
+          <w:tcPr>
+            <w:tcW w:w="0" w:type="auto"/>
+            <w:shd w:val="clear" w:color="auto" w:fill="FFFFFF"/>
+            <w:tcMar>
+              <w:top w:w="0" w:type="dxa"/>
+              <w:left w:w="150" w:type="dxa"/>
+              <w:bottom w:w="0" w:type="dxa"/>
+              <w:right w:w="150" w:type="dxa"/>
+            </w:tcMar>
+            <w:hideMark/>
+          </w:tcPr>
+          <w:p>
+            <w:pPr>
+              <w:spacing w:after="0" w:line="300" w:lineRule="atLeast"/>
+              <w:rPr>
+                <w:rFonts w:ascii="Times New Roman" w:eastAsia="Times New Roman" w:hAnsi="Times New Roman" w:cs="Times New Roman"/>
+                <w:color w:val="24292E"/>
+                <w:sz w:val="24"/>
+                <w:szCs w:val="24"/>
+              </w:rPr>
+            </w:pPr>
+            <w:r>
+              <w:rPr>
+                <w:rFonts w:ascii="Times New Roman" w:eastAsia="Times New Roman" w:hAnsi="Times New Roman" w:cs="Times New Roman"/>
+                <w:color w:val="24292E"/>
+                <w:sz w:val="24"/>
+                <w:szCs w:val="24"/>
+              </w:rPr>
+              <w:t xml:space="preserve">-    </w:t>
+            </w:r>
+            <w:r>
+              <w:rPr>
+                <w:rFonts w:ascii="Times New Roman" w:eastAsia="Times New Roman" w:hAnsi="Times New Roman" w:cs="Times New Roman"/>
+                <w:b/>
+                <w:i/>
+                <w:color w:val="24292E"/>
+                <w:sz w:val="24"/>
+                <w:szCs w:val="24"/>
+              </w:rPr>
+              <w:t>Đối với trường hợp thủ công</w:t>
+            </w:r>
+            <w:r>
+              <w:rPr>
+                <w:rFonts w:ascii="Times New Roman" w:eastAsia="Times New Roman" w:hAnsi="Times New Roman" w:cs="Times New Roman"/>
+                <w:color w:val="24292E"/>
+                <w:sz w:val="24"/>
+                <w:szCs w:val="24"/>
+              </w:rPr>
+              <w:t>, ta sẽ sử dụng lệnh insmod hoặc modprobe. Còn để đưa kernel module ra khỏi kernel space, ta sẽ sử dụng lệnh rmmod.</w:t>
+            </w:r>
+          </w:p>
+        </w:tc>
+      </w:tr>
+      <w:tr>
+        <w:tc>
+          <w:tcPr>
+            <w:tcW w:w="795" w:type="dxa"/>
+            <w:shd w:val="clear" w:color="auto" w:fill="FFFFFF"/>
+            <w:noWrap/>
+            <w:tcMar>
+              <w:top w:w="0" w:type="dxa"/>
+              <w:left w:w="150" w:type="dxa"/>
+              <w:bottom w:w="0" w:type="dxa"/>
+              <w:right w:w="150" w:type="dxa"/>
+            </w:tcMar>
+            <w:hideMark/>
+          </w:tcPr>
+          <w:p>
+            <w:pPr>
+              <w:spacing w:after="0" w:line="300" w:lineRule="atLeast"/>
+              <w:rPr>
+                <w:rFonts w:eastAsia="Times New Roman" w:cstheme="minorHAnsi"/>
+                <w:color w:val="24292E"/>
+                <w:sz w:val="24"/>
+                <w:szCs w:val="24"/>
+              </w:rPr>
+            </w:pPr>
+          </w:p>
+        </w:tc>
+        <w:tc>
+          <w:tcPr>
+            <w:tcW w:w="0" w:type="auto"/>
+            <w:shd w:val="clear" w:color="auto" w:fill="FFFFFF"/>
+            <w:tcMar>
+              <w:top w:w="0" w:type="dxa"/>
+              <w:left w:w="150" w:type="dxa"/>
+              <w:bottom w:w="0" w:type="dxa"/>
+              <w:right w:w="150" w:type="dxa"/>
+            </w:tcMar>
+            <w:hideMark/>
+          </w:tcPr>
+          <w:p>
+            <w:pPr>
+              <w:spacing w:after="0" w:line="300" w:lineRule="atLeast"/>
+              <w:rPr>
+                <w:rFonts w:ascii="Times New Roman" w:eastAsia="Times New Roman" w:hAnsi="Times New Roman" w:cs="Times New Roman"/>
+                <w:color w:val="24292E"/>
+                <w:sz w:val="24"/>
+                <w:szCs w:val="24"/>
+              </w:rPr>
+            </w:pPr>
+          </w:p>
+          <w:p>
+            <w:pPr>
+              <w:spacing w:after="0" w:line="300" w:lineRule="atLeast"/>
+              <w:rPr>
+                <w:rFonts w:ascii="Times New Roman" w:eastAsia="Times New Roman" w:hAnsi="Times New Roman" w:cs="Times New Roman"/>
+                <w:sz w:val="24"/>
+                <w:szCs w:val="24"/>
+              </w:rPr>
+            </w:pPr>
+          </w:p>
+        </w:tc>
+      </w:tr>
+      <w:tr>
+        <w:tc>
+          <w:tcPr>
+            <w:tcW w:w="795" w:type="dxa"/>
+            <w:shd w:val="clear" w:color="auto" w:fill="FFFFFF"/>
+            <w:noWrap/>
+            <w:tcMar>
+              <w:top w:w="0" w:type="dxa"/>
+              <w:left w:w="150" w:type="dxa"/>
+              <w:bottom w:w="0" w:type="dxa"/>
+              <w:right w:w="150" w:type="dxa"/>
+            </w:tcMar>
+            <w:hideMark/>
+          </w:tcPr>
+          <w:p>
+            <w:pPr>
+              <w:spacing w:after="0" w:line="300" w:lineRule="atLeast"/>
+              <w:rPr>
+                <w:rFonts w:eastAsia="Times New Roman" w:cstheme="minorHAnsi"/>
+                <w:sz w:val="24"/>
+                <w:szCs w:val="24"/>
+              </w:rPr>
+            </w:pPr>
+          </w:p>
+        </w:tc>
+        <w:tc>
+          <w:tcPr>
+            <w:tcW w:w="0" w:type="auto"/>
+            <w:shd w:val="clear" w:color="auto" w:fill="FFFFFF"/>
+            <w:tcMar>
+              <w:top w:w="0" w:type="dxa"/>
+              <w:left w:w="150" w:type="dxa"/>
+              <w:bottom w:w="0" w:type="dxa"/>
+              <w:right w:w="150" w:type="dxa"/>
+            </w:tcMar>
+            <w:hideMark/>
+          </w:tcPr>
+          <w:p>
+            <w:pPr>
+              <w:spacing w:after="0" w:line="300" w:lineRule="atLeast"/>
+              <w:rPr>
+                <w:rFonts w:ascii="Times New Roman" w:eastAsia="Times New Roman" w:hAnsi="Times New Roman" w:cs="Times New Roman"/>
+                <w:color w:val="24292E"/>
+                <w:sz w:val="24"/>
+                <w:szCs w:val="24"/>
+              </w:rPr>
+            </w:pPr>
+            <w:r>
+              <w:rPr>
+                <w:rFonts w:ascii="Times New Roman" w:eastAsia="Times New Roman" w:hAnsi="Times New Roman" w:cs="Times New Roman"/>
                 <w:color w:val="24292E"/>
                 <w:sz w:val="24"/>
                 <w:szCs w:val="24"/>
@@ -3725,7 +3803,7 @@
             <w:pPr>
               <w:spacing w:after="0" w:line="300" w:lineRule="atLeast"/>
               <w:rPr>
-                <w:rFonts w:eastAsia="Times New Roman" w:cstheme="minorHAnsi"/>
+                <w:rFonts w:ascii="Times New Roman" w:eastAsia="Times New Roman" w:hAnsi="Times New Roman" w:cs="Times New Roman"/>
                 <w:color w:val="24292E"/>
                 <w:sz w:val="24"/>
                 <w:szCs w:val="24"/>
@@ -3779,7 +3857,7 @@
               </w:tabs>
               <w:spacing w:after="0" w:line="300" w:lineRule="atLeast"/>
               <w:rPr>
-                <w:rFonts w:eastAsia="Times New Roman" w:cstheme="minorHAnsi"/>
+                <w:rFonts w:ascii="Times New Roman" w:eastAsia="Times New Roman" w:hAnsi="Times New Roman" w:cs="Times New Roman"/>
                 <w:b/>
                 <w:color w:val="24292E"/>
                 <w:sz w:val="28"/>
@@ -3788,13 +3866,23 @@
             </w:pPr>
             <w:r>
               <w:rPr>
-                <w:rFonts w:eastAsia="Times New Roman" w:cstheme="minorHAnsi"/>
+                <w:rFonts w:ascii="Times New Roman" w:eastAsia="Times New Roman" w:hAnsi="Times New Roman" w:cs="Times New Roman"/>
                 <w:b/>
                 <w:color w:val="24292E"/>
                 <w:sz w:val="28"/>
                 <w:szCs w:val="28"/>
               </w:rPr>
-              <w:t>1.2 Hệ thống quản lí file và device trong linux</w:t>
+              <w:t>2.</w:t>
+            </w:r>
+            <w:r>
+              <w:rPr>
+                <w:rFonts w:ascii="Times New Roman" w:eastAsia="Times New Roman" w:hAnsi="Times New Roman" w:cs="Times New Roman"/>
+                <w:b/>
+                <w:color w:val="24292E"/>
+                <w:sz w:val="28"/>
+                <w:szCs w:val="28"/>
+              </w:rPr>
+              <w:t xml:space="preserve"> Hệ thống quản lí file và device trong linux</w:t>
             </w:r>
           </w:p>
           <w:p>
@@ -3804,7 +3892,7 @@
               </w:tabs>
               <w:spacing w:after="0" w:line="300" w:lineRule="atLeast"/>
               <w:rPr>
-                <w:rFonts w:eastAsia="Times New Roman" w:cstheme="minorHAnsi"/>
+                <w:rFonts w:ascii="Times New Roman" w:eastAsia="Times New Roman" w:hAnsi="Times New Roman" w:cs="Times New Roman"/>
                 <w:b/>
                 <w:color w:val="24292E"/>
                 <w:sz w:val="28"/>
@@ -3856,7 +3944,7 @@
             <w:pPr>
               <w:spacing w:after="0" w:line="300" w:lineRule="atLeast"/>
               <w:rPr>
-                <w:rFonts w:eastAsia="Times New Roman" w:cstheme="minorHAnsi"/>
+                <w:rFonts w:ascii="Times New Roman" w:eastAsia="Times New Roman" w:hAnsi="Times New Roman" w:cs="Times New Roman"/>
                 <w:b/>
                 <w:color w:val="24292E"/>
                 <w:sz w:val="24"/>
@@ -3865,68 +3953,68 @@
             </w:pPr>
             <w:r>
               <w:rPr>
-                <w:rFonts w:eastAsia="Times New Roman" w:cstheme="minorHAnsi"/>
+                <w:rFonts w:ascii="Times New Roman" w:eastAsia="Times New Roman" w:hAnsi="Times New Roman" w:cs="Times New Roman"/>
                 <w:b/>
                 <w:color w:val="24292E"/>
                 <w:sz w:val="24"/>
                 <w:szCs w:val="24"/>
               </w:rPr>
-              <w:t>1.2.1 Hệ thống quản lí file</w:t>
-            </w:r>
-          </w:p>
-        </w:tc>
-      </w:tr>
-      <w:tr>
-        <w:tc>
-          <w:tcPr>
-            <w:tcW w:w="795" w:type="dxa"/>
-            <w:shd w:val="clear" w:color="auto" w:fill="FFFFFF"/>
-            <w:noWrap/>
-            <w:tcMar>
-              <w:top w:w="0" w:type="dxa"/>
-              <w:left w:w="150" w:type="dxa"/>
-              <w:bottom w:w="0" w:type="dxa"/>
-              <w:right w:w="150" w:type="dxa"/>
-            </w:tcMar>
-            <w:hideMark/>
-          </w:tcPr>
-          <w:p>
-            <w:pPr>
-              <w:spacing w:after="0" w:line="300" w:lineRule="atLeast"/>
-              <w:rPr>
-                <w:rFonts w:eastAsia="Times New Roman" w:cstheme="minorHAnsi"/>
-                <w:color w:val="24292E"/>
-                <w:sz w:val="24"/>
-                <w:szCs w:val="24"/>
-              </w:rPr>
-            </w:pPr>
-          </w:p>
-        </w:tc>
-        <w:tc>
-          <w:tcPr>
-            <w:tcW w:w="0" w:type="auto"/>
-            <w:shd w:val="clear" w:color="auto" w:fill="FFFFFF"/>
-            <w:tcMar>
-              <w:top w:w="0" w:type="dxa"/>
-              <w:left w:w="150" w:type="dxa"/>
-              <w:bottom w:w="0" w:type="dxa"/>
-              <w:right w:w="150" w:type="dxa"/>
-            </w:tcMar>
-            <w:hideMark/>
-          </w:tcPr>
-          <w:p>
-            <w:pPr>
-              <w:spacing w:after="0" w:line="300" w:lineRule="atLeast"/>
-              <w:rPr>
-                <w:rFonts w:eastAsia="Times New Roman" w:cstheme="minorHAnsi"/>
-                <w:color w:val="24292E"/>
-                <w:sz w:val="24"/>
-                <w:szCs w:val="24"/>
-              </w:rPr>
-            </w:pPr>
-            <w:r>
-              <w:rPr>
-                <w:rFonts w:eastAsia="Times New Roman" w:cstheme="minorHAnsi"/>
+              <w:t>2.1 Hệ thống quản lí file</w:t>
+            </w:r>
+          </w:p>
+        </w:tc>
+      </w:tr>
+      <w:tr>
+        <w:tc>
+          <w:tcPr>
+            <w:tcW w:w="795" w:type="dxa"/>
+            <w:shd w:val="clear" w:color="auto" w:fill="FFFFFF"/>
+            <w:noWrap/>
+            <w:tcMar>
+              <w:top w:w="0" w:type="dxa"/>
+              <w:left w:w="150" w:type="dxa"/>
+              <w:bottom w:w="0" w:type="dxa"/>
+              <w:right w:w="150" w:type="dxa"/>
+            </w:tcMar>
+            <w:hideMark/>
+          </w:tcPr>
+          <w:p>
+            <w:pPr>
+              <w:spacing w:after="0" w:line="300" w:lineRule="atLeast"/>
+              <w:rPr>
+                <w:rFonts w:eastAsia="Times New Roman" w:cstheme="minorHAnsi"/>
+                <w:color w:val="24292E"/>
+                <w:sz w:val="24"/>
+                <w:szCs w:val="24"/>
+              </w:rPr>
+            </w:pPr>
+          </w:p>
+        </w:tc>
+        <w:tc>
+          <w:tcPr>
+            <w:tcW w:w="0" w:type="auto"/>
+            <w:shd w:val="clear" w:color="auto" w:fill="FFFFFF"/>
+            <w:tcMar>
+              <w:top w:w="0" w:type="dxa"/>
+              <w:left w:w="150" w:type="dxa"/>
+              <w:bottom w:w="0" w:type="dxa"/>
+              <w:right w:w="150" w:type="dxa"/>
+            </w:tcMar>
+            <w:hideMark/>
+          </w:tcPr>
+          <w:p>
+            <w:pPr>
+              <w:spacing w:after="0" w:line="300" w:lineRule="atLeast"/>
+              <w:rPr>
+                <w:rFonts w:ascii="Times New Roman" w:eastAsia="Times New Roman" w:hAnsi="Times New Roman" w:cs="Times New Roman"/>
+                <w:color w:val="24292E"/>
+                <w:sz w:val="24"/>
+                <w:szCs w:val="24"/>
+              </w:rPr>
+            </w:pPr>
+            <w:r>
+              <w:rPr>
+                <w:rFonts w:ascii="Times New Roman" w:eastAsia="Times New Roman" w:hAnsi="Times New Roman" w:cs="Times New Roman"/>
                 <w:color w:val="24292E"/>
                 <w:sz w:val="24"/>
                 <w:szCs w:val="24"/>
@@ -3978,15 +4066,15 @@
             <w:pPr>
               <w:spacing w:after="0" w:line="300" w:lineRule="atLeast"/>
               <w:rPr>
-                <w:rFonts w:eastAsia="Times New Roman" w:cstheme="minorHAnsi"/>
-                <w:color w:val="24292E"/>
-                <w:sz w:val="24"/>
-                <w:szCs w:val="24"/>
-              </w:rPr>
-            </w:pPr>
-            <w:r>
-              <w:rPr>
-                <w:rFonts w:eastAsia="Times New Roman" w:cstheme="minorHAnsi"/>
+                <w:rFonts w:ascii="Times New Roman" w:eastAsia="Times New Roman" w:hAnsi="Times New Roman" w:cs="Times New Roman"/>
+                <w:color w:val="24292E"/>
+                <w:sz w:val="24"/>
+                <w:szCs w:val="24"/>
+              </w:rPr>
+            </w:pPr>
+            <w:r>
+              <w:rPr>
+                <w:rFonts w:ascii="Times New Roman" w:eastAsia="Times New Roman" w:hAnsi="Times New Roman" w:cs="Times New Roman"/>
                 <w:color w:val="24292E"/>
                 <w:sz w:val="24"/>
                 <w:szCs w:val="24"/>
@@ -4038,75 +4126,75 @@
             <w:pPr>
               <w:spacing w:after="0" w:line="300" w:lineRule="atLeast"/>
               <w:rPr>
-                <w:rFonts w:eastAsia="Times New Roman" w:cstheme="minorHAnsi"/>
-                <w:color w:val="24292E"/>
-                <w:sz w:val="24"/>
-                <w:szCs w:val="24"/>
-              </w:rPr>
-            </w:pPr>
-          </w:p>
-          <w:p>
-            <w:pPr>
-              <w:spacing w:after="0" w:line="300" w:lineRule="atLeast"/>
-              <w:rPr>
-                <w:rFonts w:eastAsia="Times New Roman" w:cstheme="minorHAnsi"/>
-                <w:sz w:val="24"/>
-                <w:szCs w:val="24"/>
-              </w:rPr>
-            </w:pPr>
-          </w:p>
-        </w:tc>
-      </w:tr>
-      <w:tr>
-        <w:tc>
-          <w:tcPr>
-            <w:tcW w:w="795" w:type="dxa"/>
-            <w:shd w:val="clear" w:color="auto" w:fill="FFFFFF"/>
-            <w:noWrap/>
-            <w:tcMar>
-              <w:top w:w="0" w:type="dxa"/>
-              <w:left w:w="150" w:type="dxa"/>
-              <w:bottom w:w="0" w:type="dxa"/>
-              <w:right w:w="150" w:type="dxa"/>
-            </w:tcMar>
-            <w:hideMark/>
-          </w:tcPr>
-          <w:p>
-            <w:pPr>
-              <w:spacing w:after="0" w:line="300" w:lineRule="atLeast"/>
-              <w:rPr>
-                <w:rFonts w:eastAsia="Times New Roman" w:cstheme="minorHAnsi"/>
-                <w:sz w:val="24"/>
-                <w:szCs w:val="24"/>
-              </w:rPr>
-            </w:pPr>
-          </w:p>
-        </w:tc>
-        <w:tc>
-          <w:tcPr>
-            <w:tcW w:w="0" w:type="auto"/>
-            <w:shd w:val="clear" w:color="auto" w:fill="FFFFFF"/>
-            <w:tcMar>
-              <w:top w:w="0" w:type="dxa"/>
-              <w:left w:w="150" w:type="dxa"/>
-              <w:bottom w:w="0" w:type="dxa"/>
-              <w:right w:w="150" w:type="dxa"/>
-            </w:tcMar>
-            <w:hideMark/>
-          </w:tcPr>
-          <w:p>
-            <w:pPr>
-              <w:spacing w:after="0" w:line="300" w:lineRule="atLeast"/>
-              <w:rPr>
-                <w:rFonts w:eastAsia="Times New Roman" w:cstheme="minorHAnsi"/>
-                <w:color w:val="24292E"/>
-                <w:sz w:val="24"/>
-                <w:szCs w:val="24"/>
-              </w:rPr>
-            </w:pPr>
-            <w:r>
-              <w:rPr>
-                <w:rFonts w:eastAsia="Times New Roman" w:cstheme="minorHAnsi"/>
+                <w:rFonts w:ascii="Times New Roman" w:eastAsia="Times New Roman" w:hAnsi="Times New Roman" w:cs="Times New Roman"/>
+                <w:color w:val="24292E"/>
+                <w:sz w:val="24"/>
+                <w:szCs w:val="24"/>
+              </w:rPr>
+            </w:pPr>
+          </w:p>
+          <w:p>
+            <w:pPr>
+              <w:spacing w:after="0" w:line="300" w:lineRule="atLeast"/>
+              <w:rPr>
+                <w:rFonts w:ascii="Times New Roman" w:eastAsia="Times New Roman" w:hAnsi="Times New Roman" w:cs="Times New Roman"/>
+                <w:sz w:val="24"/>
+                <w:szCs w:val="24"/>
+              </w:rPr>
+            </w:pPr>
+          </w:p>
+        </w:tc>
+      </w:tr>
+      <w:tr>
+        <w:tc>
+          <w:tcPr>
+            <w:tcW w:w="795" w:type="dxa"/>
+            <w:shd w:val="clear" w:color="auto" w:fill="FFFFFF"/>
+            <w:noWrap/>
+            <w:tcMar>
+              <w:top w:w="0" w:type="dxa"/>
+              <w:left w:w="150" w:type="dxa"/>
+              <w:bottom w:w="0" w:type="dxa"/>
+              <w:right w:w="150" w:type="dxa"/>
+            </w:tcMar>
+            <w:hideMark/>
+          </w:tcPr>
+          <w:p>
+            <w:pPr>
+              <w:spacing w:after="0" w:line="300" w:lineRule="atLeast"/>
+              <w:rPr>
+                <w:rFonts w:eastAsia="Times New Roman" w:cstheme="minorHAnsi"/>
+                <w:sz w:val="24"/>
+                <w:szCs w:val="24"/>
+              </w:rPr>
+            </w:pPr>
+          </w:p>
+        </w:tc>
+        <w:tc>
+          <w:tcPr>
+            <w:tcW w:w="0" w:type="auto"/>
+            <w:shd w:val="clear" w:color="auto" w:fill="FFFFFF"/>
+            <w:tcMar>
+              <w:top w:w="0" w:type="dxa"/>
+              <w:left w:w="150" w:type="dxa"/>
+              <w:bottom w:w="0" w:type="dxa"/>
+              <w:right w:w="150" w:type="dxa"/>
+            </w:tcMar>
+            <w:hideMark/>
+          </w:tcPr>
+          <w:p>
+            <w:pPr>
+              <w:spacing w:after="0" w:line="300" w:lineRule="atLeast"/>
+              <w:rPr>
+                <w:rFonts w:ascii="Times New Roman" w:eastAsia="Times New Roman" w:hAnsi="Times New Roman" w:cs="Times New Roman"/>
+                <w:color w:val="24292E"/>
+                <w:sz w:val="24"/>
+                <w:szCs w:val="24"/>
+              </w:rPr>
+            </w:pPr>
+            <w:r>
+              <w:rPr>
+                <w:rFonts w:ascii="Times New Roman" w:eastAsia="Times New Roman" w:hAnsi="Times New Roman" w:cs="Times New Roman"/>
                 <w:color w:val="24292E"/>
                 <w:sz w:val="24"/>
                 <w:szCs w:val="24"/>
@@ -4158,7 +4246,7 @@
             <w:pPr>
               <w:spacing w:after="0" w:line="300" w:lineRule="atLeast"/>
               <w:rPr>
-                <w:rFonts w:eastAsia="Times New Roman" w:cstheme="minorHAnsi"/>
+                <w:rFonts w:ascii="Times New Roman" w:eastAsia="Times New Roman" w:hAnsi="Times New Roman" w:cs="Times New Roman"/>
                 <w:sz w:val="24"/>
                 <w:szCs w:val="24"/>
               </w:rPr>
@@ -4207,15 +4295,15 @@
             <w:pPr>
               <w:spacing w:after="0" w:line="240" w:lineRule="auto"/>
               <w:rPr>
-                <w:rFonts w:eastAsia="Times New Roman" w:cstheme="minorHAnsi"/>
-                <w:color w:val="24292E"/>
-                <w:sz w:val="24"/>
-                <w:szCs w:val="24"/>
-              </w:rPr>
-            </w:pPr>
-            <w:r>
-              <w:rPr>
-                <w:rFonts w:eastAsia="Times New Roman" w:cstheme="minorHAnsi"/>
+                <w:rFonts w:ascii="Times New Roman" w:eastAsia="Times New Roman" w:hAnsi="Times New Roman" w:cs="Times New Roman"/>
+                <w:color w:val="24292E"/>
+                <w:sz w:val="24"/>
+                <w:szCs w:val="24"/>
+              </w:rPr>
+            </w:pPr>
+            <w:r>
+              <w:rPr>
+                <w:rFonts w:ascii="Times New Roman" w:eastAsia="Times New Roman" w:hAnsi="Times New Roman" w:cs="Times New Roman"/>
                 <w:color w:val="24292E"/>
                 <w:sz w:val="24"/>
                 <w:szCs w:val="24"/>
@@ -4267,7 +4355,7 @@
             <w:pPr>
               <w:spacing w:after="0" w:line="240" w:lineRule="auto"/>
               <w:rPr>
-                <w:rFonts w:eastAsia="Times New Roman" w:cstheme="minorHAnsi"/>
+                <w:rFonts w:ascii="Times New Roman" w:eastAsia="Times New Roman" w:hAnsi="Times New Roman" w:cs="Times New Roman"/>
                 <w:sz w:val="24"/>
                 <w:szCs w:val="24"/>
               </w:rPr>
@@ -4316,15 +4404,15 @@
             <w:pPr>
               <w:spacing w:after="0" w:line="240" w:lineRule="auto"/>
               <w:rPr>
-                <w:rFonts w:eastAsia="Times New Roman" w:cstheme="minorHAnsi"/>
-                <w:color w:val="24292E"/>
-                <w:sz w:val="24"/>
-                <w:szCs w:val="24"/>
-              </w:rPr>
-            </w:pPr>
-            <w:r>
-              <w:rPr>
-                <w:rFonts w:eastAsia="Times New Roman" w:cstheme="minorHAnsi"/>
+                <w:rFonts w:ascii="Times New Roman" w:eastAsia="Times New Roman" w:hAnsi="Times New Roman" w:cs="Times New Roman"/>
+                <w:color w:val="24292E"/>
+                <w:sz w:val="24"/>
+                <w:szCs w:val="24"/>
+              </w:rPr>
+            </w:pPr>
+            <w:r>
+              <w:rPr>
+                <w:rFonts w:ascii="Times New Roman" w:eastAsia="Times New Roman" w:hAnsi="Times New Roman" w:cs="Times New Roman"/>
                 <w:color w:val="24292E"/>
                 <w:sz w:val="24"/>
                 <w:szCs w:val="24"/>
@@ -4376,7 +4464,7 @@
             <w:pPr>
               <w:spacing w:after="0" w:line="240" w:lineRule="auto"/>
               <w:rPr>
-                <w:rFonts w:eastAsia="Times New Roman" w:cstheme="minorHAnsi"/>
+                <w:rFonts w:ascii="Times New Roman" w:eastAsia="Times New Roman" w:hAnsi="Times New Roman" w:cs="Times New Roman"/>
                 <w:sz w:val="24"/>
                 <w:szCs w:val="24"/>
               </w:rPr>
@@ -4425,15 +4513,15 @@
             <w:pPr>
               <w:spacing w:after="0" w:line="240" w:lineRule="auto"/>
               <w:rPr>
-                <w:rFonts w:eastAsia="Times New Roman" w:cstheme="minorHAnsi"/>
-                <w:color w:val="24292E"/>
-                <w:sz w:val="24"/>
-                <w:szCs w:val="24"/>
-              </w:rPr>
-            </w:pPr>
-            <w:r>
-              <w:rPr>
-                <w:rFonts w:eastAsia="Times New Roman" w:cstheme="minorHAnsi"/>
+                <w:rFonts w:ascii="Times New Roman" w:eastAsia="Times New Roman" w:hAnsi="Times New Roman" w:cs="Times New Roman"/>
+                <w:color w:val="24292E"/>
+                <w:sz w:val="24"/>
+                <w:szCs w:val="24"/>
+              </w:rPr>
+            </w:pPr>
+            <w:r>
+              <w:rPr>
+                <w:rFonts w:ascii="Times New Roman" w:eastAsia="Times New Roman" w:hAnsi="Times New Roman" w:cs="Times New Roman"/>
                 <w:color w:val="24292E"/>
                 <w:sz w:val="24"/>
                 <w:szCs w:val="24"/>
@@ -4485,7 +4573,7 @@
             <w:pPr>
               <w:spacing w:after="0" w:line="240" w:lineRule="auto"/>
               <w:rPr>
-                <w:rFonts w:eastAsia="Times New Roman" w:cstheme="minorHAnsi"/>
+                <w:rFonts w:ascii="Times New Roman" w:eastAsia="Times New Roman" w:hAnsi="Times New Roman" w:cs="Times New Roman"/>
                 <w:sz w:val="24"/>
                 <w:szCs w:val="24"/>
               </w:rPr>
@@ -4534,15 +4622,15 @@
             <w:pPr>
               <w:spacing w:after="0" w:line="240" w:lineRule="auto"/>
               <w:rPr>
-                <w:rFonts w:eastAsia="Times New Roman" w:cstheme="minorHAnsi"/>
-                <w:color w:val="24292E"/>
-                <w:sz w:val="24"/>
-                <w:szCs w:val="24"/>
-              </w:rPr>
-            </w:pPr>
-            <w:r>
-              <w:rPr>
-                <w:rFonts w:eastAsia="Times New Roman" w:cstheme="minorHAnsi"/>
+                <w:rFonts w:ascii="Times New Roman" w:eastAsia="Times New Roman" w:hAnsi="Times New Roman" w:cs="Times New Roman"/>
+                <w:color w:val="24292E"/>
+                <w:sz w:val="24"/>
+                <w:szCs w:val="24"/>
+              </w:rPr>
+            </w:pPr>
+            <w:r>
+              <w:rPr>
+                <w:rFonts w:ascii="Times New Roman" w:eastAsia="Times New Roman" w:hAnsi="Times New Roman" w:cs="Times New Roman"/>
                 <w:color w:val="24292E"/>
                 <w:sz w:val="24"/>
                 <w:szCs w:val="24"/>
@@ -4594,7 +4682,7 @@
             <w:pPr>
               <w:spacing w:after="0" w:line="240" w:lineRule="auto"/>
               <w:rPr>
-                <w:rFonts w:eastAsia="Times New Roman" w:cstheme="minorHAnsi"/>
+                <w:rFonts w:ascii="Times New Roman" w:eastAsia="Times New Roman" w:hAnsi="Times New Roman" w:cs="Times New Roman"/>
                 <w:sz w:val="24"/>
                 <w:szCs w:val="24"/>
               </w:rPr>
@@ -4643,15 +4731,15 @@
             <w:pPr>
               <w:spacing w:after="0" w:line="240" w:lineRule="auto"/>
               <w:rPr>
-                <w:rFonts w:eastAsia="Times New Roman" w:cstheme="minorHAnsi"/>
-                <w:color w:val="24292E"/>
-                <w:sz w:val="24"/>
-                <w:szCs w:val="24"/>
-              </w:rPr>
-            </w:pPr>
-            <w:r>
-              <w:rPr>
-                <w:rFonts w:eastAsia="Times New Roman" w:cstheme="minorHAnsi"/>
+                <w:rFonts w:ascii="Times New Roman" w:eastAsia="Times New Roman" w:hAnsi="Times New Roman" w:cs="Times New Roman"/>
+                <w:color w:val="24292E"/>
+                <w:sz w:val="24"/>
+                <w:szCs w:val="24"/>
+              </w:rPr>
+            </w:pPr>
+            <w:r>
+              <w:rPr>
+                <w:rFonts w:ascii="Times New Roman" w:eastAsia="Times New Roman" w:hAnsi="Times New Roman" w:cs="Times New Roman"/>
                 <w:color w:val="24292E"/>
                 <w:sz w:val="24"/>
                 <w:szCs w:val="24"/>
@@ -4703,7 +4791,7 @@
             <w:pPr>
               <w:spacing w:after="0" w:line="240" w:lineRule="auto"/>
               <w:rPr>
-                <w:rFonts w:eastAsia="Times New Roman" w:cstheme="minorHAnsi"/>
+                <w:rFonts w:ascii="Times New Roman" w:eastAsia="Times New Roman" w:hAnsi="Times New Roman" w:cs="Times New Roman"/>
                 <w:sz w:val="24"/>
                 <w:szCs w:val="24"/>
               </w:rPr>
@@ -4752,15 +4840,15 @@
             <w:pPr>
               <w:spacing w:after="0" w:line="240" w:lineRule="auto"/>
               <w:rPr>
-                <w:rFonts w:eastAsia="Times New Roman" w:cstheme="minorHAnsi"/>
-                <w:color w:val="24292E"/>
-                <w:sz w:val="24"/>
-                <w:szCs w:val="24"/>
-              </w:rPr>
-            </w:pPr>
-            <w:r>
-              <w:rPr>
-                <w:rFonts w:eastAsia="Times New Roman" w:cstheme="minorHAnsi"/>
+                <w:rFonts w:ascii="Times New Roman" w:eastAsia="Times New Roman" w:hAnsi="Times New Roman" w:cs="Times New Roman"/>
+                <w:color w:val="24292E"/>
+                <w:sz w:val="24"/>
+                <w:szCs w:val="24"/>
+              </w:rPr>
+            </w:pPr>
+            <w:r>
+              <w:rPr>
+                <w:rFonts w:ascii="Times New Roman" w:eastAsia="Times New Roman" w:hAnsi="Times New Roman" w:cs="Times New Roman"/>
                 <w:color w:val="24292E"/>
                 <w:sz w:val="24"/>
                 <w:szCs w:val="24"/>
@@ -4812,7 +4900,7 @@
             <w:pPr>
               <w:spacing w:after="0" w:line="240" w:lineRule="auto"/>
               <w:rPr>
-                <w:rFonts w:eastAsia="Times New Roman" w:cstheme="minorHAnsi"/>
+                <w:rFonts w:ascii="Times New Roman" w:eastAsia="Times New Roman" w:hAnsi="Times New Roman" w:cs="Times New Roman"/>
                 <w:sz w:val="24"/>
                 <w:szCs w:val="24"/>
               </w:rPr>
@@ -4861,15 +4949,15 @@
             <w:pPr>
               <w:spacing w:after="0" w:line="240" w:lineRule="auto"/>
               <w:rPr>
-                <w:rFonts w:eastAsia="Times New Roman" w:cstheme="minorHAnsi"/>
-                <w:color w:val="24292E"/>
-                <w:sz w:val="24"/>
-                <w:szCs w:val="24"/>
-              </w:rPr>
-            </w:pPr>
-            <w:r>
-              <w:rPr>
-                <w:rFonts w:eastAsia="Times New Roman" w:cstheme="minorHAnsi"/>
+                <w:rFonts w:ascii="Times New Roman" w:eastAsia="Times New Roman" w:hAnsi="Times New Roman" w:cs="Times New Roman"/>
+                <w:color w:val="24292E"/>
+                <w:sz w:val="24"/>
+                <w:szCs w:val="24"/>
+              </w:rPr>
+            </w:pPr>
+            <w:r>
+              <w:rPr>
+                <w:rFonts w:ascii="Times New Roman" w:eastAsia="Times New Roman" w:hAnsi="Times New Roman" w:cs="Times New Roman"/>
                 <w:color w:val="24292E"/>
                 <w:sz w:val="24"/>
                 <w:szCs w:val="24"/>
@@ -4921,7 +5009,7 @@
             <w:pPr>
               <w:spacing w:after="0" w:line="240" w:lineRule="auto"/>
               <w:rPr>
-                <w:rFonts w:eastAsia="Times New Roman" w:cstheme="minorHAnsi"/>
+                <w:rFonts w:ascii="Times New Roman" w:eastAsia="Times New Roman" w:hAnsi="Times New Roman" w:cs="Times New Roman"/>
                 <w:sz w:val="24"/>
                 <w:szCs w:val="24"/>
               </w:rPr>
@@ -4970,15 +5058,15 @@
             <w:pPr>
               <w:spacing w:after="0" w:line="240" w:lineRule="auto"/>
               <w:rPr>
-                <w:rFonts w:eastAsia="Times New Roman" w:cstheme="minorHAnsi"/>
-                <w:color w:val="24292E"/>
-                <w:sz w:val="24"/>
-                <w:szCs w:val="24"/>
-              </w:rPr>
-            </w:pPr>
-            <w:r>
-              <w:rPr>
-                <w:rFonts w:eastAsia="Times New Roman" w:cstheme="minorHAnsi"/>
+                <w:rFonts w:ascii="Times New Roman" w:eastAsia="Times New Roman" w:hAnsi="Times New Roman" w:cs="Times New Roman"/>
+                <w:color w:val="24292E"/>
+                <w:sz w:val="24"/>
+                <w:szCs w:val="24"/>
+              </w:rPr>
+            </w:pPr>
+            <w:r>
+              <w:rPr>
+                <w:rFonts w:ascii="Times New Roman" w:eastAsia="Times New Roman" w:hAnsi="Times New Roman" w:cs="Times New Roman"/>
                 <w:color w:val="24292E"/>
                 <w:sz w:val="24"/>
                 <w:szCs w:val="24"/>
@@ -5030,7 +5118,7 @@
             <w:pPr>
               <w:spacing w:after="0" w:line="240" w:lineRule="auto"/>
               <w:rPr>
-                <w:rFonts w:eastAsia="Times New Roman" w:cstheme="minorHAnsi"/>
+                <w:rFonts w:ascii="Times New Roman" w:eastAsia="Times New Roman" w:hAnsi="Times New Roman" w:cs="Times New Roman"/>
                 <w:sz w:val="24"/>
                 <w:szCs w:val="24"/>
               </w:rPr>
@@ -5079,15 +5167,15 @@
             <w:pPr>
               <w:spacing w:after="0" w:line="240" w:lineRule="auto"/>
               <w:rPr>
-                <w:rFonts w:eastAsia="Times New Roman" w:cstheme="minorHAnsi"/>
-                <w:color w:val="24292E"/>
-                <w:sz w:val="24"/>
-                <w:szCs w:val="24"/>
-              </w:rPr>
-            </w:pPr>
-            <w:r>
-              <w:rPr>
-                <w:rFonts w:eastAsia="Times New Roman" w:cstheme="minorHAnsi"/>
+                <w:rFonts w:ascii="Times New Roman" w:eastAsia="Times New Roman" w:hAnsi="Times New Roman" w:cs="Times New Roman"/>
+                <w:color w:val="24292E"/>
+                <w:sz w:val="24"/>
+                <w:szCs w:val="24"/>
+              </w:rPr>
+            </w:pPr>
+            <w:r>
+              <w:rPr>
+                <w:rFonts w:ascii="Times New Roman" w:eastAsia="Times New Roman" w:hAnsi="Times New Roman" w:cs="Times New Roman"/>
                 <w:color w:val="24292E"/>
                 <w:sz w:val="24"/>
                 <w:szCs w:val="24"/>
@@ -5139,7 +5227,7 @@
             <w:pPr>
               <w:spacing w:after="0" w:line="240" w:lineRule="auto"/>
               <w:rPr>
-                <w:rFonts w:eastAsia="Times New Roman" w:cstheme="minorHAnsi"/>
+                <w:rFonts w:ascii="Times New Roman" w:eastAsia="Times New Roman" w:hAnsi="Times New Roman" w:cs="Times New Roman"/>
                 <w:sz w:val="24"/>
                 <w:szCs w:val="24"/>
               </w:rPr>
@@ -5188,15 +5276,15 @@
             <w:pPr>
               <w:spacing w:after="0" w:line="240" w:lineRule="auto"/>
               <w:rPr>
-                <w:rFonts w:eastAsia="Times New Roman" w:cstheme="minorHAnsi"/>
-                <w:color w:val="24292E"/>
-                <w:sz w:val="24"/>
-                <w:szCs w:val="24"/>
-              </w:rPr>
-            </w:pPr>
-            <w:r>
-              <w:rPr>
-                <w:rFonts w:eastAsia="Times New Roman" w:cstheme="minorHAnsi"/>
+                <w:rFonts w:ascii="Times New Roman" w:eastAsia="Times New Roman" w:hAnsi="Times New Roman" w:cs="Times New Roman"/>
+                <w:color w:val="24292E"/>
+                <w:sz w:val="24"/>
+                <w:szCs w:val="24"/>
+              </w:rPr>
+            </w:pPr>
+            <w:r>
+              <w:rPr>
+                <w:rFonts w:ascii="Times New Roman" w:eastAsia="Times New Roman" w:hAnsi="Times New Roman" w:cs="Times New Roman"/>
                 <w:color w:val="24292E"/>
                 <w:sz w:val="24"/>
                 <w:szCs w:val="24"/>
@@ -5248,7 +5336,7 @@
             <w:pPr>
               <w:spacing w:after="0" w:line="240" w:lineRule="auto"/>
               <w:rPr>
-                <w:rFonts w:eastAsia="Times New Roman" w:cstheme="minorHAnsi"/>
+                <w:rFonts w:ascii="Times New Roman" w:eastAsia="Times New Roman" w:hAnsi="Times New Roman" w:cs="Times New Roman"/>
                 <w:sz w:val="24"/>
                 <w:szCs w:val="24"/>
               </w:rPr>
@@ -5297,15 +5385,15 @@
             <w:pPr>
               <w:spacing w:after="0" w:line="240" w:lineRule="auto"/>
               <w:rPr>
-                <w:rFonts w:eastAsia="Times New Roman" w:cstheme="minorHAnsi"/>
-                <w:color w:val="24292E"/>
-                <w:sz w:val="24"/>
-                <w:szCs w:val="24"/>
-              </w:rPr>
-            </w:pPr>
-            <w:r>
-              <w:rPr>
-                <w:rFonts w:eastAsia="Times New Roman" w:cstheme="minorHAnsi"/>
+                <w:rFonts w:ascii="Times New Roman" w:eastAsia="Times New Roman" w:hAnsi="Times New Roman" w:cs="Times New Roman"/>
+                <w:color w:val="24292E"/>
+                <w:sz w:val="24"/>
+                <w:szCs w:val="24"/>
+              </w:rPr>
+            </w:pPr>
+            <w:r>
+              <w:rPr>
+                <w:rFonts w:ascii="Times New Roman" w:eastAsia="Times New Roman" w:hAnsi="Times New Roman" w:cs="Times New Roman"/>
                 <w:color w:val="24292E"/>
                 <w:sz w:val="24"/>
                 <w:szCs w:val="24"/>
@@ -5357,7 +5445,7 @@
             <w:pPr>
               <w:spacing w:after="0" w:line="240" w:lineRule="auto"/>
               <w:rPr>
-                <w:rFonts w:eastAsia="Times New Roman" w:cstheme="minorHAnsi"/>
+                <w:rFonts w:ascii="Times New Roman" w:eastAsia="Times New Roman" w:hAnsi="Times New Roman" w:cs="Times New Roman"/>
                 <w:sz w:val="24"/>
                 <w:szCs w:val="24"/>
               </w:rPr>
@@ -5406,15 +5494,15 @@
             <w:pPr>
               <w:spacing w:after="0" w:line="240" w:lineRule="auto"/>
               <w:rPr>
-                <w:rFonts w:eastAsia="Times New Roman" w:cstheme="minorHAnsi"/>
-                <w:color w:val="24292E"/>
-                <w:sz w:val="24"/>
-                <w:szCs w:val="24"/>
-              </w:rPr>
-            </w:pPr>
-            <w:r>
-              <w:rPr>
-                <w:rFonts w:eastAsia="Times New Roman" w:cstheme="minorHAnsi"/>
+                <w:rFonts w:ascii="Times New Roman" w:eastAsia="Times New Roman" w:hAnsi="Times New Roman" w:cs="Times New Roman"/>
+                <w:color w:val="24292E"/>
+                <w:sz w:val="24"/>
+                <w:szCs w:val="24"/>
+              </w:rPr>
+            </w:pPr>
+            <w:r>
+              <w:rPr>
+                <w:rFonts w:ascii="Times New Roman" w:eastAsia="Times New Roman" w:hAnsi="Times New Roman" w:cs="Times New Roman"/>
                 <w:color w:val="24292E"/>
                 <w:sz w:val="24"/>
                 <w:szCs w:val="24"/>
@@ -5466,7 +5554,7 @@
             <w:pPr>
               <w:spacing w:after="0" w:line="240" w:lineRule="auto"/>
               <w:rPr>
-                <w:rFonts w:eastAsia="Times New Roman" w:cstheme="minorHAnsi"/>
+                <w:rFonts w:ascii="Times New Roman" w:eastAsia="Times New Roman" w:hAnsi="Times New Roman" w:cs="Times New Roman"/>
                 <w:sz w:val="24"/>
                 <w:szCs w:val="24"/>
               </w:rPr>
@@ -5515,15 +5603,15 @@
             <w:pPr>
               <w:spacing w:after="0" w:line="240" w:lineRule="auto"/>
               <w:rPr>
-                <w:rFonts w:eastAsia="Times New Roman" w:cstheme="minorHAnsi"/>
-                <w:color w:val="24292E"/>
-                <w:sz w:val="24"/>
-                <w:szCs w:val="24"/>
-              </w:rPr>
-            </w:pPr>
-            <w:r>
-              <w:rPr>
-                <w:rFonts w:eastAsia="Times New Roman" w:cstheme="minorHAnsi"/>
+                <w:rFonts w:ascii="Times New Roman" w:eastAsia="Times New Roman" w:hAnsi="Times New Roman" w:cs="Times New Roman"/>
+                <w:color w:val="24292E"/>
+                <w:sz w:val="24"/>
+                <w:szCs w:val="24"/>
+              </w:rPr>
+            </w:pPr>
+            <w:r>
+              <w:rPr>
+                <w:rFonts w:ascii="Times New Roman" w:eastAsia="Times New Roman" w:hAnsi="Times New Roman" w:cs="Times New Roman"/>
                 <w:color w:val="24292E"/>
                 <w:sz w:val="24"/>
                 <w:szCs w:val="24"/>
@@ -5575,7 +5663,7 @@
             <w:pPr>
               <w:spacing w:after="0" w:line="240" w:lineRule="auto"/>
               <w:rPr>
-                <w:rFonts w:eastAsia="Times New Roman" w:cstheme="minorHAnsi"/>
+                <w:rFonts w:ascii="Times New Roman" w:eastAsia="Times New Roman" w:hAnsi="Times New Roman" w:cs="Times New Roman"/>
                 <w:sz w:val="24"/>
                 <w:szCs w:val="24"/>
               </w:rPr>
@@ -5624,15 +5712,15 @@
             <w:pPr>
               <w:spacing w:after="0" w:line="240" w:lineRule="auto"/>
               <w:rPr>
-                <w:rFonts w:eastAsia="Times New Roman" w:cstheme="minorHAnsi"/>
-                <w:color w:val="24292E"/>
-                <w:sz w:val="24"/>
-                <w:szCs w:val="24"/>
-              </w:rPr>
-            </w:pPr>
-            <w:r>
-              <w:rPr>
-                <w:rFonts w:eastAsia="Times New Roman" w:cstheme="minorHAnsi"/>
+                <w:rFonts w:ascii="Times New Roman" w:eastAsia="Times New Roman" w:hAnsi="Times New Roman" w:cs="Times New Roman"/>
+                <w:color w:val="24292E"/>
+                <w:sz w:val="24"/>
+                <w:szCs w:val="24"/>
+              </w:rPr>
+            </w:pPr>
+            <w:r>
+              <w:rPr>
+                <w:rFonts w:ascii="Times New Roman" w:eastAsia="Times New Roman" w:hAnsi="Times New Roman" w:cs="Times New Roman"/>
                 <w:color w:val="24292E"/>
                 <w:sz w:val="24"/>
                 <w:szCs w:val="24"/>
@@ -5684,7 +5772,7 @@
             <w:pPr>
               <w:spacing w:after="0" w:line="240" w:lineRule="auto"/>
               <w:rPr>
-                <w:rFonts w:eastAsia="Times New Roman" w:cstheme="minorHAnsi"/>
+                <w:rFonts w:ascii="Times New Roman" w:eastAsia="Times New Roman" w:hAnsi="Times New Roman" w:cs="Times New Roman"/>
                 <w:sz w:val="24"/>
                 <w:szCs w:val="24"/>
               </w:rPr>
@@ -5733,15 +5821,15 @@
             <w:pPr>
               <w:spacing w:after="0" w:line="240" w:lineRule="auto"/>
               <w:rPr>
-                <w:rFonts w:eastAsia="Times New Roman" w:cstheme="minorHAnsi"/>
-                <w:color w:val="24292E"/>
-                <w:sz w:val="24"/>
-                <w:szCs w:val="24"/>
-              </w:rPr>
-            </w:pPr>
-            <w:r>
-              <w:rPr>
-                <w:rFonts w:eastAsia="Times New Roman" w:cstheme="minorHAnsi"/>
+                <w:rFonts w:ascii="Times New Roman" w:eastAsia="Times New Roman" w:hAnsi="Times New Roman" w:cs="Times New Roman"/>
+                <w:color w:val="24292E"/>
+                <w:sz w:val="24"/>
+                <w:szCs w:val="24"/>
+              </w:rPr>
+            </w:pPr>
+            <w:r>
+              <w:rPr>
+                <w:rFonts w:ascii="Times New Roman" w:eastAsia="Times New Roman" w:hAnsi="Times New Roman" w:cs="Times New Roman"/>
                 <w:color w:val="24292E"/>
                 <w:sz w:val="24"/>
                 <w:szCs w:val="24"/>
@@ -5793,7 +5881,7 @@
             <w:pPr>
               <w:spacing w:after="0" w:line="240" w:lineRule="auto"/>
               <w:rPr>
-                <w:rFonts w:eastAsia="Times New Roman" w:cstheme="minorHAnsi"/>
+                <w:rFonts w:ascii="Times New Roman" w:eastAsia="Times New Roman" w:hAnsi="Times New Roman" w:cs="Times New Roman"/>
                 <w:sz w:val="24"/>
                 <w:szCs w:val="24"/>
               </w:rPr>
@@ -5842,15 +5930,15 @@
             <w:pPr>
               <w:spacing w:after="0" w:line="240" w:lineRule="auto"/>
               <w:rPr>
-                <w:rFonts w:eastAsia="Times New Roman" w:cstheme="minorHAnsi"/>
-                <w:color w:val="24292E"/>
-                <w:sz w:val="24"/>
-                <w:szCs w:val="24"/>
-              </w:rPr>
-            </w:pPr>
-            <w:r>
-              <w:rPr>
-                <w:rFonts w:eastAsia="Times New Roman" w:cstheme="minorHAnsi"/>
+                <w:rFonts w:ascii="Times New Roman" w:eastAsia="Times New Roman" w:hAnsi="Times New Roman" w:cs="Times New Roman"/>
+                <w:color w:val="24292E"/>
+                <w:sz w:val="24"/>
+                <w:szCs w:val="24"/>
+              </w:rPr>
+            </w:pPr>
+            <w:r>
+              <w:rPr>
+                <w:rFonts w:ascii="Times New Roman" w:eastAsia="Times New Roman" w:hAnsi="Times New Roman" w:cs="Times New Roman"/>
                 <w:color w:val="24292E"/>
                 <w:sz w:val="24"/>
                 <w:szCs w:val="24"/>
@@ -5902,7 +5990,7 @@
             <w:pPr>
               <w:spacing w:after="0" w:line="240" w:lineRule="auto"/>
               <w:rPr>
-                <w:rFonts w:eastAsia="Times New Roman" w:cstheme="minorHAnsi"/>
+                <w:rFonts w:ascii="Times New Roman" w:eastAsia="Times New Roman" w:hAnsi="Times New Roman" w:cs="Times New Roman"/>
                 <w:sz w:val="24"/>
                 <w:szCs w:val="24"/>
               </w:rPr>
@@ -5951,15 +6039,15 @@
             <w:pPr>
               <w:spacing w:after="0" w:line="240" w:lineRule="auto"/>
               <w:rPr>
-                <w:rFonts w:eastAsia="Times New Roman" w:cstheme="minorHAnsi"/>
-                <w:color w:val="24292E"/>
-                <w:sz w:val="24"/>
-                <w:szCs w:val="24"/>
-              </w:rPr>
-            </w:pPr>
-            <w:r>
-              <w:rPr>
-                <w:rFonts w:eastAsia="Times New Roman" w:cstheme="minorHAnsi"/>
+                <w:rFonts w:ascii="Times New Roman" w:eastAsia="Times New Roman" w:hAnsi="Times New Roman" w:cs="Times New Roman"/>
+                <w:color w:val="24292E"/>
+                <w:sz w:val="24"/>
+                <w:szCs w:val="24"/>
+              </w:rPr>
+            </w:pPr>
+            <w:r>
+              <w:rPr>
+                <w:rFonts w:ascii="Times New Roman" w:eastAsia="Times New Roman" w:hAnsi="Times New Roman" w:cs="Times New Roman"/>
                 <w:color w:val="24292E"/>
                 <w:sz w:val="24"/>
                 <w:szCs w:val="24"/>
@@ -6011,7 +6099,7 @@
             <w:pPr>
               <w:spacing w:after="0" w:line="240" w:lineRule="auto"/>
               <w:rPr>
-                <w:rFonts w:eastAsia="Times New Roman" w:cstheme="minorHAnsi"/>
+                <w:rFonts w:ascii="Times New Roman" w:eastAsia="Times New Roman" w:hAnsi="Times New Roman" w:cs="Times New Roman"/>
                 <w:sz w:val="24"/>
                 <w:szCs w:val="24"/>
               </w:rPr>
@@ -6060,15 +6148,15 @@
             <w:pPr>
               <w:spacing w:after="0" w:line="240" w:lineRule="auto"/>
               <w:rPr>
-                <w:rFonts w:eastAsia="Times New Roman" w:cstheme="minorHAnsi"/>
-                <w:color w:val="24292E"/>
-                <w:sz w:val="24"/>
-                <w:szCs w:val="24"/>
-              </w:rPr>
-            </w:pPr>
-            <w:r>
-              <w:rPr>
-                <w:rFonts w:eastAsia="Times New Roman" w:cstheme="minorHAnsi"/>
+                <w:rFonts w:ascii="Times New Roman" w:eastAsia="Times New Roman" w:hAnsi="Times New Roman" w:cs="Times New Roman"/>
+                <w:color w:val="24292E"/>
+                <w:sz w:val="24"/>
+                <w:szCs w:val="24"/>
+              </w:rPr>
+            </w:pPr>
+            <w:r>
+              <w:rPr>
+                <w:rFonts w:ascii="Times New Roman" w:eastAsia="Times New Roman" w:hAnsi="Times New Roman" w:cs="Times New Roman"/>
                 <w:color w:val="24292E"/>
                 <w:sz w:val="24"/>
                 <w:szCs w:val="24"/>
@@ -6120,7 +6208,7 @@
             <w:pPr>
               <w:spacing w:after="0" w:line="240" w:lineRule="auto"/>
               <w:rPr>
-                <w:rFonts w:eastAsia="Times New Roman" w:cstheme="minorHAnsi"/>
+                <w:rFonts w:ascii="Times New Roman" w:eastAsia="Times New Roman" w:hAnsi="Times New Roman" w:cs="Times New Roman"/>
                 <w:sz w:val="24"/>
                 <w:szCs w:val="24"/>
               </w:rPr>
@@ -6169,15 +6257,15 @@
             <w:pPr>
               <w:spacing w:after="0" w:line="240" w:lineRule="auto"/>
               <w:rPr>
-                <w:rFonts w:eastAsia="Times New Roman" w:cstheme="minorHAnsi"/>
-                <w:color w:val="24292E"/>
-                <w:sz w:val="24"/>
-                <w:szCs w:val="24"/>
-              </w:rPr>
-            </w:pPr>
-            <w:r>
-              <w:rPr>
-                <w:rFonts w:eastAsia="Times New Roman" w:cstheme="minorHAnsi"/>
+                <w:rFonts w:ascii="Times New Roman" w:eastAsia="Times New Roman" w:hAnsi="Times New Roman" w:cs="Times New Roman"/>
+                <w:color w:val="24292E"/>
+                <w:sz w:val="24"/>
+                <w:szCs w:val="24"/>
+              </w:rPr>
+            </w:pPr>
+            <w:r>
+              <w:rPr>
+                <w:rFonts w:ascii="Times New Roman" w:eastAsia="Times New Roman" w:hAnsi="Times New Roman" w:cs="Times New Roman"/>
                 <w:color w:val="24292E"/>
                 <w:sz w:val="24"/>
                 <w:szCs w:val="24"/>
@@ -6229,7 +6317,7 @@
             <w:pPr>
               <w:spacing w:after="0" w:line="240" w:lineRule="auto"/>
               <w:rPr>
-                <w:rFonts w:eastAsia="Times New Roman" w:cstheme="minorHAnsi"/>
+                <w:rFonts w:ascii="Times New Roman" w:eastAsia="Times New Roman" w:hAnsi="Times New Roman" w:cs="Times New Roman"/>
                 <w:sz w:val="24"/>
                 <w:szCs w:val="24"/>
               </w:rPr>
@@ -6278,15 +6366,15 @@
             <w:pPr>
               <w:spacing w:after="0" w:line="240" w:lineRule="auto"/>
               <w:rPr>
-                <w:rFonts w:eastAsia="Times New Roman" w:cstheme="minorHAnsi"/>
-                <w:color w:val="24292E"/>
-                <w:sz w:val="24"/>
-                <w:szCs w:val="24"/>
-              </w:rPr>
-            </w:pPr>
-            <w:r>
-              <w:rPr>
-                <w:rFonts w:eastAsia="Times New Roman" w:cstheme="minorHAnsi"/>
+                <w:rFonts w:ascii="Times New Roman" w:eastAsia="Times New Roman" w:hAnsi="Times New Roman" w:cs="Times New Roman"/>
+                <w:color w:val="24292E"/>
+                <w:sz w:val="24"/>
+                <w:szCs w:val="24"/>
+              </w:rPr>
+            </w:pPr>
+            <w:r>
+              <w:rPr>
+                <w:rFonts w:ascii="Times New Roman" w:eastAsia="Times New Roman" w:hAnsi="Times New Roman" w:cs="Times New Roman"/>
                 <w:color w:val="24292E"/>
                 <w:sz w:val="24"/>
                 <w:szCs w:val="24"/>
@@ -6338,7 +6426,7 @@
             <w:pPr>
               <w:spacing w:after="0" w:line="240" w:lineRule="auto"/>
               <w:rPr>
-                <w:rFonts w:eastAsia="Times New Roman" w:cstheme="minorHAnsi"/>
+                <w:rFonts w:ascii="Times New Roman" w:eastAsia="Times New Roman" w:hAnsi="Times New Roman" w:cs="Times New Roman"/>
                 <w:sz w:val="24"/>
                 <w:szCs w:val="24"/>
               </w:rPr>
@@ -6387,15 +6475,15 @@
             <w:pPr>
               <w:spacing w:after="0" w:line="240" w:lineRule="auto"/>
               <w:rPr>
-                <w:rFonts w:eastAsia="Times New Roman" w:cstheme="minorHAnsi"/>
-                <w:color w:val="24292E"/>
-                <w:sz w:val="24"/>
-                <w:szCs w:val="24"/>
-              </w:rPr>
-            </w:pPr>
-            <w:r>
-              <w:rPr>
-                <w:rFonts w:eastAsia="Times New Roman" w:cstheme="minorHAnsi"/>
+                <w:rFonts w:ascii="Times New Roman" w:eastAsia="Times New Roman" w:hAnsi="Times New Roman" w:cs="Times New Roman"/>
+                <w:color w:val="24292E"/>
+                <w:sz w:val="24"/>
+                <w:szCs w:val="24"/>
+              </w:rPr>
+            </w:pPr>
+            <w:r>
+              <w:rPr>
+                <w:rFonts w:ascii="Times New Roman" w:eastAsia="Times New Roman" w:hAnsi="Times New Roman" w:cs="Times New Roman"/>
                 <w:color w:val="24292E"/>
                 <w:sz w:val="24"/>
                 <w:szCs w:val="24"/>
@@ -6447,7 +6535,7 @@
             <w:pPr>
               <w:spacing w:after="0" w:line="240" w:lineRule="auto"/>
               <w:rPr>
-                <w:rFonts w:eastAsia="Times New Roman" w:cstheme="minorHAnsi"/>
+                <w:rFonts w:ascii="Times New Roman" w:eastAsia="Times New Roman" w:hAnsi="Times New Roman" w:cs="Times New Roman"/>
                 <w:sz w:val="24"/>
                 <w:szCs w:val="24"/>
               </w:rPr>
@@ -6496,15 +6584,15 @@
             <w:pPr>
               <w:spacing w:after="0" w:line="240" w:lineRule="auto"/>
               <w:rPr>
-                <w:rFonts w:eastAsia="Times New Roman" w:cstheme="minorHAnsi"/>
-                <w:color w:val="24292E"/>
-                <w:sz w:val="24"/>
-                <w:szCs w:val="24"/>
-              </w:rPr>
-            </w:pPr>
-            <w:r>
-              <w:rPr>
-                <w:rFonts w:eastAsia="Times New Roman" w:cstheme="minorHAnsi"/>
+                <w:rFonts w:ascii="Times New Roman" w:eastAsia="Times New Roman" w:hAnsi="Times New Roman" w:cs="Times New Roman"/>
+                <w:color w:val="24292E"/>
+                <w:sz w:val="24"/>
+                <w:szCs w:val="24"/>
+              </w:rPr>
+            </w:pPr>
+            <w:r>
+              <w:rPr>
+                <w:rFonts w:ascii="Times New Roman" w:eastAsia="Times New Roman" w:hAnsi="Times New Roman" w:cs="Times New Roman"/>
                 <w:color w:val="24292E"/>
                 <w:sz w:val="24"/>
                 <w:szCs w:val="24"/>
@@ -6556,7 +6644,7 @@
             <w:pPr>
               <w:spacing w:after="0" w:line="240" w:lineRule="auto"/>
               <w:rPr>
-                <w:rFonts w:eastAsia="Times New Roman" w:cstheme="minorHAnsi"/>
+                <w:rFonts w:ascii="Times New Roman" w:eastAsia="Times New Roman" w:hAnsi="Times New Roman" w:cs="Times New Roman"/>
                 <w:sz w:val="24"/>
                 <w:szCs w:val="24"/>
               </w:rPr>
@@ -6605,15 +6693,15 @@
             <w:pPr>
               <w:spacing w:after="0" w:line="240" w:lineRule="auto"/>
               <w:rPr>
-                <w:rFonts w:eastAsia="Times New Roman" w:cstheme="minorHAnsi"/>
-                <w:color w:val="24292E"/>
-                <w:sz w:val="24"/>
-                <w:szCs w:val="24"/>
-              </w:rPr>
-            </w:pPr>
-            <w:r>
-              <w:rPr>
-                <w:rFonts w:eastAsia="Times New Roman" w:cstheme="minorHAnsi"/>
+                <w:rFonts w:ascii="Times New Roman" w:eastAsia="Times New Roman" w:hAnsi="Times New Roman" w:cs="Times New Roman"/>
+                <w:color w:val="24292E"/>
+                <w:sz w:val="24"/>
+                <w:szCs w:val="24"/>
+              </w:rPr>
+            </w:pPr>
+            <w:r>
+              <w:rPr>
+                <w:rFonts w:ascii="Times New Roman" w:eastAsia="Times New Roman" w:hAnsi="Times New Roman" w:cs="Times New Roman"/>
                 <w:color w:val="24292E"/>
                 <w:sz w:val="24"/>
                 <w:szCs w:val="24"/>
@@ -6665,7 +6753,7 @@
             <w:pPr>
               <w:spacing w:after="0" w:line="240" w:lineRule="auto"/>
               <w:rPr>
-                <w:rFonts w:eastAsia="Times New Roman" w:cstheme="minorHAnsi"/>
+                <w:rFonts w:ascii="Times New Roman" w:eastAsia="Times New Roman" w:hAnsi="Times New Roman" w:cs="Times New Roman"/>
                 <w:sz w:val="24"/>
                 <w:szCs w:val="24"/>
               </w:rPr>
@@ -6714,15 +6802,15 @@
             <w:pPr>
               <w:spacing w:after="0" w:line="240" w:lineRule="auto"/>
               <w:rPr>
-                <w:rFonts w:eastAsia="Times New Roman" w:cstheme="minorHAnsi"/>
-                <w:color w:val="24292E"/>
-                <w:sz w:val="24"/>
-                <w:szCs w:val="24"/>
-              </w:rPr>
-            </w:pPr>
-            <w:r>
-              <w:rPr>
-                <w:rFonts w:eastAsia="Times New Roman" w:cstheme="minorHAnsi"/>
+                <w:rFonts w:ascii="Times New Roman" w:eastAsia="Times New Roman" w:hAnsi="Times New Roman" w:cs="Times New Roman"/>
+                <w:color w:val="24292E"/>
+                <w:sz w:val="24"/>
+                <w:szCs w:val="24"/>
+              </w:rPr>
+            </w:pPr>
+            <w:r>
+              <w:rPr>
+                <w:rFonts w:ascii="Times New Roman" w:eastAsia="Times New Roman" w:hAnsi="Times New Roman" w:cs="Times New Roman"/>
                 <w:color w:val="24292E"/>
                 <w:sz w:val="24"/>
                 <w:szCs w:val="24"/>
@@ -6774,7 +6862,7 @@
             <w:pPr>
               <w:spacing w:after="0" w:line="240" w:lineRule="auto"/>
               <w:rPr>
-                <w:rFonts w:eastAsia="Times New Roman" w:cstheme="minorHAnsi"/>
+                <w:rFonts w:ascii="Times New Roman" w:eastAsia="Times New Roman" w:hAnsi="Times New Roman" w:cs="Times New Roman"/>
                 <w:sz w:val="24"/>
                 <w:szCs w:val="24"/>
               </w:rPr>
@@ -6823,15 +6911,15 @@
             <w:pPr>
               <w:spacing w:after="0" w:line="240" w:lineRule="auto"/>
               <w:rPr>
-                <w:rFonts w:eastAsia="Times New Roman" w:cstheme="minorHAnsi"/>
-                <w:color w:val="24292E"/>
-                <w:sz w:val="24"/>
-                <w:szCs w:val="24"/>
-              </w:rPr>
-            </w:pPr>
-            <w:r>
-              <w:rPr>
-                <w:rFonts w:eastAsia="Times New Roman" w:cstheme="minorHAnsi"/>
+                <w:rFonts w:ascii="Times New Roman" w:eastAsia="Times New Roman" w:hAnsi="Times New Roman" w:cs="Times New Roman"/>
+                <w:color w:val="24292E"/>
+                <w:sz w:val="24"/>
+                <w:szCs w:val="24"/>
+              </w:rPr>
+            </w:pPr>
+            <w:r>
+              <w:rPr>
+                <w:rFonts w:ascii="Times New Roman" w:eastAsia="Times New Roman" w:hAnsi="Times New Roman" w:cs="Times New Roman"/>
                 <w:color w:val="24292E"/>
                 <w:sz w:val="24"/>
                 <w:szCs w:val="24"/>
@@ -6883,7 +6971,7 @@
             <w:pPr>
               <w:spacing w:after="0" w:line="240" w:lineRule="auto"/>
               <w:rPr>
-                <w:rFonts w:eastAsia="Times New Roman" w:cstheme="minorHAnsi"/>
+                <w:rFonts w:ascii="Times New Roman" w:eastAsia="Times New Roman" w:hAnsi="Times New Roman" w:cs="Times New Roman"/>
                 <w:sz w:val="24"/>
                 <w:szCs w:val="24"/>
               </w:rPr>
@@ -6932,15 +7020,15 @@
             <w:pPr>
               <w:spacing w:after="0" w:line="240" w:lineRule="auto"/>
               <w:rPr>
-                <w:rFonts w:eastAsia="Times New Roman" w:cstheme="minorHAnsi"/>
-                <w:color w:val="24292E"/>
-                <w:sz w:val="24"/>
-                <w:szCs w:val="24"/>
-              </w:rPr>
-            </w:pPr>
-            <w:r>
-              <w:rPr>
-                <w:rFonts w:eastAsia="Times New Roman" w:cstheme="minorHAnsi"/>
+                <w:rFonts w:ascii="Times New Roman" w:eastAsia="Times New Roman" w:hAnsi="Times New Roman" w:cs="Times New Roman"/>
+                <w:color w:val="24292E"/>
+                <w:sz w:val="24"/>
+                <w:szCs w:val="24"/>
+              </w:rPr>
+            </w:pPr>
+            <w:r>
+              <w:rPr>
+                <w:rFonts w:ascii="Times New Roman" w:eastAsia="Times New Roman" w:hAnsi="Times New Roman" w:cs="Times New Roman"/>
                 <w:color w:val="24292E"/>
                 <w:sz w:val="24"/>
                 <w:szCs w:val="24"/>
@@ -6992,7 +7080,7 @@
             <w:pPr>
               <w:spacing w:after="0" w:line="240" w:lineRule="auto"/>
               <w:rPr>
-                <w:rFonts w:eastAsia="Times New Roman" w:cstheme="minorHAnsi"/>
+                <w:rFonts w:ascii="Times New Roman" w:eastAsia="Times New Roman" w:hAnsi="Times New Roman" w:cs="Times New Roman"/>
                 <w:sz w:val="24"/>
                 <w:szCs w:val="24"/>
               </w:rPr>
@@ -7041,15 +7129,15 @@
             <w:pPr>
               <w:spacing w:after="0" w:line="240" w:lineRule="auto"/>
               <w:rPr>
-                <w:rFonts w:eastAsia="Times New Roman" w:cstheme="minorHAnsi"/>
-                <w:color w:val="24292E"/>
-                <w:sz w:val="24"/>
-                <w:szCs w:val="24"/>
-              </w:rPr>
-            </w:pPr>
-            <w:r>
-              <w:rPr>
-                <w:rFonts w:eastAsia="Times New Roman" w:cstheme="minorHAnsi"/>
+                <w:rFonts w:ascii="Times New Roman" w:eastAsia="Times New Roman" w:hAnsi="Times New Roman" w:cs="Times New Roman"/>
+                <w:color w:val="24292E"/>
+                <w:sz w:val="24"/>
+                <w:szCs w:val="24"/>
+              </w:rPr>
+            </w:pPr>
+            <w:r>
+              <w:rPr>
+                <w:rFonts w:ascii="Times New Roman" w:eastAsia="Times New Roman" w:hAnsi="Times New Roman" w:cs="Times New Roman"/>
                 <w:color w:val="24292E"/>
                 <w:sz w:val="24"/>
                 <w:szCs w:val="24"/>
@@ -7101,7 +7189,7 @@
             <w:pPr>
               <w:spacing w:after="0" w:line="240" w:lineRule="auto"/>
               <w:rPr>
-                <w:rFonts w:eastAsia="Times New Roman" w:cstheme="minorHAnsi"/>
+                <w:rFonts w:ascii="Times New Roman" w:eastAsia="Times New Roman" w:hAnsi="Times New Roman" w:cs="Times New Roman"/>
                 <w:sz w:val="24"/>
                 <w:szCs w:val="24"/>
               </w:rPr>
@@ -7150,15 +7238,15 @@
             <w:pPr>
               <w:spacing w:after="0" w:line="240" w:lineRule="auto"/>
               <w:rPr>
-                <w:rFonts w:eastAsia="Times New Roman" w:cstheme="minorHAnsi"/>
-                <w:color w:val="24292E"/>
-                <w:sz w:val="24"/>
-                <w:szCs w:val="24"/>
-              </w:rPr>
-            </w:pPr>
-            <w:r>
-              <w:rPr>
-                <w:rFonts w:eastAsia="Times New Roman" w:cstheme="minorHAnsi"/>
+                <w:rFonts w:ascii="Times New Roman" w:eastAsia="Times New Roman" w:hAnsi="Times New Roman" w:cs="Times New Roman"/>
+                <w:color w:val="24292E"/>
+                <w:sz w:val="24"/>
+                <w:szCs w:val="24"/>
+              </w:rPr>
+            </w:pPr>
+            <w:r>
+              <w:rPr>
+                <w:rFonts w:ascii="Times New Roman" w:eastAsia="Times New Roman" w:hAnsi="Times New Roman" w:cs="Times New Roman"/>
                 <w:color w:val="24292E"/>
                 <w:sz w:val="24"/>
                 <w:szCs w:val="24"/>
@@ -7210,7 +7298,7 @@
             <w:pPr>
               <w:spacing w:after="0" w:line="240" w:lineRule="auto"/>
               <w:rPr>
-                <w:rFonts w:eastAsia="Times New Roman" w:cstheme="minorHAnsi"/>
+                <w:rFonts w:ascii="Times New Roman" w:eastAsia="Times New Roman" w:hAnsi="Times New Roman" w:cs="Times New Roman"/>
                 <w:sz w:val="24"/>
                 <w:szCs w:val="24"/>
               </w:rPr>
@@ -7259,15 +7347,15 @@
             <w:pPr>
               <w:spacing w:after="0" w:line="240" w:lineRule="auto"/>
               <w:rPr>
-                <w:rFonts w:eastAsia="Times New Roman" w:cstheme="minorHAnsi"/>
-                <w:color w:val="24292E"/>
-                <w:sz w:val="24"/>
-                <w:szCs w:val="24"/>
-              </w:rPr>
-            </w:pPr>
-            <w:r>
-              <w:rPr>
-                <w:rFonts w:eastAsia="Times New Roman" w:cstheme="minorHAnsi"/>
+                <w:rFonts w:ascii="Times New Roman" w:eastAsia="Times New Roman" w:hAnsi="Times New Roman" w:cs="Times New Roman"/>
+                <w:color w:val="24292E"/>
+                <w:sz w:val="24"/>
+                <w:szCs w:val="24"/>
+              </w:rPr>
+            </w:pPr>
+            <w:r>
+              <w:rPr>
+                <w:rFonts w:ascii="Times New Roman" w:eastAsia="Times New Roman" w:hAnsi="Times New Roman" w:cs="Times New Roman"/>
                 <w:color w:val="24292E"/>
                 <w:sz w:val="24"/>
                 <w:szCs w:val="24"/>
@@ -7319,7 +7407,7 @@
             <w:pPr>
               <w:spacing w:after="0" w:line="240" w:lineRule="auto"/>
               <w:rPr>
-                <w:rFonts w:eastAsia="Times New Roman" w:cstheme="minorHAnsi"/>
+                <w:rFonts w:ascii="Times New Roman" w:eastAsia="Times New Roman" w:hAnsi="Times New Roman" w:cs="Times New Roman"/>
                 <w:sz w:val="24"/>
                 <w:szCs w:val="24"/>
               </w:rPr>
@@ -7368,15 +7456,15 @@
             <w:pPr>
               <w:spacing w:after="0" w:line="240" w:lineRule="auto"/>
               <w:rPr>
-                <w:rFonts w:eastAsia="Times New Roman" w:cstheme="minorHAnsi"/>
-                <w:color w:val="24292E"/>
-                <w:sz w:val="24"/>
-                <w:szCs w:val="24"/>
-              </w:rPr>
-            </w:pPr>
-            <w:r>
-              <w:rPr>
-                <w:rFonts w:eastAsia="Times New Roman" w:cstheme="minorHAnsi"/>
+                <w:rFonts w:ascii="Times New Roman" w:eastAsia="Times New Roman" w:hAnsi="Times New Roman" w:cs="Times New Roman"/>
+                <w:color w:val="24292E"/>
+                <w:sz w:val="24"/>
+                <w:szCs w:val="24"/>
+              </w:rPr>
+            </w:pPr>
+            <w:r>
+              <w:rPr>
+                <w:rFonts w:ascii="Times New Roman" w:eastAsia="Times New Roman" w:hAnsi="Times New Roman" w:cs="Times New Roman"/>
                 <w:color w:val="24292E"/>
                 <w:sz w:val="24"/>
                 <w:szCs w:val="24"/>
@@ -7428,7 +7516,7 @@
             <w:pPr>
               <w:spacing w:after="0" w:line="240" w:lineRule="auto"/>
               <w:rPr>
-                <w:rFonts w:eastAsia="Times New Roman" w:cstheme="minorHAnsi"/>
+                <w:rFonts w:ascii="Times New Roman" w:eastAsia="Times New Roman" w:hAnsi="Times New Roman" w:cs="Times New Roman"/>
                 <w:sz w:val="24"/>
                 <w:szCs w:val="24"/>
               </w:rPr>
@@ -7477,15 +7565,15 @@
             <w:pPr>
               <w:spacing w:after="0" w:line="240" w:lineRule="auto"/>
               <w:rPr>
-                <w:rFonts w:eastAsia="Times New Roman" w:cstheme="minorHAnsi"/>
-                <w:color w:val="24292E"/>
-                <w:sz w:val="24"/>
-                <w:szCs w:val="24"/>
-              </w:rPr>
-            </w:pPr>
-            <w:r>
-              <w:rPr>
-                <w:rFonts w:eastAsia="Times New Roman" w:cstheme="minorHAnsi"/>
+                <w:rFonts w:ascii="Times New Roman" w:eastAsia="Times New Roman" w:hAnsi="Times New Roman" w:cs="Times New Roman"/>
+                <w:color w:val="24292E"/>
+                <w:sz w:val="24"/>
+                <w:szCs w:val="24"/>
+              </w:rPr>
+            </w:pPr>
+            <w:r>
+              <w:rPr>
+                <w:rFonts w:ascii="Times New Roman" w:eastAsia="Times New Roman" w:hAnsi="Times New Roman" w:cs="Times New Roman"/>
                 <w:color w:val="24292E"/>
                 <w:sz w:val="24"/>
                 <w:szCs w:val="24"/>
@@ -7537,7 +7625,7 @@
             <w:pPr>
               <w:spacing w:after="0" w:line="240" w:lineRule="auto"/>
               <w:rPr>
-                <w:rFonts w:eastAsia="Times New Roman" w:cstheme="minorHAnsi"/>
+                <w:rFonts w:ascii="Times New Roman" w:eastAsia="Times New Roman" w:hAnsi="Times New Roman" w:cs="Times New Roman"/>
                 <w:sz w:val="24"/>
                 <w:szCs w:val="24"/>
               </w:rPr>
@@ -7586,15 +7674,15 @@
             <w:pPr>
               <w:spacing w:after="0" w:line="240" w:lineRule="auto"/>
               <w:rPr>
-                <w:rFonts w:eastAsia="Times New Roman" w:cstheme="minorHAnsi"/>
-                <w:color w:val="24292E"/>
-                <w:sz w:val="24"/>
-                <w:szCs w:val="24"/>
-              </w:rPr>
-            </w:pPr>
-            <w:r>
-              <w:rPr>
-                <w:rFonts w:eastAsia="Times New Roman" w:cstheme="minorHAnsi"/>
+                <w:rFonts w:ascii="Times New Roman" w:eastAsia="Times New Roman" w:hAnsi="Times New Roman" w:cs="Times New Roman"/>
+                <w:color w:val="24292E"/>
+                <w:sz w:val="24"/>
+                <w:szCs w:val="24"/>
+              </w:rPr>
+            </w:pPr>
+            <w:r>
+              <w:rPr>
+                <w:rFonts w:ascii="Times New Roman" w:eastAsia="Times New Roman" w:hAnsi="Times New Roman" w:cs="Times New Roman"/>
                 <w:color w:val="24292E"/>
                 <w:sz w:val="24"/>
                 <w:szCs w:val="24"/>
@@ -7646,7 +7734,7 @@
             <w:pPr>
               <w:spacing w:after="0" w:line="240" w:lineRule="auto"/>
               <w:rPr>
-                <w:rFonts w:eastAsia="Times New Roman" w:cstheme="minorHAnsi"/>
+                <w:rFonts w:ascii="Times New Roman" w:eastAsia="Times New Roman" w:hAnsi="Times New Roman" w:cs="Times New Roman"/>
                 <w:sz w:val="24"/>
                 <w:szCs w:val="24"/>
               </w:rPr>
@@ -7695,15 +7783,15 @@
             <w:pPr>
               <w:spacing w:after="0" w:line="240" w:lineRule="auto"/>
               <w:rPr>
-                <w:rFonts w:eastAsia="Times New Roman" w:cstheme="minorHAnsi"/>
-                <w:color w:val="24292E"/>
-                <w:sz w:val="24"/>
-                <w:szCs w:val="24"/>
-              </w:rPr>
-            </w:pPr>
-            <w:r>
-              <w:rPr>
-                <w:rFonts w:eastAsia="Times New Roman" w:cstheme="minorHAnsi"/>
+                <w:rFonts w:ascii="Times New Roman" w:eastAsia="Times New Roman" w:hAnsi="Times New Roman" w:cs="Times New Roman"/>
+                <w:color w:val="24292E"/>
+                <w:sz w:val="24"/>
+                <w:szCs w:val="24"/>
+              </w:rPr>
+            </w:pPr>
+            <w:r>
+              <w:rPr>
+                <w:rFonts w:ascii="Times New Roman" w:eastAsia="Times New Roman" w:hAnsi="Times New Roman" w:cs="Times New Roman"/>
                 <w:color w:val="24292E"/>
                 <w:sz w:val="24"/>
                 <w:szCs w:val="24"/>
@@ -7755,7 +7843,7 @@
             <w:pPr>
               <w:spacing w:after="0" w:line="240" w:lineRule="auto"/>
               <w:rPr>
-                <w:rFonts w:eastAsia="Times New Roman" w:cstheme="minorHAnsi"/>
+                <w:rFonts w:ascii="Times New Roman" w:eastAsia="Times New Roman" w:hAnsi="Times New Roman" w:cs="Times New Roman"/>
                 <w:sz w:val="24"/>
                 <w:szCs w:val="24"/>
               </w:rPr>
@@ -7804,15 +7892,15 @@
             <w:pPr>
               <w:spacing w:after="0" w:line="240" w:lineRule="auto"/>
               <w:rPr>
-                <w:rFonts w:eastAsia="Times New Roman" w:cstheme="minorHAnsi"/>
-                <w:color w:val="24292E"/>
-                <w:sz w:val="24"/>
-                <w:szCs w:val="24"/>
-              </w:rPr>
-            </w:pPr>
-            <w:r>
-              <w:rPr>
-                <w:rFonts w:eastAsia="Times New Roman" w:cstheme="minorHAnsi"/>
+                <w:rFonts w:ascii="Times New Roman" w:eastAsia="Times New Roman" w:hAnsi="Times New Roman" w:cs="Times New Roman"/>
+                <w:color w:val="24292E"/>
+                <w:sz w:val="24"/>
+                <w:szCs w:val="24"/>
+              </w:rPr>
+            </w:pPr>
+            <w:r>
+              <w:rPr>
+                <w:rFonts w:ascii="Times New Roman" w:eastAsia="Times New Roman" w:hAnsi="Times New Roman" w:cs="Times New Roman"/>
                 <w:color w:val="24292E"/>
                 <w:sz w:val="24"/>
                 <w:szCs w:val="24"/>
@@ -7864,7 +7952,7 @@
             <w:pPr>
               <w:spacing w:after="0" w:line="240" w:lineRule="auto"/>
               <w:rPr>
-                <w:rFonts w:eastAsia="Times New Roman" w:cstheme="minorHAnsi"/>
+                <w:rFonts w:ascii="Times New Roman" w:eastAsia="Times New Roman" w:hAnsi="Times New Roman" w:cs="Times New Roman"/>
                 <w:sz w:val="24"/>
                 <w:szCs w:val="24"/>
               </w:rPr>
@@ -7913,15 +8001,15 @@
             <w:pPr>
               <w:spacing w:after="0" w:line="240" w:lineRule="auto"/>
               <w:rPr>
-                <w:rFonts w:eastAsia="Times New Roman" w:cstheme="minorHAnsi"/>
-                <w:color w:val="24292E"/>
-                <w:sz w:val="24"/>
-                <w:szCs w:val="24"/>
-              </w:rPr>
-            </w:pPr>
-            <w:r>
-              <w:rPr>
-                <w:rFonts w:eastAsia="Times New Roman" w:cstheme="minorHAnsi"/>
+                <w:rFonts w:ascii="Times New Roman" w:eastAsia="Times New Roman" w:hAnsi="Times New Roman" w:cs="Times New Roman"/>
+                <w:color w:val="24292E"/>
+                <w:sz w:val="24"/>
+                <w:szCs w:val="24"/>
+              </w:rPr>
+            </w:pPr>
+            <w:r>
+              <w:rPr>
+                <w:rFonts w:ascii="Times New Roman" w:eastAsia="Times New Roman" w:hAnsi="Times New Roman" w:cs="Times New Roman"/>
                 <w:color w:val="24292E"/>
                 <w:sz w:val="24"/>
                 <w:szCs w:val="24"/>
@@ -7973,7 +8061,7 @@
             <w:pPr>
               <w:spacing w:after="0" w:line="240" w:lineRule="auto"/>
               <w:rPr>
-                <w:rFonts w:eastAsia="Times New Roman" w:cstheme="minorHAnsi"/>
+                <w:rFonts w:ascii="Times New Roman" w:eastAsia="Times New Roman" w:hAnsi="Times New Roman" w:cs="Times New Roman"/>
                 <w:sz w:val="24"/>
                 <w:szCs w:val="24"/>
               </w:rPr>
@@ -8022,15 +8110,15 @@
             <w:pPr>
               <w:spacing w:after="0" w:line="240" w:lineRule="auto"/>
               <w:rPr>
-                <w:rFonts w:eastAsia="Times New Roman" w:cstheme="minorHAnsi"/>
-                <w:color w:val="24292E"/>
-                <w:sz w:val="24"/>
-                <w:szCs w:val="24"/>
-              </w:rPr>
-            </w:pPr>
-            <w:r>
-              <w:rPr>
-                <w:rFonts w:eastAsia="Times New Roman" w:cstheme="minorHAnsi"/>
+                <w:rFonts w:ascii="Times New Roman" w:eastAsia="Times New Roman" w:hAnsi="Times New Roman" w:cs="Times New Roman"/>
+                <w:color w:val="24292E"/>
+                <w:sz w:val="24"/>
+                <w:szCs w:val="24"/>
+              </w:rPr>
+            </w:pPr>
+            <w:r>
+              <w:rPr>
+                <w:rFonts w:ascii="Times New Roman" w:eastAsia="Times New Roman" w:hAnsi="Times New Roman" w:cs="Times New Roman"/>
                 <w:color w:val="24292E"/>
                 <w:sz w:val="24"/>
                 <w:szCs w:val="24"/>
@@ -8082,7 +8170,7 @@
             <w:pPr>
               <w:spacing w:after="0" w:line="240" w:lineRule="auto"/>
               <w:rPr>
-                <w:rFonts w:eastAsia="Times New Roman" w:cstheme="minorHAnsi"/>
+                <w:rFonts w:ascii="Times New Roman" w:eastAsia="Times New Roman" w:hAnsi="Times New Roman" w:cs="Times New Roman"/>
                 <w:sz w:val="24"/>
                 <w:szCs w:val="24"/>
               </w:rPr>
@@ -8131,15 +8219,15 @@
             <w:pPr>
               <w:spacing w:after="0" w:line="240" w:lineRule="auto"/>
               <w:rPr>
-                <w:rFonts w:eastAsia="Times New Roman" w:cstheme="minorHAnsi"/>
-                <w:color w:val="24292E"/>
-                <w:sz w:val="24"/>
-                <w:szCs w:val="24"/>
-              </w:rPr>
-            </w:pPr>
-            <w:r>
-              <w:rPr>
-                <w:rFonts w:eastAsia="Times New Roman" w:cstheme="minorHAnsi"/>
+                <w:rFonts w:ascii="Times New Roman" w:eastAsia="Times New Roman" w:hAnsi="Times New Roman" w:cs="Times New Roman"/>
+                <w:color w:val="24292E"/>
+                <w:sz w:val="24"/>
+                <w:szCs w:val="24"/>
+              </w:rPr>
+            </w:pPr>
+            <w:r>
+              <w:rPr>
+                <w:rFonts w:ascii="Times New Roman" w:eastAsia="Times New Roman" w:hAnsi="Times New Roman" w:cs="Times New Roman"/>
                 <w:color w:val="24292E"/>
                 <w:sz w:val="24"/>
                 <w:szCs w:val="24"/>
@@ -8191,7 +8279,7 @@
             <w:pPr>
               <w:spacing w:after="0" w:line="240" w:lineRule="auto"/>
               <w:rPr>
-                <w:rFonts w:eastAsia="Times New Roman" w:cstheme="minorHAnsi"/>
+                <w:rFonts w:ascii="Times New Roman" w:eastAsia="Times New Roman" w:hAnsi="Times New Roman" w:cs="Times New Roman"/>
                 <w:sz w:val="24"/>
                 <w:szCs w:val="24"/>
               </w:rPr>
@@ -8240,15 +8328,15 @@
             <w:pPr>
               <w:spacing w:after="0" w:line="240" w:lineRule="auto"/>
               <w:rPr>
-                <w:rFonts w:eastAsia="Times New Roman" w:cstheme="minorHAnsi"/>
-                <w:color w:val="24292E"/>
-                <w:sz w:val="24"/>
-                <w:szCs w:val="24"/>
-              </w:rPr>
-            </w:pPr>
-            <w:r>
-              <w:rPr>
-                <w:rFonts w:eastAsia="Times New Roman" w:cstheme="minorHAnsi"/>
+                <w:rFonts w:ascii="Times New Roman" w:eastAsia="Times New Roman" w:hAnsi="Times New Roman" w:cs="Times New Roman"/>
+                <w:color w:val="24292E"/>
+                <w:sz w:val="24"/>
+                <w:szCs w:val="24"/>
+              </w:rPr>
+            </w:pPr>
+            <w:r>
+              <w:rPr>
+                <w:rFonts w:ascii="Times New Roman" w:eastAsia="Times New Roman" w:hAnsi="Times New Roman" w:cs="Times New Roman"/>
                 <w:color w:val="24292E"/>
                 <w:sz w:val="24"/>
                 <w:szCs w:val="24"/>
@@ -8300,7 +8388,7 @@
             <w:pPr>
               <w:spacing w:after="0" w:line="240" w:lineRule="auto"/>
               <w:rPr>
-                <w:rFonts w:eastAsia="Times New Roman" w:cstheme="minorHAnsi"/>
+                <w:rFonts w:ascii="Times New Roman" w:eastAsia="Times New Roman" w:hAnsi="Times New Roman" w:cs="Times New Roman"/>
                 <w:sz w:val="24"/>
                 <w:szCs w:val="24"/>
               </w:rPr>
@@ -8349,15 +8437,15 @@
             <w:pPr>
               <w:spacing w:after="0" w:line="240" w:lineRule="auto"/>
               <w:rPr>
-                <w:rFonts w:eastAsia="Times New Roman" w:cstheme="minorHAnsi"/>
-                <w:color w:val="24292E"/>
-                <w:sz w:val="24"/>
-                <w:szCs w:val="24"/>
-              </w:rPr>
-            </w:pPr>
-            <w:r>
-              <w:rPr>
-                <w:rFonts w:eastAsia="Times New Roman" w:cstheme="minorHAnsi"/>
+                <w:rFonts w:ascii="Times New Roman" w:eastAsia="Times New Roman" w:hAnsi="Times New Roman" w:cs="Times New Roman"/>
+                <w:color w:val="24292E"/>
+                <w:sz w:val="24"/>
+                <w:szCs w:val="24"/>
+              </w:rPr>
+            </w:pPr>
+            <w:r>
+              <w:rPr>
+                <w:rFonts w:ascii="Times New Roman" w:eastAsia="Times New Roman" w:hAnsi="Times New Roman" w:cs="Times New Roman"/>
                 <w:color w:val="24292E"/>
                 <w:sz w:val="24"/>
                 <w:szCs w:val="24"/>
@@ -8409,7 +8497,7 @@
             <w:pPr>
               <w:spacing w:after="0" w:line="240" w:lineRule="auto"/>
               <w:rPr>
-                <w:rFonts w:eastAsia="Times New Roman" w:cstheme="minorHAnsi"/>
+                <w:rFonts w:ascii="Times New Roman" w:eastAsia="Times New Roman" w:hAnsi="Times New Roman" w:cs="Times New Roman"/>
                 <w:sz w:val="24"/>
                 <w:szCs w:val="24"/>
               </w:rPr>
@@ -8458,15 +8546,15 @@
             <w:pPr>
               <w:spacing w:after="0" w:line="240" w:lineRule="auto"/>
               <w:rPr>
-                <w:rFonts w:eastAsia="Times New Roman" w:cstheme="minorHAnsi"/>
-                <w:color w:val="24292E"/>
-                <w:sz w:val="24"/>
-                <w:szCs w:val="24"/>
-              </w:rPr>
-            </w:pPr>
-            <w:r>
-              <w:rPr>
-                <w:rFonts w:eastAsia="Times New Roman" w:cstheme="minorHAnsi"/>
+                <w:rFonts w:ascii="Times New Roman" w:eastAsia="Times New Roman" w:hAnsi="Times New Roman" w:cs="Times New Roman"/>
+                <w:color w:val="24292E"/>
+                <w:sz w:val="24"/>
+                <w:szCs w:val="24"/>
+              </w:rPr>
+            </w:pPr>
+            <w:r>
+              <w:rPr>
+                <w:rFonts w:ascii="Times New Roman" w:eastAsia="Times New Roman" w:hAnsi="Times New Roman" w:cs="Times New Roman"/>
                 <w:color w:val="24292E"/>
                 <w:sz w:val="24"/>
                 <w:szCs w:val="24"/>
@@ -8518,7 +8606,7 @@
             <w:pPr>
               <w:spacing w:after="0" w:line="240" w:lineRule="auto"/>
               <w:rPr>
-                <w:rFonts w:eastAsia="Times New Roman" w:cstheme="minorHAnsi"/>
+                <w:rFonts w:ascii="Times New Roman" w:eastAsia="Times New Roman" w:hAnsi="Times New Roman" w:cs="Times New Roman"/>
                 <w:sz w:val="24"/>
                 <w:szCs w:val="24"/>
               </w:rPr>
@@ -8567,15 +8655,15 @@
             <w:pPr>
               <w:spacing w:after="0" w:line="240" w:lineRule="auto"/>
               <w:rPr>
-                <w:rFonts w:eastAsia="Times New Roman" w:cstheme="minorHAnsi"/>
-                <w:color w:val="24292E"/>
-                <w:sz w:val="24"/>
-                <w:szCs w:val="24"/>
-              </w:rPr>
-            </w:pPr>
-            <w:r>
-              <w:rPr>
-                <w:rFonts w:eastAsia="Times New Roman" w:cstheme="minorHAnsi"/>
+                <w:rFonts w:ascii="Times New Roman" w:eastAsia="Times New Roman" w:hAnsi="Times New Roman" w:cs="Times New Roman"/>
+                <w:color w:val="24292E"/>
+                <w:sz w:val="24"/>
+                <w:szCs w:val="24"/>
+              </w:rPr>
+            </w:pPr>
+            <w:r>
+              <w:rPr>
+                <w:rFonts w:ascii="Times New Roman" w:eastAsia="Times New Roman" w:hAnsi="Times New Roman" w:cs="Times New Roman"/>
                 <w:color w:val="24292E"/>
                 <w:sz w:val="24"/>
                 <w:szCs w:val="24"/>
@@ -8627,7 +8715,7 @@
             <w:pPr>
               <w:spacing w:after="0" w:line="240" w:lineRule="auto"/>
               <w:rPr>
-                <w:rFonts w:eastAsia="Times New Roman" w:cstheme="minorHAnsi"/>
+                <w:rFonts w:ascii="Times New Roman" w:eastAsia="Times New Roman" w:hAnsi="Times New Roman" w:cs="Times New Roman"/>
                 <w:sz w:val="24"/>
                 <w:szCs w:val="24"/>
               </w:rPr>
@@ -8676,15 +8764,15 @@
             <w:pPr>
               <w:spacing w:after="0" w:line="240" w:lineRule="auto"/>
               <w:rPr>
-                <w:rFonts w:eastAsia="Times New Roman" w:cstheme="minorHAnsi"/>
-                <w:color w:val="24292E"/>
-                <w:sz w:val="24"/>
-                <w:szCs w:val="24"/>
-              </w:rPr>
-            </w:pPr>
-            <w:r>
-              <w:rPr>
-                <w:rFonts w:eastAsia="Times New Roman" w:cstheme="minorHAnsi"/>
+                <w:rFonts w:ascii="Times New Roman" w:eastAsia="Times New Roman" w:hAnsi="Times New Roman" w:cs="Times New Roman"/>
+                <w:color w:val="24292E"/>
+                <w:sz w:val="24"/>
+                <w:szCs w:val="24"/>
+              </w:rPr>
+            </w:pPr>
+            <w:r>
+              <w:rPr>
+                <w:rFonts w:ascii="Times New Roman" w:eastAsia="Times New Roman" w:hAnsi="Times New Roman" w:cs="Times New Roman"/>
                 <w:color w:val="24292E"/>
                 <w:sz w:val="24"/>
                 <w:szCs w:val="24"/>
@@ -8736,7 +8824,7 @@
             <w:pPr>
               <w:spacing w:after="0" w:line="240" w:lineRule="auto"/>
               <w:rPr>
-                <w:rFonts w:eastAsia="Times New Roman" w:cstheme="minorHAnsi"/>
+                <w:rFonts w:ascii="Times New Roman" w:eastAsia="Times New Roman" w:hAnsi="Times New Roman" w:cs="Times New Roman"/>
                 <w:sz w:val="24"/>
                 <w:szCs w:val="24"/>
               </w:rPr>
@@ -8785,15 +8873,15 @@
             <w:pPr>
               <w:spacing w:after="0" w:line="240" w:lineRule="auto"/>
               <w:rPr>
-                <w:rFonts w:eastAsia="Times New Roman" w:cstheme="minorHAnsi"/>
-                <w:color w:val="24292E"/>
-                <w:sz w:val="24"/>
-                <w:szCs w:val="24"/>
-              </w:rPr>
-            </w:pPr>
-            <w:r>
-              <w:rPr>
-                <w:rFonts w:eastAsia="Times New Roman" w:cstheme="minorHAnsi"/>
+                <w:rFonts w:ascii="Times New Roman" w:eastAsia="Times New Roman" w:hAnsi="Times New Roman" w:cs="Times New Roman"/>
+                <w:color w:val="24292E"/>
+                <w:sz w:val="24"/>
+                <w:szCs w:val="24"/>
+              </w:rPr>
+            </w:pPr>
+            <w:r>
+              <w:rPr>
+                <w:rFonts w:ascii="Times New Roman" w:eastAsia="Times New Roman" w:hAnsi="Times New Roman" w:cs="Times New Roman"/>
                 <w:color w:val="24292E"/>
                 <w:sz w:val="24"/>
                 <w:szCs w:val="24"/>
@@ -8845,7 +8933,7 @@
             <w:pPr>
               <w:spacing w:after="0" w:line="240" w:lineRule="auto"/>
               <w:rPr>
-                <w:rFonts w:eastAsia="Times New Roman" w:cstheme="minorHAnsi"/>
+                <w:rFonts w:ascii="Times New Roman" w:eastAsia="Times New Roman" w:hAnsi="Times New Roman" w:cs="Times New Roman"/>
                 <w:sz w:val="24"/>
                 <w:szCs w:val="24"/>
               </w:rPr>
@@ -8894,15 +8982,15 @@
             <w:pPr>
               <w:spacing w:after="0" w:line="240" w:lineRule="auto"/>
               <w:rPr>
-                <w:rFonts w:eastAsia="Times New Roman" w:cstheme="minorHAnsi"/>
-                <w:color w:val="24292E"/>
-                <w:sz w:val="24"/>
-                <w:szCs w:val="24"/>
-              </w:rPr>
-            </w:pPr>
-            <w:r>
-              <w:rPr>
-                <w:rFonts w:eastAsia="Times New Roman" w:cstheme="minorHAnsi"/>
+                <w:rFonts w:ascii="Times New Roman" w:eastAsia="Times New Roman" w:hAnsi="Times New Roman" w:cs="Times New Roman"/>
+                <w:color w:val="24292E"/>
+                <w:sz w:val="24"/>
+                <w:szCs w:val="24"/>
+              </w:rPr>
+            </w:pPr>
+            <w:r>
+              <w:rPr>
+                <w:rFonts w:ascii="Times New Roman" w:eastAsia="Times New Roman" w:hAnsi="Times New Roman" w:cs="Times New Roman"/>
                 <w:color w:val="24292E"/>
                 <w:sz w:val="24"/>
                 <w:szCs w:val="24"/>
@@ -8954,7 +9042,7 @@
             <w:pPr>
               <w:spacing w:after="0" w:line="240" w:lineRule="auto"/>
               <w:rPr>
-                <w:rFonts w:eastAsia="Times New Roman" w:cstheme="minorHAnsi"/>
+                <w:rFonts w:ascii="Times New Roman" w:eastAsia="Times New Roman" w:hAnsi="Times New Roman" w:cs="Times New Roman"/>
                 <w:sz w:val="24"/>
                 <w:szCs w:val="24"/>
               </w:rPr>
@@ -9003,15 +9091,15 @@
             <w:pPr>
               <w:spacing w:after="0" w:line="240" w:lineRule="auto"/>
               <w:rPr>
-                <w:rFonts w:eastAsia="Times New Roman" w:cstheme="minorHAnsi"/>
-                <w:color w:val="24292E"/>
-                <w:sz w:val="24"/>
-                <w:szCs w:val="24"/>
-              </w:rPr>
-            </w:pPr>
-            <w:r>
-              <w:rPr>
-                <w:rFonts w:eastAsia="Times New Roman" w:cstheme="minorHAnsi"/>
+                <w:rFonts w:ascii="Times New Roman" w:eastAsia="Times New Roman" w:hAnsi="Times New Roman" w:cs="Times New Roman"/>
+                <w:color w:val="24292E"/>
+                <w:sz w:val="24"/>
+                <w:szCs w:val="24"/>
+              </w:rPr>
+            </w:pPr>
+            <w:r>
+              <w:rPr>
+                <w:rFonts w:ascii="Times New Roman" w:eastAsia="Times New Roman" w:hAnsi="Times New Roman" w:cs="Times New Roman"/>
                 <w:color w:val="24292E"/>
                 <w:sz w:val="24"/>
                 <w:szCs w:val="24"/>
@@ -9063,7 +9151,7 @@
             <w:pPr>
               <w:spacing w:after="0" w:line="240" w:lineRule="auto"/>
               <w:rPr>
-                <w:rFonts w:eastAsia="Times New Roman" w:cstheme="minorHAnsi"/>
+                <w:rFonts w:ascii="Times New Roman" w:eastAsia="Times New Roman" w:hAnsi="Times New Roman" w:cs="Times New Roman"/>
                 <w:sz w:val="24"/>
                 <w:szCs w:val="24"/>
               </w:rPr>
@@ -9112,15 +9200,15 @@
             <w:pPr>
               <w:spacing w:after="0" w:line="240" w:lineRule="auto"/>
               <w:rPr>
-                <w:rFonts w:eastAsia="Times New Roman" w:cstheme="minorHAnsi"/>
-                <w:color w:val="24292E"/>
-                <w:sz w:val="24"/>
-                <w:szCs w:val="24"/>
-              </w:rPr>
-            </w:pPr>
-            <w:r>
-              <w:rPr>
-                <w:rFonts w:eastAsia="Times New Roman" w:cstheme="minorHAnsi"/>
+                <w:rFonts w:ascii="Times New Roman" w:eastAsia="Times New Roman" w:hAnsi="Times New Roman" w:cs="Times New Roman"/>
+                <w:color w:val="24292E"/>
+                <w:sz w:val="24"/>
+                <w:szCs w:val="24"/>
+              </w:rPr>
+            </w:pPr>
+            <w:r>
+              <w:rPr>
+                <w:rFonts w:ascii="Times New Roman" w:eastAsia="Times New Roman" w:hAnsi="Times New Roman" w:cs="Times New Roman"/>
                 <w:color w:val="24292E"/>
                 <w:sz w:val="24"/>
                 <w:szCs w:val="24"/>
@@ -9172,7 +9260,7 @@
             <w:pPr>
               <w:spacing w:after="0" w:line="240" w:lineRule="auto"/>
               <w:rPr>
-                <w:rFonts w:eastAsia="Times New Roman" w:cstheme="minorHAnsi"/>
+                <w:rFonts w:ascii="Times New Roman" w:eastAsia="Times New Roman" w:hAnsi="Times New Roman" w:cs="Times New Roman"/>
                 <w:sz w:val="24"/>
                 <w:szCs w:val="24"/>
               </w:rPr>
@@ -9221,15 +9309,15 @@
             <w:pPr>
               <w:spacing w:after="0" w:line="240" w:lineRule="auto"/>
               <w:rPr>
-                <w:rFonts w:eastAsia="Times New Roman" w:cstheme="minorHAnsi"/>
-                <w:color w:val="24292E"/>
-                <w:sz w:val="24"/>
-                <w:szCs w:val="24"/>
-              </w:rPr>
-            </w:pPr>
-            <w:r>
-              <w:rPr>
-                <w:rFonts w:eastAsia="Times New Roman" w:cstheme="minorHAnsi"/>
+                <w:rFonts w:ascii="Times New Roman" w:eastAsia="Times New Roman" w:hAnsi="Times New Roman" w:cs="Times New Roman"/>
+                <w:color w:val="24292E"/>
+                <w:sz w:val="24"/>
+                <w:szCs w:val="24"/>
+              </w:rPr>
+            </w:pPr>
+            <w:r>
+              <w:rPr>
+                <w:rFonts w:ascii="Times New Roman" w:eastAsia="Times New Roman" w:hAnsi="Times New Roman" w:cs="Times New Roman"/>
                 <w:color w:val="24292E"/>
                 <w:sz w:val="24"/>
                 <w:szCs w:val="24"/>
@@ -9281,7 +9369,7 @@
             <w:pPr>
               <w:spacing w:after="0" w:line="240" w:lineRule="auto"/>
               <w:rPr>
-                <w:rFonts w:eastAsia="Times New Roman" w:cstheme="minorHAnsi"/>
+                <w:rFonts w:ascii="Times New Roman" w:eastAsia="Times New Roman" w:hAnsi="Times New Roman" w:cs="Times New Roman"/>
                 <w:sz w:val="24"/>
                 <w:szCs w:val="24"/>
               </w:rPr>
@@ -9330,15 +9418,15 @@
             <w:pPr>
               <w:spacing w:after="0" w:line="240" w:lineRule="auto"/>
               <w:rPr>
-                <w:rFonts w:eastAsia="Times New Roman" w:cstheme="minorHAnsi"/>
-                <w:color w:val="24292E"/>
-                <w:sz w:val="24"/>
-                <w:szCs w:val="24"/>
-              </w:rPr>
-            </w:pPr>
-            <w:r>
-              <w:rPr>
-                <w:rFonts w:eastAsia="Times New Roman" w:cstheme="minorHAnsi"/>
+                <w:rFonts w:ascii="Times New Roman" w:eastAsia="Times New Roman" w:hAnsi="Times New Roman" w:cs="Times New Roman"/>
+                <w:color w:val="24292E"/>
+                <w:sz w:val="24"/>
+                <w:szCs w:val="24"/>
+              </w:rPr>
+            </w:pPr>
+            <w:r>
+              <w:rPr>
+                <w:rFonts w:ascii="Times New Roman" w:eastAsia="Times New Roman" w:hAnsi="Times New Roman" w:cs="Times New Roman"/>
                 <w:color w:val="24292E"/>
                 <w:sz w:val="24"/>
                 <w:szCs w:val="24"/>
@@ -9390,7 +9478,7 @@
             <w:pPr>
               <w:spacing w:after="0" w:line="240" w:lineRule="auto"/>
               <w:rPr>
-                <w:rFonts w:eastAsia="Times New Roman" w:cstheme="minorHAnsi"/>
+                <w:rFonts w:ascii="Times New Roman" w:eastAsia="Times New Roman" w:hAnsi="Times New Roman" w:cs="Times New Roman"/>
                 <w:sz w:val="24"/>
                 <w:szCs w:val="24"/>
               </w:rPr>
@@ -9439,15 +9527,15 @@
             <w:pPr>
               <w:spacing w:after="0" w:line="240" w:lineRule="auto"/>
               <w:rPr>
-                <w:rFonts w:eastAsia="Times New Roman" w:cstheme="minorHAnsi"/>
-                <w:color w:val="24292E"/>
-                <w:sz w:val="24"/>
-                <w:szCs w:val="24"/>
-              </w:rPr>
-            </w:pPr>
-            <w:r>
-              <w:rPr>
-                <w:rFonts w:eastAsia="Times New Roman" w:cstheme="minorHAnsi"/>
+                <w:rFonts w:ascii="Times New Roman" w:eastAsia="Times New Roman" w:hAnsi="Times New Roman" w:cs="Times New Roman"/>
+                <w:color w:val="24292E"/>
+                <w:sz w:val="24"/>
+                <w:szCs w:val="24"/>
+              </w:rPr>
+            </w:pPr>
+            <w:r>
+              <w:rPr>
+                <w:rFonts w:ascii="Times New Roman" w:eastAsia="Times New Roman" w:hAnsi="Times New Roman" w:cs="Times New Roman"/>
                 <w:color w:val="24292E"/>
                 <w:sz w:val="24"/>
                 <w:szCs w:val="24"/>
@@ -9499,7 +9587,7 @@
             <w:pPr>
               <w:spacing w:after="0" w:line="240" w:lineRule="auto"/>
               <w:rPr>
-                <w:rFonts w:eastAsia="Times New Roman" w:cstheme="minorHAnsi"/>
+                <w:rFonts w:ascii="Times New Roman" w:eastAsia="Times New Roman" w:hAnsi="Times New Roman" w:cs="Times New Roman"/>
                 <w:sz w:val="24"/>
                 <w:szCs w:val="24"/>
               </w:rPr>
@@ -9548,15 +9636,15 @@
             <w:pPr>
               <w:spacing w:after="0" w:line="240" w:lineRule="auto"/>
               <w:rPr>
-                <w:rFonts w:eastAsia="Times New Roman" w:cstheme="minorHAnsi"/>
-                <w:color w:val="24292E"/>
-                <w:sz w:val="24"/>
-                <w:szCs w:val="24"/>
-              </w:rPr>
-            </w:pPr>
-            <w:r>
-              <w:rPr>
-                <w:rFonts w:eastAsia="Times New Roman" w:cstheme="minorHAnsi"/>
+                <w:rFonts w:ascii="Times New Roman" w:eastAsia="Times New Roman" w:hAnsi="Times New Roman" w:cs="Times New Roman"/>
+                <w:color w:val="24292E"/>
+                <w:sz w:val="24"/>
+                <w:szCs w:val="24"/>
+              </w:rPr>
+            </w:pPr>
+            <w:r>
+              <w:rPr>
+                <w:rFonts w:ascii="Times New Roman" w:eastAsia="Times New Roman" w:hAnsi="Times New Roman" w:cs="Times New Roman"/>
                 <w:color w:val="24292E"/>
                 <w:sz w:val="24"/>
                 <w:szCs w:val="24"/>
@@ -9608,7 +9696,7 @@
             <w:pPr>
               <w:spacing w:after="0" w:line="240" w:lineRule="auto"/>
               <w:rPr>
-                <w:rFonts w:eastAsia="Times New Roman" w:cstheme="minorHAnsi"/>
+                <w:rFonts w:ascii="Times New Roman" w:eastAsia="Times New Roman" w:hAnsi="Times New Roman" w:cs="Times New Roman"/>
                 <w:sz w:val="24"/>
                 <w:szCs w:val="24"/>
               </w:rPr>
@@ -9657,15 +9745,15 @@
             <w:pPr>
               <w:spacing w:after="0" w:line="240" w:lineRule="auto"/>
               <w:rPr>
-                <w:rFonts w:eastAsia="Times New Roman" w:cstheme="minorHAnsi"/>
-                <w:color w:val="24292E"/>
-                <w:sz w:val="24"/>
-                <w:szCs w:val="24"/>
-              </w:rPr>
-            </w:pPr>
-            <w:r>
-              <w:rPr>
-                <w:rFonts w:eastAsia="Times New Roman" w:cstheme="minorHAnsi"/>
+                <w:rFonts w:ascii="Times New Roman" w:eastAsia="Times New Roman" w:hAnsi="Times New Roman" w:cs="Times New Roman"/>
+                <w:color w:val="24292E"/>
+                <w:sz w:val="24"/>
+                <w:szCs w:val="24"/>
+              </w:rPr>
+            </w:pPr>
+            <w:r>
+              <w:rPr>
+                <w:rFonts w:ascii="Times New Roman" w:eastAsia="Times New Roman" w:hAnsi="Times New Roman" w:cs="Times New Roman"/>
                 <w:color w:val="24292E"/>
                 <w:sz w:val="24"/>
                 <w:szCs w:val="24"/>
@@ -9717,7 +9805,7 @@
             <w:pPr>
               <w:spacing w:after="0" w:line="240" w:lineRule="auto"/>
               <w:rPr>
-                <w:rFonts w:eastAsia="Times New Roman" w:cstheme="minorHAnsi"/>
+                <w:rFonts w:ascii="Times New Roman" w:eastAsia="Times New Roman" w:hAnsi="Times New Roman" w:cs="Times New Roman"/>
                 <w:sz w:val="24"/>
                 <w:szCs w:val="24"/>
               </w:rPr>
@@ -9766,15 +9854,15 @@
             <w:pPr>
               <w:spacing w:after="0" w:line="240" w:lineRule="auto"/>
               <w:rPr>
-                <w:rFonts w:eastAsia="Times New Roman" w:cstheme="minorHAnsi"/>
-                <w:color w:val="24292E"/>
-                <w:sz w:val="24"/>
-                <w:szCs w:val="24"/>
-              </w:rPr>
-            </w:pPr>
-            <w:r>
-              <w:rPr>
-                <w:rFonts w:eastAsia="Times New Roman" w:cstheme="minorHAnsi"/>
+                <w:rFonts w:ascii="Times New Roman" w:eastAsia="Times New Roman" w:hAnsi="Times New Roman" w:cs="Times New Roman"/>
+                <w:color w:val="24292E"/>
+                <w:sz w:val="24"/>
+                <w:szCs w:val="24"/>
+              </w:rPr>
+            </w:pPr>
+            <w:r>
+              <w:rPr>
+                <w:rFonts w:ascii="Times New Roman" w:eastAsia="Times New Roman" w:hAnsi="Times New Roman" w:cs="Times New Roman"/>
                 <w:color w:val="24292E"/>
                 <w:sz w:val="24"/>
                 <w:szCs w:val="24"/>
@@ -9826,7 +9914,7 @@
             <w:pPr>
               <w:spacing w:after="0" w:line="240" w:lineRule="auto"/>
               <w:rPr>
-                <w:rFonts w:eastAsia="Times New Roman" w:cstheme="minorHAnsi"/>
+                <w:rFonts w:ascii="Times New Roman" w:eastAsia="Times New Roman" w:hAnsi="Times New Roman" w:cs="Times New Roman"/>
                 <w:sz w:val="24"/>
                 <w:szCs w:val="24"/>
               </w:rPr>
@@ -9875,15 +9963,15 @@
             <w:pPr>
               <w:spacing w:after="0" w:line="240" w:lineRule="auto"/>
               <w:rPr>
-                <w:rFonts w:eastAsia="Times New Roman" w:cstheme="minorHAnsi"/>
-                <w:color w:val="24292E"/>
-                <w:sz w:val="24"/>
-                <w:szCs w:val="24"/>
-              </w:rPr>
-            </w:pPr>
-            <w:r>
-              <w:rPr>
-                <w:rFonts w:eastAsia="Times New Roman" w:cstheme="minorHAnsi"/>
+                <w:rFonts w:ascii="Times New Roman" w:eastAsia="Times New Roman" w:hAnsi="Times New Roman" w:cs="Times New Roman"/>
+                <w:color w:val="24292E"/>
+                <w:sz w:val="24"/>
+                <w:szCs w:val="24"/>
+              </w:rPr>
+            </w:pPr>
+            <w:r>
+              <w:rPr>
+                <w:rFonts w:ascii="Times New Roman" w:eastAsia="Times New Roman" w:hAnsi="Times New Roman" w:cs="Times New Roman"/>
                 <w:color w:val="24292E"/>
                 <w:sz w:val="24"/>
                 <w:szCs w:val="24"/>
@@ -9935,7 +10023,7 @@
             <w:pPr>
               <w:spacing w:after="0" w:line="240" w:lineRule="auto"/>
               <w:rPr>
-                <w:rFonts w:eastAsia="Times New Roman" w:cstheme="minorHAnsi"/>
+                <w:rFonts w:ascii="Times New Roman" w:eastAsia="Times New Roman" w:hAnsi="Times New Roman" w:cs="Times New Roman"/>
                 <w:sz w:val="24"/>
                 <w:szCs w:val="24"/>
               </w:rPr>
@@ -9984,15 +10072,15 @@
             <w:pPr>
               <w:spacing w:after="0" w:line="240" w:lineRule="auto"/>
               <w:rPr>
-                <w:rFonts w:eastAsia="Times New Roman" w:cstheme="minorHAnsi"/>
-                <w:color w:val="24292E"/>
-                <w:sz w:val="24"/>
-                <w:szCs w:val="24"/>
-              </w:rPr>
-            </w:pPr>
-            <w:r>
-              <w:rPr>
-                <w:rFonts w:eastAsia="Times New Roman" w:cstheme="minorHAnsi"/>
+                <w:rFonts w:ascii="Times New Roman" w:eastAsia="Times New Roman" w:hAnsi="Times New Roman" w:cs="Times New Roman"/>
+                <w:color w:val="24292E"/>
+                <w:sz w:val="24"/>
+                <w:szCs w:val="24"/>
+              </w:rPr>
+            </w:pPr>
+            <w:r>
+              <w:rPr>
+                <w:rFonts w:ascii="Times New Roman" w:eastAsia="Times New Roman" w:hAnsi="Times New Roman" w:cs="Times New Roman"/>
                 <w:color w:val="24292E"/>
                 <w:sz w:val="24"/>
                 <w:szCs w:val="24"/>
@@ -10044,7 +10132,7 @@
             <w:pPr>
               <w:spacing w:after="0" w:line="240" w:lineRule="auto"/>
               <w:rPr>
-                <w:rFonts w:eastAsia="Times New Roman" w:cstheme="minorHAnsi"/>
+                <w:rFonts w:ascii="Times New Roman" w:eastAsia="Times New Roman" w:hAnsi="Times New Roman" w:cs="Times New Roman"/>
                 <w:sz w:val="24"/>
                 <w:szCs w:val="24"/>
               </w:rPr>
@@ -10093,15 +10181,15 @@
             <w:pPr>
               <w:spacing w:after="0" w:line="240" w:lineRule="auto"/>
               <w:rPr>
-                <w:rFonts w:eastAsia="Times New Roman" w:cstheme="minorHAnsi"/>
-                <w:color w:val="24292E"/>
-                <w:sz w:val="24"/>
-                <w:szCs w:val="24"/>
-              </w:rPr>
-            </w:pPr>
-            <w:r>
-              <w:rPr>
-                <w:rFonts w:eastAsia="Times New Roman" w:cstheme="minorHAnsi"/>
+                <w:rFonts w:ascii="Times New Roman" w:eastAsia="Times New Roman" w:hAnsi="Times New Roman" w:cs="Times New Roman"/>
+                <w:color w:val="24292E"/>
+                <w:sz w:val="24"/>
+                <w:szCs w:val="24"/>
+              </w:rPr>
+            </w:pPr>
+            <w:r>
+              <w:rPr>
+                <w:rFonts w:ascii="Times New Roman" w:eastAsia="Times New Roman" w:hAnsi="Times New Roman" w:cs="Times New Roman"/>
                 <w:color w:val="24292E"/>
                 <w:sz w:val="24"/>
                 <w:szCs w:val="24"/>
@@ -10153,7 +10241,7 @@
             <w:pPr>
               <w:spacing w:after="0" w:line="240" w:lineRule="auto"/>
               <w:rPr>
-                <w:rFonts w:eastAsia="Times New Roman" w:cstheme="minorHAnsi"/>
+                <w:rFonts w:ascii="Times New Roman" w:eastAsia="Times New Roman" w:hAnsi="Times New Roman" w:cs="Times New Roman"/>
                 <w:sz w:val="24"/>
                 <w:szCs w:val="24"/>
               </w:rPr>
@@ -10202,15 +10290,15 @@
             <w:pPr>
               <w:spacing w:after="0" w:line="240" w:lineRule="auto"/>
               <w:rPr>
-                <w:rFonts w:eastAsia="Times New Roman" w:cstheme="minorHAnsi"/>
-                <w:color w:val="24292E"/>
-                <w:sz w:val="24"/>
-                <w:szCs w:val="24"/>
-              </w:rPr>
-            </w:pPr>
-            <w:r>
-              <w:rPr>
-                <w:rFonts w:eastAsia="Times New Roman" w:cstheme="minorHAnsi"/>
+                <w:rFonts w:ascii="Times New Roman" w:eastAsia="Times New Roman" w:hAnsi="Times New Roman" w:cs="Times New Roman"/>
+                <w:color w:val="24292E"/>
+                <w:sz w:val="24"/>
+                <w:szCs w:val="24"/>
+              </w:rPr>
+            </w:pPr>
+            <w:r>
+              <w:rPr>
+                <w:rFonts w:ascii="Times New Roman" w:eastAsia="Times New Roman" w:hAnsi="Times New Roman" w:cs="Times New Roman"/>
                 <w:color w:val="24292E"/>
                 <w:sz w:val="24"/>
                 <w:szCs w:val="24"/>
@@ -10262,7 +10350,7 @@
             <w:pPr>
               <w:spacing w:after="0" w:line="240" w:lineRule="auto"/>
               <w:rPr>
-                <w:rFonts w:eastAsia="Times New Roman" w:cstheme="minorHAnsi"/>
+                <w:rFonts w:ascii="Times New Roman" w:eastAsia="Times New Roman" w:hAnsi="Times New Roman" w:cs="Times New Roman"/>
                 <w:sz w:val="24"/>
                 <w:szCs w:val="24"/>
               </w:rPr>
@@ -10311,15 +10399,15 @@
             <w:pPr>
               <w:spacing w:after="0" w:line="240" w:lineRule="auto"/>
               <w:rPr>
-                <w:rFonts w:eastAsia="Times New Roman" w:cstheme="minorHAnsi"/>
-                <w:color w:val="24292E"/>
-                <w:sz w:val="24"/>
-                <w:szCs w:val="24"/>
-              </w:rPr>
-            </w:pPr>
-            <w:r>
-              <w:rPr>
-                <w:rFonts w:eastAsia="Times New Roman" w:cstheme="minorHAnsi"/>
+                <w:rFonts w:ascii="Times New Roman" w:eastAsia="Times New Roman" w:hAnsi="Times New Roman" w:cs="Times New Roman"/>
+                <w:color w:val="24292E"/>
+                <w:sz w:val="24"/>
+                <w:szCs w:val="24"/>
+              </w:rPr>
+            </w:pPr>
+            <w:r>
+              <w:rPr>
+                <w:rFonts w:ascii="Times New Roman" w:eastAsia="Times New Roman" w:hAnsi="Times New Roman" w:cs="Times New Roman"/>
                 <w:color w:val="24292E"/>
                 <w:sz w:val="24"/>
                 <w:szCs w:val="24"/>
@@ -10371,7 +10459,7 @@
             <w:pPr>
               <w:spacing w:after="0" w:line="240" w:lineRule="auto"/>
               <w:rPr>
-                <w:rFonts w:eastAsia="Times New Roman" w:cstheme="minorHAnsi"/>
+                <w:rFonts w:ascii="Times New Roman" w:eastAsia="Times New Roman" w:hAnsi="Times New Roman" w:cs="Times New Roman"/>
                 <w:sz w:val="24"/>
                 <w:szCs w:val="24"/>
               </w:rPr>
@@ -10420,15 +10508,15 @@
             <w:pPr>
               <w:spacing w:after="0" w:line="240" w:lineRule="auto"/>
               <w:rPr>
-                <w:rFonts w:eastAsia="Times New Roman" w:cstheme="minorHAnsi"/>
-                <w:color w:val="24292E"/>
-                <w:sz w:val="24"/>
-                <w:szCs w:val="24"/>
-              </w:rPr>
-            </w:pPr>
-            <w:r>
-              <w:rPr>
-                <w:rFonts w:eastAsia="Times New Roman" w:cstheme="minorHAnsi"/>
+                <w:rFonts w:ascii="Times New Roman" w:eastAsia="Times New Roman" w:hAnsi="Times New Roman" w:cs="Times New Roman"/>
+                <w:color w:val="24292E"/>
+                <w:sz w:val="24"/>
+                <w:szCs w:val="24"/>
+              </w:rPr>
+            </w:pPr>
+            <w:r>
+              <w:rPr>
+                <w:rFonts w:ascii="Times New Roman" w:eastAsia="Times New Roman" w:hAnsi="Times New Roman" w:cs="Times New Roman"/>
                 <w:color w:val="24292E"/>
                 <w:sz w:val="24"/>
                 <w:szCs w:val="24"/>
@@ -10480,7 +10568,7 @@
             <w:pPr>
               <w:spacing w:after="0" w:line="240" w:lineRule="auto"/>
               <w:rPr>
-                <w:rFonts w:eastAsia="Times New Roman" w:cstheme="minorHAnsi"/>
+                <w:rFonts w:ascii="Times New Roman" w:eastAsia="Times New Roman" w:hAnsi="Times New Roman" w:cs="Times New Roman"/>
                 <w:sz w:val="24"/>
                 <w:szCs w:val="24"/>
               </w:rPr>
@@ -10529,15 +10617,15 @@
             <w:pPr>
               <w:spacing w:after="0" w:line="240" w:lineRule="auto"/>
               <w:rPr>
-                <w:rFonts w:eastAsia="Times New Roman" w:cstheme="minorHAnsi"/>
-                <w:color w:val="24292E"/>
-                <w:sz w:val="24"/>
-                <w:szCs w:val="24"/>
-              </w:rPr>
-            </w:pPr>
-            <w:r>
-              <w:rPr>
-                <w:rFonts w:eastAsia="Times New Roman" w:cstheme="minorHAnsi"/>
+                <w:rFonts w:ascii="Times New Roman" w:eastAsia="Times New Roman" w:hAnsi="Times New Roman" w:cs="Times New Roman"/>
+                <w:color w:val="24292E"/>
+                <w:sz w:val="24"/>
+                <w:szCs w:val="24"/>
+              </w:rPr>
+            </w:pPr>
+            <w:r>
+              <w:rPr>
+                <w:rFonts w:ascii="Times New Roman" w:eastAsia="Times New Roman" w:hAnsi="Times New Roman" w:cs="Times New Roman"/>
                 <w:color w:val="24292E"/>
                 <w:sz w:val="24"/>
                 <w:szCs w:val="24"/>
@@ -10589,7 +10677,7 @@
             <w:pPr>
               <w:spacing w:after="0" w:line="240" w:lineRule="auto"/>
               <w:rPr>
-                <w:rFonts w:eastAsia="Times New Roman" w:cstheme="minorHAnsi"/>
+                <w:rFonts w:ascii="Times New Roman" w:eastAsia="Times New Roman" w:hAnsi="Times New Roman" w:cs="Times New Roman"/>
                 <w:sz w:val="24"/>
                 <w:szCs w:val="24"/>
               </w:rPr>
@@ -10638,15 +10726,15 @@
             <w:pPr>
               <w:spacing w:after="0" w:line="240" w:lineRule="auto"/>
               <w:rPr>
-                <w:rFonts w:eastAsia="Times New Roman" w:cstheme="minorHAnsi"/>
-                <w:color w:val="24292E"/>
-                <w:sz w:val="24"/>
-                <w:szCs w:val="24"/>
-              </w:rPr>
-            </w:pPr>
-            <w:r>
-              <w:rPr>
-                <w:rFonts w:eastAsia="Times New Roman" w:cstheme="minorHAnsi"/>
+                <w:rFonts w:ascii="Times New Roman" w:eastAsia="Times New Roman" w:hAnsi="Times New Roman" w:cs="Times New Roman"/>
+                <w:color w:val="24292E"/>
+                <w:sz w:val="24"/>
+                <w:szCs w:val="24"/>
+              </w:rPr>
+            </w:pPr>
+            <w:r>
+              <w:rPr>
+                <w:rFonts w:ascii="Times New Roman" w:eastAsia="Times New Roman" w:hAnsi="Times New Roman" w:cs="Times New Roman"/>
                 <w:color w:val="24292E"/>
                 <w:sz w:val="24"/>
                 <w:szCs w:val="24"/>
@@ -10698,7 +10786,7 @@
             <w:pPr>
               <w:spacing w:after="0" w:line="240" w:lineRule="auto"/>
               <w:rPr>
-                <w:rFonts w:eastAsia="Times New Roman" w:cstheme="minorHAnsi"/>
+                <w:rFonts w:ascii="Times New Roman" w:eastAsia="Times New Roman" w:hAnsi="Times New Roman" w:cs="Times New Roman"/>
                 <w:sz w:val="24"/>
                 <w:szCs w:val="24"/>
               </w:rPr>
@@ -10747,15 +10835,15 @@
             <w:pPr>
               <w:spacing w:after="0" w:line="240" w:lineRule="auto"/>
               <w:rPr>
-                <w:rFonts w:eastAsia="Times New Roman" w:cstheme="minorHAnsi"/>
-                <w:color w:val="24292E"/>
-                <w:sz w:val="24"/>
-                <w:szCs w:val="24"/>
-              </w:rPr>
-            </w:pPr>
-            <w:r>
-              <w:rPr>
-                <w:rFonts w:eastAsia="Times New Roman" w:cstheme="minorHAnsi"/>
+                <w:rFonts w:ascii="Times New Roman" w:eastAsia="Times New Roman" w:hAnsi="Times New Roman" w:cs="Times New Roman"/>
+                <w:color w:val="24292E"/>
+                <w:sz w:val="24"/>
+                <w:szCs w:val="24"/>
+              </w:rPr>
+            </w:pPr>
+            <w:r>
+              <w:rPr>
+                <w:rFonts w:ascii="Times New Roman" w:eastAsia="Times New Roman" w:hAnsi="Times New Roman" w:cs="Times New Roman"/>
                 <w:color w:val="24292E"/>
                 <w:sz w:val="24"/>
                 <w:szCs w:val="24"/>
@@ -10807,7 +10895,7 @@
             <w:pPr>
               <w:spacing w:after="0" w:line="240" w:lineRule="auto"/>
               <w:rPr>
-                <w:rFonts w:eastAsia="Times New Roman" w:cstheme="minorHAnsi"/>
+                <w:rFonts w:ascii="Times New Roman" w:eastAsia="Times New Roman" w:hAnsi="Times New Roman" w:cs="Times New Roman"/>
                 <w:sz w:val="24"/>
                 <w:szCs w:val="24"/>
               </w:rPr>
@@ -10856,15 +10944,15 @@
             <w:pPr>
               <w:spacing w:after="0" w:line="240" w:lineRule="auto"/>
               <w:rPr>
-                <w:rFonts w:eastAsia="Times New Roman" w:cstheme="minorHAnsi"/>
-                <w:color w:val="24292E"/>
-                <w:sz w:val="24"/>
-                <w:szCs w:val="24"/>
-              </w:rPr>
-            </w:pPr>
-            <w:r>
-              <w:rPr>
-                <w:rFonts w:eastAsia="Times New Roman" w:cstheme="minorHAnsi"/>
+                <w:rFonts w:ascii="Times New Roman" w:eastAsia="Times New Roman" w:hAnsi="Times New Roman" w:cs="Times New Roman"/>
+                <w:color w:val="24292E"/>
+                <w:sz w:val="24"/>
+                <w:szCs w:val="24"/>
+              </w:rPr>
+            </w:pPr>
+            <w:r>
+              <w:rPr>
+                <w:rFonts w:ascii="Times New Roman" w:eastAsia="Times New Roman" w:hAnsi="Times New Roman" w:cs="Times New Roman"/>
                 <w:color w:val="24292E"/>
                 <w:sz w:val="24"/>
                 <w:szCs w:val="24"/>
@@ -10916,7 +11004,7 @@
             <w:pPr>
               <w:spacing w:after="0" w:line="240" w:lineRule="auto"/>
               <w:rPr>
-                <w:rFonts w:eastAsia="Times New Roman" w:cstheme="minorHAnsi"/>
+                <w:rFonts w:ascii="Times New Roman" w:eastAsia="Times New Roman" w:hAnsi="Times New Roman" w:cs="Times New Roman"/>
                 <w:sz w:val="24"/>
                 <w:szCs w:val="24"/>
               </w:rPr>
@@ -10965,15 +11053,15 @@
             <w:pPr>
               <w:spacing w:after="0" w:line="240" w:lineRule="auto"/>
               <w:rPr>
-                <w:rFonts w:eastAsia="Times New Roman" w:cstheme="minorHAnsi"/>
-                <w:color w:val="24292E"/>
-                <w:sz w:val="24"/>
-                <w:szCs w:val="24"/>
-              </w:rPr>
-            </w:pPr>
-            <w:r>
-              <w:rPr>
-                <w:rFonts w:eastAsia="Times New Roman" w:cstheme="minorHAnsi"/>
+                <w:rFonts w:ascii="Times New Roman" w:eastAsia="Times New Roman" w:hAnsi="Times New Roman" w:cs="Times New Roman"/>
+                <w:color w:val="24292E"/>
+                <w:sz w:val="24"/>
+                <w:szCs w:val="24"/>
+              </w:rPr>
+            </w:pPr>
+            <w:r>
+              <w:rPr>
+                <w:rFonts w:ascii="Times New Roman" w:eastAsia="Times New Roman" w:hAnsi="Times New Roman" w:cs="Times New Roman"/>
                 <w:color w:val="24292E"/>
                 <w:sz w:val="24"/>
                 <w:szCs w:val="24"/>
@@ -10985,58 +11073,58 @@
             <w:pPr>
               <w:spacing w:after="0" w:line="240" w:lineRule="auto"/>
               <w:rPr>
-                <w:rFonts w:eastAsia="Times New Roman" w:cstheme="minorHAnsi"/>
-                <w:color w:val="24292E"/>
-                <w:sz w:val="24"/>
-                <w:szCs w:val="24"/>
-              </w:rPr>
-            </w:pPr>
-          </w:p>
-        </w:tc>
-      </w:tr>
-      <w:tr>
-        <w:tc>
-          <w:tcPr>
-            <w:tcW w:w="795" w:type="dxa"/>
-            <w:shd w:val="clear" w:color="auto" w:fill="FFFFFF"/>
-            <w:noWrap/>
-            <w:tcMar>
-              <w:top w:w="0" w:type="dxa"/>
-              <w:left w:w="150" w:type="dxa"/>
-              <w:bottom w:w="0" w:type="dxa"/>
-              <w:right w:w="150" w:type="dxa"/>
-            </w:tcMar>
-            <w:hideMark/>
-          </w:tcPr>
-          <w:p>
-            <w:pPr>
-              <w:spacing w:after="0" w:line="300" w:lineRule="atLeast"/>
-              <w:rPr>
-                <w:rFonts w:eastAsia="Times New Roman" w:cstheme="minorHAnsi"/>
-                <w:color w:val="24292E"/>
-                <w:sz w:val="24"/>
-                <w:szCs w:val="24"/>
-              </w:rPr>
-            </w:pPr>
-          </w:p>
-        </w:tc>
-        <w:tc>
-          <w:tcPr>
-            <w:tcW w:w="0" w:type="auto"/>
-            <w:shd w:val="clear" w:color="auto" w:fill="FFFFFF"/>
-            <w:tcMar>
-              <w:top w:w="0" w:type="dxa"/>
-              <w:left w:w="150" w:type="dxa"/>
-              <w:bottom w:w="0" w:type="dxa"/>
-              <w:right w:w="150" w:type="dxa"/>
-            </w:tcMar>
-            <w:hideMark/>
-          </w:tcPr>
-          <w:p>
-            <w:pPr>
-              <w:spacing w:after="0" w:line="300" w:lineRule="atLeast"/>
-              <w:rPr>
-                <w:rFonts w:eastAsia="Times New Roman" w:cstheme="minorHAnsi"/>
+                <w:rFonts w:ascii="Times New Roman" w:eastAsia="Times New Roman" w:hAnsi="Times New Roman" w:cs="Times New Roman"/>
+                <w:color w:val="24292E"/>
+                <w:sz w:val="24"/>
+                <w:szCs w:val="24"/>
+              </w:rPr>
+            </w:pPr>
+          </w:p>
+        </w:tc>
+      </w:tr>
+      <w:tr>
+        <w:tc>
+          <w:tcPr>
+            <w:tcW w:w="795" w:type="dxa"/>
+            <w:shd w:val="clear" w:color="auto" w:fill="FFFFFF"/>
+            <w:noWrap/>
+            <w:tcMar>
+              <w:top w:w="0" w:type="dxa"/>
+              <w:left w:w="150" w:type="dxa"/>
+              <w:bottom w:w="0" w:type="dxa"/>
+              <w:right w:w="150" w:type="dxa"/>
+            </w:tcMar>
+            <w:hideMark/>
+          </w:tcPr>
+          <w:p>
+            <w:pPr>
+              <w:spacing w:after="0" w:line="300" w:lineRule="atLeast"/>
+              <w:rPr>
+                <w:rFonts w:eastAsia="Times New Roman" w:cstheme="minorHAnsi"/>
+                <w:color w:val="24292E"/>
+                <w:sz w:val="24"/>
+                <w:szCs w:val="24"/>
+              </w:rPr>
+            </w:pPr>
+          </w:p>
+        </w:tc>
+        <w:tc>
+          <w:tcPr>
+            <w:tcW w:w="0" w:type="auto"/>
+            <w:shd w:val="clear" w:color="auto" w:fill="FFFFFF"/>
+            <w:tcMar>
+              <w:top w:w="0" w:type="dxa"/>
+              <w:left w:w="150" w:type="dxa"/>
+              <w:bottom w:w="0" w:type="dxa"/>
+              <w:right w:w="150" w:type="dxa"/>
+            </w:tcMar>
+            <w:hideMark/>
+          </w:tcPr>
+          <w:p>
+            <w:pPr>
+              <w:spacing w:after="0" w:line="300" w:lineRule="atLeast"/>
+              <w:rPr>
+                <w:rFonts w:ascii="Times New Roman" w:eastAsia="Times New Roman" w:hAnsi="Times New Roman" w:cs="Times New Roman"/>
                 <w:b/>
                 <w:color w:val="24292E"/>
                 <w:sz w:val="24"/>
@@ -11045,20 +11133,20 @@
             </w:pPr>
             <w:r>
               <w:rPr>
-                <w:rFonts w:eastAsia="Times New Roman" w:cstheme="minorHAnsi"/>
+                <w:rFonts w:ascii="Times New Roman" w:eastAsia="Times New Roman" w:hAnsi="Times New Roman" w:cs="Times New Roman"/>
                 <w:b/>
                 <w:color w:val="24292E"/>
                 <w:sz w:val="24"/>
                 <w:szCs w:val="24"/>
               </w:rPr>
-              <w:t>1.2.2 Hệ thống quản lí device</w:t>
-            </w:r>
-          </w:p>
-          <w:p>
-            <w:pPr>
-              <w:spacing w:after="0" w:line="300" w:lineRule="atLeast"/>
-              <w:rPr>
-                <w:rFonts w:eastAsia="Times New Roman" w:cstheme="minorHAnsi"/>
+              <w:t>2.2 Hệ thống quản lí device</w:t>
+            </w:r>
+          </w:p>
+          <w:p>
+            <w:pPr>
+              <w:spacing w:after="0" w:line="300" w:lineRule="atLeast"/>
+              <w:rPr>
+                <w:rFonts w:ascii="Times New Roman" w:eastAsia="Times New Roman" w:hAnsi="Times New Roman" w:cs="Times New Roman"/>
                 <w:color w:val="24292E"/>
                 <w:sz w:val="24"/>
                 <w:szCs w:val="24"/>
@@ -11112,15 +11200,15 @@
               </w:tabs>
               <w:spacing w:after="0" w:line="300" w:lineRule="atLeast"/>
               <w:rPr>
-                <w:rFonts w:eastAsia="Times New Roman" w:cstheme="minorHAnsi"/>
-                <w:color w:val="24292E"/>
-                <w:sz w:val="24"/>
-                <w:szCs w:val="24"/>
-              </w:rPr>
-            </w:pPr>
-            <w:r>
-              <w:rPr>
-                <w:rFonts w:eastAsia="Times New Roman" w:cstheme="minorHAnsi"/>
+                <w:rFonts w:ascii="Times New Roman" w:eastAsia="Times New Roman" w:hAnsi="Times New Roman" w:cs="Times New Roman"/>
+                <w:color w:val="24292E"/>
+                <w:sz w:val="24"/>
+                <w:szCs w:val="24"/>
+              </w:rPr>
+            </w:pPr>
+            <w:r>
+              <w:rPr>
+                <w:rFonts w:ascii="Times New Roman" w:eastAsia="Times New Roman" w:hAnsi="Times New Roman" w:cs="Times New Roman"/>
                 <w:color w:val="24292E"/>
                 <w:sz w:val="24"/>
                 <w:szCs w:val="24"/>
@@ -11135,15 +11223,15 @@
               </w:tabs>
               <w:spacing w:after="0" w:line="300" w:lineRule="atLeast"/>
               <w:rPr>
-                <w:rFonts w:eastAsia="Times New Roman" w:cstheme="minorHAnsi"/>
-                <w:color w:val="24292E"/>
-                <w:sz w:val="24"/>
-                <w:szCs w:val="24"/>
-              </w:rPr>
-            </w:pPr>
-            <w:r>
-              <w:rPr>
-                <w:rFonts w:eastAsia="Times New Roman" w:cstheme="minorHAnsi"/>
+                <w:rFonts w:ascii="Times New Roman" w:eastAsia="Times New Roman" w:hAnsi="Times New Roman" w:cs="Times New Roman"/>
+                <w:color w:val="24292E"/>
+                <w:sz w:val="24"/>
+                <w:szCs w:val="24"/>
+              </w:rPr>
+            </w:pPr>
+            <w:r>
+              <w:rPr>
+                <w:rFonts w:ascii="Times New Roman" w:eastAsia="Times New Roman" w:hAnsi="Times New Roman" w:cs="Times New Roman"/>
                 <w:color w:val="24292E"/>
                 <w:sz w:val="24"/>
                 <w:szCs w:val="24"/>
@@ -11158,15 +11246,15 @@
               </w:tabs>
               <w:spacing w:after="0" w:line="300" w:lineRule="atLeast"/>
               <w:rPr>
-                <w:rFonts w:eastAsia="Times New Roman" w:cstheme="minorHAnsi"/>
-                <w:color w:val="24292E"/>
-                <w:sz w:val="24"/>
-                <w:szCs w:val="24"/>
-              </w:rPr>
-            </w:pPr>
-            <w:r>
-              <w:rPr>
-                <w:rFonts w:eastAsia="Times New Roman" w:cstheme="minorHAnsi"/>
+                <w:rFonts w:ascii="Times New Roman" w:eastAsia="Times New Roman" w:hAnsi="Times New Roman" w:cs="Times New Roman"/>
+                <w:color w:val="24292E"/>
+                <w:sz w:val="24"/>
+                <w:szCs w:val="24"/>
+              </w:rPr>
+            </w:pPr>
+            <w:r>
+              <w:rPr>
+                <w:rFonts w:ascii="Times New Roman" w:eastAsia="Times New Roman" w:hAnsi="Times New Roman" w:cs="Times New Roman"/>
                 <w:color w:val="24292E"/>
                 <w:sz w:val="24"/>
                 <w:szCs w:val="24"/>
@@ -11181,15 +11269,15 @@
               </w:tabs>
               <w:spacing w:after="0" w:line="300" w:lineRule="atLeast"/>
               <w:rPr>
-                <w:rFonts w:eastAsia="Times New Roman" w:cstheme="minorHAnsi"/>
-                <w:color w:val="24292E"/>
-                <w:sz w:val="24"/>
-                <w:szCs w:val="24"/>
-              </w:rPr>
-            </w:pPr>
-            <w:r>
-              <w:rPr>
-                <w:rFonts w:eastAsia="Times New Roman" w:cstheme="minorHAnsi"/>
+                <w:rFonts w:ascii="Times New Roman" w:eastAsia="Times New Roman" w:hAnsi="Times New Roman" w:cs="Times New Roman"/>
+                <w:color w:val="24292E"/>
+                <w:sz w:val="24"/>
+                <w:szCs w:val="24"/>
+              </w:rPr>
+            </w:pPr>
+            <w:r>
+              <w:rPr>
+                <w:rFonts w:ascii="Times New Roman" w:eastAsia="Times New Roman" w:hAnsi="Times New Roman" w:cs="Times New Roman"/>
                 <w:color w:val="24292E"/>
                 <w:sz w:val="24"/>
                 <w:szCs w:val="24"/>
@@ -11204,14 +11292,14 @@
               </w:tabs>
               <w:spacing w:after="0" w:line="300" w:lineRule="atLeast"/>
               <w:rPr>
-                <w:rFonts w:eastAsia="Times New Roman" w:cstheme="minorHAnsi"/>
-                <w:sz w:val="24"/>
-                <w:szCs w:val="24"/>
-              </w:rPr>
-            </w:pPr>
-            <w:r>
-              <w:rPr>
-                <w:rFonts w:eastAsia="Times New Roman" w:cstheme="minorHAnsi"/>
+                <w:rFonts w:ascii="Times New Roman" w:eastAsia="Times New Roman" w:hAnsi="Times New Roman" w:cs="Times New Roman"/>
+                <w:sz w:val="24"/>
+                <w:szCs w:val="24"/>
+              </w:rPr>
+            </w:pPr>
+            <w:r>
+              <w:rPr>
+                <w:rFonts w:ascii="Times New Roman" w:eastAsia="Times New Roman" w:hAnsi="Times New Roman" w:cs="Times New Roman"/>
                 <w:color w:val="24292E"/>
                 <w:sz w:val="24"/>
                 <w:szCs w:val="24"/>
@@ -11290,70 +11378,71 @@
             <w:pPr>
               <w:spacing w:after="0" w:line="300" w:lineRule="atLeast"/>
               <w:rPr>
-                <w:rFonts w:eastAsia="Times New Roman" w:cstheme="minorHAnsi"/>
-                <w:sz w:val="24"/>
-                <w:szCs w:val="24"/>
-              </w:rPr>
-            </w:pPr>
-          </w:p>
-        </w:tc>
-      </w:tr>
-      <w:tr>
-        <w:tc>
-          <w:tcPr>
-            <w:tcW w:w="795" w:type="dxa"/>
-            <w:shd w:val="clear" w:color="auto" w:fill="FFFFFF"/>
-            <w:noWrap/>
-            <w:tcMar>
-              <w:top w:w="0" w:type="dxa"/>
-              <w:left w:w="150" w:type="dxa"/>
-              <w:bottom w:w="0" w:type="dxa"/>
-              <w:right w:w="150" w:type="dxa"/>
-            </w:tcMar>
-            <w:hideMark/>
-          </w:tcPr>
-          <w:p>
-            <w:pPr>
-              <w:spacing w:after="0" w:line="300" w:lineRule="atLeast"/>
-              <w:rPr>
-                <w:rFonts w:eastAsia="Times New Roman" w:cstheme="minorHAnsi"/>
-                <w:sz w:val="24"/>
-                <w:szCs w:val="24"/>
-              </w:rPr>
-            </w:pPr>
-          </w:p>
-        </w:tc>
-        <w:tc>
-          <w:tcPr>
-            <w:tcW w:w="0" w:type="auto"/>
-            <w:shd w:val="clear" w:color="auto" w:fill="FFFFFF"/>
-            <w:tcMar>
-              <w:top w:w="0" w:type="dxa"/>
-              <w:left w:w="150" w:type="dxa"/>
-              <w:bottom w:w="0" w:type="dxa"/>
-              <w:right w:w="150" w:type="dxa"/>
-            </w:tcMar>
-            <w:hideMark/>
-          </w:tcPr>
-          <w:p>
-            <w:pPr>
-              <w:spacing w:after="0" w:line="300" w:lineRule="atLeast"/>
-              <w:rPr>
-                <w:rFonts w:eastAsia="Times New Roman" w:cstheme="minorHAnsi"/>
+                <w:rFonts w:ascii="Times New Roman" w:eastAsia="Times New Roman" w:hAnsi="Times New Roman" w:cs="Times New Roman"/>
+                <w:sz w:val="24"/>
+                <w:szCs w:val="24"/>
+              </w:rPr>
+            </w:pPr>
+          </w:p>
+        </w:tc>
+      </w:tr>
+      <w:tr>
+        <w:tc>
+          <w:tcPr>
+            <w:tcW w:w="795" w:type="dxa"/>
+            <w:shd w:val="clear" w:color="auto" w:fill="FFFFFF"/>
+            <w:noWrap/>
+            <w:tcMar>
+              <w:top w:w="0" w:type="dxa"/>
+              <w:left w:w="150" w:type="dxa"/>
+              <w:bottom w:w="0" w:type="dxa"/>
+              <w:right w:w="150" w:type="dxa"/>
+            </w:tcMar>
+            <w:hideMark/>
+          </w:tcPr>
+          <w:p>
+            <w:pPr>
+              <w:spacing w:after="0" w:line="300" w:lineRule="atLeast"/>
+              <w:rPr>
+                <w:rFonts w:eastAsia="Times New Roman" w:cstheme="minorHAnsi"/>
+                <w:sz w:val="24"/>
+                <w:szCs w:val="24"/>
+              </w:rPr>
+            </w:pPr>
+          </w:p>
+        </w:tc>
+        <w:tc>
+          <w:tcPr>
+            <w:tcW w:w="0" w:type="auto"/>
+            <w:shd w:val="clear" w:color="auto" w:fill="FFFFFF"/>
+            <w:tcMar>
+              <w:top w:w="0" w:type="dxa"/>
+              <w:left w:w="150" w:type="dxa"/>
+              <w:bottom w:w="0" w:type="dxa"/>
+              <w:right w:w="150" w:type="dxa"/>
+            </w:tcMar>
+            <w:hideMark/>
+          </w:tcPr>
+          <w:p>
+            <w:pPr>
+              <w:spacing w:after="0" w:line="300" w:lineRule="atLeast"/>
+              <w:rPr>
+                <w:rFonts w:ascii="Times New Roman" w:eastAsia="Times New Roman" w:hAnsi="Times New Roman" w:cs="Times New Roman"/>
                 <w:i/>
-                <w:color w:val="24292E"/>
-                <w:sz w:val="24"/>
-                <w:szCs w:val="24"/>
-              </w:rPr>
-            </w:pPr>
-            <w:hyperlink r:id="rId7" w:history="1">
+                <w:sz w:val="24"/>
+                <w:szCs w:val="24"/>
+              </w:rPr>
+            </w:pPr>
+            <w:hyperlink r:id="rId8" w:history="1">
               <w:r>
                 <w:rPr>
                   <w:rStyle w:val="Hyperlink"/>
-                  <w:rFonts w:eastAsia="Times New Roman" w:cstheme="minorHAnsi"/>
+                  <w:rFonts w:ascii="Times New Roman" w:eastAsia="Times New Roman" w:hAnsi="Times New Roman" w:cs="Times New Roman"/>
                   <w:i/>
+                  <w:color w:val="auto"/>
                   <w:sz w:val="24"/>
                   <w:szCs w:val="24"/>
+                  <w:u w:val="none"/>
                 </w:rPr>
                 <w:t>https://opensource.com/article/16/11/managing-devices-linux</w:t>
               </w:r>
@@ -11403,18 +11492,16 @@
             <w:pPr>
               <w:spacing w:after="0" w:line="300" w:lineRule="atLeast"/>
               <w:rPr>
-                <w:rFonts w:eastAsia="Times New Roman" w:cstheme="minorHAnsi"/>
+                <w:rFonts w:ascii="Times New Roman" w:eastAsia="Times New Roman" w:hAnsi="Times New Roman" w:cs="Times New Roman"/>
                 <w:i/>
-                <w:color w:val="24292E"/>
-                <w:sz w:val="24"/>
-                <w:szCs w:val="24"/>
-              </w:rPr>
-            </w:pPr>
-            <w:r>
-              <w:rPr>
-                <w:rFonts w:eastAsia="Times New Roman" w:cstheme="minorHAnsi"/>
+                <w:sz w:val="24"/>
+                <w:szCs w:val="24"/>
+              </w:rPr>
+            </w:pPr>
+            <w:r>
+              <w:rPr>
+                <w:rFonts w:ascii="Times New Roman" w:eastAsia="Times New Roman" w:hAnsi="Times New Roman" w:cs="Times New Roman"/>
                 <w:i/>
-                <w:color w:val="24292E"/>
                 <w:sz w:val="24"/>
                 <w:szCs w:val="24"/>
               </w:rPr>
@@ -11465,67 +11552,67 @@
             <w:pPr>
               <w:spacing w:after="0" w:line="300" w:lineRule="atLeast"/>
               <w:rPr>
-                <w:rFonts w:eastAsia="Times New Roman" w:cstheme="minorHAnsi"/>
-                <w:color w:val="24292E"/>
-                <w:sz w:val="24"/>
-                <w:szCs w:val="24"/>
-              </w:rPr>
-            </w:pPr>
-          </w:p>
-          <w:p>
-            <w:pPr>
-              <w:spacing w:after="0" w:line="300" w:lineRule="atLeast"/>
-              <w:rPr>
-                <w:rFonts w:eastAsia="Times New Roman" w:cstheme="minorHAnsi"/>
-                <w:sz w:val="24"/>
-                <w:szCs w:val="24"/>
-              </w:rPr>
-            </w:pPr>
-          </w:p>
-        </w:tc>
-      </w:tr>
-      <w:tr>
-        <w:tc>
-          <w:tcPr>
-            <w:tcW w:w="795" w:type="dxa"/>
-            <w:shd w:val="clear" w:color="auto" w:fill="FFFFFF"/>
-            <w:noWrap/>
-            <w:tcMar>
-              <w:top w:w="0" w:type="dxa"/>
-              <w:left w:w="150" w:type="dxa"/>
-              <w:bottom w:w="0" w:type="dxa"/>
-              <w:right w:w="150" w:type="dxa"/>
-            </w:tcMar>
-            <w:hideMark/>
-          </w:tcPr>
-          <w:p>
-            <w:pPr>
-              <w:spacing w:after="0" w:line="300" w:lineRule="atLeast"/>
-              <w:rPr>
-                <w:rFonts w:eastAsia="Times New Roman" w:cstheme="minorHAnsi"/>
-                <w:sz w:val="24"/>
-                <w:szCs w:val="24"/>
-              </w:rPr>
-            </w:pPr>
-          </w:p>
-        </w:tc>
-        <w:tc>
-          <w:tcPr>
-            <w:tcW w:w="0" w:type="auto"/>
-            <w:shd w:val="clear" w:color="auto" w:fill="FFFFFF"/>
-            <w:tcMar>
-              <w:top w:w="0" w:type="dxa"/>
-              <w:left w:w="150" w:type="dxa"/>
-              <w:bottom w:w="0" w:type="dxa"/>
-              <w:right w:w="150" w:type="dxa"/>
-            </w:tcMar>
-            <w:hideMark/>
-          </w:tcPr>
-          <w:p>
-            <w:pPr>
-              <w:spacing w:after="0" w:line="300" w:lineRule="atLeast"/>
-              <w:rPr>
-                <w:rFonts w:eastAsia="Times New Roman" w:cstheme="minorHAnsi"/>
+                <w:rFonts w:ascii="Times New Roman" w:eastAsia="Times New Roman" w:hAnsi="Times New Roman" w:cs="Times New Roman"/>
+                <w:color w:val="24292E"/>
+                <w:sz w:val="24"/>
+                <w:szCs w:val="24"/>
+              </w:rPr>
+            </w:pPr>
+          </w:p>
+          <w:p>
+            <w:pPr>
+              <w:spacing w:after="0" w:line="300" w:lineRule="atLeast"/>
+              <w:rPr>
+                <w:rFonts w:ascii="Times New Roman" w:eastAsia="Times New Roman" w:hAnsi="Times New Roman" w:cs="Times New Roman"/>
+                <w:sz w:val="24"/>
+                <w:szCs w:val="24"/>
+              </w:rPr>
+            </w:pPr>
+          </w:p>
+        </w:tc>
+      </w:tr>
+      <w:tr>
+        <w:tc>
+          <w:tcPr>
+            <w:tcW w:w="795" w:type="dxa"/>
+            <w:shd w:val="clear" w:color="auto" w:fill="FFFFFF"/>
+            <w:noWrap/>
+            <w:tcMar>
+              <w:top w:w="0" w:type="dxa"/>
+              <w:left w:w="150" w:type="dxa"/>
+              <w:bottom w:w="0" w:type="dxa"/>
+              <w:right w:w="150" w:type="dxa"/>
+            </w:tcMar>
+            <w:hideMark/>
+          </w:tcPr>
+          <w:p>
+            <w:pPr>
+              <w:spacing w:after="0" w:line="300" w:lineRule="atLeast"/>
+              <w:rPr>
+                <w:rFonts w:eastAsia="Times New Roman" w:cstheme="minorHAnsi"/>
+                <w:sz w:val="24"/>
+                <w:szCs w:val="24"/>
+              </w:rPr>
+            </w:pPr>
+          </w:p>
+        </w:tc>
+        <w:tc>
+          <w:tcPr>
+            <w:tcW w:w="0" w:type="auto"/>
+            <w:shd w:val="clear" w:color="auto" w:fill="FFFFFF"/>
+            <w:tcMar>
+              <w:top w:w="0" w:type="dxa"/>
+              <w:left w:w="150" w:type="dxa"/>
+              <w:bottom w:w="0" w:type="dxa"/>
+              <w:right w:w="150" w:type="dxa"/>
+            </w:tcMar>
+            <w:hideMark/>
+          </w:tcPr>
+          <w:p>
+            <w:pPr>
+              <w:spacing w:after="0" w:line="300" w:lineRule="atLeast"/>
+              <w:rPr>
+                <w:rFonts w:ascii="Times New Roman" w:eastAsia="Times New Roman" w:hAnsi="Times New Roman" w:cs="Times New Roman"/>
                 <w:b/>
                 <w:color w:val="24292E"/>
                 <w:sz w:val="28"/>
@@ -11534,60 +11621,60 @@
             </w:pPr>
             <w:r>
               <w:rPr>
-                <w:rFonts w:eastAsia="Times New Roman" w:cstheme="minorHAnsi"/>
+                <w:rFonts w:ascii="Times New Roman" w:eastAsia="Times New Roman" w:hAnsi="Times New Roman" w:cs="Times New Roman"/>
                 <w:b/>
                 <w:color w:val="24292E"/>
                 <w:sz w:val="28"/>
                 <w:szCs w:val="28"/>
               </w:rPr>
-              <w:t>1.3 Giao tiếp giữa tiến trình ở user space và kernel space.</w:t>
-            </w:r>
-          </w:p>
-        </w:tc>
-      </w:tr>
-      <w:tr>
-        <w:tc>
-          <w:tcPr>
-            <w:tcW w:w="795" w:type="dxa"/>
-            <w:shd w:val="clear" w:color="auto" w:fill="FFFFFF"/>
-            <w:noWrap/>
-            <w:tcMar>
-              <w:top w:w="0" w:type="dxa"/>
-              <w:left w:w="150" w:type="dxa"/>
-              <w:bottom w:w="0" w:type="dxa"/>
-              <w:right w:w="150" w:type="dxa"/>
-            </w:tcMar>
-            <w:hideMark/>
-          </w:tcPr>
-          <w:p>
-            <w:pPr>
-              <w:spacing w:after="0" w:line="300" w:lineRule="atLeast"/>
-              <w:rPr>
-                <w:rFonts w:eastAsia="Times New Roman" w:cstheme="minorHAnsi"/>
-                <w:color w:val="24292E"/>
-                <w:sz w:val="24"/>
-                <w:szCs w:val="24"/>
-              </w:rPr>
-            </w:pPr>
-          </w:p>
-        </w:tc>
-        <w:tc>
-          <w:tcPr>
-            <w:tcW w:w="0" w:type="auto"/>
-            <w:shd w:val="clear" w:color="auto" w:fill="FFFFFF"/>
-            <w:tcMar>
-              <w:top w:w="0" w:type="dxa"/>
-              <w:left w:w="150" w:type="dxa"/>
-              <w:bottom w:w="0" w:type="dxa"/>
-              <w:right w:w="150" w:type="dxa"/>
-            </w:tcMar>
-            <w:hideMark/>
-          </w:tcPr>
-          <w:p>
-            <w:pPr>
-              <w:spacing w:after="0" w:line="300" w:lineRule="atLeast"/>
-              <w:rPr>
-                <w:rFonts w:eastAsia="Times New Roman" w:cstheme="minorHAnsi"/>
+              <w:t>3 Giao tiếp giữa tiến trình ở user space và kernel space.</w:t>
+            </w:r>
+          </w:p>
+        </w:tc>
+      </w:tr>
+      <w:tr>
+        <w:tc>
+          <w:tcPr>
+            <w:tcW w:w="795" w:type="dxa"/>
+            <w:shd w:val="clear" w:color="auto" w:fill="FFFFFF"/>
+            <w:noWrap/>
+            <w:tcMar>
+              <w:top w:w="0" w:type="dxa"/>
+              <w:left w:w="150" w:type="dxa"/>
+              <w:bottom w:w="0" w:type="dxa"/>
+              <w:right w:w="150" w:type="dxa"/>
+            </w:tcMar>
+            <w:hideMark/>
+          </w:tcPr>
+          <w:p>
+            <w:pPr>
+              <w:spacing w:after="0" w:line="300" w:lineRule="atLeast"/>
+              <w:rPr>
+                <w:rFonts w:eastAsia="Times New Roman" w:cstheme="minorHAnsi"/>
+                <w:color w:val="24292E"/>
+                <w:sz w:val="24"/>
+                <w:szCs w:val="24"/>
+              </w:rPr>
+            </w:pPr>
+          </w:p>
+        </w:tc>
+        <w:tc>
+          <w:tcPr>
+            <w:tcW w:w="0" w:type="auto"/>
+            <w:shd w:val="clear" w:color="auto" w:fill="FFFFFF"/>
+            <w:tcMar>
+              <w:top w:w="0" w:type="dxa"/>
+              <w:left w:w="150" w:type="dxa"/>
+              <w:bottom w:w="0" w:type="dxa"/>
+              <w:right w:w="150" w:type="dxa"/>
+            </w:tcMar>
+            <w:hideMark/>
+          </w:tcPr>
+          <w:p>
+            <w:pPr>
+              <w:spacing w:after="0" w:line="300" w:lineRule="atLeast"/>
+              <w:rPr>
+                <w:rFonts w:ascii="Times New Roman" w:eastAsia="Times New Roman" w:hAnsi="Times New Roman" w:cs="Times New Roman"/>
                 <w:sz w:val="24"/>
                 <w:szCs w:val="24"/>
               </w:rPr>
@@ -11636,14 +11723,15 @@
               <w:spacing w:after="0" w:line="300" w:lineRule="atLeast"/>
               <w:jc w:val="center"/>
               <w:rPr>
-                <w:rFonts w:eastAsia="Times New Roman" w:cstheme="minorHAnsi"/>
-                <w:color w:val="24292E"/>
-                <w:sz w:val="24"/>
-                <w:szCs w:val="24"/>
-              </w:rPr>
-            </w:pPr>
-            <w:r>
-              <w:rPr>
+                <w:rFonts w:ascii="Times New Roman" w:eastAsia="Times New Roman" w:hAnsi="Times New Roman" w:cs="Times New Roman"/>
+                <w:color w:val="24292E"/>
+                <w:sz w:val="24"/>
+                <w:szCs w:val="24"/>
+              </w:rPr>
+            </w:pPr>
+            <w:r>
+              <w:rPr>
+                <w:rFonts w:ascii="Times New Roman" w:hAnsi="Times New Roman" w:cs="Times New Roman"/>
                 <w:noProof/>
               </w:rPr>
               <w:drawing>
@@ -11662,7 +11750,7 @@
                           <pic:cNvPicPr/>
                         </pic:nvPicPr>
                         <pic:blipFill>
-                          <a:blip r:embed="rId8"/>
+                          <a:blip r:embed="rId9"/>
                           <a:stretch>
                             <a:fillRect/>
                           </a:stretch>
@@ -11726,55 +11814,55 @@
             <w:pPr>
               <w:spacing w:after="0" w:line="300" w:lineRule="atLeast"/>
               <w:rPr>
-                <w:rFonts w:eastAsia="Times New Roman" w:cstheme="minorHAnsi"/>
-                <w:sz w:val="24"/>
-                <w:szCs w:val="24"/>
-              </w:rPr>
-            </w:pPr>
-          </w:p>
-        </w:tc>
-      </w:tr>
-      <w:tr>
-        <w:tc>
-          <w:tcPr>
-            <w:tcW w:w="795" w:type="dxa"/>
-            <w:shd w:val="clear" w:color="auto" w:fill="FFFFFF"/>
-            <w:noWrap/>
-            <w:tcMar>
-              <w:top w:w="0" w:type="dxa"/>
-              <w:left w:w="150" w:type="dxa"/>
-              <w:bottom w:w="0" w:type="dxa"/>
-              <w:right w:w="150" w:type="dxa"/>
-            </w:tcMar>
-            <w:hideMark/>
-          </w:tcPr>
-          <w:p>
-            <w:pPr>
-              <w:spacing w:after="0" w:line="300" w:lineRule="atLeast"/>
-              <w:rPr>
-                <w:rFonts w:eastAsia="Times New Roman" w:cstheme="minorHAnsi"/>
-                <w:sz w:val="24"/>
-                <w:szCs w:val="24"/>
-              </w:rPr>
-            </w:pPr>
-          </w:p>
-        </w:tc>
-        <w:tc>
-          <w:tcPr>
-            <w:tcW w:w="0" w:type="auto"/>
-            <w:shd w:val="clear" w:color="auto" w:fill="FFFFFF"/>
-            <w:tcMar>
-              <w:top w:w="0" w:type="dxa"/>
-              <w:left w:w="150" w:type="dxa"/>
-              <w:bottom w:w="0" w:type="dxa"/>
-              <w:right w:w="150" w:type="dxa"/>
-            </w:tcMar>
-          </w:tcPr>
-          <w:p>
-            <w:pPr>
-              <w:spacing w:after="0" w:line="300" w:lineRule="atLeast"/>
-              <w:rPr>
-                <w:rFonts w:eastAsia="Times New Roman" w:cstheme="minorHAnsi"/>
+                <w:rFonts w:ascii="Times New Roman" w:eastAsia="Times New Roman" w:hAnsi="Times New Roman" w:cs="Times New Roman"/>
+                <w:sz w:val="24"/>
+                <w:szCs w:val="24"/>
+              </w:rPr>
+            </w:pPr>
+          </w:p>
+        </w:tc>
+      </w:tr>
+      <w:tr>
+        <w:tc>
+          <w:tcPr>
+            <w:tcW w:w="795" w:type="dxa"/>
+            <w:shd w:val="clear" w:color="auto" w:fill="FFFFFF"/>
+            <w:noWrap/>
+            <w:tcMar>
+              <w:top w:w="0" w:type="dxa"/>
+              <w:left w:w="150" w:type="dxa"/>
+              <w:bottom w:w="0" w:type="dxa"/>
+              <w:right w:w="150" w:type="dxa"/>
+            </w:tcMar>
+            <w:hideMark/>
+          </w:tcPr>
+          <w:p>
+            <w:pPr>
+              <w:spacing w:after="0" w:line="300" w:lineRule="atLeast"/>
+              <w:rPr>
+                <w:rFonts w:eastAsia="Times New Roman" w:cstheme="minorHAnsi"/>
+                <w:sz w:val="24"/>
+                <w:szCs w:val="24"/>
+              </w:rPr>
+            </w:pPr>
+          </w:p>
+        </w:tc>
+        <w:tc>
+          <w:tcPr>
+            <w:tcW w:w="0" w:type="auto"/>
+            <w:shd w:val="clear" w:color="auto" w:fill="FFFFFF"/>
+            <w:tcMar>
+              <w:top w:w="0" w:type="dxa"/>
+              <w:left w:w="150" w:type="dxa"/>
+              <w:bottom w:w="0" w:type="dxa"/>
+              <w:right w:w="150" w:type="dxa"/>
+            </w:tcMar>
+          </w:tcPr>
+          <w:p>
+            <w:pPr>
+              <w:spacing w:after="0" w:line="300" w:lineRule="atLeast"/>
+              <w:rPr>
+                <w:rFonts w:ascii="Times New Roman" w:eastAsia="Times New Roman" w:hAnsi="Times New Roman" w:cs="Times New Roman"/>
                 <w:color w:val="24292E"/>
                 <w:sz w:val="24"/>
                 <w:szCs w:val="24"/>
@@ -11827,15 +11915,15 @@
               </w:tabs>
               <w:spacing w:after="0" w:line="300" w:lineRule="atLeast"/>
               <w:rPr>
-                <w:rFonts w:eastAsia="Times New Roman" w:cstheme="minorHAnsi"/>
-                <w:color w:val="24292E"/>
-                <w:sz w:val="24"/>
-                <w:szCs w:val="24"/>
-              </w:rPr>
-            </w:pPr>
-            <w:r>
-              <w:rPr>
-                <w:rFonts w:eastAsia="Times New Roman" w:cstheme="minorHAnsi"/>
+                <w:rFonts w:ascii="Times New Roman" w:eastAsia="Times New Roman" w:hAnsi="Times New Roman" w:cs="Times New Roman"/>
+                <w:color w:val="24292E"/>
+                <w:sz w:val="24"/>
+                <w:szCs w:val="24"/>
+              </w:rPr>
+            </w:pPr>
+            <w:r>
+              <w:rPr>
+                <w:rFonts w:ascii="Times New Roman" w:eastAsia="Times New Roman" w:hAnsi="Times New Roman" w:cs="Times New Roman"/>
                 <w:color w:val="24292E"/>
                 <w:sz w:val="24"/>
                 <w:szCs w:val="24"/>
@@ -11844,7 +11932,7 @@
             </w:r>
             <w:r>
               <w:rPr>
-                <w:rFonts w:eastAsia="Times New Roman" w:cstheme="minorHAnsi"/>
+                <w:rFonts w:ascii="Times New Roman" w:eastAsia="Times New Roman" w:hAnsi="Times New Roman" w:cs="Times New Roman"/>
                 <w:b/>
                 <w:color w:val="24292E"/>
                 <w:sz w:val="24"/>
@@ -11854,7 +11942,7 @@
             </w:r>
             <w:r>
               <w:rPr>
-                <w:rFonts w:eastAsia="Times New Roman" w:cstheme="minorHAnsi"/>
+                <w:rFonts w:ascii="Times New Roman" w:eastAsia="Times New Roman" w:hAnsi="Times New Roman" w:cs="Times New Roman"/>
                 <w:b/>
                 <w:color w:val="24292E"/>
                 <w:sz w:val="24"/>
@@ -11864,7 +11952,7 @@
             </w:r>
             <w:r>
               <w:rPr>
-                <w:rFonts w:eastAsia="Times New Roman" w:cstheme="minorHAnsi"/>
+                <w:rFonts w:ascii="Times New Roman" w:eastAsia="Times New Roman" w:hAnsi="Times New Roman" w:cs="Times New Roman"/>
                 <w:color w:val="24292E"/>
                 <w:sz w:val="24"/>
                 <w:szCs w:val="24"/>
@@ -11879,7 +11967,7 @@
               </w:tabs>
               <w:spacing w:after="0" w:line="300" w:lineRule="atLeast"/>
               <w:rPr>
-                <w:rFonts w:eastAsia="Times New Roman" w:cstheme="minorHAnsi"/>
+                <w:rFonts w:ascii="Times New Roman" w:eastAsia="Times New Roman" w:hAnsi="Times New Roman" w:cs="Times New Roman"/>
                 <w:color w:val="24292E"/>
                 <w:sz w:val="24"/>
                 <w:szCs w:val="24"/>
@@ -11893,15 +11981,15 @@
               </w:tabs>
               <w:spacing w:after="0" w:line="300" w:lineRule="atLeast"/>
               <w:rPr>
-                <w:rFonts w:eastAsia="Times New Roman" w:cstheme="minorHAnsi"/>
-                <w:color w:val="24292E"/>
-                <w:sz w:val="24"/>
-                <w:szCs w:val="24"/>
-              </w:rPr>
-            </w:pPr>
-            <w:r>
-              <w:rPr>
-                <w:rFonts w:eastAsia="Times New Roman" w:cstheme="minorHAnsi"/>
+                <w:rFonts w:ascii="Times New Roman" w:eastAsia="Times New Roman" w:hAnsi="Times New Roman" w:cs="Times New Roman"/>
+                <w:color w:val="24292E"/>
+                <w:sz w:val="24"/>
+                <w:szCs w:val="24"/>
+              </w:rPr>
+            </w:pPr>
+            <w:r>
+              <w:rPr>
+                <w:rFonts w:ascii="Times New Roman" w:eastAsia="Times New Roman" w:hAnsi="Times New Roman" w:cs="Times New Roman"/>
                 <w:color w:val="24292E"/>
                 <w:sz w:val="24"/>
                 <w:szCs w:val="24"/>
@@ -11910,7 +11998,7 @@
             </w:r>
             <w:r>
               <w:rPr>
-                <w:rFonts w:eastAsia="Times New Roman" w:cstheme="minorHAnsi"/>
+                <w:rFonts w:ascii="Times New Roman" w:eastAsia="Times New Roman" w:hAnsi="Times New Roman" w:cs="Times New Roman"/>
                 <w:b/>
                 <w:color w:val="24292E"/>
                 <w:sz w:val="24"/>
@@ -11920,7 +12008,7 @@
             </w:r>
             <w:r>
               <w:rPr>
-                <w:rFonts w:eastAsia="Times New Roman" w:cstheme="minorHAnsi"/>
+                <w:rFonts w:ascii="Times New Roman" w:eastAsia="Times New Roman" w:hAnsi="Times New Roman" w:cs="Times New Roman"/>
                 <w:b/>
                 <w:color w:val="24292E"/>
                 <w:sz w:val="24"/>
@@ -11930,7 +12018,7 @@
             </w:r>
             <w:r>
               <w:rPr>
-                <w:rFonts w:eastAsia="Times New Roman" w:cstheme="minorHAnsi"/>
+                <w:rFonts w:ascii="Times New Roman" w:eastAsia="Times New Roman" w:hAnsi="Times New Roman" w:cs="Times New Roman"/>
                 <w:color w:val="24292E"/>
                 <w:sz w:val="24"/>
                 <w:szCs w:val="24"/>
@@ -11939,7 +12027,7 @@
             </w:r>
             <w:r>
               <w:rPr>
-                <w:rFonts w:eastAsia="Times New Roman" w:cstheme="minorHAnsi"/>
+                <w:rFonts w:ascii="Times New Roman" w:eastAsia="Times New Roman" w:hAnsi="Times New Roman" w:cs="Times New Roman"/>
                 <w:color w:val="24292E"/>
                 <w:sz w:val="24"/>
                 <w:szCs w:val="24"/>
@@ -11954,7 +12042,7 @@
               </w:tabs>
               <w:spacing w:after="0" w:line="300" w:lineRule="atLeast"/>
               <w:rPr>
-                <w:rFonts w:eastAsia="Times New Roman" w:cstheme="minorHAnsi"/>
+                <w:rFonts w:ascii="Times New Roman" w:eastAsia="Times New Roman" w:hAnsi="Times New Roman" w:cs="Times New Roman"/>
                 <w:color w:val="24292E"/>
                 <w:sz w:val="24"/>
                 <w:szCs w:val="24"/>
@@ -11967,7 +12055,7 @@
     <w:p>
       <w:pPr>
         <w:rPr>
-          <w:rFonts w:cstheme="minorHAnsi"/>
+          <w:rFonts w:ascii="Times New Roman" w:hAnsi="Times New Roman" w:cs="Times New Roman"/>
           <w:sz w:val="24"/>
           <w:szCs w:val="24"/>
         </w:rPr>
@@ -11979,11 +12067,18 @@
           <w:szCs w:val="24"/>
         </w:rPr>
         <w:tab/>
+      </w:r>
+      <w:r>
+        <w:rPr>
+          <w:rFonts w:ascii="Times New Roman" w:hAnsi="Times New Roman" w:cs="Times New Roman"/>
+          <w:sz w:val="24"/>
+          <w:szCs w:val="24"/>
+        </w:rPr>
         <w:t xml:space="preserve">Ví dụ: khi ta sử dụng function thông dụng </w:t>
       </w:r>
       <w:r>
         <w:rPr>
-          <w:rFonts w:cstheme="minorHAnsi"/>
+          <w:rFonts w:ascii="Times New Roman" w:hAnsi="Times New Roman" w:cs="Times New Roman"/>
           <w:sz w:val="24"/>
           <w:szCs w:val="24"/>
         </w:rPr>
@@ -11991,7 +12086,7 @@
       </w:r>
       <w:r>
         <w:rPr>
-          <w:rFonts w:cstheme="minorHAnsi"/>
+          <w:rFonts w:ascii="Times New Roman" w:hAnsi="Times New Roman" w:cs="Times New Roman"/>
           <w:sz w:val="24"/>
           <w:szCs w:val="24"/>
         </w:rPr>
@@ -11999,7 +12094,7 @@
       </w:r>
       <w:r>
         <w:rPr>
-          <w:rFonts w:cstheme="minorHAnsi"/>
+          <w:rFonts w:ascii="Times New Roman" w:hAnsi="Times New Roman" w:cs="Times New Roman"/>
           <w:sz w:val="24"/>
           <w:szCs w:val="24"/>
         </w:rPr>
@@ -12009,14 +12104,14 @@
     <w:p>
       <w:pPr>
         <w:rPr>
-          <w:rFonts w:cstheme="minorHAnsi"/>
+          <w:rFonts w:ascii="Times New Roman" w:hAnsi="Times New Roman" w:cs="Times New Roman"/>
           <w:sz w:val="24"/>
           <w:szCs w:val="24"/>
         </w:rPr>
       </w:pPr>
       <w:r>
         <w:rPr>
-          <w:rFonts w:cstheme="minorHAnsi"/>
+          <w:rFonts w:ascii="Times New Roman" w:hAnsi="Times New Roman" w:cs="Times New Roman"/>
           <w:sz w:val="24"/>
           <w:szCs w:val="24"/>
         </w:rPr>
@@ -12027,14 +12122,14 @@
     <w:p>
       <w:pPr>
         <w:rPr>
-          <w:rFonts w:cstheme="minorHAnsi"/>
+          <w:rFonts w:ascii="Times New Roman" w:hAnsi="Times New Roman" w:cs="Times New Roman"/>
           <w:sz w:val="24"/>
           <w:szCs w:val="24"/>
         </w:rPr>
       </w:pPr>
       <w:r>
         <w:rPr>
-          <w:rFonts w:cstheme="minorHAnsi"/>
+          <w:rFonts w:ascii="Times New Roman" w:hAnsi="Times New Roman" w:cs="Times New Roman"/>
           <w:sz w:val="24"/>
           <w:szCs w:val="24"/>
         </w:rPr>
@@ -12043,7 +12138,7 @@
       </w:r>
       <w:r>
         <w:rPr>
-          <w:rFonts w:cstheme="minorHAnsi"/>
+          <w:rFonts w:ascii="Times New Roman" w:hAnsi="Times New Roman" w:cs="Times New Roman"/>
           <w:sz w:val="24"/>
           <w:szCs w:val="24"/>
         </w:rPr>
@@ -12051,7 +12146,7 @@
       </w:r>
       <w:r>
         <w:rPr>
-          <w:rFonts w:cstheme="minorHAnsi"/>
+          <w:rFonts w:ascii="Times New Roman" w:hAnsi="Times New Roman" w:cs="Times New Roman"/>
           <w:sz w:val="24"/>
           <w:szCs w:val="24"/>
         </w:rPr>
@@ -12059,7 +12154,7 @@
       </w:r>
       <w:r>
         <w:rPr>
-          <w:rFonts w:cstheme="minorHAnsi"/>
+          <w:rFonts w:ascii="Times New Roman" w:hAnsi="Times New Roman" w:cs="Times New Roman"/>
           <w:sz w:val="24"/>
           <w:szCs w:val="24"/>
         </w:rPr>
@@ -12067,7 +12162,7 @@
       </w:r>
       <w:r>
         <w:rPr>
-          <w:rFonts w:cstheme="minorHAnsi"/>
+          <w:rFonts w:ascii="Times New Roman" w:hAnsi="Times New Roman" w:cs="Times New Roman"/>
           <w:sz w:val="24"/>
           <w:szCs w:val="24"/>
         </w:rPr>
@@ -12077,14 +12172,14 @@
     <w:p>
       <w:pPr>
         <w:rPr>
-          <w:rFonts w:cstheme="minorHAnsi"/>
+          <w:rFonts w:ascii="Times New Roman" w:hAnsi="Times New Roman" w:cs="Times New Roman"/>
           <w:sz w:val="24"/>
           <w:szCs w:val="24"/>
         </w:rPr>
       </w:pPr>
       <w:r>
         <w:rPr>
-          <w:rFonts w:cstheme="minorHAnsi"/>
+          <w:rFonts w:ascii="Times New Roman" w:hAnsi="Times New Roman" w:cs="Times New Roman"/>
           <w:sz w:val="24"/>
           <w:szCs w:val="24"/>
         </w:rPr>
@@ -12093,7 +12188,7 @@
       </w:r>
       <w:r>
         <w:rPr>
-          <w:rFonts w:cstheme="minorHAnsi"/>
+          <w:rFonts w:ascii="Times New Roman" w:hAnsi="Times New Roman" w:cs="Times New Roman"/>
           <w:sz w:val="24"/>
           <w:szCs w:val="24"/>
         </w:rPr>
@@ -12101,7 +12196,7 @@
       </w:r>
       <w:r>
         <w:rPr>
-          <w:rFonts w:cstheme="minorHAnsi"/>
+          <w:rFonts w:ascii="Times New Roman" w:hAnsi="Times New Roman" w:cs="Times New Roman"/>
           <w:sz w:val="24"/>
           <w:szCs w:val="24"/>
         </w:rPr>
@@ -12109,7 +12204,7 @@
       </w:r>
       <w:r>
         <w:rPr>
-          <w:rFonts w:cstheme="minorHAnsi"/>
+          <w:rFonts w:ascii="Times New Roman" w:hAnsi="Times New Roman" w:cs="Times New Roman"/>
           <w:sz w:val="24"/>
           <w:szCs w:val="24"/>
         </w:rPr>
@@ -12117,7 +12212,7 @@
       </w:r>
       <w:r>
         <w:rPr>
-          <w:rFonts w:cstheme="minorHAnsi"/>
+          <w:rFonts w:ascii="Times New Roman" w:hAnsi="Times New Roman" w:cs="Times New Roman"/>
           <w:sz w:val="24"/>
           <w:szCs w:val="24"/>
         </w:rPr>
@@ -12127,14 +12222,14 @@
     <w:p>
       <w:pPr>
         <w:rPr>
-          <w:rFonts w:cstheme="minorHAnsi"/>
+          <w:rFonts w:ascii="Times New Roman" w:hAnsi="Times New Roman" w:cs="Times New Roman"/>
           <w:sz w:val="24"/>
           <w:szCs w:val="24"/>
         </w:rPr>
       </w:pPr>
       <w:r>
         <w:rPr>
-          <w:rFonts w:cstheme="minorHAnsi"/>
+          <w:rFonts w:ascii="Times New Roman" w:hAnsi="Times New Roman" w:cs="Times New Roman"/>
           <w:sz w:val="24"/>
           <w:szCs w:val="24"/>
         </w:rPr>
@@ -12143,7 +12238,7 @@
       </w:r>
       <w:r>
         <w:rPr>
-          <w:rFonts w:cstheme="minorHAnsi"/>
+          <w:rFonts w:ascii="Times New Roman" w:hAnsi="Times New Roman" w:cs="Times New Roman"/>
           <w:sz w:val="24"/>
           <w:szCs w:val="24"/>
         </w:rPr>
@@ -12151,7 +12246,7 @@
       </w:r>
       <w:r>
         <w:rPr>
-          <w:rFonts w:cstheme="minorHAnsi"/>
+          <w:rFonts w:ascii="Times New Roman" w:hAnsi="Times New Roman" w:cs="Times New Roman"/>
           <w:sz w:val="24"/>
           <w:szCs w:val="24"/>
         </w:rPr>
@@ -12186,7 +12281,7 @@
                     <pic:cNvPicPr/>
                   </pic:nvPicPr>
                   <pic:blipFill>
-                    <a:blip r:embed="rId9"/>
+                    <a:blip r:embed="rId10"/>
                     <a:stretch>
                       <a:fillRect/>
                     </a:stretch>
@@ -12217,13 +12312,26 @@
           <w:szCs w:val="24"/>
         </w:rPr>
       </w:pPr>
-      <w:hyperlink r:id="rId10" w:history="1">
+      <w:hyperlink r:id="rId11" w:history="1">
         <w:r>
           <w:rPr>
             <w:rStyle w:val="Hyperlink"/>
             <w:i/>
+            <w:color w:val="auto"/>
+            <w:u w:val="none"/>
           </w:rPr>
-          <w:t>https://stackoverflow.com/questions/24036214/how-does-a-system-call-work</w:t>
+          <w:t>https://stackoverf</w:t>
+        </w:r>
+        <w:bookmarkStart w:id="0" w:name="_GoBack"/>
+        <w:bookmarkEnd w:id="0"/>
+        <w:r>
+          <w:rPr>
+            <w:rStyle w:val="Hyperlink"/>
+            <w:i/>
+            <w:color w:val="auto"/>
+            <w:u w:val="none"/>
+          </w:rPr>
+          <w:t>low.com/questions/24036214/how-does-a-system-call-work</w:t>
         </w:r>
       </w:hyperlink>
     </w:p>
@@ -12238,7 +12346,7 @@
 </file>
 
 <file path=word/endnotes.xml><?xml version="1.0" encoding="utf-8"?>
-<w:endnotes xmlns:wpc="http://schemas.microsoft.com/office/word/2010/wordprocessingCanvas" xmlns:cx="http://schemas.microsoft.com/office/drawing/2014/chartex" xmlns:mc="http://schemas.openxmlformats.org/markup-compatibility/2006" xmlns:o="urn:schemas-microsoft-com:office:office" xmlns:r="http://schemas.openxmlformats.org/officeDocument/2006/relationships" xmlns:m="http://schemas.openxmlformats.org/officeDocument/2006/math" xmlns:v="urn:schemas-microsoft-com:vml" xmlns:wp14="http://schemas.microsoft.com/office/word/2010/wordprocessingDrawing" xmlns:wp="http://schemas.openxmlformats.org/drawingml/2006/wordprocessingDrawing" xmlns:w10="urn:schemas-microsoft-com:office:word" xmlns:w="http://schemas.openxmlformats.org/wordprocessingml/2006/main" xmlns:w14="http://schemas.microsoft.com/office/word/2010/wordml" xmlns:w15="http://schemas.microsoft.com/office/word/2012/wordml" xmlns:w16se="http://schemas.microsoft.com/office/word/2015/wordml/symex" xmlns:wpg="http://schemas.microsoft.com/office/word/2010/wordprocessingGroup" xmlns:wpi="http://schemas.microsoft.com/office/word/2010/wordprocessingInk" xmlns:wne="http://schemas.microsoft.com/office/word/2006/wordml" xmlns:wps="http://schemas.microsoft.com/office/word/2010/wordprocessingShape" mc:Ignorable="w14 w15 w16se wp14">
+<w:endnotes xmlns:wpc="http://schemas.microsoft.com/office/word/2010/wordprocessingCanvas" xmlns:mc="http://schemas.openxmlformats.org/markup-compatibility/2006" xmlns:o="urn:schemas-microsoft-com:office:office" xmlns:r="http://schemas.openxmlformats.org/officeDocument/2006/relationships" xmlns:m="http://schemas.openxmlformats.org/officeDocument/2006/math" xmlns:v="urn:schemas-microsoft-com:vml" xmlns:wp14="http://schemas.microsoft.com/office/word/2010/wordprocessingDrawing" xmlns:wp="http://schemas.openxmlformats.org/drawingml/2006/wordprocessingDrawing" xmlns:w10="urn:schemas-microsoft-com:office:word" xmlns:w="http://schemas.openxmlformats.org/wordprocessingml/2006/main" xmlns:w14="http://schemas.microsoft.com/office/word/2010/wordml" xmlns:w15="http://schemas.microsoft.com/office/word/2012/wordml" xmlns:wpg="http://schemas.microsoft.com/office/word/2010/wordprocessingGroup" xmlns:wpi="http://schemas.microsoft.com/office/word/2010/wordprocessingInk" xmlns:wne="http://schemas.microsoft.com/office/word/2006/wordml" xmlns:wps="http://schemas.microsoft.com/office/word/2010/wordprocessingShape" mc:Ignorable="w14 w15 wp14">
   <w:endnote w:type="separator" w:id="-1">
     <w:p>
       <w:pPr>
@@ -12263,7 +12371,7 @@
 </file>
 
 <file path=word/footnotes.xml><?xml version="1.0" encoding="utf-8"?>
-<w:footnotes xmlns:wpc="http://schemas.microsoft.com/office/word/2010/wordprocessingCanvas" xmlns:cx="http://schemas.microsoft.com/office/drawing/2014/chartex" xmlns:mc="http://schemas.openxmlformats.org/markup-compatibility/2006" xmlns:o="urn:schemas-microsoft-com:office:office" xmlns:r="http://schemas.openxmlformats.org/officeDocument/2006/relationships" xmlns:m="http://schemas.openxmlformats.org/officeDocument/2006/math" xmlns:v="urn:schemas-microsoft-com:vml" xmlns:wp14="http://schemas.microsoft.com/office/word/2010/wordprocessingDrawing" xmlns:wp="http://schemas.openxmlformats.org/drawingml/2006/wordprocessingDrawing" xmlns:w10="urn:schemas-microsoft-com:office:word" xmlns:w="http://schemas.openxmlformats.org/wordprocessingml/2006/main" xmlns:w14="http://schemas.microsoft.com/office/word/2010/wordml" xmlns:w15="http://schemas.microsoft.com/office/word/2012/wordml" xmlns:w16se="http://schemas.microsoft.com/office/word/2015/wordml/symex" xmlns:wpg="http://schemas.microsoft.com/office/word/2010/wordprocessingGroup" xmlns:wpi="http://schemas.microsoft.com/office/word/2010/wordprocessingInk" xmlns:wne="http://schemas.microsoft.com/office/word/2006/wordml" xmlns:wps="http://schemas.microsoft.com/office/word/2010/wordprocessingShape" mc:Ignorable="w14 w15 w16se wp14">
+<w:footnotes xmlns:wpc="http://schemas.microsoft.com/office/word/2010/wordprocessingCanvas" xmlns:mc="http://schemas.openxmlformats.org/markup-compatibility/2006" xmlns:o="urn:schemas-microsoft-com:office:office" xmlns:r="http://schemas.openxmlformats.org/officeDocument/2006/relationships" xmlns:m="http://schemas.openxmlformats.org/officeDocument/2006/math" xmlns:v="urn:schemas-microsoft-com:vml" xmlns:wp14="http://schemas.microsoft.com/office/word/2010/wordprocessingDrawing" xmlns:wp="http://schemas.openxmlformats.org/drawingml/2006/wordprocessingDrawing" xmlns:w10="urn:schemas-microsoft-com:office:word" xmlns:w="http://schemas.openxmlformats.org/wordprocessingml/2006/main" xmlns:w14="http://schemas.microsoft.com/office/word/2010/wordml" xmlns:w15="http://schemas.microsoft.com/office/word/2012/wordml" xmlns:wpg="http://schemas.microsoft.com/office/word/2010/wordprocessingGroup" xmlns:wpi="http://schemas.microsoft.com/office/word/2010/wordprocessingInk" xmlns:wne="http://schemas.microsoft.com/office/word/2006/wordml" xmlns:wps="http://schemas.microsoft.com/office/word/2010/wordprocessingShape" mc:Ignorable="w14 w15 wp14">
   <w:footnote w:type="separator" w:id="-1">
     <w:p>
       <w:pPr>
@@ -12288,8 +12396,8 @@
 </file>
 
 <file path=word/numbering.xml><?xml version="1.0" encoding="utf-8"?>
-<w:numbering xmlns:wpc="http://schemas.microsoft.com/office/word/2010/wordprocessingCanvas" xmlns:cx="http://schemas.microsoft.com/office/drawing/2014/chartex" xmlns:mc="http://schemas.openxmlformats.org/markup-compatibility/2006" xmlns:o="urn:schemas-microsoft-com:office:office" xmlns:r="http://schemas.openxmlformats.org/officeDocument/2006/relationships" xmlns:m="http://schemas.openxmlformats.org/officeDocument/2006/math" xmlns:v="urn:schemas-microsoft-com:vml" xmlns:wp14="http://schemas.microsoft.com/office/word/2010/wordprocessingDrawing" xmlns:wp="http://schemas.openxmlformats.org/drawingml/2006/wordprocessingDrawing" xmlns:w10="urn:schemas-microsoft-com:office:word" xmlns:w="http://schemas.openxmlformats.org/wordprocessingml/2006/main" xmlns:w14="http://schemas.microsoft.com/office/word/2010/wordml" xmlns:w15="http://schemas.microsoft.com/office/word/2012/wordml" xmlns:w16se="http://schemas.microsoft.com/office/word/2015/wordml/symex" xmlns:wpg="http://schemas.microsoft.com/office/word/2010/wordprocessingGroup" xmlns:wpi="http://schemas.microsoft.com/office/word/2010/wordprocessingInk" xmlns:wne="http://schemas.microsoft.com/office/word/2006/wordml" xmlns:wps="http://schemas.microsoft.com/office/word/2010/wordprocessingShape" mc:Ignorable="w14 w15 w16se wp14">
-  <w:abstractNum w:abstractNumId="0" w15:restartNumberingAfterBreak="0">
+<w:numbering xmlns:wpc="http://schemas.microsoft.com/office/word/2010/wordprocessingCanvas" xmlns:mc="http://schemas.openxmlformats.org/markup-compatibility/2006" xmlns:o="urn:schemas-microsoft-com:office:office" xmlns:r="http://schemas.openxmlformats.org/officeDocument/2006/relationships" xmlns:m="http://schemas.openxmlformats.org/officeDocument/2006/math" xmlns:v="urn:schemas-microsoft-com:vml" xmlns:wp14="http://schemas.microsoft.com/office/word/2010/wordprocessingDrawing" xmlns:wp="http://schemas.openxmlformats.org/drawingml/2006/wordprocessingDrawing" xmlns:w10="urn:schemas-microsoft-com:office:word" xmlns:w="http://schemas.openxmlformats.org/wordprocessingml/2006/main" xmlns:w14="http://schemas.microsoft.com/office/word/2010/wordml" xmlns:w15="http://schemas.microsoft.com/office/word/2012/wordml" xmlns:wpg="http://schemas.microsoft.com/office/word/2010/wordprocessingGroup" xmlns:wpi="http://schemas.microsoft.com/office/word/2010/wordprocessingInk" xmlns:wne="http://schemas.microsoft.com/office/word/2006/wordml" xmlns:wps="http://schemas.microsoft.com/office/word/2010/wordprocessingShape" mc:Ignorable="w14 w15 wp14">
+  <w:abstractNum w:abstractNumId="0">
     <w:nsid w:val="15CC6727"/>
     <w:multiLevelType w:val="multilevel"/>
     <w:tmpl w:val="1144D024"/>
@@ -12402,14 +12510,106 @@
       </w:pPr>
     </w:lvl>
   </w:abstractNum>
+  <w:abstractNum w:abstractNumId="1">
+    <w:nsid w:val="4BBD4AB5"/>
+    <w:multiLevelType w:val="hybridMultilevel"/>
+    <w:tmpl w:val="CF1E34C8"/>
+    <w:lvl w:ilvl="0" w:tplc="0409000F">
+      <w:start w:val="1"/>
+      <w:numFmt w:val="decimal"/>
+      <w:lvlText w:val="%1."/>
+      <w:lvlJc w:val="left"/>
+      <w:pPr>
+        <w:ind w:left="720" w:hanging="360"/>
+      </w:pPr>
+      <w:rPr>
+        <w:rFonts w:hint="default"/>
+      </w:rPr>
+    </w:lvl>
+    <w:lvl w:ilvl="1" w:tplc="04090019" w:tentative="1">
+      <w:start w:val="1"/>
+      <w:numFmt w:val="lowerLetter"/>
+      <w:lvlText w:val="%2."/>
+      <w:lvlJc w:val="left"/>
+      <w:pPr>
+        <w:ind w:left="1440" w:hanging="360"/>
+      </w:pPr>
+    </w:lvl>
+    <w:lvl w:ilvl="2" w:tplc="0409001B" w:tentative="1">
+      <w:start w:val="1"/>
+      <w:numFmt w:val="lowerRoman"/>
+      <w:lvlText w:val="%3."/>
+      <w:lvlJc w:val="right"/>
+      <w:pPr>
+        <w:ind w:left="2160" w:hanging="180"/>
+      </w:pPr>
+    </w:lvl>
+    <w:lvl w:ilvl="3" w:tplc="0409000F" w:tentative="1">
+      <w:start w:val="1"/>
+      <w:numFmt w:val="decimal"/>
+      <w:lvlText w:val="%4."/>
+      <w:lvlJc w:val="left"/>
+      <w:pPr>
+        <w:ind w:left="2880" w:hanging="360"/>
+      </w:pPr>
+    </w:lvl>
+    <w:lvl w:ilvl="4" w:tplc="04090019" w:tentative="1">
+      <w:start w:val="1"/>
+      <w:numFmt w:val="lowerLetter"/>
+      <w:lvlText w:val="%5."/>
+      <w:lvlJc w:val="left"/>
+      <w:pPr>
+        <w:ind w:left="3600" w:hanging="360"/>
+      </w:pPr>
+    </w:lvl>
+    <w:lvl w:ilvl="5" w:tplc="0409001B" w:tentative="1">
+      <w:start w:val="1"/>
+      <w:numFmt w:val="lowerRoman"/>
+      <w:lvlText w:val="%6."/>
+      <w:lvlJc w:val="right"/>
+      <w:pPr>
+        <w:ind w:left="4320" w:hanging="180"/>
+      </w:pPr>
+    </w:lvl>
+    <w:lvl w:ilvl="6" w:tplc="0409000F" w:tentative="1">
+      <w:start w:val="1"/>
+      <w:numFmt w:val="decimal"/>
+      <w:lvlText w:val="%7."/>
+      <w:lvlJc w:val="left"/>
+      <w:pPr>
+        <w:ind w:left="5040" w:hanging="360"/>
+      </w:pPr>
+    </w:lvl>
+    <w:lvl w:ilvl="7" w:tplc="04090019" w:tentative="1">
+      <w:start w:val="1"/>
+      <w:numFmt w:val="lowerLetter"/>
+      <w:lvlText w:val="%8."/>
+      <w:lvlJc w:val="left"/>
+      <w:pPr>
+        <w:ind w:left="5760" w:hanging="360"/>
+      </w:pPr>
+    </w:lvl>
+    <w:lvl w:ilvl="8" w:tplc="0409001B" w:tentative="1">
+      <w:start w:val="1"/>
+      <w:numFmt w:val="lowerRoman"/>
+      <w:lvlText w:val="%9."/>
+      <w:lvlJc w:val="right"/>
+      <w:pPr>
+        <w:ind w:left="6480" w:hanging="180"/>
+      </w:pPr>
+    </w:lvl>
+  </w:abstractNum>
   <w:num w:numId="1">
     <w:abstractNumId w:val="0"/>
+  </w:num>
+  <w:num w:numId="2">
+    <w:abstractNumId w:val="1"/>
   </w:num>
 </w:numbering>
 </file>
 
 <file path=word/styles.xml><?xml version="1.0" encoding="utf-8"?>
-<w:styles xmlns:mc="http://schemas.openxmlformats.org/markup-compatibility/2006" xmlns:r="http://schemas.openxmlformats.org/officeDocument/2006/relationships" xmlns:w="http://schemas.openxmlformats.org/wordprocessingml/2006/main" xmlns:w14="http://schemas.microsoft.com/office/word/2010/wordml" xmlns:w15="http://schemas.microsoft.com/office/word/2012/wordml" xmlns:w16se="http://schemas.microsoft.com/office/word/2015/wordml/symex" mc:Ignorable="w14 w15 w16se">
+<w:styles xmlns:mc="http://schemas.openxmlformats.org/markup-compatibility/2006" xmlns:r="http://schemas.openxmlformats.org/officeDocument/2006/relationships" xmlns:w="http://schemas.openxmlformats.org/wordprocessingml/2006/main" xmlns:w14="http://schemas.microsoft.com/office/word/2010/wordml" xmlns:w15="http://schemas.microsoft.com/office/word/2012/wordml" mc:Ignorable="w14 w15">
   <w:docDefaults>
     <w:rPrDefault>
       <w:rPr>
@@ -12920,6 +13120,7 @@
       <w:spacing w:after="0" w:line="240" w:lineRule="auto"/>
     </w:pPr>
     <w:tblPr>
+      <w:tblInd w:w="0" w:type="dxa"/>
       <w:tblBorders>
         <w:top w:val="single" w:sz="4" w:space="0" w:color="auto"/>
         <w:left w:val="single" w:sz="4" w:space="0" w:color="auto"/>
@@ -12928,6 +13129,12 @@
         <w:insideH w:val="single" w:sz="4" w:space="0" w:color="auto"/>
         <w:insideV w:val="single" w:sz="4" w:space="0" w:color="auto"/>
       </w:tblBorders>
+      <w:tblCellMar>
+        <w:top w:w="0" w:type="dxa"/>
+        <w:left w:w="108" w:type="dxa"/>
+        <w:bottom w:w="0" w:type="dxa"/>
+        <w:right w:w="108" w:type="dxa"/>
+      </w:tblCellMar>
     </w:tblPr>
   </w:style>
 </w:styles>
